--- a/S4 Documents/S4_project_report(cloud).docx
+++ b/S4 Documents/S4_project_report(cloud).docx
@@ -903,23 +903,7 @@
                 <w:rFonts w:ascii="Cambria" w:hAnsi="Cambria"/>
                 <w:noProof/>
               </w:rPr>
-              <w:t>Cloud Enviro</w:t>
-            </w:r>
-            <w:r>
-              <w:rPr>
-                <w:rStyle w:val="Hyperlink"/>
-                <w:rFonts w:ascii="Cambria" w:hAnsi="Cambria"/>
-                <w:noProof/>
-              </w:rPr>
-              <w:t>n</w:t>
-            </w:r>
-            <w:r>
-              <w:rPr>
-                <w:rStyle w:val="Hyperlink"/>
-                <w:rFonts w:ascii="Cambria" w:hAnsi="Cambria"/>
-                <w:noProof/>
-              </w:rPr>
-              <w:t>ment</w:t>
+              <w:t>Cloud Environment</w:t>
             </w:r>
             <w:r>
               <w:rPr>
@@ -4196,9 +4180,4592 @@
     <w:p/>
     <w:p>
       <w:pPr>
-        <w:jc w:val="center"/>
-      </w:pPr>
-    </w:p>
+        <w:rPr>
+          <w:sz w:val="28"/>
+          <w:szCs w:val="28"/>
+        </w:rPr>
+      </w:pPr>
+      <w:r>
+        <w:rPr>
+          <w:sz w:val="28"/>
+          <w:szCs w:val="28"/>
+        </w:rPr>
+        <w:t xml:space="preserve">Project environment has been set up in </w:t>
+      </w:r>
+      <w:r>
+        <w:rPr>
+          <w:sz w:val="28"/>
+          <w:szCs w:val="28"/>
+        </w:rPr>
+        <w:t xml:space="preserve">Google Cloud </w:t>
+      </w:r>
+      <w:r>
+        <w:rPr>
+          <w:sz w:val="28"/>
+          <w:szCs w:val="28"/>
+        </w:rPr>
+        <w:t xml:space="preserve">Platform. </w:t>
+      </w:r>
+      <w:r>
+        <w:rPr>
+          <w:sz w:val="28"/>
+          <w:szCs w:val="28"/>
+        </w:rPr>
+        <w:t>Google Cloud Platform (GCP), offered by Google, is a suite of cloud computing services that runs on the same infrastructure that Google uses internally for its end-user products, such as Google Search, Gmail, Google Drive, and YouTube.</w:t>
+      </w:r>
+      <w:r>
+        <w:rPr>
+          <w:sz w:val="28"/>
+          <w:szCs w:val="28"/>
+        </w:rPr>
+        <w:t xml:space="preserve"> </w:t>
+      </w:r>
+      <w:r>
+        <w:rPr>
+          <w:sz w:val="28"/>
+          <w:szCs w:val="28"/>
+        </w:rPr>
+        <w:t xml:space="preserve">Main Cloud Services that are used </w:t>
+      </w:r>
+      <w:r>
+        <w:rPr>
+          <w:sz w:val="28"/>
+          <w:szCs w:val="28"/>
+        </w:rPr>
+        <w:t xml:space="preserve">in S4 </w:t>
+      </w:r>
+      <w:r>
+        <w:rPr>
+          <w:sz w:val="28"/>
+          <w:szCs w:val="28"/>
+        </w:rPr>
+        <w:t>are following:</w:t>
+      </w:r>
+    </w:p>
+    <w:p>
+      <w:pPr>
+        <w:rPr>
+          <w:sz w:val="28"/>
+          <w:szCs w:val="28"/>
+        </w:rPr>
+      </w:pPr>
+      <w:r>
+        <w:rPr>
+          <w:sz w:val="28"/>
+          <w:szCs w:val="28"/>
+        </w:rPr>
+        <w:tab/>
+        <w:t>- Artifact Registry</w:t>
+      </w:r>
+    </w:p>
+    <w:p>
+      <w:pPr>
+        <w:rPr>
+          <w:sz w:val="28"/>
+          <w:szCs w:val="28"/>
+        </w:rPr>
+      </w:pPr>
+      <w:r>
+        <w:rPr>
+          <w:sz w:val="28"/>
+          <w:szCs w:val="28"/>
+        </w:rPr>
+        <w:tab/>
+        <w:t>- Cloud SQL</w:t>
+      </w:r>
+    </w:p>
+    <w:p>
+      <w:pPr>
+        <w:rPr>
+          <w:sz w:val="28"/>
+          <w:szCs w:val="28"/>
+        </w:rPr>
+      </w:pPr>
+      <w:r>
+        <w:rPr>
+          <w:sz w:val="28"/>
+          <w:szCs w:val="28"/>
+        </w:rPr>
+        <w:tab/>
+        <w:t>- Cloud Run</w:t>
+      </w:r>
+    </w:p>
+    <w:p>
+      <w:pPr>
+        <w:rPr>
+          <w:rFonts w:asciiTheme="majorHAnsi" w:eastAsiaTheme="majorEastAsia" w:hAnsiTheme="majorHAnsi" w:cstheme="majorBidi"/>
+          <w:color w:val="2F5496" w:themeColor="accent1" w:themeShade="BF"/>
+          <w:sz w:val="26"/>
+          <w:szCs w:val="26"/>
+        </w:rPr>
+      </w:pPr>
+    </w:p>
+    <w:p>
+      <w:pPr>
+        <w:pStyle w:val="Heading1"/>
+      </w:pPr>
+      <w:r>
+        <w:t>3.1 Artifact Registry</w:t>
+      </w:r>
+    </w:p>
+    <w:p/>
+    <w:p>
+      <w:pPr>
+        <w:rPr>
+          <w:sz w:val="28"/>
+          <w:szCs w:val="28"/>
+        </w:rPr>
+      </w:pPr>
+      <w:r>
+        <w:rPr>
+          <w:sz w:val="28"/>
+          <w:szCs w:val="28"/>
+          <w:lang w:val="en-AZ"/>
+        </w:rPr>
+        <w:t xml:space="preserve">As the evolution of Container Registry, Artifact Registry is a single place for your organization to manage container images and language packages (such as Maven and npm). It is fully integrated with Google Cloud’s tooling and runtimes and </w:t>
+      </w:r>
+      <w:r>
+        <w:rPr>
+          <w:sz w:val="28"/>
+          <w:szCs w:val="28"/>
+          <w:lang w:val="en-AZ"/>
+        </w:rPr>
+        <w:lastRenderedPageBreak/>
+        <w:t>comes with support for native artifact protocols. This makes it simple to integrate it with your CI/CD tooling to set up automated pipelines.</w:t>
+      </w:r>
+      <w:r>
+        <w:rPr>
+          <w:sz w:val="28"/>
+          <w:szCs w:val="28"/>
+        </w:rPr>
+        <w:t xml:space="preserve"> </w:t>
+      </w:r>
+      <w:r>
+        <w:rPr>
+          <w:sz w:val="28"/>
+          <w:szCs w:val="28"/>
+        </w:rPr>
+        <w:t xml:space="preserve">Core </w:t>
+      </w:r>
+      <w:r>
+        <w:rPr>
+          <w:sz w:val="28"/>
+          <w:szCs w:val="28"/>
+        </w:rPr>
+        <w:t xml:space="preserve">Artifact Registry </w:t>
+      </w:r>
+      <w:r>
+        <w:rPr>
+          <w:sz w:val="28"/>
+          <w:szCs w:val="28"/>
+        </w:rPr>
+        <w:t>features include:</w:t>
+      </w:r>
+    </w:p>
+    <w:p>
+      <w:pPr>
+        <w:pStyle w:val="ListParagraph"/>
+        <w:numPr>
+          <w:ilvl w:val="1"/>
+          <w:numId w:val="11"/>
+        </w:numPr>
+        <w:rPr>
+          <w:sz w:val="28"/>
+          <w:szCs w:val="28"/>
+        </w:rPr>
+      </w:pPr>
+      <w:r>
+        <w:rPr>
+          <w:sz w:val="28"/>
+          <w:szCs w:val="28"/>
+        </w:rPr>
+        <w:t>Secure and Consistent</w:t>
+      </w:r>
+    </w:p>
+    <w:p>
+      <w:pPr>
+        <w:pStyle w:val="ListParagraph"/>
+        <w:numPr>
+          <w:ilvl w:val="1"/>
+          <w:numId w:val="11"/>
+        </w:numPr>
+        <w:rPr>
+          <w:sz w:val="28"/>
+          <w:szCs w:val="28"/>
+        </w:rPr>
+      </w:pPr>
+      <w:r>
+        <w:rPr>
+          <w:sz w:val="28"/>
+          <w:szCs w:val="28"/>
+        </w:rPr>
+        <w:t xml:space="preserve">Artifact build process can be easily automated with CI/CD </w:t>
+      </w:r>
+    </w:p>
+    <w:p>
+      <w:pPr>
+        <w:pStyle w:val="ListParagraph"/>
+        <w:numPr>
+          <w:ilvl w:val="1"/>
+          <w:numId w:val="11"/>
+        </w:numPr>
+        <w:rPr>
+          <w:sz w:val="28"/>
+          <w:szCs w:val="28"/>
+        </w:rPr>
+      </w:pPr>
+      <w:r>
+        <w:rPr>
+          <w:sz w:val="28"/>
+          <w:szCs w:val="28"/>
+        </w:rPr>
+        <w:t>It supports Native Artifact</w:t>
+      </w:r>
+    </w:p>
+    <w:p>
+      <w:pPr>
+        <w:pStyle w:val="ListParagraph"/>
+        <w:numPr>
+          <w:ilvl w:val="1"/>
+          <w:numId w:val="11"/>
+        </w:numPr>
+        <w:rPr>
+          <w:sz w:val="28"/>
+          <w:szCs w:val="28"/>
+        </w:rPr>
+      </w:pPr>
+      <w:r>
+        <w:rPr>
+          <w:sz w:val="28"/>
+          <w:szCs w:val="28"/>
+        </w:rPr>
+        <w:t>Vulnerability Scanning insights</w:t>
+      </w:r>
+    </w:p>
+    <w:p>
+      <w:pPr>
+        <w:pStyle w:val="ListParagraph"/>
+        <w:numPr>
+          <w:ilvl w:val="1"/>
+          <w:numId w:val="11"/>
+        </w:numPr>
+        <w:rPr>
+          <w:sz w:val="28"/>
+          <w:szCs w:val="28"/>
+        </w:rPr>
+      </w:pPr>
+      <w:r>
+        <w:rPr>
+          <w:sz w:val="28"/>
+          <w:szCs w:val="28"/>
+        </w:rPr>
+        <w:t>In case of critical vulnerabilities, Artifact Registry can prevent artifact pulls for better security</w:t>
+      </w:r>
+    </w:p>
+    <w:p>
+      <w:pPr>
+        <w:rPr>
+          <w:sz w:val="28"/>
+          <w:szCs w:val="28"/>
+        </w:rPr>
+      </w:pPr>
+    </w:p>
+    <w:p>
+      <w:pPr>
+        <w:pStyle w:val="Heading1"/>
+      </w:pPr>
+      <w:r>
+        <w:t>3.2 Cloud SQL</w:t>
+      </w:r>
+    </w:p>
+    <w:p/>
+    <w:p>
+      <w:pPr>
+        <w:rPr>
+          <w:sz w:val="28"/>
+          <w:szCs w:val="28"/>
+          <w:lang w:val="en-AZ"/>
+        </w:rPr>
+      </w:pPr>
+      <w:r>
+        <w:rPr>
+          <w:sz w:val="28"/>
+          <w:szCs w:val="28"/>
+        </w:rPr>
+        <w:t>Cloud SQL is f</w:t>
+      </w:r>
+      <w:r>
+        <w:rPr>
+          <w:sz w:val="28"/>
+          <w:szCs w:val="28"/>
+          <w:lang w:val="en-AZ"/>
+        </w:rPr>
+        <w:t>ully managed relational database service for MySQL, PostgreSQL, and SQL Server. Run the same relational databases you know with their rich extension collections, configuration flags and developer ecosystem, but without the hassle of self management.</w:t>
+      </w:r>
+    </w:p>
+    <w:p>
+      <w:pPr>
+        <w:rPr>
+          <w:sz w:val="28"/>
+          <w:szCs w:val="28"/>
+        </w:rPr>
+      </w:pPr>
+      <w:r>
+        <w:rPr>
+          <w:sz w:val="28"/>
+          <w:szCs w:val="28"/>
+        </w:rPr>
+        <w:t>Its core features:</w:t>
+      </w:r>
+    </w:p>
+    <w:p>
+      <w:pPr>
+        <w:ind w:firstLine="720"/>
+        <w:rPr>
+          <w:sz w:val="28"/>
+          <w:szCs w:val="28"/>
+          <w:lang w:val="en-AZ"/>
+        </w:rPr>
+      </w:pPr>
+      <w:r>
+        <w:rPr>
+          <w:sz w:val="28"/>
+          <w:szCs w:val="28"/>
+        </w:rPr>
+        <w:t>1.</w:t>
+      </w:r>
+      <w:r>
+        <w:rPr>
+          <w:sz w:val="28"/>
+          <w:szCs w:val="28"/>
+          <w:lang w:val="en-AZ"/>
+        </w:rPr>
+        <w:t>Secure and compliant</w:t>
+      </w:r>
+    </w:p>
+    <w:p>
+      <w:pPr>
+        <w:rPr>
+          <w:sz w:val="28"/>
+          <w:szCs w:val="28"/>
+          <w:lang w:val="en-AZ"/>
+        </w:rPr>
+      </w:pPr>
+      <w:r>
+        <w:rPr>
+          <w:sz w:val="28"/>
+          <w:szCs w:val="28"/>
+          <w:lang w:val="en-AZ"/>
+        </w:rPr>
+        <w:t>Data encryption at rest and in transit. Private connectivity with Virtual Private Cloud and user-controlled network access with firewall protection. Compliant with SSAE 16, ISO 27001, PCI DSS, and HIPAA.</w:t>
+      </w:r>
+    </w:p>
+    <w:p>
+      <w:pPr>
+        <w:ind w:firstLine="720"/>
+        <w:rPr>
+          <w:sz w:val="28"/>
+          <w:szCs w:val="28"/>
+          <w:lang w:val="en-AZ"/>
+        </w:rPr>
+      </w:pPr>
+      <w:r>
+        <w:rPr>
+          <w:sz w:val="28"/>
+          <w:szCs w:val="28"/>
+        </w:rPr>
+        <w:t>2.</w:t>
+      </w:r>
+      <w:r>
+        <w:rPr>
+          <w:sz w:val="28"/>
+          <w:szCs w:val="28"/>
+          <w:lang w:val="en-AZ"/>
+        </w:rPr>
+        <w:t>Scale as you go</w:t>
+      </w:r>
+    </w:p>
+    <w:p>
+      <w:pPr>
+        <w:rPr>
+          <w:sz w:val="28"/>
+          <w:szCs w:val="28"/>
+          <w:lang w:val="en-AZ"/>
+        </w:rPr>
+      </w:pPr>
+      <w:r>
+        <w:rPr>
+          <w:sz w:val="28"/>
+          <w:szCs w:val="28"/>
+          <w:lang w:val="en-AZ"/>
+        </w:rPr>
+        <w:t>Scale your instances effortlessly with a single API call whether you start with simple testing or you need a highly available database in production.</w:t>
+      </w:r>
+    </w:p>
+    <w:p>
+      <w:pPr>
+        <w:ind w:firstLine="720"/>
+        <w:rPr>
+          <w:sz w:val="28"/>
+          <w:szCs w:val="28"/>
+          <w:lang w:val="en-AZ"/>
+        </w:rPr>
+      </w:pPr>
+      <w:r>
+        <w:rPr>
+          <w:sz w:val="28"/>
+          <w:szCs w:val="28"/>
+        </w:rPr>
+        <w:t>3.</w:t>
+      </w:r>
+      <w:r>
+        <w:rPr>
+          <w:sz w:val="28"/>
+          <w:szCs w:val="28"/>
+          <w:lang w:val="en-AZ"/>
+        </w:rPr>
+        <w:t>Set up in minutes</w:t>
+      </w:r>
+    </w:p>
+    <w:p>
+      <w:pPr>
+        <w:rPr>
+          <w:sz w:val="28"/>
+          <w:szCs w:val="28"/>
+          <w:lang w:val="en-AZ"/>
+        </w:rPr>
+      </w:pPr>
+      <w:r>
+        <w:rPr>
+          <w:sz w:val="28"/>
+          <w:szCs w:val="28"/>
+          <w:lang w:val="en-AZ"/>
+        </w:rPr>
+        <w:t>Standard connection drivers and built-in migrational tools allow you to create and connect to your first database in just a few minutes.</w:t>
+      </w:r>
+    </w:p>
+    <w:p>
+      <w:pPr>
+        <w:rPr>
+          <w:sz w:val="28"/>
+          <w:szCs w:val="28"/>
+          <w:lang w:val="en-AZ"/>
+        </w:rPr>
+      </w:pPr>
+    </w:p>
+    <w:p>
+      <w:pPr>
+        <w:rPr>
+          <w:sz w:val="28"/>
+          <w:szCs w:val="28"/>
+        </w:rPr>
+      </w:pPr>
+      <w:r>
+        <w:rPr>
+          <w:sz w:val="28"/>
+          <w:szCs w:val="28"/>
+        </w:rPr>
+        <w:t>S4 also use Cloud SQL to provision and provide database instances for end users.</w:t>
+      </w:r>
+    </w:p>
+    <w:p>
+      <w:pPr>
+        <w:pStyle w:val="Heading1"/>
+      </w:pPr>
+      <w:r>
+        <w:lastRenderedPageBreak/>
+        <w:t>3.3 Cloud Run</w:t>
+      </w:r>
+    </w:p>
+    <w:p>
+      <w:pPr>
+        <w:rPr>
+          <w:sz w:val="28"/>
+          <w:szCs w:val="28"/>
+        </w:rPr>
+      </w:pPr>
+      <w:r>
+        <w:rPr>
+          <w:sz w:val="28"/>
+          <w:szCs w:val="28"/>
+          <w:lang w:val="en-AZ"/>
+        </w:rPr>
+        <w:t>Cloud Run is a managed compute platform that enables you to run containers that are invocable via requests or events. Cloud Run is serverless: it abstracts away all infrastructure management</w:t>
+      </w:r>
+      <w:r>
+        <w:rPr>
+          <w:sz w:val="28"/>
+          <w:szCs w:val="28"/>
+        </w:rPr>
+        <w:t>. With the help of Cloud Run</w:t>
+      </w:r>
+      <w:r>
+        <w:rPr>
+          <w:sz w:val="28"/>
+          <w:szCs w:val="28"/>
+        </w:rPr>
+        <w:t xml:space="preserve"> applications can be deployed to highly scalable environments which are managed by Google Cloud. </w:t>
+      </w:r>
+    </w:p>
+    <w:p>
+      <w:pPr>
+        <w:rPr>
+          <w:sz w:val="28"/>
+          <w:szCs w:val="28"/>
+        </w:rPr>
+      </w:pPr>
+      <w:r>
+        <w:rPr>
+          <w:sz w:val="28"/>
+          <w:szCs w:val="28"/>
+        </w:rPr>
+        <w:t>Cloud Run main features include:</w:t>
+      </w:r>
+    </w:p>
+    <w:p>
+      <w:pPr>
+        <w:ind w:firstLine="720"/>
+        <w:rPr>
+          <w:sz w:val="28"/>
+          <w:szCs w:val="28"/>
+        </w:rPr>
+      </w:pPr>
+      <w:r>
+        <w:rPr>
+          <w:sz w:val="28"/>
+          <w:szCs w:val="28"/>
+        </w:rPr>
+        <w:t>1.</w:t>
+      </w:r>
+      <w:r>
+        <w:rPr>
+          <w:sz w:val="28"/>
+          <w:szCs w:val="28"/>
+        </w:rPr>
+        <w:t>Container to production in seconds</w:t>
+      </w:r>
+    </w:p>
+    <w:p>
+      <w:pPr>
+        <w:rPr>
+          <w:sz w:val="28"/>
+          <w:szCs w:val="28"/>
+        </w:rPr>
+      </w:pPr>
+      <w:r>
+        <w:rPr>
+          <w:sz w:val="28"/>
+          <w:szCs w:val="28"/>
+        </w:rPr>
+        <w:t>Write code your way by deploying any code or container that listens for requests or events. Build applications in your favorite language, with your favorite dependencies and tools, and deploy them in seconds.</w:t>
+      </w:r>
+    </w:p>
+    <w:p>
+      <w:pPr>
+        <w:ind w:firstLine="720"/>
+        <w:rPr>
+          <w:sz w:val="28"/>
+          <w:szCs w:val="28"/>
+        </w:rPr>
+      </w:pPr>
+      <w:r>
+        <w:rPr>
+          <w:sz w:val="28"/>
+          <w:szCs w:val="28"/>
+        </w:rPr>
+        <w:t xml:space="preserve">2. </w:t>
+      </w:r>
+      <w:r>
+        <w:rPr>
+          <w:sz w:val="28"/>
+          <w:szCs w:val="28"/>
+        </w:rPr>
+        <w:t>Fully managed</w:t>
+      </w:r>
+    </w:p>
+    <w:p>
+      <w:pPr>
+        <w:rPr>
+          <w:sz w:val="28"/>
+          <w:szCs w:val="28"/>
+        </w:rPr>
+      </w:pPr>
+      <w:r>
+        <w:rPr>
+          <w:sz w:val="28"/>
+          <w:szCs w:val="28"/>
+        </w:rPr>
+        <w:t xml:space="preserve">Cloud Run abstracts away all infrastructure management by automatically scaling up and down from zero almost </w:t>
+      </w:r>
+      <w:proofErr w:type="gramStart"/>
+      <w:r>
+        <w:rPr>
+          <w:sz w:val="28"/>
+          <w:szCs w:val="28"/>
+        </w:rPr>
+        <w:t>instantaneously—depending</w:t>
+      </w:r>
+      <w:proofErr w:type="gramEnd"/>
+      <w:r>
+        <w:rPr>
+          <w:sz w:val="28"/>
+          <w:szCs w:val="28"/>
+        </w:rPr>
+        <w:t xml:space="preserve"> on traffic. Cloud Run only charges you for the exact resources you use.</w:t>
+      </w:r>
+    </w:p>
+    <w:p>
+      <w:pPr>
+        <w:ind w:firstLine="720"/>
+        <w:rPr>
+          <w:sz w:val="28"/>
+          <w:szCs w:val="28"/>
+        </w:rPr>
+      </w:pPr>
+      <w:r>
+        <w:rPr>
+          <w:sz w:val="28"/>
+          <w:szCs w:val="28"/>
+        </w:rPr>
+        <w:t xml:space="preserve">3. </w:t>
+      </w:r>
+      <w:r>
+        <w:rPr>
+          <w:sz w:val="28"/>
+          <w:szCs w:val="28"/>
+        </w:rPr>
+        <w:t>Enhanced developer experience</w:t>
+      </w:r>
+    </w:p>
+    <w:p>
+      <w:pPr>
+        <w:rPr>
+          <w:sz w:val="28"/>
+          <w:szCs w:val="28"/>
+        </w:rPr>
+      </w:pPr>
+      <w:r>
+        <w:rPr>
+          <w:sz w:val="28"/>
+          <w:szCs w:val="28"/>
+        </w:rPr>
+        <w:t>Cloud Run makes app development and deployment simpler and faster. And it’s fully integrated with Cloud Code, Cloud Build, Cloud Monitoring, and Cloud Logging for an enhanced end-to-end developer experience.</w:t>
+      </w:r>
+    </w:p>
+    <w:p>
+      <w:pPr>
+        <w:ind w:firstLine="720"/>
+        <w:rPr>
+          <w:sz w:val="28"/>
+          <w:szCs w:val="28"/>
+        </w:rPr>
+      </w:pPr>
+      <w:r>
+        <w:rPr>
+          <w:sz w:val="28"/>
+          <w:szCs w:val="28"/>
+        </w:rPr>
+        <w:t xml:space="preserve">4. </w:t>
+      </w:r>
+      <w:r>
+        <w:rPr>
+          <w:sz w:val="28"/>
+          <w:szCs w:val="28"/>
+        </w:rPr>
+        <w:t>Any language, any library, any binary</w:t>
+      </w:r>
+    </w:p>
+    <w:p>
+      <w:pPr>
+        <w:rPr>
+          <w:sz w:val="28"/>
+          <w:szCs w:val="28"/>
+        </w:rPr>
+      </w:pPr>
+      <w:r>
+        <w:rPr>
+          <w:sz w:val="28"/>
+          <w:szCs w:val="28"/>
+        </w:rPr>
+        <w:t>Use the programming language of your choice, any language or operating system libraries, or even bring your own binaries.</w:t>
+      </w:r>
+    </w:p>
+    <w:p>
+      <w:pPr>
+        <w:ind w:firstLine="720"/>
+        <w:rPr>
+          <w:sz w:val="28"/>
+          <w:szCs w:val="28"/>
+        </w:rPr>
+      </w:pPr>
+      <w:r>
+        <w:rPr>
+          <w:sz w:val="28"/>
+          <w:szCs w:val="28"/>
+        </w:rPr>
+        <w:t xml:space="preserve">5. </w:t>
+      </w:r>
+      <w:r>
+        <w:rPr>
+          <w:sz w:val="28"/>
+          <w:szCs w:val="28"/>
+        </w:rPr>
+        <w:t>Leverage container workflows and standards</w:t>
+      </w:r>
+    </w:p>
+    <w:p>
+      <w:pPr>
+        <w:rPr>
+          <w:sz w:val="28"/>
+          <w:szCs w:val="28"/>
+        </w:rPr>
+      </w:pPr>
+      <w:r>
+        <w:rPr>
+          <w:sz w:val="28"/>
+          <w:szCs w:val="28"/>
+        </w:rPr>
+        <w:t>Containers have become a standard to package and deploy code and its dependencies. Cloud Run pairs great with the container ecosystem: Cloud Build, Cloud Code, Artifact Registry, and Docker.</w:t>
+      </w:r>
+    </w:p>
+    <w:p>
+      <w:pPr>
+        <w:ind w:firstLine="720"/>
+        <w:rPr>
+          <w:sz w:val="28"/>
+          <w:szCs w:val="28"/>
+        </w:rPr>
+      </w:pPr>
+      <w:r>
+        <w:rPr>
+          <w:sz w:val="28"/>
+          <w:szCs w:val="28"/>
+        </w:rPr>
+        <w:t xml:space="preserve">6. </w:t>
+      </w:r>
+      <w:r>
+        <w:rPr>
+          <w:sz w:val="28"/>
+          <w:szCs w:val="28"/>
+        </w:rPr>
+        <w:t>Pay‐per‐use</w:t>
+      </w:r>
+    </w:p>
+    <w:p>
+      <w:pPr>
+        <w:rPr>
+          <w:sz w:val="28"/>
+          <w:szCs w:val="28"/>
+        </w:rPr>
+      </w:pPr>
+      <w:r>
+        <w:rPr>
+          <w:sz w:val="28"/>
+          <w:szCs w:val="28"/>
+        </w:rPr>
+        <w:t>Only pay when your code is running, billed to the nearest 100 milliseconds.</w:t>
+      </w:r>
+    </w:p>
+    <w:p>
+      <w:pPr>
+        <w:rPr>
+          <w:sz w:val="28"/>
+          <w:szCs w:val="28"/>
+        </w:rPr>
+      </w:pPr>
+      <w:r>
+        <w:rPr>
+          <w:sz w:val="28"/>
+          <w:szCs w:val="28"/>
+        </w:rPr>
+        <w:lastRenderedPageBreak/>
+        <w:t>Cloud Run can minimize the effort spent on deployment process and provide seamlessly perfect working websites, REST APIs</w:t>
+      </w:r>
+      <w:r>
+        <w:rPr>
+          <w:sz w:val="28"/>
+          <w:szCs w:val="28"/>
+        </w:rPr>
+        <w:t>,</w:t>
+      </w:r>
+      <w:r>
+        <w:rPr>
+          <w:sz w:val="28"/>
+          <w:szCs w:val="28"/>
+        </w:rPr>
+        <w:t xml:space="preserve"> </w:t>
+      </w:r>
+      <w:r>
+        <w:rPr>
+          <w:sz w:val="28"/>
+          <w:szCs w:val="28"/>
+        </w:rPr>
+        <w:t>etc.</w:t>
+      </w:r>
+    </w:p>
+    <w:p>
+      <w:pPr>
+        <w:rPr>
+          <w:sz w:val="28"/>
+          <w:szCs w:val="28"/>
+        </w:rPr>
+      </w:pPr>
+    </w:p>
+    <w:p>
+      <w:pPr>
+        <w:pStyle w:val="Heading1"/>
+      </w:pPr>
+      <w:r>
+        <w:t>3.4 Overview</w:t>
+      </w:r>
+    </w:p>
+    <w:p/>
+    <w:p>
+      <w:r>
+        <w:t>S4 application has been developed as cloud native, therefore there are more deployment options that can be utilized. Currently, S4-app has been deployed to Cloud Run, with following parameters:</w:t>
+      </w:r>
+      <w:r>
+        <w:br/>
+      </w:r>
+    </w:p>
+    <w:p>
+      <w:r>
+        <w:drawing>
+          <wp:inline distT="0" distB="0" distL="0" distR="0" wp14:anchorId="7B697DC1" wp14:editId="59165435">
+            <wp:extent cx="5943600" cy="3077845"/>
+            <wp:effectExtent l="0" t="0" r="0" b="0"/>
+            <wp:docPr id="1" name="Picture 1" descr="Graphical user interface, text, application, email&#10;&#10;Description automatically generated"/>
+            <wp:cNvGraphicFramePr>
+              <a:graphicFrameLocks xmlns:a="http://schemas.openxmlformats.org/drawingml/2006/main" noChangeAspect="1"/>
+            </wp:cNvGraphicFramePr>
+            <a:graphic xmlns:a="http://schemas.openxmlformats.org/drawingml/2006/main">
+              <a:graphicData uri="http://schemas.openxmlformats.org/drawingml/2006/picture">
+                <pic:pic xmlns:pic="http://schemas.openxmlformats.org/drawingml/2006/picture">
+                  <pic:nvPicPr>
+                    <pic:cNvPr id="1" name="Picture 1" descr="Graphical user interface, text, application, email&#10;&#10;Description automatically generated"/>
+                    <pic:cNvPicPr/>
+                  </pic:nvPicPr>
+                  <pic:blipFill>
+                    <a:blip r:embed="rId12"/>
+                    <a:stretch>
+                      <a:fillRect/>
+                    </a:stretch>
+                  </pic:blipFill>
+                  <pic:spPr>
+                    <a:xfrm>
+                      <a:off x="0" y="0"/>
+                      <a:ext cx="5943600" cy="3077845"/>
+                    </a:xfrm>
+                    <a:prstGeom prst="rect">
+                      <a:avLst/>
+                    </a:prstGeom>
+                  </pic:spPr>
+                </pic:pic>
+              </a:graphicData>
+            </a:graphic>
+          </wp:inline>
+        </w:drawing>
+      </w:r>
+    </w:p>
+    <w:p>
+      <w:r>
+        <w:t>Cloud Run also provides autoscaling, which is one of the main features of Serverless Architecture.</w:t>
+      </w:r>
+    </w:p>
+    <w:p>
+      <w:r>
+        <w:drawing>
+          <wp:inline distT="0" distB="0" distL="0" distR="0" wp14:anchorId="0E508109" wp14:editId="5A22B1C9">
+            <wp:extent cx="5943600" cy="1917065"/>
+            <wp:effectExtent l="0" t="0" r="0" b="635"/>
+            <wp:docPr id="7" name="Picture 7" descr="Graphical user interface, text, application, email&#10;&#10;Description automatically generated"/>
+            <wp:cNvGraphicFramePr>
+              <a:graphicFrameLocks xmlns:a="http://schemas.openxmlformats.org/drawingml/2006/main" noChangeAspect="1"/>
+            </wp:cNvGraphicFramePr>
+            <a:graphic xmlns:a="http://schemas.openxmlformats.org/drawingml/2006/main">
+              <a:graphicData uri="http://schemas.openxmlformats.org/drawingml/2006/picture">
+                <pic:pic xmlns:pic="http://schemas.openxmlformats.org/drawingml/2006/picture">
+                  <pic:nvPicPr>
+                    <pic:cNvPr id="7" name="Picture 7" descr="Graphical user interface, text, application, email&#10;&#10;Description automatically generated"/>
+                    <pic:cNvPicPr/>
+                  </pic:nvPicPr>
+                  <pic:blipFill>
+                    <a:blip r:embed="rId13"/>
+                    <a:stretch>
+                      <a:fillRect/>
+                    </a:stretch>
+                  </pic:blipFill>
+                  <pic:spPr>
+                    <a:xfrm>
+                      <a:off x="0" y="0"/>
+                      <a:ext cx="5943600" cy="1917065"/>
+                    </a:xfrm>
+                    <a:prstGeom prst="rect">
+                      <a:avLst/>
+                    </a:prstGeom>
+                  </pic:spPr>
+                </pic:pic>
+              </a:graphicData>
+            </a:graphic>
+          </wp:inline>
+        </w:drawing>
+      </w:r>
+    </w:p>
+    <w:p>
+      <w:r>
+        <w:t>Currently, all traffic is routed directly to service, but traffic can easily be controlled by Cloud IAM or other Authentication Methods. (S4 itself also has Authentication Authorization mechanism).</w:t>
+      </w:r>
+    </w:p>
+    <w:p>
+      <w:r>
+        <w:lastRenderedPageBreak/>
+        <w:t xml:space="preserve">Following document illustrates </w:t>
+      </w:r>
+      <w:proofErr w:type="spellStart"/>
+      <w:r>
+        <w:t>kNative</w:t>
+      </w:r>
+      <w:proofErr w:type="spellEnd"/>
+      <w:r>
+        <w:t xml:space="preserve"> </w:t>
+      </w:r>
+      <w:proofErr w:type="spellStart"/>
+      <w:r>
+        <w:t>Yaml</w:t>
+      </w:r>
+      <w:proofErr w:type="spellEnd"/>
+      <w:r>
+        <w:t xml:space="preserve"> that is used by Cloud Run, which define desired state of the application service:</w:t>
+      </w:r>
+    </w:p>
+    <w:p>
+      <w:pPr>
+        <w:shd w:val="clear" w:color="auto" w:fill="FFFFFE"/>
+        <w:spacing w:after="0" w:line="270" w:lineRule="atLeast"/>
+        <w:rPr>
+          <w:rFonts w:ascii="Courier New" w:eastAsia="Times New Roman" w:hAnsi="Courier New" w:cs="Courier New"/>
+          <w:color w:val="000000"/>
+          <w:sz w:val="18"/>
+          <w:szCs w:val="18"/>
+          <w:lang w:val="en-AZ"/>
+        </w:rPr>
+      </w:pPr>
+      <w:r>
+        <w:rPr>
+          <w:rFonts w:ascii="Courier New" w:eastAsia="Times New Roman" w:hAnsi="Courier New" w:cs="Courier New"/>
+          <w:color w:val="008080"/>
+          <w:sz w:val="18"/>
+          <w:szCs w:val="18"/>
+          <w:lang w:val="en-AZ"/>
+        </w:rPr>
+        <w:t>apiVersion</w:t>
+      </w:r>
+      <w:r>
+        <w:rPr>
+          <w:rFonts w:ascii="Courier New" w:eastAsia="Times New Roman" w:hAnsi="Courier New" w:cs="Courier New"/>
+          <w:color w:val="000000"/>
+          <w:sz w:val="18"/>
+          <w:szCs w:val="18"/>
+          <w:lang w:val="en-AZ"/>
+        </w:rPr>
+        <w:t xml:space="preserve">: </w:t>
+      </w:r>
+      <w:r>
+        <w:rPr>
+          <w:rFonts w:ascii="Courier New" w:eastAsia="Times New Roman" w:hAnsi="Courier New" w:cs="Courier New"/>
+          <w:color w:val="0451A5"/>
+          <w:sz w:val="18"/>
+          <w:szCs w:val="18"/>
+          <w:lang w:val="en-AZ"/>
+        </w:rPr>
+        <w:t>serving.knative.dev/v1</w:t>
+      </w:r>
+    </w:p>
+    <w:p>
+      <w:pPr>
+        <w:shd w:val="clear" w:color="auto" w:fill="FFFFFE"/>
+        <w:spacing w:after="0" w:line="270" w:lineRule="atLeast"/>
+        <w:rPr>
+          <w:rFonts w:ascii="Courier New" w:eastAsia="Times New Roman" w:hAnsi="Courier New" w:cs="Courier New"/>
+          <w:color w:val="000000"/>
+          <w:sz w:val="18"/>
+          <w:szCs w:val="18"/>
+          <w:lang w:val="en-AZ"/>
+        </w:rPr>
+      </w:pPr>
+      <w:r>
+        <w:rPr>
+          <w:rFonts w:ascii="Courier New" w:eastAsia="Times New Roman" w:hAnsi="Courier New" w:cs="Courier New"/>
+          <w:color w:val="008080"/>
+          <w:sz w:val="18"/>
+          <w:szCs w:val="18"/>
+          <w:lang w:val="en-AZ"/>
+        </w:rPr>
+        <w:t>kind</w:t>
+      </w:r>
+      <w:r>
+        <w:rPr>
+          <w:rFonts w:ascii="Courier New" w:eastAsia="Times New Roman" w:hAnsi="Courier New" w:cs="Courier New"/>
+          <w:color w:val="000000"/>
+          <w:sz w:val="18"/>
+          <w:szCs w:val="18"/>
+          <w:lang w:val="en-AZ"/>
+        </w:rPr>
+        <w:t xml:space="preserve">: </w:t>
+      </w:r>
+      <w:r>
+        <w:rPr>
+          <w:rFonts w:ascii="Courier New" w:eastAsia="Times New Roman" w:hAnsi="Courier New" w:cs="Courier New"/>
+          <w:color w:val="0451A5"/>
+          <w:sz w:val="18"/>
+          <w:szCs w:val="18"/>
+          <w:lang w:val="en-AZ"/>
+        </w:rPr>
+        <w:t>Service</w:t>
+      </w:r>
+    </w:p>
+    <w:p>
+      <w:pPr>
+        <w:shd w:val="clear" w:color="auto" w:fill="FFFFFE"/>
+        <w:spacing w:after="0" w:line="270" w:lineRule="atLeast"/>
+        <w:rPr>
+          <w:rFonts w:ascii="Courier New" w:eastAsia="Times New Roman" w:hAnsi="Courier New" w:cs="Courier New"/>
+          <w:color w:val="000000"/>
+          <w:sz w:val="18"/>
+          <w:szCs w:val="18"/>
+          <w:lang w:val="en-AZ"/>
+        </w:rPr>
+      </w:pPr>
+      <w:r>
+        <w:rPr>
+          <w:rFonts w:ascii="Courier New" w:eastAsia="Times New Roman" w:hAnsi="Courier New" w:cs="Courier New"/>
+          <w:color w:val="008080"/>
+          <w:sz w:val="18"/>
+          <w:szCs w:val="18"/>
+          <w:lang w:val="en-AZ"/>
+        </w:rPr>
+        <w:t>metadata</w:t>
+      </w:r>
+      <w:r>
+        <w:rPr>
+          <w:rFonts w:ascii="Courier New" w:eastAsia="Times New Roman" w:hAnsi="Courier New" w:cs="Courier New"/>
+          <w:color w:val="000000"/>
+          <w:sz w:val="18"/>
+          <w:szCs w:val="18"/>
+          <w:lang w:val="en-AZ"/>
+        </w:rPr>
+        <w:t>:</w:t>
+      </w:r>
+    </w:p>
+    <w:p>
+      <w:pPr>
+        <w:shd w:val="clear" w:color="auto" w:fill="FFFFFE"/>
+        <w:spacing w:after="0" w:line="270" w:lineRule="atLeast"/>
+        <w:rPr>
+          <w:rFonts w:ascii="Courier New" w:eastAsia="Times New Roman" w:hAnsi="Courier New" w:cs="Courier New"/>
+          <w:color w:val="000000"/>
+          <w:sz w:val="18"/>
+          <w:szCs w:val="18"/>
+          <w:lang w:val="en-AZ"/>
+        </w:rPr>
+      </w:pPr>
+      <w:r>
+        <w:rPr>
+          <w:rFonts w:ascii="Courier New" w:eastAsia="Times New Roman" w:hAnsi="Courier New" w:cs="Courier New"/>
+          <w:color w:val="000000"/>
+          <w:sz w:val="18"/>
+          <w:szCs w:val="18"/>
+          <w:lang w:val="en-AZ"/>
+        </w:rPr>
+        <w:t xml:space="preserve">  </w:t>
+      </w:r>
+      <w:r>
+        <w:rPr>
+          <w:rFonts w:ascii="Courier New" w:eastAsia="Times New Roman" w:hAnsi="Courier New" w:cs="Courier New"/>
+          <w:color w:val="008080"/>
+          <w:sz w:val="18"/>
+          <w:szCs w:val="18"/>
+          <w:lang w:val="en-AZ"/>
+        </w:rPr>
+        <w:t>name</w:t>
+      </w:r>
+      <w:r>
+        <w:rPr>
+          <w:rFonts w:ascii="Courier New" w:eastAsia="Times New Roman" w:hAnsi="Courier New" w:cs="Courier New"/>
+          <w:color w:val="000000"/>
+          <w:sz w:val="18"/>
+          <w:szCs w:val="18"/>
+          <w:lang w:val="en-AZ"/>
+        </w:rPr>
+        <w:t xml:space="preserve">: </w:t>
+      </w:r>
+      <w:r>
+        <w:rPr>
+          <w:rFonts w:ascii="Courier New" w:eastAsia="Times New Roman" w:hAnsi="Courier New" w:cs="Courier New"/>
+          <w:color w:val="0451A5"/>
+          <w:sz w:val="18"/>
+          <w:szCs w:val="18"/>
+          <w:lang w:val="en-AZ"/>
+        </w:rPr>
+        <w:t>s4-app</w:t>
+      </w:r>
+    </w:p>
+    <w:p>
+      <w:pPr>
+        <w:shd w:val="clear" w:color="auto" w:fill="FFFFFE"/>
+        <w:spacing w:after="0" w:line="270" w:lineRule="atLeast"/>
+        <w:rPr>
+          <w:rFonts w:ascii="Courier New" w:eastAsia="Times New Roman" w:hAnsi="Courier New" w:cs="Courier New"/>
+          <w:color w:val="000000"/>
+          <w:sz w:val="18"/>
+          <w:szCs w:val="18"/>
+          <w:lang w:val="en-AZ"/>
+        </w:rPr>
+      </w:pPr>
+      <w:r>
+        <w:rPr>
+          <w:rFonts w:ascii="Courier New" w:eastAsia="Times New Roman" w:hAnsi="Courier New" w:cs="Courier New"/>
+          <w:color w:val="000000"/>
+          <w:sz w:val="18"/>
+          <w:szCs w:val="18"/>
+          <w:lang w:val="en-AZ"/>
+        </w:rPr>
+        <w:t xml:space="preserve">  </w:t>
+      </w:r>
+      <w:r>
+        <w:rPr>
+          <w:rFonts w:ascii="Courier New" w:eastAsia="Times New Roman" w:hAnsi="Courier New" w:cs="Courier New"/>
+          <w:color w:val="008080"/>
+          <w:sz w:val="18"/>
+          <w:szCs w:val="18"/>
+          <w:lang w:val="en-AZ"/>
+        </w:rPr>
+        <w:t>namespace</w:t>
+      </w:r>
+      <w:r>
+        <w:rPr>
+          <w:rFonts w:ascii="Courier New" w:eastAsia="Times New Roman" w:hAnsi="Courier New" w:cs="Courier New"/>
+          <w:color w:val="000000"/>
+          <w:sz w:val="18"/>
+          <w:szCs w:val="18"/>
+          <w:lang w:val="en-AZ"/>
+        </w:rPr>
+        <w:t xml:space="preserve">: </w:t>
+      </w:r>
+      <w:r>
+        <w:rPr>
+          <w:rFonts w:ascii="Courier New" w:eastAsia="Times New Roman" w:hAnsi="Courier New" w:cs="Courier New"/>
+          <w:color w:val="0451A5"/>
+          <w:sz w:val="18"/>
+          <w:szCs w:val="18"/>
+          <w:lang w:val="en-AZ"/>
+        </w:rPr>
+        <w:t>'601285205640'</w:t>
+      </w:r>
+    </w:p>
+    <w:p>
+      <w:pPr>
+        <w:shd w:val="clear" w:color="auto" w:fill="FFFFFE"/>
+        <w:spacing w:after="0" w:line="270" w:lineRule="atLeast"/>
+        <w:rPr>
+          <w:rFonts w:ascii="Courier New" w:eastAsia="Times New Roman" w:hAnsi="Courier New" w:cs="Courier New"/>
+          <w:color w:val="000000"/>
+          <w:sz w:val="18"/>
+          <w:szCs w:val="18"/>
+          <w:lang w:val="en-AZ"/>
+        </w:rPr>
+      </w:pPr>
+      <w:r>
+        <w:rPr>
+          <w:rFonts w:ascii="Courier New" w:eastAsia="Times New Roman" w:hAnsi="Courier New" w:cs="Courier New"/>
+          <w:color w:val="000000"/>
+          <w:sz w:val="18"/>
+          <w:szCs w:val="18"/>
+          <w:lang w:val="en-AZ"/>
+        </w:rPr>
+        <w:t xml:space="preserve">  </w:t>
+      </w:r>
+      <w:r>
+        <w:rPr>
+          <w:rFonts w:ascii="Courier New" w:eastAsia="Times New Roman" w:hAnsi="Courier New" w:cs="Courier New"/>
+          <w:color w:val="008080"/>
+          <w:sz w:val="18"/>
+          <w:szCs w:val="18"/>
+          <w:lang w:val="en-AZ"/>
+        </w:rPr>
+        <w:t>selfLink</w:t>
+      </w:r>
+      <w:r>
+        <w:rPr>
+          <w:rFonts w:ascii="Courier New" w:eastAsia="Times New Roman" w:hAnsi="Courier New" w:cs="Courier New"/>
+          <w:color w:val="000000"/>
+          <w:sz w:val="18"/>
+          <w:szCs w:val="18"/>
+          <w:lang w:val="en-AZ"/>
+        </w:rPr>
+        <w:t xml:space="preserve">: </w:t>
+      </w:r>
+      <w:r>
+        <w:rPr>
+          <w:rFonts w:ascii="Courier New" w:eastAsia="Times New Roman" w:hAnsi="Courier New" w:cs="Courier New"/>
+          <w:color w:val="0451A5"/>
+          <w:sz w:val="18"/>
+          <w:szCs w:val="18"/>
+          <w:lang w:val="en-AZ"/>
+        </w:rPr>
+        <w:t>/apis/serving.knative.dev/v1/namespaces/601285205640/services/s4-app</w:t>
+      </w:r>
+    </w:p>
+    <w:p>
+      <w:pPr>
+        <w:shd w:val="clear" w:color="auto" w:fill="FFFFFE"/>
+        <w:spacing w:after="0" w:line="270" w:lineRule="atLeast"/>
+        <w:rPr>
+          <w:rFonts w:ascii="Courier New" w:eastAsia="Times New Roman" w:hAnsi="Courier New" w:cs="Courier New"/>
+          <w:color w:val="000000"/>
+          <w:sz w:val="18"/>
+          <w:szCs w:val="18"/>
+          <w:lang w:val="en-AZ"/>
+        </w:rPr>
+      </w:pPr>
+      <w:r>
+        <w:rPr>
+          <w:rFonts w:ascii="Courier New" w:eastAsia="Times New Roman" w:hAnsi="Courier New" w:cs="Courier New"/>
+          <w:color w:val="000000"/>
+          <w:sz w:val="18"/>
+          <w:szCs w:val="18"/>
+          <w:lang w:val="en-AZ"/>
+        </w:rPr>
+        <w:t xml:space="preserve">  </w:t>
+      </w:r>
+      <w:r>
+        <w:rPr>
+          <w:rFonts w:ascii="Courier New" w:eastAsia="Times New Roman" w:hAnsi="Courier New" w:cs="Courier New"/>
+          <w:color w:val="008080"/>
+          <w:sz w:val="18"/>
+          <w:szCs w:val="18"/>
+          <w:lang w:val="en-AZ"/>
+        </w:rPr>
+        <w:t>uid</w:t>
+      </w:r>
+      <w:r>
+        <w:rPr>
+          <w:rFonts w:ascii="Courier New" w:eastAsia="Times New Roman" w:hAnsi="Courier New" w:cs="Courier New"/>
+          <w:color w:val="000000"/>
+          <w:sz w:val="18"/>
+          <w:szCs w:val="18"/>
+          <w:lang w:val="en-AZ"/>
+        </w:rPr>
+        <w:t xml:space="preserve">: </w:t>
+      </w:r>
+      <w:r>
+        <w:rPr>
+          <w:rFonts w:ascii="Courier New" w:eastAsia="Times New Roman" w:hAnsi="Courier New" w:cs="Courier New"/>
+          <w:color w:val="0451A5"/>
+          <w:sz w:val="18"/>
+          <w:szCs w:val="18"/>
+          <w:lang w:val="en-AZ"/>
+        </w:rPr>
+        <w:t>b6f12860-5920-42cf-b65f-42cc3974a549</w:t>
+      </w:r>
+    </w:p>
+    <w:p>
+      <w:pPr>
+        <w:shd w:val="clear" w:color="auto" w:fill="FFFFFE"/>
+        <w:spacing w:after="0" w:line="270" w:lineRule="atLeast"/>
+        <w:rPr>
+          <w:rFonts w:ascii="Courier New" w:eastAsia="Times New Roman" w:hAnsi="Courier New" w:cs="Courier New"/>
+          <w:color w:val="000000"/>
+          <w:sz w:val="18"/>
+          <w:szCs w:val="18"/>
+          <w:lang w:val="en-AZ"/>
+        </w:rPr>
+      </w:pPr>
+      <w:r>
+        <w:rPr>
+          <w:rFonts w:ascii="Courier New" w:eastAsia="Times New Roman" w:hAnsi="Courier New" w:cs="Courier New"/>
+          <w:color w:val="000000"/>
+          <w:sz w:val="18"/>
+          <w:szCs w:val="18"/>
+          <w:lang w:val="en-AZ"/>
+        </w:rPr>
+        <w:t xml:space="preserve">  </w:t>
+      </w:r>
+      <w:r>
+        <w:rPr>
+          <w:rFonts w:ascii="Courier New" w:eastAsia="Times New Roman" w:hAnsi="Courier New" w:cs="Courier New"/>
+          <w:color w:val="008080"/>
+          <w:sz w:val="18"/>
+          <w:szCs w:val="18"/>
+          <w:lang w:val="en-AZ"/>
+        </w:rPr>
+        <w:t>resourceVersion</w:t>
+      </w:r>
+      <w:r>
+        <w:rPr>
+          <w:rFonts w:ascii="Courier New" w:eastAsia="Times New Roman" w:hAnsi="Courier New" w:cs="Courier New"/>
+          <w:color w:val="000000"/>
+          <w:sz w:val="18"/>
+          <w:szCs w:val="18"/>
+          <w:lang w:val="en-AZ"/>
+        </w:rPr>
+        <w:t xml:space="preserve">: </w:t>
+      </w:r>
+      <w:r>
+        <w:rPr>
+          <w:rFonts w:ascii="Courier New" w:eastAsia="Times New Roman" w:hAnsi="Courier New" w:cs="Courier New"/>
+          <w:color w:val="0451A5"/>
+          <w:sz w:val="18"/>
+          <w:szCs w:val="18"/>
+          <w:lang w:val="en-AZ"/>
+        </w:rPr>
+        <w:t>AAXdgaPKZeI</w:t>
+      </w:r>
+    </w:p>
+    <w:p>
+      <w:pPr>
+        <w:shd w:val="clear" w:color="auto" w:fill="FFFFFE"/>
+        <w:spacing w:after="0" w:line="270" w:lineRule="atLeast"/>
+        <w:rPr>
+          <w:rFonts w:ascii="Courier New" w:eastAsia="Times New Roman" w:hAnsi="Courier New" w:cs="Courier New"/>
+          <w:color w:val="000000"/>
+          <w:sz w:val="18"/>
+          <w:szCs w:val="18"/>
+          <w:lang w:val="en-AZ"/>
+        </w:rPr>
+      </w:pPr>
+      <w:r>
+        <w:rPr>
+          <w:rFonts w:ascii="Courier New" w:eastAsia="Times New Roman" w:hAnsi="Courier New" w:cs="Courier New"/>
+          <w:color w:val="000000"/>
+          <w:sz w:val="18"/>
+          <w:szCs w:val="18"/>
+          <w:lang w:val="en-AZ"/>
+        </w:rPr>
+        <w:t xml:space="preserve">  </w:t>
+      </w:r>
+      <w:r>
+        <w:rPr>
+          <w:rFonts w:ascii="Courier New" w:eastAsia="Times New Roman" w:hAnsi="Courier New" w:cs="Courier New"/>
+          <w:color w:val="008080"/>
+          <w:sz w:val="18"/>
+          <w:szCs w:val="18"/>
+          <w:lang w:val="en-AZ"/>
+        </w:rPr>
+        <w:t>generation</w:t>
+      </w:r>
+      <w:r>
+        <w:rPr>
+          <w:rFonts w:ascii="Courier New" w:eastAsia="Times New Roman" w:hAnsi="Courier New" w:cs="Courier New"/>
+          <w:color w:val="000000"/>
+          <w:sz w:val="18"/>
+          <w:szCs w:val="18"/>
+          <w:lang w:val="en-AZ"/>
+        </w:rPr>
+        <w:t xml:space="preserve">: </w:t>
+      </w:r>
+      <w:r>
+        <w:rPr>
+          <w:rFonts w:ascii="Courier New" w:eastAsia="Times New Roman" w:hAnsi="Courier New" w:cs="Courier New"/>
+          <w:color w:val="09875A"/>
+          <w:sz w:val="18"/>
+          <w:szCs w:val="18"/>
+          <w:lang w:val="en-AZ"/>
+        </w:rPr>
+        <w:t>8</w:t>
+      </w:r>
+    </w:p>
+    <w:p>
+      <w:pPr>
+        <w:shd w:val="clear" w:color="auto" w:fill="FFFFFE"/>
+        <w:spacing w:after="0" w:line="270" w:lineRule="atLeast"/>
+        <w:rPr>
+          <w:rFonts w:ascii="Courier New" w:eastAsia="Times New Roman" w:hAnsi="Courier New" w:cs="Courier New"/>
+          <w:color w:val="000000"/>
+          <w:sz w:val="18"/>
+          <w:szCs w:val="18"/>
+          <w:lang w:val="en-AZ"/>
+        </w:rPr>
+      </w:pPr>
+      <w:r>
+        <w:rPr>
+          <w:rFonts w:ascii="Courier New" w:eastAsia="Times New Roman" w:hAnsi="Courier New" w:cs="Courier New"/>
+          <w:color w:val="000000"/>
+          <w:sz w:val="18"/>
+          <w:szCs w:val="18"/>
+          <w:lang w:val="en-AZ"/>
+        </w:rPr>
+        <w:t xml:space="preserve">  </w:t>
+      </w:r>
+      <w:r>
+        <w:rPr>
+          <w:rFonts w:ascii="Courier New" w:eastAsia="Times New Roman" w:hAnsi="Courier New" w:cs="Courier New"/>
+          <w:color w:val="008080"/>
+          <w:sz w:val="18"/>
+          <w:szCs w:val="18"/>
+          <w:lang w:val="en-AZ"/>
+        </w:rPr>
+        <w:t>creationTimestamp</w:t>
+      </w:r>
+      <w:r>
+        <w:rPr>
+          <w:rFonts w:ascii="Courier New" w:eastAsia="Times New Roman" w:hAnsi="Courier New" w:cs="Courier New"/>
+          <w:color w:val="000000"/>
+          <w:sz w:val="18"/>
+          <w:szCs w:val="18"/>
+          <w:lang w:val="en-AZ"/>
+        </w:rPr>
+        <w:t xml:space="preserve">: </w:t>
+      </w:r>
+      <w:r>
+        <w:rPr>
+          <w:rFonts w:ascii="Courier New" w:eastAsia="Times New Roman" w:hAnsi="Courier New" w:cs="Courier New"/>
+          <w:color w:val="0451A5"/>
+          <w:sz w:val="18"/>
+          <w:szCs w:val="18"/>
+          <w:lang w:val="en-AZ"/>
+        </w:rPr>
+        <w:t>'2022-04-24T18:14:38.119704Z'</w:t>
+      </w:r>
+    </w:p>
+    <w:p>
+      <w:pPr>
+        <w:shd w:val="clear" w:color="auto" w:fill="FFFFFE"/>
+        <w:spacing w:after="0" w:line="270" w:lineRule="atLeast"/>
+        <w:rPr>
+          <w:rFonts w:ascii="Courier New" w:eastAsia="Times New Roman" w:hAnsi="Courier New" w:cs="Courier New"/>
+          <w:color w:val="000000"/>
+          <w:sz w:val="18"/>
+          <w:szCs w:val="18"/>
+          <w:lang w:val="en-AZ"/>
+        </w:rPr>
+      </w:pPr>
+      <w:r>
+        <w:rPr>
+          <w:rFonts w:ascii="Courier New" w:eastAsia="Times New Roman" w:hAnsi="Courier New" w:cs="Courier New"/>
+          <w:color w:val="000000"/>
+          <w:sz w:val="18"/>
+          <w:szCs w:val="18"/>
+          <w:lang w:val="en-AZ"/>
+        </w:rPr>
+        <w:t xml:space="preserve">  </w:t>
+      </w:r>
+      <w:r>
+        <w:rPr>
+          <w:rFonts w:ascii="Courier New" w:eastAsia="Times New Roman" w:hAnsi="Courier New" w:cs="Courier New"/>
+          <w:color w:val="008080"/>
+          <w:sz w:val="18"/>
+          <w:szCs w:val="18"/>
+          <w:lang w:val="en-AZ"/>
+        </w:rPr>
+        <w:t>labels</w:t>
+      </w:r>
+      <w:r>
+        <w:rPr>
+          <w:rFonts w:ascii="Courier New" w:eastAsia="Times New Roman" w:hAnsi="Courier New" w:cs="Courier New"/>
+          <w:color w:val="000000"/>
+          <w:sz w:val="18"/>
+          <w:szCs w:val="18"/>
+          <w:lang w:val="en-AZ"/>
+        </w:rPr>
+        <w:t>:</w:t>
+      </w:r>
+    </w:p>
+    <w:p>
+      <w:pPr>
+        <w:shd w:val="clear" w:color="auto" w:fill="FFFFFE"/>
+        <w:spacing w:after="0" w:line="270" w:lineRule="atLeast"/>
+        <w:rPr>
+          <w:rFonts w:ascii="Courier New" w:eastAsia="Times New Roman" w:hAnsi="Courier New" w:cs="Courier New"/>
+          <w:color w:val="000000"/>
+          <w:sz w:val="18"/>
+          <w:szCs w:val="18"/>
+          <w:lang w:val="en-AZ"/>
+        </w:rPr>
+      </w:pPr>
+      <w:r>
+        <w:rPr>
+          <w:rFonts w:ascii="Courier New" w:eastAsia="Times New Roman" w:hAnsi="Courier New" w:cs="Courier New"/>
+          <w:color w:val="000000"/>
+          <w:sz w:val="18"/>
+          <w:szCs w:val="18"/>
+          <w:lang w:val="en-AZ"/>
+        </w:rPr>
+        <w:t xml:space="preserve">    </w:t>
+      </w:r>
+      <w:r>
+        <w:rPr>
+          <w:rFonts w:ascii="Courier New" w:eastAsia="Times New Roman" w:hAnsi="Courier New" w:cs="Courier New"/>
+          <w:color w:val="008080"/>
+          <w:sz w:val="18"/>
+          <w:szCs w:val="18"/>
+          <w:lang w:val="en-AZ"/>
+        </w:rPr>
+        <w:t>cloud.googleapis.com/location</w:t>
+      </w:r>
+      <w:r>
+        <w:rPr>
+          <w:rFonts w:ascii="Courier New" w:eastAsia="Times New Roman" w:hAnsi="Courier New" w:cs="Courier New"/>
+          <w:color w:val="000000"/>
+          <w:sz w:val="18"/>
+          <w:szCs w:val="18"/>
+          <w:lang w:val="en-AZ"/>
+        </w:rPr>
+        <w:t xml:space="preserve">: </w:t>
+      </w:r>
+      <w:r>
+        <w:rPr>
+          <w:rFonts w:ascii="Courier New" w:eastAsia="Times New Roman" w:hAnsi="Courier New" w:cs="Courier New"/>
+          <w:color w:val="0451A5"/>
+          <w:sz w:val="18"/>
+          <w:szCs w:val="18"/>
+          <w:lang w:val="en-AZ"/>
+        </w:rPr>
+        <w:t>us-central1</w:t>
+      </w:r>
+    </w:p>
+    <w:p>
+      <w:pPr>
+        <w:shd w:val="clear" w:color="auto" w:fill="FFFFFE"/>
+        <w:spacing w:after="0" w:line="270" w:lineRule="atLeast"/>
+        <w:rPr>
+          <w:rFonts w:ascii="Courier New" w:eastAsia="Times New Roman" w:hAnsi="Courier New" w:cs="Courier New"/>
+          <w:color w:val="000000"/>
+          <w:sz w:val="18"/>
+          <w:szCs w:val="18"/>
+          <w:lang w:val="en-AZ"/>
+        </w:rPr>
+      </w:pPr>
+      <w:r>
+        <w:rPr>
+          <w:rFonts w:ascii="Courier New" w:eastAsia="Times New Roman" w:hAnsi="Courier New" w:cs="Courier New"/>
+          <w:color w:val="000000"/>
+          <w:sz w:val="18"/>
+          <w:szCs w:val="18"/>
+          <w:lang w:val="en-AZ"/>
+        </w:rPr>
+        <w:t xml:space="preserve">  </w:t>
+      </w:r>
+      <w:r>
+        <w:rPr>
+          <w:rFonts w:ascii="Courier New" w:eastAsia="Times New Roman" w:hAnsi="Courier New" w:cs="Courier New"/>
+          <w:color w:val="008080"/>
+          <w:sz w:val="18"/>
+          <w:szCs w:val="18"/>
+          <w:lang w:val="en-AZ"/>
+        </w:rPr>
+        <w:t>annotations</w:t>
+      </w:r>
+      <w:r>
+        <w:rPr>
+          <w:rFonts w:ascii="Courier New" w:eastAsia="Times New Roman" w:hAnsi="Courier New" w:cs="Courier New"/>
+          <w:color w:val="000000"/>
+          <w:sz w:val="18"/>
+          <w:szCs w:val="18"/>
+          <w:lang w:val="en-AZ"/>
+        </w:rPr>
+        <w:t>:</w:t>
+      </w:r>
+    </w:p>
+    <w:p>
+      <w:pPr>
+        <w:shd w:val="clear" w:color="auto" w:fill="FFFFFE"/>
+        <w:spacing w:after="0" w:line="270" w:lineRule="atLeast"/>
+        <w:rPr>
+          <w:rFonts w:ascii="Courier New" w:eastAsia="Times New Roman" w:hAnsi="Courier New" w:cs="Courier New"/>
+          <w:color w:val="000000"/>
+          <w:sz w:val="18"/>
+          <w:szCs w:val="18"/>
+          <w:lang w:val="en-AZ"/>
+        </w:rPr>
+      </w:pPr>
+      <w:r>
+        <w:rPr>
+          <w:rFonts w:ascii="Courier New" w:eastAsia="Times New Roman" w:hAnsi="Courier New" w:cs="Courier New"/>
+          <w:color w:val="000000"/>
+          <w:sz w:val="18"/>
+          <w:szCs w:val="18"/>
+          <w:lang w:val="en-AZ"/>
+        </w:rPr>
+        <w:t xml:space="preserve">    </w:t>
+      </w:r>
+      <w:r>
+        <w:rPr>
+          <w:rFonts w:ascii="Courier New" w:eastAsia="Times New Roman" w:hAnsi="Courier New" w:cs="Courier New"/>
+          <w:color w:val="008080"/>
+          <w:sz w:val="18"/>
+          <w:szCs w:val="18"/>
+          <w:lang w:val="en-AZ"/>
+        </w:rPr>
+        <w:t>run.googleapis.com/client-name</w:t>
+      </w:r>
+      <w:r>
+        <w:rPr>
+          <w:rFonts w:ascii="Courier New" w:eastAsia="Times New Roman" w:hAnsi="Courier New" w:cs="Courier New"/>
+          <w:color w:val="000000"/>
+          <w:sz w:val="18"/>
+          <w:szCs w:val="18"/>
+          <w:lang w:val="en-AZ"/>
+        </w:rPr>
+        <w:t xml:space="preserve">: </w:t>
+      </w:r>
+      <w:r>
+        <w:rPr>
+          <w:rFonts w:ascii="Courier New" w:eastAsia="Times New Roman" w:hAnsi="Courier New" w:cs="Courier New"/>
+          <w:color w:val="0451A5"/>
+          <w:sz w:val="18"/>
+          <w:szCs w:val="18"/>
+          <w:lang w:val="en-AZ"/>
+        </w:rPr>
+        <w:t>cloud-console</w:t>
+      </w:r>
+    </w:p>
+    <w:p>
+      <w:pPr>
+        <w:shd w:val="clear" w:color="auto" w:fill="FFFFFE"/>
+        <w:spacing w:after="0" w:line="270" w:lineRule="atLeast"/>
+        <w:rPr>
+          <w:rFonts w:ascii="Courier New" w:eastAsia="Times New Roman" w:hAnsi="Courier New" w:cs="Courier New"/>
+          <w:color w:val="000000"/>
+          <w:sz w:val="18"/>
+          <w:szCs w:val="18"/>
+          <w:lang w:val="en-AZ"/>
+        </w:rPr>
+      </w:pPr>
+      <w:r>
+        <w:rPr>
+          <w:rFonts w:ascii="Courier New" w:eastAsia="Times New Roman" w:hAnsi="Courier New" w:cs="Courier New"/>
+          <w:color w:val="000000"/>
+          <w:sz w:val="18"/>
+          <w:szCs w:val="18"/>
+          <w:lang w:val="en-AZ"/>
+        </w:rPr>
+        <w:t xml:space="preserve">    </w:t>
+      </w:r>
+      <w:r>
+        <w:rPr>
+          <w:rFonts w:ascii="Courier New" w:eastAsia="Times New Roman" w:hAnsi="Courier New" w:cs="Courier New"/>
+          <w:color w:val="008080"/>
+          <w:sz w:val="18"/>
+          <w:szCs w:val="18"/>
+          <w:lang w:val="en-AZ"/>
+        </w:rPr>
+        <w:t>serving.knative.dev/creator</w:t>
+      </w:r>
+      <w:r>
+        <w:rPr>
+          <w:rFonts w:ascii="Courier New" w:eastAsia="Times New Roman" w:hAnsi="Courier New" w:cs="Courier New"/>
+          <w:color w:val="000000"/>
+          <w:sz w:val="18"/>
+          <w:szCs w:val="18"/>
+          <w:lang w:val="en-AZ"/>
+        </w:rPr>
+        <w:t xml:space="preserve">: </w:t>
+      </w:r>
+      <w:r>
+        <w:rPr>
+          <w:rFonts w:ascii="Courier New" w:eastAsia="Times New Roman" w:hAnsi="Courier New" w:cs="Courier New"/>
+          <w:color w:val="0451A5"/>
+          <w:sz w:val="18"/>
+          <w:szCs w:val="18"/>
+          <w:lang w:val="en-AZ"/>
+        </w:rPr>
+        <w:t>kamrankarimov674@gmail.com</w:t>
+      </w:r>
+    </w:p>
+    <w:p>
+      <w:pPr>
+        <w:shd w:val="clear" w:color="auto" w:fill="FFFFFE"/>
+        <w:spacing w:after="0" w:line="270" w:lineRule="atLeast"/>
+        <w:rPr>
+          <w:rFonts w:ascii="Courier New" w:eastAsia="Times New Roman" w:hAnsi="Courier New" w:cs="Courier New"/>
+          <w:color w:val="000000"/>
+          <w:sz w:val="18"/>
+          <w:szCs w:val="18"/>
+          <w:lang w:val="en-AZ"/>
+        </w:rPr>
+      </w:pPr>
+      <w:r>
+        <w:rPr>
+          <w:rFonts w:ascii="Courier New" w:eastAsia="Times New Roman" w:hAnsi="Courier New" w:cs="Courier New"/>
+          <w:color w:val="000000"/>
+          <w:sz w:val="18"/>
+          <w:szCs w:val="18"/>
+          <w:lang w:val="en-AZ"/>
+        </w:rPr>
+        <w:t xml:space="preserve">    </w:t>
+      </w:r>
+      <w:r>
+        <w:rPr>
+          <w:rFonts w:ascii="Courier New" w:eastAsia="Times New Roman" w:hAnsi="Courier New" w:cs="Courier New"/>
+          <w:color w:val="008080"/>
+          <w:sz w:val="18"/>
+          <w:szCs w:val="18"/>
+          <w:lang w:val="en-AZ"/>
+        </w:rPr>
+        <w:t>serving.knative.dev/lastModifier</w:t>
+      </w:r>
+      <w:r>
+        <w:rPr>
+          <w:rFonts w:ascii="Courier New" w:eastAsia="Times New Roman" w:hAnsi="Courier New" w:cs="Courier New"/>
+          <w:color w:val="000000"/>
+          <w:sz w:val="18"/>
+          <w:szCs w:val="18"/>
+          <w:lang w:val="en-AZ"/>
+        </w:rPr>
+        <w:t xml:space="preserve">: </w:t>
+      </w:r>
+      <w:r>
+        <w:rPr>
+          <w:rFonts w:ascii="Courier New" w:eastAsia="Times New Roman" w:hAnsi="Courier New" w:cs="Courier New"/>
+          <w:color w:val="0451A5"/>
+          <w:sz w:val="18"/>
+          <w:szCs w:val="18"/>
+          <w:lang w:val="en-AZ"/>
+        </w:rPr>
+        <w:t>kamrankarimov674@gmail.com</w:t>
+      </w:r>
+    </w:p>
+    <w:p>
+      <w:pPr>
+        <w:shd w:val="clear" w:color="auto" w:fill="FFFFFE"/>
+        <w:spacing w:after="0" w:line="270" w:lineRule="atLeast"/>
+        <w:rPr>
+          <w:rFonts w:ascii="Courier New" w:eastAsia="Times New Roman" w:hAnsi="Courier New" w:cs="Courier New"/>
+          <w:color w:val="000000"/>
+          <w:sz w:val="18"/>
+          <w:szCs w:val="18"/>
+          <w:lang w:val="en-AZ"/>
+        </w:rPr>
+      </w:pPr>
+      <w:r>
+        <w:rPr>
+          <w:rFonts w:ascii="Courier New" w:eastAsia="Times New Roman" w:hAnsi="Courier New" w:cs="Courier New"/>
+          <w:color w:val="000000"/>
+          <w:sz w:val="18"/>
+          <w:szCs w:val="18"/>
+          <w:lang w:val="en-AZ"/>
+        </w:rPr>
+        <w:t xml:space="preserve">    </w:t>
+      </w:r>
+      <w:r>
+        <w:rPr>
+          <w:rFonts w:ascii="Courier New" w:eastAsia="Times New Roman" w:hAnsi="Courier New" w:cs="Courier New"/>
+          <w:color w:val="008080"/>
+          <w:sz w:val="18"/>
+          <w:szCs w:val="18"/>
+          <w:lang w:val="en-AZ"/>
+        </w:rPr>
+        <w:t>client.knative.dev/user-image</w:t>
+      </w:r>
+      <w:r>
+        <w:rPr>
+          <w:rFonts w:ascii="Courier New" w:eastAsia="Times New Roman" w:hAnsi="Courier New" w:cs="Courier New"/>
+          <w:color w:val="000000"/>
+          <w:sz w:val="18"/>
+          <w:szCs w:val="18"/>
+          <w:lang w:val="en-AZ"/>
+        </w:rPr>
+        <w:t xml:space="preserve">: </w:t>
+      </w:r>
+      <w:r>
+        <w:rPr>
+          <w:rFonts w:ascii="Courier New" w:eastAsia="Times New Roman" w:hAnsi="Courier New" w:cs="Courier New"/>
+          <w:color w:val="0451A5"/>
+          <w:sz w:val="18"/>
+          <w:szCs w:val="18"/>
+          <w:lang w:val="en-AZ"/>
+        </w:rPr>
+        <w:t>us-docker.pkg.dev/vital-wavelet-346108/s4-registry/s4-app@sha256:310ada0e819325d6566f66f0636b3a7b254a822bda9168a0bb21704904d06450</w:t>
+      </w:r>
+    </w:p>
+    <w:p>
+      <w:pPr>
+        <w:shd w:val="clear" w:color="auto" w:fill="FFFFFE"/>
+        <w:spacing w:after="0" w:line="270" w:lineRule="atLeast"/>
+        <w:rPr>
+          <w:rFonts w:ascii="Courier New" w:eastAsia="Times New Roman" w:hAnsi="Courier New" w:cs="Courier New"/>
+          <w:color w:val="000000"/>
+          <w:sz w:val="18"/>
+          <w:szCs w:val="18"/>
+          <w:lang w:val="en-AZ"/>
+        </w:rPr>
+      </w:pPr>
+      <w:r>
+        <w:rPr>
+          <w:rFonts w:ascii="Courier New" w:eastAsia="Times New Roman" w:hAnsi="Courier New" w:cs="Courier New"/>
+          <w:color w:val="000000"/>
+          <w:sz w:val="18"/>
+          <w:szCs w:val="18"/>
+          <w:lang w:val="en-AZ"/>
+        </w:rPr>
+        <w:t xml:space="preserve">    </w:t>
+      </w:r>
+      <w:r>
+        <w:rPr>
+          <w:rFonts w:ascii="Courier New" w:eastAsia="Times New Roman" w:hAnsi="Courier New" w:cs="Courier New"/>
+          <w:color w:val="008080"/>
+          <w:sz w:val="18"/>
+          <w:szCs w:val="18"/>
+          <w:lang w:val="en-AZ"/>
+        </w:rPr>
+        <w:t>run.googleapis.com/ingress</w:t>
+      </w:r>
+      <w:r>
+        <w:rPr>
+          <w:rFonts w:ascii="Courier New" w:eastAsia="Times New Roman" w:hAnsi="Courier New" w:cs="Courier New"/>
+          <w:color w:val="000000"/>
+          <w:sz w:val="18"/>
+          <w:szCs w:val="18"/>
+          <w:lang w:val="en-AZ"/>
+        </w:rPr>
+        <w:t xml:space="preserve">: </w:t>
+      </w:r>
+      <w:r>
+        <w:rPr>
+          <w:rFonts w:ascii="Courier New" w:eastAsia="Times New Roman" w:hAnsi="Courier New" w:cs="Courier New"/>
+          <w:color w:val="0451A5"/>
+          <w:sz w:val="18"/>
+          <w:szCs w:val="18"/>
+          <w:lang w:val="en-AZ"/>
+        </w:rPr>
+        <w:t>all</w:t>
+      </w:r>
+    </w:p>
+    <w:p>
+      <w:pPr>
+        <w:shd w:val="clear" w:color="auto" w:fill="FFFFFE"/>
+        <w:spacing w:after="0" w:line="270" w:lineRule="atLeast"/>
+        <w:rPr>
+          <w:rFonts w:ascii="Courier New" w:eastAsia="Times New Roman" w:hAnsi="Courier New" w:cs="Courier New"/>
+          <w:color w:val="000000"/>
+          <w:sz w:val="18"/>
+          <w:szCs w:val="18"/>
+          <w:lang w:val="en-AZ"/>
+        </w:rPr>
+      </w:pPr>
+      <w:r>
+        <w:rPr>
+          <w:rFonts w:ascii="Courier New" w:eastAsia="Times New Roman" w:hAnsi="Courier New" w:cs="Courier New"/>
+          <w:color w:val="000000"/>
+          <w:sz w:val="18"/>
+          <w:szCs w:val="18"/>
+          <w:lang w:val="en-AZ"/>
+        </w:rPr>
+        <w:t xml:space="preserve">    </w:t>
+      </w:r>
+      <w:r>
+        <w:rPr>
+          <w:rFonts w:ascii="Courier New" w:eastAsia="Times New Roman" w:hAnsi="Courier New" w:cs="Courier New"/>
+          <w:color w:val="008080"/>
+          <w:sz w:val="18"/>
+          <w:szCs w:val="18"/>
+          <w:lang w:val="en-AZ"/>
+        </w:rPr>
+        <w:t>run.googleapis.com/ingress-status</w:t>
+      </w:r>
+      <w:r>
+        <w:rPr>
+          <w:rFonts w:ascii="Courier New" w:eastAsia="Times New Roman" w:hAnsi="Courier New" w:cs="Courier New"/>
+          <w:color w:val="000000"/>
+          <w:sz w:val="18"/>
+          <w:szCs w:val="18"/>
+          <w:lang w:val="en-AZ"/>
+        </w:rPr>
+        <w:t xml:space="preserve">: </w:t>
+      </w:r>
+      <w:r>
+        <w:rPr>
+          <w:rFonts w:ascii="Courier New" w:eastAsia="Times New Roman" w:hAnsi="Courier New" w:cs="Courier New"/>
+          <w:color w:val="0451A5"/>
+          <w:sz w:val="18"/>
+          <w:szCs w:val="18"/>
+          <w:lang w:val="en-AZ"/>
+        </w:rPr>
+        <w:t>all</w:t>
+      </w:r>
+    </w:p>
+    <w:p>
+      <w:pPr>
+        <w:shd w:val="clear" w:color="auto" w:fill="FFFFFE"/>
+        <w:spacing w:after="0" w:line="270" w:lineRule="atLeast"/>
+        <w:rPr>
+          <w:rFonts w:ascii="Courier New" w:eastAsia="Times New Roman" w:hAnsi="Courier New" w:cs="Courier New"/>
+          <w:color w:val="000000"/>
+          <w:sz w:val="18"/>
+          <w:szCs w:val="18"/>
+          <w:lang w:val="en-AZ"/>
+        </w:rPr>
+      </w:pPr>
+      <w:r>
+        <w:rPr>
+          <w:rFonts w:ascii="Courier New" w:eastAsia="Times New Roman" w:hAnsi="Courier New" w:cs="Courier New"/>
+          <w:color w:val="008080"/>
+          <w:sz w:val="18"/>
+          <w:szCs w:val="18"/>
+          <w:lang w:val="en-AZ"/>
+        </w:rPr>
+        <w:t>spec</w:t>
+      </w:r>
+      <w:r>
+        <w:rPr>
+          <w:rFonts w:ascii="Courier New" w:eastAsia="Times New Roman" w:hAnsi="Courier New" w:cs="Courier New"/>
+          <w:color w:val="000000"/>
+          <w:sz w:val="18"/>
+          <w:szCs w:val="18"/>
+          <w:lang w:val="en-AZ"/>
+        </w:rPr>
+        <w:t>:</w:t>
+      </w:r>
+    </w:p>
+    <w:p>
+      <w:pPr>
+        <w:shd w:val="clear" w:color="auto" w:fill="FFFFFE"/>
+        <w:spacing w:after="0" w:line="270" w:lineRule="atLeast"/>
+        <w:rPr>
+          <w:rFonts w:ascii="Courier New" w:eastAsia="Times New Roman" w:hAnsi="Courier New" w:cs="Courier New"/>
+          <w:color w:val="000000"/>
+          <w:sz w:val="18"/>
+          <w:szCs w:val="18"/>
+          <w:lang w:val="en-AZ"/>
+        </w:rPr>
+      </w:pPr>
+      <w:r>
+        <w:rPr>
+          <w:rFonts w:ascii="Courier New" w:eastAsia="Times New Roman" w:hAnsi="Courier New" w:cs="Courier New"/>
+          <w:color w:val="000000"/>
+          <w:sz w:val="18"/>
+          <w:szCs w:val="18"/>
+          <w:lang w:val="en-AZ"/>
+        </w:rPr>
+        <w:t xml:space="preserve">  </w:t>
+      </w:r>
+      <w:r>
+        <w:rPr>
+          <w:rFonts w:ascii="Courier New" w:eastAsia="Times New Roman" w:hAnsi="Courier New" w:cs="Courier New"/>
+          <w:color w:val="008080"/>
+          <w:sz w:val="18"/>
+          <w:szCs w:val="18"/>
+          <w:lang w:val="en-AZ"/>
+        </w:rPr>
+        <w:t>template</w:t>
+      </w:r>
+      <w:r>
+        <w:rPr>
+          <w:rFonts w:ascii="Courier New" w:eastAsia="Times New Roman" w:hAnsi="Courier New" w:cs="Courier New"/>
+          <w:color w:val="000000"/>
+          <w:sz w:val="18"/>
+          <w:szCs w:val="18"/>
+          <w:lang w:val="en-AZ"/>
+        </w:rPr>
+        <w:t>:</w:t>
+      </w:r>
+    </w:p>
+    <w:p>
+      <w:pPr>
+        <w:shd w:val="clear" w:color="auto" w:fill="FFFFFE"/>
+        <w:spacing w:after="0" w:line="270" w:lineRule="atLeast"/>
+        <w:rPr>
+          <w:rFonts w:ascii="Courier New" w:eastAsia="Times New Roman" w:hAnsi="Courier New" w:cs="Courier New"/>
+          <w:color w:val="000000"/>
+          <w:sz w:val="18"/>
+          <w:szCs w:val="18"/>
+          <w:lang w:val="en-AZ"/>
+        </w:rPr>
+      </w:pPr>
+      <w:r>
+        <w:rPr>
+          <w:rFonts w:ascii="Courier New" w:eastAsia="Times New Roman" w:hAnsi="Courier New" w:cs="Courier New"/>
+          <w:color w:val="000000"/>
+          <w:sz w:val="18"/>
+          <w:szCs w:val="18"/>
+          <w:lang w:val="en-AZ"/>
+        </w:rPr>
+        <w:t xml:space="preserve">    </w:t>
+      </w:r>
+      <w:r>
+        <w:rPr>
+          <w:rFonts w:ascii="Courier New" w:eastAsia="Times New Roman" w:hAnsi="Courier New" w:cs="Courier New"/>
+          <w:color w:val="008080"/>
+          <w:sz w:val="18"/>
+          <w:szCs w:val="18"/>
+          <w:lang w:val="en-AZ"/>
+        </w:rPr>
+        <w:t>metadata</w:t>
+      </w:r>
+      <w:r>
+        <w:rPr>
+          <w:rFonts w:ascii="Courier New" w:eastAsia="Times New Roman" w:hAnsi="Courier New" w:cs="Courier New"/>
+          <w:color w:val="000000"/>
+          <w:sz w:val="18"/>
+          <w:szCs w:val="18"/>
+          <w:lang w:val="en-AZ"/>
+        </w:rPr>
+        <w:t>:</w:t>
+      </w:r>
+    </w:p>
+    <w:p>
+      <w:pPr>
+        <w:shd w:val="clear" w:color="auto" w:fill="FFFFFE"/>
+        <w:spacing w:after="0" w:line="270" w:lineRule="atLeast"/>
+        <w:rPr>
+          <w:rFonts w:ascii="Courier New" w:eastAsia="Times New Roman" w:hAnsi="Courier New" w:cs="Courier New"/>
+          <w:color w:val="000000"/>
+          <w:sz w:val="18"/>
+          <w:szCs w:val="18"/>
+          <w:lang w:val="en-AZ"/>
+        </w:rPr>
+      </w:pPr>
+      <w:r>
+        <w:rPr>
+          <w:rFonts w:ascii="Courier New" w:eastAsia="Times New Roman" w:hAnsi="Courier New" w:cs="Courier New"/>
+          <w:color w:val="000000"/>
+          <w:sz w:val="18"/>
+          <w:szCs w:val="18"/>
+          <w:lang w:val="en-AZ"/>
+        </w:rPr>
+        <w:t xml:space="preserve">      </w:t>
+      </w:r>
+      <w:r>
+        <w:rPr>
+          <w:rFonts w:ascii="Courier New" w:eastAsia="Times New Roman" w:hAnsi="Courier New" w:cs="Courier New"/>
+          <w:color w:val="008080"/>
+          <w:sz w:val="18"/>
+          <w:szCs w:val="18"/>
+          <w:lang w:val="en-AZ"/>
+        </w:rPr>
+        <w:t>name</w:t>
+      </w:r>
+      <w:r>
+        <w:rPr>
+          <w:rFonts w:ascii="Courier New" w:eastAsia="Times New Roman" w:hAnsi="Courier New" w:cs="Courier New"/>
+          <w:color w:val="000000"/>
+          <w:sz w:val="18"/>
+          <w:szCs w:val="18"/>
+          <w:lang w:val="en-AZ"/>
+        </w:rPr>
+        <w:t xml:space="preserve">: </w:t>
+      </w:r>
+      <w:r>
+        <w:rPr>
+          <w:rFonts w:ascii="Courier New" w:eastAsia="Times New Roman" w:hAnsi="Courier New" w:cs="Courier New"/>
+          <w:color w:val="0451A5"/>
+          <w:sz w:val="18"/>
+          <w:szCs w:val="18"/>
+          <w:lang w:val="en-AZ"/>
+        </w:rPr>
+        <w:t>s4-app-00006-yar</w:t>
+      </w:r>
+    </w:p>
+    <w:p>
+      <w:pPr>
+        <w:shd w:val="clear" w:color="auto" w:fill="FFFFFE"/>
+        <w:spacing w:after="0" w:line="270" w:lineRule="atLeast"/>
+        <w:rPr>
+          <w:rFonts w:ascii="Courier New" w:eastAsia="Times New Roman" w:hAnsi="Courier New" w:cs="Courier New"/>
+          <w:color w:val="000000"/>
+          <w:sz w:val="18"/>
+          <w:szCs w:val="18"/>
+          <w:lang w:val="en-AZ"/>
+        </w:rPr>
+      </w:pPr>
+      <w:r>
+        <w:rPr>
+          <w:rFonts w:ascii="Courier New" w:eastAsia="Times New Roman" w:hAnsi="Courier New" w:cs="Courier New"/>
+          <w:color w:val="000000"/>
+          <w:sz w:val="18"/>
+          <w:szCs w:val="18"/>
+          <w:lang w:val="en-AZ"/>
+        </w:rPr>
+        <w:t xml:space="preserve">      </w:t>
+      </w:r>
+      <w:r>
+        <w:rPr>
+          <w:rFonts w:ascii="Courier New" w:eastAsia="Times New Roman" w:hAnsi="Courier New" w:cs="Courier New"/>
+          <w:color w:val="008080"/>
+          <w:sz w:val="18"/>
+          <w:szCs w:val="18"/>
+          <w:lang w:val="en-AZ"/>
+        </w:rPr>
+        <w:t>annotations</w:t>
+      </w:r>
+      <w:r>
+        <w:rPr>
+          <w:rFonts w:ascii="Courier New" w:eastAsia="Times New Roman" w:hAnsi="Courier New" w:cs="Courier New"/>
+          <w:color w:val="000000"/>
+          <w:sz w:val="18"/>
+          <w:szCs w:val="18"/>
+          <w:lang w:val="en-AZ"/>
+        </w:rPr>
+        <w:t>:</w:t>
+      </w:r>
+    </w:p>
+    <w:p>
+      <w:pPr>
+        <w:shd w:val="clear" w:color="auto" w:fill="FFFFFE"/>
+        <w:spacing w:after="0" w:line="270" w:lineRule="atLeast"/>
+        <w:rPr>
+          <w:rFonts w:ascii="Courier New" w:eastAsia="Times New Roman" w:hAnsi="Courier New" w:cs="Courier New"/>
+          <w:color w:val="000000"/>
+          <w:sz w:val="18"/>
+          <w:szCs w:val="18"/>
+          <w:lang w:val="en-AZ"/>
+        </w:rPr>
+      </w:pPr>
+      <w:r>
+        <w:rPr>
+          <w:rFonts w:ascii="Courier New" w:eastAsia="Times New Roman" w:hAnsi="Courier New" w:cs="Courier New"/>
+          <w:color w:val="000000"/>
+          <w:sz w:val="18"/>
+          <w:szCs w:val="18"/>
+          <w:lang w:val="en-AZ"/>
+        </w:rPr>
+        <w:t xml:space="preserve">        </w:t>
+      </w:r>
+      <w:r>
+        <w:rPr>
+          <w:rFonts w:ascii="Courier New" w:eastAsia="Times New Roman" w:hAnsi="Courier New" w:cs="Courier New"/>
+          <w:color w:val="008080"/>
+          <w:sz w:val="18"/>
+          <w:szCs w:val="18"/>
+          <w:lang w:val="en-AZ"/>
+        </w:rPr>
+        <w:t>run.googleapis.com/client-name</w:t>
+      </w:r>
+      <w:r>
+        <w:rPr>
+          <w:rFonts w:ascii="Courier New" w:eastAsia="Times New Roman" w:hAnsi="Courier New" w:cs="Courier New"/>
+          <w:color w:val="000000"/>
+          <w:sz w:val="18"/>
+          <w:szCs w:val="18"/>
+          <w:lang w:val="en-AZ"/>
+        </w:rPr>
+        <w:t xml:space="preserve">: </w:t>
+      </w:r>
+      <w:r>
+        <w:rPr>
+          <w:rFonts w:ascii="Courier New" w:eastAsia="Times New Roman" w:hAnsi="Courier New" w:cs="Courier New"/>
+          <w:color w:val="0451A5"/>
+          <w:sz w:val="18"/>
+          <w:szCs w:val="18"/>
+          <w:lang w:val="en-AZ"/>
+        </w:rPr>
+        <w:t>cloud-console</w:t>
+      </w:r>
+    </w:p>
+    <w:p>
+      <w:pPr>
+        <w:shd w:val="clear" w:color="auto" w:fill="FFFFFE"/>
+        <w:spacing w:after="0" w:line="270" w:lineRule="atLeast"/>
+        <w:rPr>
+          <w:rFonts w:ascii="Courier New" w:eastAsia="Times New Roman" w:hAnsi="Courier New" w:cs="Courier New"/>
+          <w:color w:val="000000"/>
+          <w:sz w:val="18"/>
+          <w:szCs w:val="18"/>
+          <w:lang w:val="en-AZ"/>
+        </w:rPr>
+      </w:pPr>
+      <w:r>
+        <w:rPr>
+          <w:rFonts w:ascii="Courier New" w:eastAsia="Times New Roman" w:hAnsi="Courier New" w:cs="Courier New"/>
+          <w:color w:val="000000"/>
+          <w:sz w:val="18"/>
+          <w:szCs w:val="18"/>
+          <w:lang w:val="en-AZ"/>
+        </w:rPr>
+        <w:t xml:space="preserve">        </w:t>
+      </w:r>
+      <w:r>
+        <w:rPr>
+          <w:rFonts w:ascii="Courier New" w:eastAsia="Times New Roman" w:hAnsi="Courier New" w:cs="Courier New"/>
+          <w:color w:val="008080"/>
+          <w:sz w:val="18"/>
+          <w:szCs w:val="18"/>
+          <w:lang w:val="en-AZ"/>
+        </w:rPr>
+        <w:t>autoscaling.knative.dev/minScale</w:t>
+      </w:r>
+      <w:r>
+        <w:rPr>
+          <w:rFonts w:ascii="Courier New" w:eastAsia="Times New Roman" w:hAnsi="Courier New" w:cs="Courier New"/>
+          <w:color w:val="000000"/>
+          <w:sz w:val="18"/>
+          <w:szCs w:val="18"/>
+          <w:lang w:val="en-AZ"/>
+        </w:rPr>
+        <w:t xml:space="preserve">: </w:t>
+      </w:r>
+      <w:r>
+        <w:rPr>
+          <w:rFonts w:ascii="Courier New" w:eastAsia="Times New Roman" w:hAnsi="Courier New" w:cs="Courier New"/>
+          <w:color w:val="0451A5"/>
+          <w:sz w:val="18"/>
+          <w:szCs w:val="18"/>
+          <w:lang w:val="en-AZ"/>
+        </w:rPr>
+        <w:t>'1'</w:t>
+      </w:r>
+    </w:p>
+    <w:p>
+      <w:pPr>
+        <w:shd w:val="clear" w:color="auto" w:fill="FFFFFE"/>
+        <w:spacing w:after="0" w:line="270" w:lineRule="atLeast"/>
+        <w:rPr>
+          <w:rFonts w:ascii="Courier New" w:eastAsia="Times New Roman" w:hAnsi="Courier New" w:cs="Courier New"/>
+          <w:color w:val="000000"/>
+          <w:sz w:val="18"/>
+          <w:szCs w:val="18"/>
+          <w:lang w:val="en-AZ"/>
+        </w:rPr>
+      </w:pPr>
+      <w:r>
+        <w:rPr>
+          <w:rFonts w:ascii="Courier New" w:eastAsia="Times New Roman" w:hAnsi="Courier New" w:cs="Courier New"/>
+          <w:color w:val="000000"/>
+          <w:sz w:val="18"/>
+          <w:szCs w:val="18"/>
+          <w:lang w:val="en-AZ"/>
+        </w:rPr>
+        <w:t xml:space="preserve">        </w:t>
+      </w:r>
+      <w:r>
+        <w:rPr>
+          <w:rFonts w:ascii="Courier New" w:eastAsia="Times New Roman" w:hAnsi="Courier New" w:cs="Courier New"/>
+          <w:color w:val="008080"/>
+          <w:sz w:val="18"/>
+          <w:szCs w:val="18"/>
+          <w:lang w:val="en-AZ"/>
+        </w:rPr>
+        <w:t>autoscaling.knative.dev/maxScale</w:t>
+      </w:r>
+      <w:r>
+        <w:rPr>
+          <w:rFonts w:ascii="Courier New" w:eastAsia="Times New Roman" w:hAnsi="Courier New" w:cs="Courier New"/>
+          <w:color w:val="000000"/>
+          <w:sz w:val="18"/>
+          <w:szCs w:val="18"/>
+          <w:lang w:val="en-AZ"/>
+        </w:rPr>
+        <w:t xml:space="preserve">: </w:t>
+      </w:r>
+      <w:r>
+        <w:rPr>
+          <w:rFonts w:ascii="Courier New" w:eastAsia="Times New Roman" w:hAnsi="Courier New" w:cs="Courier New"/>
+          <w:color w:val="0451A5"/>
+          <w:sz w:val="18"/>
+          <w:szCs w:val="18"/>
+          <w:lang w:val="en-AZ"/>
+        </w:rPr>
+        <w:t>'5'</w:t>
+      </w:r>
+    </w:p>
+    <w:p>
+      <w:pPr>
+        <w:shd w:val="clear" w:color="auto" w:fill="FFFFFE"/>
+        <w:spacing w:after="0" w:line="270" w:lineRule="atLeast"/>
+        <w:rPr>
+          <w:rFonts w:ascii="Courier New" w:eastAsia="Times New Roman" w:hAnsi="Courier New" w:cs="Courier New"/>
+          <w:color w:val="000000"/>
+          <w:sz w:val="18"/>
+          <w:szCs w:val="18"/>
+          <w:lang w:val="en-AZ"/>
+        </w:rPr>
+      </w:pPr>
+      <w:r>
+        <w:rPr>
+          <w:rFonts w:ascii="Courier New" w:eastAsia="Times New Roman" w:hAnsi="Courier New" w:cs="Courier New"/>
+          <w:color w:val="000000"/>
+          <w:sz w:val="18"/>
+          <w:szCs w:val="18"/>
+          <w:lang w:val="en-AZ"/>
+        </w:rPr>
+        <w:t xml:space="preserve">    </w:t>
+      </w:r>
+      <w:r>
+        <w:rPr>
+          <w:rFonts w:ascii="Courier New" w:eastAsia="Times New Roman" w:hAnsi="Courier New" w:cs="Courier New"/>
+          <w:color w:val="008080"/>
+          <w:sz w:val="18"/>
+          <w:szCs w:val="18"/>
+          <w:lang w:val="en-AZ"/>
+        </w:rPr>
+        <w:t>spec</w:t>
+      </w:r>
+      <w:r>
+        <w:rPr>
+          <w:rFonts w:ascii="Courier New" w:eastAsia="Times New Roman" w:hAnsi="Courier New" w:cs="Courier New"/>
+          <w:color w:val="000000"/>
+          <w:sz w:val="18"/>
+          <w:szCs w:val="18"/>
+          <w:lang w:val="en-AZ"/>
+        </w:rPr>
+        <w:t>:</w:t>
+      </w:r>
+    </w:p>
+    <w:p>
+      <w:pPr>
+        <w:shd w:val="clear" w:color="auto" w:fill="FFFFFE"/>
+        <w:spacing w:after="0" w:line="270" w:lineRule="atLeast"/>
+        <w:rPr>
+          <w:rFonts w:ascii="Courier New" w:eastAsia="Times New Roman" w:hAnsi="Courier New" w:cs="Courier New"/>
+          <w:color w:val="000000"/>
+          <w:sz w:val="18"/>
+          <w:szCs w:val="18"/>
+          <w:lang w:val="en-AZ"/>
+        </w:rPr>
+      </w:pPr>
+      <w:r>
+        <w:rPr>
+          <w:rFonts w:ascii="Courier New" w:eastAsia="Times New Roman" w:hAnsi="Courier New" w:cs="Courier New"/>
+          <w:color w:val="000000"/>
+          <w:sz w:val="18"/>
+          <w:szCs w:val="18"/>
+          <w:lang w:val="en-AZ"/>
+        </w:rPr>
+        <w:t xml:space="preserve">      </w:t>
+      </w:r>
+      <w:r>
+        <w:rPr>
+          <w:rFonts w:ascii="Courier New" w:eastAsia="Times New Roman" w:hAnsi="Courier New" w:cs="Courier New"/>
+          <w:color w:val="008080"/>
+          <w:sz w:val="18"/>
+          <w:szCs w:val="18"/>
+          <w:lang w:val="en-AZ"/>
+        </w:rPr>
+        <w:t>containerConcurrency</w:t>
+      </w:r>
+      <w:r>
+        <w:rPr>
+          <w:rFonts w:ascii="Courier New" w:eastAsia="Times New Roman" w:hAnsi="Courier New" w:cs="Courier New"/>
+          <w:color w:val="000000"/>
+          <w:sz w:val="18"/>
+          <w:szCs w:val="18"/>
+          <w:lang w:val="en-AZ"/>
+        </w:rPr>
+        <w:t xml:space="preserve">: </w:t>
+      </w:r>
+      <w:r>
+        <w:rPr>
+          <w:rFonts w:ascii="Courier New" w:eastAsia="Times New Roman" w:hAnsi="Courier New" w:cs="Courier New"/>
+          <w:color w:val="09875A"/>
+          <w:sz w:val="18"/>
+          <w:szCs w:val="18"/>
+          <w:lang w:val="en-AZ"/>
+        </w:rPr>
+        <w:t>80</w:t>
+      </w:r>
+    </w:p>
+    <w:p>
+      <w:pPr>
+        <w:shd w:val="clear" w:color="auto" w:fill="FFFFFE"/>
+        <w:spacing w:after="0" w:line="270" w:lineRule="atLeast"/>
+        <w:rPr>
+          <w:rFonts w:ascii="Courier New" w:eastAsia="Times New Roman" w:hAnsi="Courier New" w:cs="Courier New"/>
+          <w:color w:val="000000"/>
+          <w:sz w:val="18"/>
+          <w:szCs w:val="18"/>
+          <w:lang w:val="en-AZ"/>
+        </w:rPr>
+      </w:pPr>
+      <w:r>
+        <w:rPr>
+          <w:rFonts w:ascii="Courier New" w:eastAsia="Times New Roman" w:hAnsi="Courier New" w:cs="Courier New"/>
+          <w:color w:val="000000"/>
+          <w:sz w:val="18"/>
+          <w:szCs w:val="18"/>
+          <w:lang w:val="en-AZ"/>
+        </w:rPr>
+        <w:t xml:space="preserve">      </w:t>
+      </w:r>
+      <w:r>
+        <w:rPr>
+          <w:rFonts w:ascii="Courier New" w:eastAsia="Times New Roman" w:hAnsi="Courier New" w:cs="Courier New"/>
+          <w:color w:val="008080"/>
+          <w:sz w:val="18"/>
+          <w:szCs w:val="18"/>
+          <w:lang w:val="en-AZ"/>
+        </w:rPr>
+        <w:t>timeoutSeconds</w:t>
+      </w:r>
+      <w:r>
+        <w:rPr>
+          <w:rFonts w:ascii="Courier New" w:eastAsia="Times New Roman" w:hAnsi="Courier New" w:cs="Courier New"/>
+          <w:color w:val="000000"/>
+          <w:sz w:val="18"/>
+          <w:szCs w:val="18"/>
+          <w:lang w:val="en-AZ"/>
+        </w:rPr>
+        <w:t xml:space="preserve">: </w:t>
+      </w:r>
+      <w:r>
+        <w:rPr>
+          <w:rFonts w:ascii="Courier New" w:eastAsia="Times New Roman" w:hAnsi="Courier New" w:cs="Courier New"/>
+          <w:color w:val="09875A"/>
+          <w:sz w:val="18"/>
+          <w:szCs w:val="18"/>
+          <w:lang w:val="en-AZ"/>
+        </w:rPr>
+        <w:t>300</w:t>
+      </w:r>
+    </w:p>
+    <w:p>
+      <w:pPr>
+        <w:shd w:val="clear" w:color="auto" w:fill="FFFFFE"/>
+        <w:spacing w:after="0" w:line="270" w:lineRule="atLeast"/>
+        <w:rPr>
+          <w:rFonts w:ascii="Courier New" w:eastAsia="Times New Roman" w:hAnsi="Courier New" w:cs="Courier New"/>
+          <w:color w:val="000000"/>
+          <w:sz w:val="18"/>
+          <w:szCs w:val="18"/>
+          <w:lang w:val="en-AZ"/>
+        </w:rPr>
+      </w:pPr>
+      <w:r>
+        <w:rPr>
+          <w:rFonts w:ascii="Courier New" w:eastAsia="Times New Roman" w:hAnsi="Courier New" w:cs="Courier New"/>
+          <w:color w:val="000000"/>
+          <w:sz w:val="18"/>
+          <w:szCs w:val="18"/>
+          <w:lang w:val="en-AZ"/>
+        </w:rPr>
+        <w:t xml:space="preserve">      </w:t>
+      </w:r>
+      <w:r>
+        <w:rPr>
+          <w:rFonts w:ascii="Courier New" w:eastAsia="Times New Roman" w:hAnsi="Courier New" w:cs="Courier New"/>
+          <w:color w:val="008080"/>
+          <w:sz w:val="18"/>
+          <w:szCs w:val="18"/>
+          <w:lang w:val="en-AZ"/>
+        </w:rPr>
+        <w:t>serviceAccountName</w:t>
+      </w:r>
+      <w:r>
+        <w:rPr>
+          <w:rFonts w:ascii="Courier New" w:eastAsia="Times New Roman" w:hAnsi="Courier New" w:cs="Courier New"/>
+          <w:color w:val="000000"/>
+          <w:sz w:val="18"/>
+          <w:szCs w:val="18"/>
+          <w:lang w:val="en-AZ"/>
+        </w:rPr>
+        <w:t xml:space="preserve">: </w:t>
+      </w:r>
+      <w:r>
+        <w:rPr>
+          <w:rFonts w:ascii="Courier New" w:eastAsia="Times New Roman" w:hAnsi="Courier New" w:cs="Courier New"/>
+          <w:color w:val="0451A5"/>
+          <w:sz w:val="18"/>
+          <w:szCs w:val="18"/>
+          <w:lang w:val="en-AZ"/>
+        </w:rPr>
+        <w:t>601285205640-compute@developer.gserviceaccount.com</w:t>
+      </w:r>
+    </w:p>
+    <w:p>
+      <w:pPr>
+        <w:shd w:val="clear" w:color="auto" w:fill="FFFFFE"/>
+        <w:spacing w:after="0" w:line="270" w:lineRule="atLeast"/>
+        <w:rPr>
+          <w:rFonts w:ascii="Courier New" w:eastAsia="Times New Roman" w:hAnsi="Courier New" w:cs="Courier New"/>
+          <w:color w:val="000000"/>
+          <w:sz w:val="18"/>
+          <w:szCs w:val="18"/>
+          <w:lang w:val="en-AZ"/>
+        </w:rPr>
+      </w:pPr>
+      <w:r>
+        <w:rPr>
+          <w:rFonts w:ascii="Courier New" w:eastAsia="Times New Roman" w:hAnsi="Courier New" w:cs="Courier New"/>
+          <w:color w:val="000000"/>
+          <w:sz w:val="18"/>
+          <w:szCs w:val="18"/>
+          <w:lang w:val="en-AZ"/>
+        </w:rPr>
+        <w:t xml:space="preserve">      </w:t>
+      </w:r>
+      <w:r>
+        <w:rPr>
+          <w:rFonts w:ascii="Courier New" w:eastAsia="Times New Roman" w:hAnsi="Courier New" w:cs="Courier New"/>
+          <w:color w:val="008080"/>
+          <w:sz w:val="18"/>
+          <w:szCs w:val="18"/>
+          <w:lang w:val="en-AZ"/>
+        </w:rPr>
+        <w:t>containers</w:t>
+      </w:r>
+      <w:r>
+        <w:rPr>
+          <w:rFonts w:ascii="Courier New" w:eastAsia="Times New Roman" w:hAnsi="Courier New" w:cs="Courier New"/>
+          <w:color w:val="000000"/>
+          <w:sz w:val="18"/>
+          <w:szCs w:val="18"/>
+          <w:lang w:val="en-AZ"/>
+        </w:rPr>
+        <w:t>:</w:t>
+      </w:r>
+    </w:p>
+    <w:p>
+      <w:pPr>
+        <w:shd w:val="clear" w:color="auto" w:fill="FFFFFE"/>
+        <w:spacing w:after="0" w:line="270" w:lineRule="atLeast"/>
+        <w:rPr>
+          <w:rFonts w:ascii="Courier New" w:eastAsia="Times New Roman" w:hAnsi="Courier New" w:cs="Courier New"/>
+          <w:color w:val="000000"/>
+          <w:sz w:val="18"/>
+          <w:szCs w:val="18"/>
+          <w:lang w:val="en-AZ"/>
+        </w:rPr>
+      </w:pPr>
+      <w:r>
+        <w:rPr>
+          <w:rFonts w:ascii="Courier New" w:eastAsia="Times New Roman" w:hAnsi="Courier New" w:cs="Courier New"/>
+          <w:color w:val="000000"/>
+          <w:sz w:val="18"/>
+          <w:szCs w:val="18"/>
+          <w:lang w:val="en-AZ"/>
+        </w:rPr>
+        <w:t xml:space="preserve">      - </w:t>
+      </w:r>
+      <w:r>
+        <w:rPr>
+          <w:rFonts w:ascii="Courier New" w:eastAsia="Times New Roman" w:hAnsi="Courier New" w:cs="Courier New"/>
+          <w:color w:val="008080"/>
+          <w:sz w:val="18"/>
+          <w:szCs w:val="18"/>
+          <w:lang w:val="en-AZ"/>
+        </w:rPr>
+        <w:t>image</w:t>
+      </w:r>
+      <w:r>
+        <w:rPr>
+          <w:rFonts w:ascii="Courier New" w:eastAsia="Times New Roman" w:hAnsi="Courier New" w:cs="Courier New"/>
+          <w:color w:val="000000"/>
+          <w:sz w:val="18"/>
+          <w:szCs w:val="18"/>
+          <w:lang w:val="en-AZ"/>
+        </w:rPr>
+        <w:t xml:space="preserve">: </w:t>
+      </w:r>
+      <w:r>
+        <w:rPr>
+          <w:rFonts w:ascii="Courier New" w:eastAsia="Times New Roman" w:hAnsi="Courier New" w:cs="Courier New"/>
+          <w:color w:val="0451A5"/>
+          <w:sz w:val="18"/>
+          <w:szCs w:val="18"/>
+          <w:lang w:val="en-AZ"/>
+        </w:rPr>
+        <w:t>us-docker.pkg.dev/vital-wavelet-346108/s4-registry/s4-app@sha256:310ada0e819325d6566f66f0636b3a7b254a822bda9168a0bb21704904d06450</w:t>
+      </w:r>
+    </w:p>
+    <w:p>
+      <w:pPr>
+        <w:shd w:val="clear" w:color="auto" w:fill="FFFFFE"/>
+        <w:spacing w:after="0" w:line="270" w:lineRule="atLeast"/>
+        <w:rPr>
+          <w:rFonts w:ascii="Courier New" w:eastAsia="Times New Roman" w:hAnsi="Courier New" w:cs="Courier New"/>
+          <w:color w:val="000000"/>
+          <w:sz w:val="18"/>
+          <w:szCs w:val="18"/>
+          <w:lang w:val="en-AZ"/>
+        </w:rPr>
+      </w:pPr>
+      <w:r>
+        <w:rPr>
+          <w:rFonts w:ascii="Courier New" w:eastAsia="Times New Roman" w:hAnsi="Courier New" w:cs="Courier New"/>
+          <w:color w:val="000000"/>
+          <w:sz w:val="18"/>
+          <w:szCs w:val="18"/>
+          <w:lang w:val="en-AZ"/>
+        </w:rPr>
+        <w:t xml:space="preserve">        </w:t>
+      </w:r>
+      <w:r>
+        <w:rPr>
+          <w:rFonts w:ascii="Courier New" w:eastAsia="Times New Roman" w:hAnsi="Courier New" w:cs="Courier New"/>
+          <w:color w:val="008080"/>
+          <w:sz w:val="18"/>
+          <w:szCs w:val="18"/>
+          <w:lang w:val="en-AZ"/>
+        </w:rPr>
+        <w:t>ports</w:t>
+      </w:r>
+      <w:r>
+        <w:rPr>
+          <w:rFonts w:ascii="Courier New" w:eastAsia="Times New Roman" w:hAnsi="Courier New" w:cs="Courier New"/>
+          <w:color w:val="000000"/>
+          <w:sz w:val="18"/>
+          <w:szCs w:val="18"/>
+          <w:lang w:val="en-AZ"/>
+        </w:rPr>
+        <w:t>:</w:t>
+      </w:r>
+    </w:p>
+    <w:p>
+      <w:pPr>
+        <w:shd w:val="clear" w:color="auto" w:fill="FFFFFE"/>
+        <w:spacing w:after="0" w:line="270" w:lineRule="atLeast"/>
+        <w:rPr>
+          <w:rFonts w:ascii="Courier New" w:eastAsia="Times New Roman" w:hAnsi="Courier New" w:cs="Courier New"/>
+          <w:color w:val="000000"/>
+          <w:sz w:val="18"/>
+          <w:szCs w:val="18"/>
+          <w:lang w:val="en-AZ"/>
+        </w:rPr>
+      </w:pPr>
+      <w:r>
+        <w:rPr>
+          <w:rFonts w:ascii="Courier New" w:eastAsia="Times New Roman" w:hAnsi="Courier New" w:cs="Courier New"/>
+          <w:color w:val="000000"/>
+          <w:sz w:val="18"/>
+          <w:szCs w:val="18"/>
+          <w:lang w:val="en-AZ"/>
+        </w:rPr>
+        <w:t xml:space="preserve">        - </w:t>
+      </w:r>
+      <w:r>
+        <w:rPr>
+          <w:rFonts w:ascii="Courier New" w:eastAsia="Times New Roman" w:hAnsi="Courier New" w:cs="Courier New"/>
+          <w:color w:val="008080"/>
+          <w:sz w:val="18"/>
+          <w:szCs w:val="18"/>
+          <w:lang w:val="en-AZ"/>
+        </w:rPr>
+        <w:t>name</w:t>
+      </w:r>
+      <w:r>
+        <w:rPr>
+          <w:rFonts w:ascii="Courier New" w:eastAsia="Times New Roman" w:hAnsi="Courier New" w:cs="Courier New"/>
+          <w:color w:val="000000"/>
+          <w:sz w:val="18"/>
+          <w:szCs w:val="18"/>
+          <w:lang w:val="en-AZ"/>
+        </w:rPr>
+        <w:t xml:space="preserve">: </w:t>
+      </w:r>
+      <w:r>
+        <w:rPr>
+          <w:rFonts w:ascii="Courier New" w:eastAsia="Times New Roman" w:hAnsi="Courier New" w:cs="Courier New"/>
+          <w:color w:val="0451A5"/>
+          <w:sz w:val="18"/>
+          <w:szCs w:val="18"/>
+          <w:lang w:val="en-AZ"/>
+        </w:rPr>
+        <w:t>http1</w:t>
+      </w:r>
+    </w:p>
+    <w:p>
+      <w:pPr>
+        <w:shd w:val="clear" w:color="auto" w:fill="FFFFFE"/>
+        <w:spacing w:after="0" w:line="270" w:lineRule="atLeast"/>
+        <w:rPr>
+          <w:rFonts w:ascii="Courier New" w:eastAsia="Times New Roman" w:hAnsi="Courier New" w:cs="Courier New"/>
+          <w:color w:val="000000"/>
+          <w:sz w:val="18"/>
+          <w:szCs w:val="18"/>
+          <w:lang w:val="en-AZ"/>
+        </w:rPr>
+      </w:pPr>
+      <w:r>
+        <w:rPr>
+          <w:rFonts w:ascii="Courier New" w:eastAsia="Times New Roman" w:hAnsi="Courier New" w:cs="Courier New"/>
+          <w:color w:val="000000"/>
+          <w:sz w:val="18"/>
+          <w:szCs w:val="18"/>
+          <w:lang w:val="en-AZ"/>
+        </w:rPr>
+        <w:t xml:space="preserve">          </w:t>
+      </w:r>
+      <w:r>
+        <w:rPr>
+          <w:rFonts w:ascii="Courier New" w:eastAsia="Times New Roman" w:hAnsi="Courier New" w:cs="Courier New"/>
+          <w:color w:val="008080"/>
+          <w:sz w:val="18"/>
+          <w:szCs w:val="18"/>
+          <w:lang w:val="en-AZ"/>
+        </w:rPr>
+        <w:t>containerPort</w:t>
+      </w:r>
+      <w:r>
+        <w:rPr>
+          <w:rFonts w:ascii="Courier New" w:eastAsia="Times New Roman" w:hAnsi="Courier New" w:cs="Courier New"/>
+          <w:color w:val="000000"/>
+          <w:sz w:val="18"/>
+          <w:szCs w:val="18"/>
+          <w:lang w:val="en-AZ"/>
+        </w:rPr>
+        <w:t xml:space="preserve">: </w:t>
+      </w:r>
+      <w:r>
+        <w:rPr>
+          <w:rFonts w:ascii="Courier New" w:eastAsia="Times New Roman" w:hAnsi="Courier New" w:cs="Courier New"/>
+          <w:color w:val="09875A"/>
+          <w:sz w:val="18"/>
+          <w:szCs w:val="18"/>
+          <w:lang w:val="en-AZ"/>
+        </w:rPr>
+        <w:t>8080</w:t>
+      </w:r>
+    </w:p>
+    <w:p>
+      <w:pPr>
+        <w:shd w:val="clear" w:color="auto" w:fill="FFFFFE"/>
+        <w:spacing w:after="0" w:line="270" w:lineRule="atLeast"/>
+        <w:rPr>
+          <w:rFonts w:ascii="Courier New" w:eastAsia="Times New Roman" w:hAnsi="Courier New" w:cs="Courier New"/>
+          <w:color w:val="000000"/>
+          <w:sz w:val="18"/>
+          <w:szCs w:val="18"/>
+          <w:lang w:val="en-AZ"/>
+        </w:rPr>
+      </w:pPr>
+      <w:r>
+        <w:rPr>
+          <w:rFonts w:ascii="Courier New" w:eastAsia="Times New Roman" w:hAnsi="Courier New" w:cs="Courier New"/>
+          <w:color w:val="000000"/>
+          <w:sz w:val="18"/>
+          <w:szCs w:val="18"/>
+          <w:lang w:val="en-AZ"/>
+        </w:rPr>
+        <w:t xml:space="preserve">        </w:t>
+      </w:r>
+      <w:r>
+        <w:rPr>
+          <w:rFonts w:ascii="Courier New" w:eastAsia="Times New Roman" w:hAnsi="Courier New" w:cs="Courier New"/>
+          <w:color w:val="008080"/>
+          <w:sz w:val="18"/>
+          <w:szCs w:val="18"/>
+          <w:lang w:val="en-AZ"/>
+        </w:rPr>
+        <w:t>resources</w:t>
+      </w:r>
+      <w:r>
+        <w:rPr>
+          <w:rFonts w:ascii="Courier New" w:eastAsia="Times New Roman" w:hAnsi="Courier New" w:cs="Courier New"/>
+          <w:color w:val="000000"/>
+          <w:sz w:val="18"/>
+          <w:szCs w:val="18"/>
+          <w:lang w:val="en-AZ"/>
+        </w:rPr>
+        <w:t>:</w:t>
+      </w:r>
+    </w:p>
+    <w:p>
+      <w:pPr>
+        <w:shd w:val="clear" w:color="auto" w:fill="FFFFFE"/>
+        <w:spacing w:after="0" w:line="270" w:lineRule="atLeast"/>
+        <w:rPr>
+          <w:rFonts w:ascii="Courier New" w:eastAsia="Times New Roman" w:hAnsi="Courier New" w:cs="Courier New"/>
+          <w:color w:val="000000"/>
+          <w:sz w:val="18"/>
+          <w:szCs w:val="18"/>
+          <w:lang w:val="en-AZ"/>
+        </w:rPr>
+      </w:pPr>
+      <w:r>
+        <w:rPr>
+          <w:rFonts w:ascii="Courier New" w:eastAsia="Times New Roman" w:hAnsi="Courier New" w:cs="Courier New"/>
+          <w:color w:val="000000"/>
+          <w:sz w:val="18"/>
+          <w:szCs w:val="18"/>
+          <w:lang w:val="en-AZ"/>
+        </w:rPr>
+        <w:t xml:space="preserve">          </w:t>
+      </w:r>
+      <w:r>
+        <w:rPr>
+          <w:rFonts w:ascii="Courier New" w:eastAsia="Times New Roman" w:hAnsi="Courier New" w:cs="Courier New"/>
+          <w:color w:val="008080"/>
+          <w:sz w:val="18"/>
+          <w:szCs w:val="18"/>
+          <w:lang w:val="en-AZ"/>
+        </w:rPr>
+        <w:t>limits</w:t>
+      </w:r>
+      <w:r>
+        <w:rPr>
+          <w:rFonts w:ascii="Courier New" w:eastAsia="Times New Roman" w:hAnsi="Courier New" w:cs="Courier New"/>
+          <w:color w:val="000000"/>
+          <w:sz w:val="18"/>
+          <w:szCs w:val="18"/>
+          <w:lang w:val="en-AZ"/>
+        </w:rPr>
+        <w:t>:</w:t>
+      </w:r>
+    </w:p>
+    <w:p>
+      <w:pPr>
+        <w:shd w:val="clear" w:color="auto" w:fill="FFFFFE"/>
+        <w:spacing w:after="0" w:line="270" w:lineRule="atLeast"/>
+        <w:rPr>
+          <w:rFonts w:ascii="Courier New" w:eastAsia="Times New Roman" w:hAnsi="Courier New" w:cs="Courier New"/>
+          <w:color w:val="000000"/>
+          <w:sz w:val="18"/>
+          <w:szCs w:val="18"/>
+          <w:lang w:val="en-AZ"/>
+        </w:rPr>
+      </w:pPr>
+      <w:r>
+        <w:rPr>
+          <w:rFonts w:ascii="Courier New" w:eastAsia="Times New Roman" w:hAnsi="Courier New" w:cs="Courier New"/>
+          <w:color w:val="000000"/>
+          <w:sz w:val="18"/>
+          <w:szCs w:val="18"/>
+          <w:lang w:val="en-AZ"/>
+        </w:rPr>
+        <w:t xml:space="preserve">            </w:t>
+      </w:r>
+      <w:r>
+        <w:rPr>
+          <w:rFonts w:ascii="Courier New" w:eastAsia="Times New Roman" w:hAnsi="Courier New" w:cs="Courier New"/>
+          <w:color w:val="008080"/>
+          <w:sz w:val="18"/>
+          <w:szCs w:val="18"/>
+          <w:lang w:val="en-AZ"/>
+        </w:rPr>
+        <w:t>cpu</w:t>
+      </w:r>
+      <w:r>
+        <w:rPr>
+          <w:rFonts w:ascii="Courier New" w:eastAsia="Times New Roman" w:hAnsi="Courier New" w:cs="Courier New"/>
+          <w:color w:val="000000"/>
+          <w:sz w:val="18"/>
+          <w:szCs w:val="18"/>
+          <w:lang w:val="en-AZ"/>
+        </w:rPr>
+        <w:t xml:space="preserve">: </w:t>
+      </w:r>
+      <w:r>
+        <w:rPr>
+          <w:rFonts w:ascii="Courier New" w:eastAsia="Times New Roman" w:hAnsi="Courier New" w:cs="Courier New"/>
+          <w:color w:val="0451A5"/>
+          <w:sz w:val="18"/>
+          <w:szCs w:val="18"/>
+          <w:lang w:val="en-AZ"/>
+        </w:rPr>
+        <w:t>1000m</w:t>
+      </w:r>
+    </w:p>
+    <w:p>
+      <w:pPr>
+        <w:shd w:val="clear" w:color="auto" w:fill="FFFFFE"/>
+        <w:spacing w:after="0" w:line="270" w:lineRule="atLeast"/>
+        <w:rPr>
+          <w:rFonts w:ascii="Courier New" w:eastAsia="Times New Roman" w:hAnsi="Courier New" w:cs="Courier New"/>
+          <w:color w:val="000000"/>
+          <w:sz w:val="18"/>
+          <w:szCs w:val="18"/>
+          <w:lang w:val="en-AZ"/>
+        </w:rPr>
+      </w:pPr>
+      <w:r>
+        <w:rPr>
+          <w:rFonts w:ascii="Courier New" w:eastAsia="Times New Roman" w:hAnsi="Courier New" w:cs="Courier New"/>
+          <w:color w:val="000000"/>
+          <w:sz w:val="18"/>
+          <w:szCs w:val="18"/>
+          <w:lang w:val="en-AZ"/>
+        </w:rPr>
+        <w:t xml:space="preserve">            </w:t>
+      </w:r>
+      <w:r>
+        <w:rPr>
+          <w:rFonts w:ascii="Courier New" w:eastAsia="Times New Roman" w:hAnsi="Courier New" w:cs="Courier New"/>
+          <w:color w:val="008080"/>
+          <w:sz w:val="18"/>
+          <w:szCs w:val="18"/>
+          <w:lang w:val="en-AZ"/>
+        </w:rPr>
+        <w:t>memory</w:t>
+      </w:r>
+      <w:r>
+        <w:rPr>
+          <w:rFonts w:ascii="Courier New" w:eastAsia="Times New Roman" w:hAnsi="Courier New" w:cs="Courier New"/>
+          <w:color w:val="000000"/>
+          <w:sz w:val="18"/>
+          <w:szCs w:val="18"/>
+          <w:lang w:val="en-AZ"/>
+        </w:rPr>
+        <w:t xml:space="preserve">: </w:t>
+      </w:r>
+      <w:r>
+        <w:rPr>
+          <w:rFonts w:ascii="Courier New" w:eastAsia="Times New Roman" w:hAnsi="Courier New" w:cs="Courier New"/>
+          <w:color w:val="0451A5"/>
+          <w:sz w:val="18"/>
+          <w:szCs w:val="18"/>
+          <w:lang w:val="en-AZ"/>
+        </w:rPr>
+        <w:t>512Mi</w:t>
+      </w:r>
+    </w:p>
+    <w:p>
+      <w:pPr>
+        <w:shd w:val="clear" w:color="auto" w:fill="FFFFFE"/>
+        <w:spacing w:after="0" w:line="270" w:lineRule="atLeast"/>
+        <w:rPr>
+          <w:rFonts w:ascii="Courier New" w:eastAsia="Times New Roman" w:hAnsi="Courier New" w:cs="Courier New"/>
+          <w:color w:val="000000"/>
+          <w:sz w:val="18"/>
+          <w:szCs w:val="18"/>
+          <w:lang w:val="en-AZ"/>
+        </w:rPr>
+      </w:pPr>
+      <w:r>
+        <w:rPr>
+          <w:rFonts w:ascii="Courier New" w:eastAsia="Times New Roman" w:hAnsi="Courier New" w:cs="Courier New"/>
+          <w:color w:val="000000"/>
+          <w:sz w:val="18"/>
+          <w:szCs w:val="18"/>
+          <w:lang w:val="en-AZ"/>
+        </w:rPr>
+        <w:t xml:space="preserve">  </w:t>
+      </w:r>
+      <w:r>
+        <w:rPr>
+          <w:rFonts w:ascii="Courier New" w:eastAsia="Times New Roman" w:hAnsi="Courier New" w:cs="Courier New"/>
+          <w:color w:val="008080"/>
+          <w:sz w:val="18"/>
+          <w:szCs w:val="18"/>
+          <w:lang w:val="en-AZ"/>
+        </w:rPr>
+        <w:t>traffic</w:t>
+      </w:r>
+      <w:r>
+        <w:rPr>
+          <w:rFonts w:ascii="Courier New" w:eastAsia="Times New Roman" w:hAnsi="Courier New" w:cs="Courier New"/>
+          <w:color w:val="000000"/>
+          <w:sz w:val="18"/>
+          <w:szCs w:val="18"/>
+          <w:lang w:val="en-AZ"/>
+        </w:rPr>
+        <w:t>:</w:t>
+      </w:r>
+    </w:p>
+    <w:p>
+      <w:pPr>
+        <w:shd w:val="clear" w:color="auto" w:fill="FFFFFE"/>
+        <w:spacing w:after="0" w:line="270" w:lineRule="atLeast"/>
+        <w:rPr>
+          <w:rFonts w:ascii="Courier New" w:eastAsia="Times New Roman" w:hAnsi="Courier New" w:cs="Courier New"/>
+          <w:color w:val="000000"/>
+          <w:sz w:val="18"/>
+          <w:szCs w:val="18"/>
+          <w:lang w:val="en-AZ"/>
+        </w:rPr>
+      </w:pPr>
+      <w:r>
+        <w:rPr>
+          <w:rFonts w:ascii="Courier New" w:eastAsia="Times New Roman" w:hAnsi="Courier New" w:cs="Courier New"/>
+          <w:color w:val="000000"/>
+          <w:sz w:val="18"/>
+          <w:szCs w:val="18"/>
+          <w:lang w:val="en-AZ"/>
+        </w:rPr>
+        <w:t xml:space="preserve">  - </w:t>
+      </w:r>
+      <w:r>
+        <w:rPr>
+          <w:rFonts w:ascii="Courier New" w:eastAsia="Times New Roman" w:hAnsi="Courier New" w:cs="Courier New"/>
+          <w:color w:val="008080"/>
+          <w:sz w:val="18"/>
+          <w:szCs w:val="18"/>
+          <w:lang w:val="en-AZ"/>
+        </w:rPr>
+        <w:t>percent</w:t>
+      </w:r>
+      <w:r>
+        <w:rPr>
+          <w:rFonts w:ascii="Courier New" w:eastAsia="Times New Roman" w:hAnsi="Courier New" w:cs="Courier New"/>
+          <w:color w:val="000000"/>
+          <w:sz w:val="18"/>
+          <w:szCs w:val="18"/>
+          <w:lang w:val="en-AZ"/>
+        </w:rPr>
+        <w:t xml:space="preserve">: </w:t>
+      </w:r>
+      <w:r>
+        <w:rPr>
+          <w:rFonts w:ascii="Courier New" w:eastAsia="Times New Roman" w:hAnsi="Courier New" w:cs="Courier New"/>
+          <w:color w:val="09875A"/>
+          <w:sz w:val="18"/>
+          <w:szCs w:val="18"/>
+          <w:lang w:val="en-AZ"/>
+        </w:rPr>
+        <w:t>100</w:t>
+      </w:r>
+    </w:p>
+    <w:p>
+      <w:pPr>
+        <w:shd w:val="clear" w:color="auto" w:fill="FFFFFE"/>
+        <w:spacing w:after="0" w:line="270" w:lineRule="atLeast"/>
+        <w:rPr>
+          <w:rFonts w:ascii="Courier New" w:eastAsia="Times New Roman" w:hAnsi="Courier New" w:cs="Courier New"/>
+          <w:color w:val="000000"/>
+          <w:sz w:val="18"/>
+          <w:szCs w:val="18"/>
+          <w:lang w:val="en-AZ"/>
+        </w:rPr>
+      </w:pPr>
+      <w:r>
+        <w:rPr>
+          <w:rFonts w:ascii="Courier New" w:eastAsia="Times New Roman" w:hAnsi="Courier New" w:cs="Courier New"/>
+          <w:color w:val="000000"/>
+          <w:sz w:val="18"/>
+          <w:szCs w:val="18"/>
+          <w:lang w:val="en-AZ"/>
+        </w:rPr>
+        <w:lastRenderedPageBreak/>
+        <w:t xml:space="preserve">    </w:t>
+      </w:r>
+      <w:r>
+        <w:rPr>
+          <w:rFonts w:ascii="Courier New" w:eastAsia="Times New Roman" w:hAnsi="Courier New" w:cs="Courier New"/>
+          <w:color w:val="008080"/>
+          <w:sz w:val="18"/>
+          <w:szCs w:val="18"/>
+          <w:lang w:val="en-AZ"/>
+        </w:rPr>
+        <w:t>latestRevision</w:t>
+      </w:r>
+      <w:r>
+        <w:rPr>
+          <w:rFonts w:ascii="Courier New" w:eastAsia="Times New Roman" w:hAnsi="Courier New" w:cs="Courier New"/>
+          <w:color w:val="000000"/>
+          <w:sz w:val="18"/>
+          <w:szCs w:val="18"/>
+          <w:lang w:val="en-AZ"/>
+        </w:rPr>
+        <w:t xml:space="preserve">: </w:t>
+      </w:r>
+      <w:r>
+        <w:rPr>
+          <w:rFonts w:ascii="Courier New" w:eastAsia="Times New Roman" w:hAnsi="Courier New" w:cs="Courier New"/>
+          <w:color w:val="0000FF"/>
+          <w:sz w:val="18"/>
+          <w:szCs w:val="18"/>
+          <w:lang w:val="en-AZ"/>
+        </w:rPr>
+        <w:t>true</w:t>
+      </w:r>
+    </w:p>
+    <w:p>
+      <w:pPr>
+        <w:shd w:val="clear" w:color="auto" w:fill="FFFFFE"/>
+        <w:spacing w:after="0" w:line="270" w:lineRule="atLeast"/>
+        <w:rPr>
+          <w:rFonts w:ascii="Courier New" w:eastAsia="Times New Roman" w:hAnsi="Courier New" w:cs="Courier New"/>
+          <w:color w:val="000000"/>
+          <w:sz w:val="18"/>
+          <w:szCs w:val="18"/>
+          <w:lang w:val="en-AZ"/>
+        </w:rPr>
+      </w:pPr>
+      <w:r>
+        <w:rPr>
+          <w:rFonts w:ascii="Courier New" w:eastAsia="Times New Roman" w:hAnsi="Courier New" w:cs="Courier New"/>
+          <w:color w:val="008080"/>
+          <w:sz w:val="18"/>
+          <w:szCs w:val="18"/>
+          <w:lang w:val="en-AZ"/>
+        </w:rPr>
+        <w:t>status</w:t>
+      </w:r>
+      <w:r>
+        <w:rPr>
+          <w:rFonts w:ascii="Courier New" w:eastAsia="Times New Roman" w:hAnsi="Courier New" w:cs="Courier New"/>
+          <w:color w:val="000000"/>
+          <w:sz w:val="18"/>
+          <w:szCs w:val="18"/>
+          <w:lang w:val="en-AZ"/>
+        </w:rPr>
+        <w:t>:</w:t>
+      </w:r>
+    </w:p>
+    <w:p>
+      <w:pPr>
+        <w:shd w:val="clear" w:color="auto" w:fill="FFFFFE"/>
+        <w:spacing w:after="0" w:line="270" w:lineRule="atLeast"/>
+        <w:rPr>
+          <w:rFonts w:ascii="Courier New" w:eastAsia="Times New Roman" w:hAnsi="Courier New" w:cs="Courier New"/>
+          <w:color w:val="000000"/>
+          <w:sz w:val="18"/>
+          <w:szCs w:val="18"/>
+          <w:lang w:val="en-AZ"/>
+        </w:rPr>
+      </w:pPr>
+      <w:r>
+        <w:rPr>
+          <w:rFonts w:ascii="Courier New" w:eastAsia="Times New Roman" w:hAnsi="Courier New" w:cs="Courier New"/>
+          <w:color w:val="000000"/>
+          <w:sz w:val="18"/>
+          <w:szCs w:val="18"/>
+          <w:lang w:val="en-AZ"/>
+        </w:rPr>
+        <w:t xml:space="preserve">  </w:t>
+      </w:r>
+      <w:r>
+        <w:rPr>
+          <w:rFonts w:ascii="Courier New" w:eastAsia="Times New Roman" w:hAnsi="Courier New" w:cs="Courier New"/>
+          <w:color w:val="008080"/>
+          <w:sz w:val="18"/>
+          <w:szCs w:val="18"/>
+          <w:lang w:val="en-AZ"/>
+        </w:rPr>
+        <w:t>observedGeneration</w:t>
+      </w:r>
+      <w:r>
+        <w:rPr>
+          <w:rFonts w:ascii="Courier New" w:eastAsia="Times New Roman" w:hAnsi="Courier New" w:cs="Courier New"/>
+          <w:color w:val="000000"/>
+          <w:sz w:val="18"/>
+          <w:szCs w:val="18"/>
+          <w:lang w:val="en-AZ"/>
+        </w:rPr>
+        <w:t xml:space="preserve">: </w:t>
+      </w:r>
+      <w:r>
+        <w:rPr>
+          <w:rFonts w:ascii="Courier New" w:eastAsia="Times New Roman" w:hAnsi="Courier New" w:cs="Courier New"/>
+          <w:color w:val="09875A"/>
+          <w:sz w:val="18"/>
+          <w:szCs w:val="18"/>
+          <w:lang w:val="en-AZ"/>
+        </w:rPr>
+        <w:t>8</w:t>
+      </w:r>
+    </w:p>
+    <w:p>
+      <w:pPr>
+        <w:shd w:val="clear" w:color="auto" w:fill="FFFFFE"/>
+        <w:spacing w:after="0" w:line="270" w:lineRule="atLeast"/>
+        <w:rPr>
+          <w:rFonts w:ascii="Courier New" w:eastAsia="Times New Roman" w:hAnsi="Courier New" w:cs="Courier New"/>
+          <w:color w:val="000000"/>
+          <w:sz w:val="18"/>
+          <w:szCs w:val="18"/>
+          <w:lang w:val="en-AZ"/>
+        </w:rPr>
+      </w:pPr>
+      <w:r>
+        <w:rPr>
+          <w:rFonts w:ascii="Courier New" w:eastAsia="Times New Roman" w:hAnsi="Courier New" w:cs="Courier New"/>
+          <w:color w:val="000000"/>
+          <w:sz w:val="18"/>
+          <w:szCs w:val="18"/>
+          <w:lang w:val="en-AZ"/>
+        </w:rPr>
+        <w:t xml:space="preserve">  </w:t>
+      </w:r>
+      <w:r>
+        <w:rPr>
+          <w:rFonts w:ascii="Courier New" w:eastAsia="Times New Roman" w:hAnsi="Courier New" w:cs="Courier New"/>
+          <w:color w:val="008080"/>
+          <w:sz w:val="18"/>
+          <w:szCs w:val="18"/>
+          <w:lang w:val="en-AZ"/>
+        </w:rPr>
+        <w:t>conditions</w:t>
+      </w:r>
+      <w:r>
+        <w:rPr>
+          <w:rFonts w:ascii="Courier New" w:eastAsia="Times New Roman" w:hAnsi="Courier New" w:cs="Courier New"/>
+          <w:color w:val="000000"/>
+          <w:sz w:val="18"/>
+          <w:szCs w:val="18"/>
+          <w:lang w:val="en-AZ"/>
+        </w:rPr>
+        <w:t>:</w:t>
+      </w:r>
+    </w:p>
+    <w:p>
+      <w:pPr>
+        <w:shd w:val="clear" w:color="auto" w:fill="FFFFFE"/>
+        <w:spacing w:after="0" w:line="270" w:lineRule="atLeast"/>
+        <w:rPr>
+          <w:rFonts w:ascii="Courier New" w:eastAsia="Times New Roman" w:hAnsi="Courier New" w:cs="Courier New"/>
+          <w:color w:val="000000"/>
+          <w:sz w:val="18"/>
+          <w:szCs w:val="18"/>
+          <w:lang w:val="en-AZ"/>
+        </w:rPr>
+      </w:pPr>
+      <w:r>
+        <w:rPr>
+          <w:rFonts w:ascii="Courier New" w:eastAsia="Times New Roman" w:hAnsi="Courier New" w:cs="Courier New"/>
+          <w:color w:val="000000"/>
+          <w:sz w:val="18"/>
+          <w:szCs w:val="18"/>
+          <w:lang w:val="en-AZ"/>
+        </w:rPr>
+        <w:t xml:space="preserve">  - </w:t>
+      </w:r>
+      <w:r>
+        <w:rPr>
+          <w:rFonts w:ascii="Courier New" w:eastAsia="Times New Roman" w:hAnsi="Courier New" w:cs="Courier New"/>
+          <w:color w:val="008080"/>
+          <w:sz w:val="18"/>
+          <w:szCs w:val="18"/>
+          <w:lang w:val="en-AZ"/>
+        </w:rPr>
+        <w:t>type</w:t>
+      </w:r>
+      <w:r>
+        <w:rPr>
+          <w:rFonts w:ascii="Courier New" w:eastAsia="Times New Roman" w:hAnsi="Courier New" w:cs="Courier New"/>
+          <w:color w:val="000000"/>
+          <w:sz w:val="18"/>
+          <w:szCs w:val="18"/>
+          <w:lang w:val="en-AZ"/>
+        </w:rPr>
+        <w:t xml:space="preserve">: </w:t>
+      </w:r>
+      <w:r>
+        <w:rPr>
+          <w:rFonts w:ascii="Courier New" w:eastAsia="Times New Roman" w:hAnsi="Courier New" w:cs="Courier New"/>
+          <w:color w:val="0451A5"/>
+          <w:sz w:val="18"/>
+          <w:szCs w:val="18"/>
+          <w:lang w:val="en-AZ"/>
+        </w:rPr>
+        <w:t>Ready</w:t>
+      </w:r>
+    </w:p>
+    <w:p>
+      <w:pPr>
+        <w:shd w:val="clear" w:color="auto" w:fill="FFFFFE"/>
+        <w:spacing w:after="0" w:line="270" w:lineRule="atLeast"/>
+        <w:rPr>
+          <w:rFonts w:ascii="Courier New" w:eastAsia="Times New Roman" w:hAnsi="Courier New" w:cs="Courier New"/>
+          <w:color w:val="000000"/>
+          <w:sz w:val="18"/>
+          <w:szCs w:val="18"/>
+          <w:lang w:val="en-AZ"/>
+        </w:rPr>
+      </w:pPr>
+      <w:r>
+        <w:rPr>
+          <w:rFonts w:ascii="Courier New" w:eastAsia="Times New Roman" w:hAnsi="Courier New" w:cs="Courier New"/>
+          <w:color w:val="000000"/>
+          <w:sz w:val="18"/>
+          <w:szCs w:val="18"/>
+          <w:lang w:val="en-AZ"/>
+        </w:rPr>
+        <w:t xml:space="preserve">    </w:t>
+      </w:r>
+      <w:r>
+        <w:rPr>
+          <w:rFonts w:ascii="Courier New" w:eastAsia="Times New Roman" w:hAnsi="Courier New" w:cs="Courier New"/>
+          <w:color w:val="008080"/>
+          <w:sz w:val="18"/>
+          <w:szCs w:val="18"/>
+          <w:lang w:val="en-AZ"/>
+        </w:rPr>
+        <w:t>status</w:t>
+      </w:r>
+      <w:r>
+        <w:rPr>
+          <w:rFonts w:ascii="Courier New" w:eastAsia="Times New Roman" w:hAnsi="Courier New" w:cs="Courier New"/>
+          <w:color w:val="000000"/>
+          <w:sz w:val="18"/>
+          <w:szCs w:val="18"/>
+          <w:lang w:val="en-AZ"/>
+        </w:rPr>
+        <w:t xml:space="preserve">: </w:t>
+      </w:r>
+      <w:r>
+        <w:rPr>
+          <w:rFonts w:ascii="Courier New" w:eastAsia="Times New Roman" w:hAnsi="Courier New" w:cs="Courier New"/>
+          <w:color w:val="0451A5"/>
+          <w:sz w:val="18"/>
+          <w:szCs w:val="18"/>
+          <w:lang w:val="en-AZ"/>
+        </w:rPr>
+        <w:t>Unknown</w:t>
+      </w:r>
+    </w:p>
+    <w:p>
+      <w:pPr>
+        <w:shd w:val="clear" w:color="auto" w:fill="FFFFFE"/>
+        <w:spacing w:after="0" w:line="270" w:lineRule="atLeast"/>
+        <w:rPr>
+          <w:rFonts w:ascii="Courier New" w:eastAsia="Times New Roman" w:hAnsi="Courier New" w:cs="Courier New"/>
+          <w:color w:val="000000"/>
+          <w:sz w:val="18"/>
+          <w:szCs w:val="18"/>
+          <w:lang w:val="en-AZ"/>
+        </w:rPr>
+      </w:pPr>
+      <w:r>
+        <w:rPr>
+          <w:rFonts w:ascii="Courier New" w:eastAsia="Times New Roman" w:hAnsi="Courier New" w:cs="Courier New"/>
+          <w:color w:val="000000"/>
+          <w:sz w:val="18"/>
+          <w:szCs w:val="18"/>
+          <w:lang w:val="en-AZ"/>
+        </w:rPr>
+        <w:t xml:space="preserve">    </w:t>
+      </w:r>
+      <w:r>
+        <w:rPr>
+          <w:rFonts w:ascii="Courier New" w:eastAsia="Times New Roman" w:hAnsi="Courier New" w:cs="Courier New"/>
+          <w:color w:val="008080"/>
+          <w:sz w:val="18"/>
+          <w:szCs w:val="18"/>
+          <w:lang w:val="en-AZ"/>
+        </w:rPr>
+        <w:t>reason</w:t>
+      </w:r>
+      <w:r>
+        <w:rPr>
+          <w:rFonts w:ascii="Courier New" w:eastAsia="Times New Roman" w:hAnsi="Courier New" w:cs="Courier New"/>
+          <w:color w:val="000000"/>
+          <w:sz w:val="18"/>
+          <w:szCs w:val="18"/>
+          <w:lang w:val="en-AZ"/>
+        </w:rPr>
+        <w:t xml:space="preserve">: </w:t>
+      </w:r>
+      <w:r>
+        <w:rPr>
+          <w:rFonts w:ascii="Courier New" w:eastAsia="Times New Roman" w:hAnsi="Courier New" w:cs="Courier New"/>
+          <w:color w:val="0451A5"/>
+          <w:sz w:val="18"/>
+          <w:szCs w:val="18"/>
+          <w:lang w:val="en-AZ"/>
+        </w:rPr>
+        <w:t>UpdatingIngressTrafficAllowed</w:t>
+      </w:r>
+    </w:p>
+    <w:p>
+      <w:pPr>
+        <w:shd w:val="clear" w:color="auto" w:fill="FFFFFE"/>
+        <w:spacing w:after="0" w:line="270" w:lineRule="atLeast"/>
+        <w:rPr>
+          <w:rFonts w:ascii="Courier New" w:eastAsia="Times New Roman" w:hAnsi="Courier New" w:cs="Courier New"/>
+          <w:color w:val="000000"/>
+          <w:sz w:val="18"/>
+          <w:szCs w:val="18"/>
+          <w:lang w:val="en-AZ"/>
+        </w:rPr>
+      </w:pPr>
+      <w:r>
+        <w:rPr>
+          <w:rFonts w:ascii="Courier New" w:eastAsia="Times New Roman" w:hAnsi="Courier New" w:cs="Courier New"/>
+          <w:color w:val="000000"/>
+          <w:sz w:val="18"/>
+          <w:szCs w:val="18"/>
+          <w:lang w:val="en-AZ"/>
+        </w:rPr>
+        <w:t xml:space="preserve">    </w:t>
+      </w:r>
+      <w:r>
+        <w:rPr>
+          <w:rFonts w:ascii="Courier New" w:eastAsia="Times New Roman" w:hAnsi="Courier New" w:cs="Courier New"/>
+          <w:color w:val="008080"/>
+          <w:sz w:val="18"/>
+          <w:szCs w:val="18"/>
+          <w:lang w:val="en-AZ"/>
+        </w:rPr>
+        <w:t>message</w:t>
+      </w:r>
+      <w:r>
+        <w:rPr>
+          <w:rFonts w:ascii="Courier New" w:eastAsia="Times New Roman" w:hAnsi="Courier New" w:cs="Courier New"/>
+          <w:color w:val="000000"/>
+          <w:sz w:val="18"/>
+          <w:szCs w:val="18"/>
+          <w:lang w:val="en-AZ"/>
+        </w:rPr>
+        <w:t xml:space="preserve">: </w:t>
+      </w:r>
+      <w:r>
+        <w:rPr>
+          <w:rFonts w:ascii="Courier New" w:eastAsia="Times New Roman" w:hAnsi="Courier New" w:cs="Courier New"/>
+          <w:color w:val="0451A5"/>
+          <w:sz w:val="18"/>
+          <w:szCs w:val="18"/>
+          <w:lang w:val="en-AZ"/>
+        </w:rPr>
+        <w:t>Updating ingress traffic allowed.</w:t>
+      </w:r>
+    </w:p>
+    <w:p>
+      <w:pPr>
+        <w:shd w:val="clear" w:color="auto" w:fill="FFFFFE"/>
+        <w:spacing w:after="0" w:line="270" w:lineRule="atLeast"/>
+        <w:rPr>
+          <w:rFonts w:ascii="Courier New" w:eastAsia="Times New Roman" w:hAnsi="Courier New" w:cs="Courier New"/>
+          <w:color w:val="000000"/>
+          <w:sz w:val="18"/>
+          <w:szCs w:val="18"/>
+          <w:lang w:val="en-AZ"/>
+        </w:rPr>
+      </w:pPr>
+      <w:r>
+        <w:rPr>
+          <w:rFonts w:ascii="Courier New" w:eastAsia="Times New Roman" w:hAnsi="Courier New" w:cs="Courier New"/>
+          <w:color w:val="000000"/>
+          <w:sz w:val="18"/>
+          <w:szCs w:val="18"/>
+          <w:lang w:val="en-AZ"/>
+        </w:rPr>
+        <w:t xml:space="preserve">    </w:t>
+      </w:r>
+      <w:r>
+        <w:rPr>
+          <w:rFonts w:ascii="Courier New" w:eastAsia="Times New Roman" w:hAnsi="Courier New" w:cs="Courier New"/>
+          <w:color w:val="008080"/>
+          <w:sz w:val="18"/>
+          <w:szCs w:val="18"/>
+          <w:lang w:val="en-AZ"/>
+        </w:rPr>
+        <w:t>lastTransitionTime</w:t>
+      </w:r>
+      <w:r>
+        <w:rPr>
+          <w:rFonts w:ascii="Courier New" w:eastAsia="Times New Roman" w:hAnsi="Courier New" w:cs="Courier New"/>
+          <w:color w:val="000000"/>
+          <w:sz w:val="18"/>
+          <w:szCs w:val="18"/>
+          <w:lang w:val="en-AZ"/>
+        </w:rPr>
+        <w:t xml:space="preserve">: </w:t>
+      </w:r>
+      <w:r>
+        <w:rPr>
+          <w:rFonts w:ascii="Courier New" w:eastAsia="Times New Roman" w:hAnsi="Courier New" w:cs="Courier New"/>
+          <w:color w:val="0451A5"/>
+          <w:sz w:val="18"/>
+          <w:szCs w:val="18"/>
+          <w:lang w:val="en-AZ"/>
+        </w:rPr>
+        <w:t>'2022-04-25T21:55:52.023522Z'</w:t>
+      </w:r>
+    </w:p>
+    <w:p>
+      <w:pPr>
+        <w:shd w:val="clear" w:color="auto" w:fill="FFFFFE"/>
+        <w:spacing w:after="0" w:line="270" w:lineRule="atLeast"/>
+        <w:rPr>
+          <w:rFonts w:ascii="Courier New" w:eastAsia="Times New Roman" w:hAnsi="Courier New" w:cs="Courier New"/>
+          <w:color w:val="000000"/>
+          <w:sz w:val="18"/>
+          <w:szCs w:val="18"/>
+          <w:lang w:val="en-AZ"/>
+        </w:rPr>
+      </w:pPr>
+      <w:r>
+        <w:rPr>
+          <w:rFonts w:ascii="Courier New" w:eastAsia="Times New Roman" w:hAnsi="Courier New" w:cs="Courier New"/>
+          <w:color w:val="000000"/>
+          <w:sz w:val="18"/>
+          <w:szCs w:val="18"/>
+          <w:lang w:val="en-AZ"/>
+        </w:rPr>
+        <w:t xml:space="preserve">  - </w:t>
+      </w:r>
+      <w:r>
+        <w:rPr>
+          <w:rFonts w:ascii="Courier New" w:eastAsia="Times New Roman" w:hAnsi="Courier New" w:cs="Courier New"/>
+          <w:color w:val="008080"/>
+          <w:sz w:val="18"/>
+          <w:szCs w:val="18"/>
+          <w:lang w:val="en-AZ"/>
+        </w:rPr>
+        <w:t>type</w:t>
+      </w:r>
+      <w:r>
+        <w:rPr>
+          <w:rFonts w:ascii="Courier New" w:eastAsia="Times New Roman" w:hAnsi="Courier New" w:cs="Courier New"/>
+          <w:color w:val="000000"/>
+          <w:sz w:val="18"/>
+          <w:szCs w:val="18"/>
+          <w:lang w:val="en-AZ"/>
+        </w:rPr>
+        <w:t xml:space="preserve">: </w:t>
+      </w:r>
+      <w:r>
+        <w:rPr>
+          <w:rFonts w:ascii="Courier New" w:eastAsia="Times New Roman" w:hAnsi="Courier New" w:cs="Courier New"/>
+          <w:color w:val="0451A5"/>
+          <w:sz w:val="18"/>
+          <w:szCs w:val="18"/>
+          <w:lang w:val="en-AZ"/>
+        </w:rPr>
+        <w:t>ConfigurationsReady</w:t>
+      </w:r>
+    </w:p>
+    <w:p>
+      <w:pPr>
+        <w:shd w:val="clear" w:color="auto" w:fill="FFFFFE"/>
+        <w:spacing w:after="0" w:line="270" w:lineRule="atLeast"/>
+        <w:rPr>
+          <w:rFonts w:ascii="Courier New" w:eastAsia="Times New Roman" w:hAnsi="Courier New" w:cs="Courier New"/>
+          <w:color w:val="000000"/>
+          <w:sz w:val="18"/>
+          <w:szCs w:val="18"/>
+          <w:lang w:val="en-AZ"/>
+        </w:rPr>
+      </w:pPr>
+      <w:r>
+        <w:rPr>
+          <w:rFonts w:ascii="Courier New" w:eastAsia="Times New Roman" w:hAnsi="Courier New" w:cs="Courier New"/>
+          <w:color w:val="000000"/>
+          <w:sz w:val="18"/>
+          <w:szCs w:val="18"/>
+          <w:lang w:val="en-AZ"/>
+        </w:rPr>
+        <w:t xml:space="preserve">    </w:t>
+      </w:r>
+      <w:r>
+        <w:rPr>
+          <w:rFonts w:ascii="Courier New" w:eastAsia="Times New Roman" w:hAnsi="Courier New" w:cs="Courier New"/>
+          <w:color w:val="008080"/>
+          <w:sz w:val="18"/>
+          <w:szCs w:val="18"/>
+          <w:lang w:val="en-AZ"/>
+        </w:rPr>
+        <w:t>status</w:t>
+      </w:r>
+      <w:r>
+        <w:rPr>
+          <w:rFonts w:ascii="Courier New" w:eastAsia="Times New Roman" w:hAnsi="Courier New" w:cs="Courier New"/>
+          <w:color w:val="000000"/>
+          <w:sz w:val="18"/>
+          <w:szCs w:val="18"/>
+          <w:lang w:val="en-AZ"/>
+        </w:rPr>
+        <w:t xml:space="preserve">: </w:t>
+      </w:r>
+      <w:r>
+        <w:rPr>
+          <w:rFonts w:ascii="Courier New" w:eastAsia="Times New Roman" w:hAnsi="Courier New" w:cs="Courier New"/>
+          <w:color w:val="0451A5"/>
+          <w:sz w:val="18"/>
+          <w:szCs w:val="18"/>
+          <w:lang w:val="en-AZ"/>
+        </w:rPr>
+        <w:t>'True'</w:t>
+      </w:r>
+    </w:p>
+    <w:p>
+      <w:pPr>
+        <w:shd w:val="clear" w:color="auto" w:fill="FFFFFE"/>
+        <w:spacing w:after="0" w:line="270" w:lineRule="atLeast"/>
+        <w:rPr>
+          <w:rFonts w:ascii="Courier New" w:eastAsia="Times New Roman" w:hAnsi="Courier New" w:cs="Courier New"/>
+          <w:color w:val="000000"/>
+          <w:sz w:val="18"/>
+          <w:szCs w:val="18"/>
+          <w:lang w:val="en-AZ"/>
+        </w:rPr>
+      </w:pPr>
+      <w:r>
+        <w:rPr>
+          <w:rFonts w:ascii="Courier New" w:eastAsia="Times New Roman" w:hAnsi="Courier New" w:cs="Courier New"/>
+          <w:color w:val="000000"/>
+          <w:sz w:val="18"/>
+          <w:szCs w:val="18"/>
+          <w:lang w:val="en-AZ"/>
+        </w:rPr>
+        <w:t xml:space="preserve">    </w:t>
+      </w:r>
+      <w:r>
+        <w:rPr>
+          <w:rFonts w:ascii="Courier New" w:eastAsia="Times New Roman" w:hAnsi="Courier New" w:cs="Courier New"/>
+          <w:color w:val="008080"/>
+          <w:sz w:val="18"/>
+          <w:szCs w:val="18"/>
+          <w:lang w:val="en-AZ"/>
+        </w:rPr>
+        <w:t>lastTransitionTime</w:t>
+      </w:r>
+      <w:r>
+        <w:rPr>
+          <w:rFonts w:ascii="Courier New" w:eastAsia="Times New Roman" w:hAnsi="Courier New" w:cs="Courier New"/>
+          <w:color w:val="000000"/>
+          <w:sz w:val="18"/>
+          <w:szCs w:val="18"/>
+          <w:lang w:val="en-AZ"/>
+        </w:rPr>
+        <w:t xml:space="preserve">: </w:t>
+      </w:r>
+      <w:r>
+        <w:rPr>
+          <w:rFonts w:ascii="Courier New" w:eastAsia="Times New Roman" w:hAnsi="Courier New" w:cs="Courier New"/>
+          <w:color w:val="0451A5"/>
+          <w:sz w:val="18"/>
+          <w:szCs w:val="18"/>
+          <w:lang w:val="en-AZ"/>
+        </w:rPr>
+        <w:t>'2022-04-25T19:02:23.663117Z'</w:t>
+      </w:r>
+    </w:p>
+    <w:p>
+      <w:pPr>
+        <w:shd w:val="clear" w:color="auto" w:fill="FFFFFE"/>
+        <w:spacing w:after="0" w:line="270" w:lineRule="atLeast"/>
+        <w:rPr>
+          <w:rFonts w:ascii="Courier New" w:eastAsia="Times New Roman" w:hAnsi="Courier New" w:cs="Courier New"/>
+          <w:color w:val="000000"/>
+          <w:sz w:val="18"/>
+          <w:szCs w:val="18"/>
+          <w:lang w:val="en-AZ"/>
+        </w:rPr>
+      </w:pPr>
+      <w:r>
+        <w:rPr>
+          <w:rFonts w:ascii="Courier New" w:eastAsia="Times New Roman" w:hAnsi="Courier New" w:cs="Courier New"/>
+          <w:color w:val="000000"/>
+          <w:sz w:val="18"/>
+          <w:szCs w:val="18"/>
+          <w:lang w:val="en-AZ"/>
+        </w:rPr>
+        <w:t xml:space="preserve">  - </w:t>
+      </w:r>
+      <w:r>
+        <w:rPr>
+          <w:rFonts w:ascii="Courier New" w:eastAsia="Times New Roman" w:hAnsi="Courier New" w:cs="Courier New"/>
+          <w:color w:val="008080"/>
+          <w:sz w:val="18"/>
+          <w:szCs w:val="18"/>
+          <w:lang w:val="en-AZ"/>
+        </w:rPr>
+        <w:t>type</w:t>
+      </w:r>
+      <w:r>
+        <w:rPr>
+          <w:rFonts w:ascii="Courier New" w:eastAsia="Times New Roman" w:hAnsi="Courier New" w:cs="Courier New"/>
+          <w:color w:val="000000"/>
+          <w:sz w:val="18"/>
+          <w:szCs w:val="18"/>
+          <w:lang w:val="en-AZ"/>
+        </w:rPr>
+        <w:t xml:space="preserve">: </w:t>
+      </w:r>
+      <w:r>
+        <w:rPr>
+          <w:rFonts w:ascii="Courier New" w:eastAsia="Times New Roman" w:hAnsi="Courier New" w:cs="Courier New"/>
+          <w:color w:val="0451A5"/>
+          <w:sz w:val="18"/>
+          <w:szCs w:val="18"/>
+          <w:lang w:val="en-AZ"/>
+        </w:rPr>
+        <w:t>RoutesReady</w:t>
+      </w:r>
+    </w:p>
+    <w:p>
+      <w:pPr>
+        <w:shd w:val="clear" w:color="auto" w:fill="FFFFFE"/>
+        <w:spacing w:after="0" w:line="270" w:lineRule="atLeast"/>
+        <w:rPr>
+          <w:rFonts w:ascii="Courier New" w:eastAsia="Times New Roman" w:hAnsi="Courier New" w:cs="Courier New"/>
+          <w:color w:val="000000"/>
+          <w:sz w:val="18"/>
+          <w:szCs w:val="18"/>
+          <w:lang w:val="en-AZ"/>
+        </w:rPr>
+      </w:pPr>
+      <w:r>
+        <w:rPr>
+          <w:rFonts w:ascii="Courier New" w:eastAsia="Times New Roman" w:hAnsi="Courier New" w:cs="Courier New"/>
+          <w:color w:val="000000"/>
+          <w:sz w:val="18"/>
+          <w:szCs w:val="18"/>
+          <w:lang w:val="en-AZ"/>
+        </w:rPr>
+        <w:t xml:space="preserve">    </w:t>
+      </w:r>
+      <w:r>
+        <w:rPr>
+          <w:rFonts w:ascii="Courier New" w:eastAsia="Times New Roman" w:hAnsi="Courier New" w:cs="Courier New"/>
+          <w:color w:val="008080"/>
+          <w:sz w:val="18"/>
+          <w:szCs w:val="18"/>
+          <w:lang w:val="en-AZ"/>
+        </w:rPr>
+        <w:t>status</w:t>
+      </w:r>
+      <w:r>
+        <w:rPr>
+          <w:rFonts w:ascii="Courier New" w:eastAsia="Times New Roman" w:hAnsi="Courier New" w:cs="Courier New"/>
+          <w:color w:val="000000"/>
+          <w:sz w:val="18"/>
+          <w:szCs w:val="18"/>
+          <w:lang w:val="en-AZ"/>
+        </w:rPr>
+        <w:t xml:space="preserve">: </w:t>
+      </w:r>
+      <w:r>
+        <w:rPr>
+          <w:rFonts w:ascii="Courier New" w:eastAsia="Times New Roman" w:hAnsi="Courier New" w:cs="Courier New"/>
+          <w:color w:val="0451A5"/>
+          <w:sz w:val="18"/>
+          <w:szCs w:val="18"/>
+          <w:lang w:val="en-AZ"/>
+        </w:rPr>
+        <w:t>Unknown</w:t>
+      </w:r>
+    </w:p>
+    <w:p>
+      <w:pPr>
+        <w:shd w:val="clear" w:color="auto" w:fill="FFFFFE"/>
+        <w:spacing w:after="0" w:line="270" w:lineRule="atLeast"/>
+        <w:rPr>
+          <w:rFonts w:ascii="Courier New" w:eastAsia="Times New Roman" w:hAnsi="Courier New" w:cs="Courier New"/>
+          <w:color w:val="000000"/>
+          <w:sz w:val="18"/>
+          <w:szCs w:val="18"/>
+          <w:lang w:val="en-AZ"/>
+        </w:rPr>
+      </w:pPr>
+      <w:r>
+        <w:rPr>
+          <w:rFonts w:ascii="Courier New" w:eastAsia="Times New Roman" w:hAnsi="Courier New" w:cs="Courier New"/>
+          <w:color w:val="000000"/>
+          <w:sz w:val="18"/>
+          <w:szCs w:val="18"/>
+          <w:lang w:val="en-AZ"/>
+        </w:rPr>
+        <w:t xml:space="preserve">    </w:t>
+      </w:r>
+      <w:r>
+        <w:rPr>
+          <w:rFonts w:ascii="Courier New" w:eastAsia="Times New Roman" w:hAnsi="Courier New" w:cs="Courier New"/>
+          <w:color w:val="008080"/>
+          <w:sz w:val="18"/>
+          <w:szCs w:val="18"/>
+          <w:lang w:val="en-AZ"/>
+        </w:rPr>
+        <w:t>reason</w:t>
+      </w:r>
+      <w:r>
+        <w:rPr>
+          <w:rFonts w:ascii="Courier New" w:eastAsia="Times New Roman" w:hAnsi="Courier New" w:cs="Courier New"/>
+          <w:color w:val="000000"/>
+          <w:sz w:val="18"/>
+          <w:szCs w:val="18"/>
+          <w:lang w:val="en-AZ"/>
+        </w:rPr>
+        <w:t xml:space="preserve">: </w:t>
+      </w:r>
+      <w:r>
+        <w:rPr>
+          <w:rFonts w:ascii="Courier New" w:eastAsia="Times New Roman" w:hAnsi="Courier New" w:cs="Courier New"/>
+          <w:color w:val="0451A5"/>
+          <w:sz w:val="18"/>
+          <w:szCs w:val="18"/>
+          <w:lang w:val="en-AZ"/>
+        </w:rPr>
+        <w:t>UpdatingIngressTrafficAllowed</w:t>
+      </w:r>
+    </w:p>
+    <w:p>
+      <w:pPr>
+        <w:shd w:val="clear" w:color="auto" w:fill="FFFFFE"/>
+        <w:spacing w:after="0" w:line="270" w:lineRule="atLeast"/>
+        <w:rPr>
+          <w:rFonts w:ascii="Courier New" w:eastAsia="Times New Roman" w:hAnsi="Courier New" w:cs="Courier New"/>
+          <w:color w:val="000000"/>
+          <w:sz w:val="18"/>
+          <w:szCs w:val="18"/>
+          <w:lang w:val="en-AZ"/>
+        </w:rPr>
+      </w:pPr>
+      <w:r>
+        <w:rPr>
+          <w:rFonts w:ascii="Courier New" w:eastAsia="Times New Roman" w:hAnsi="Courier New" w:cs="Courier New"/>
+          <w:color w:val="000000"/>
+          <w:sz w:val="18"/>
+          <w:szCs w:val="18"/>
+          <w:lang w:val="en-AZ"/>
+        </w:rPr>
+        <w:t xml:space="preserve">    </w:t>
+      </w:r>
+      <w:r>
+        <w:rPr>
+          <w:rFonts w:ascii="Courier New" w:eastAsia="Times New Roman" w:hAnsi="Courier New" w:cs="Courier New"/>
+          <w:color w:val="008080"/>
+          <w:sz w:val="18"/>
+          <w:szCs w:val="18"/>
+          <w:lang w:val="en-AZ"/>
+        </w:rPr>
+        <w:t>message</w:t>
+      </w:r>
+      <w:r>
+        <w:rPr>
+          <w:rFonts w:ascii="Courier New" w:eastAsia="Times New Roman" w:hAnsi="Courier New" w:cs="Courier New"/>
+          <w:color w:val="000000"/>
+          <w:sz w:val="18"/>
+          <w:szCs w:val="18"/>
+          <w:lang w:val="en-AZ"/>
+        </w:rPr>
+        <w:t xml:space="preserve">: </w:t>
+      </w:r>
+      <w:r>
+        <w:rPr>
+          <w:rFonts w:ascii="Courier New" w:eastAsia="Times New Roman" w:hAnsi="Courier New" w:cs="Courier New"/>
+          <w:color w:val="0451A5"/>
+          <w:sz w:val="18"/>
+          <w:szCs w:val="18"/>
+          <w:lang w:val="en-AZ"/>
+        </w:rPr>
+        <w:t>Updating ingress traffic allowed.</w:t>
+      </w:r>
+    </w:p>
+    <w:p>
+      <w:pPr>
+        <w:shd w:val="clear" w:color="auto" w:fill="FFFFFE"/>
+        <w:spacing w:after="0" w:line="270" w:lineRule="atLeast"/>
+        <w:rPr>
+          <w:rFonts w:ascii="Courier New" w:eastAsia="Times New Roman" w:hAnsi="Courier New" w:cs="Courier New"/>
+          <w:color w:val="000000"/>
+          <w:sz w:val="18"/>
+          <w:szCs w:val="18"/>
+          <w:lang w:val="en-AZ"/>
+        </w:rPr>
+      </w:pPr>
+      <w:r>
+        <w:rPr>
+          <w:rFonts w:ascii="Courier New" w:eastAsia="Times New Roman" w:hAnsi="Courier New" w:cs="Courier New"/>
+          <w:color w:val="000000"/>
+          <w:sz w:val="18"/>
+          <w:szCs w:val="18"/>
+          <w:lang w:val="en-AZ"/>
+        </w:rPr>
+        <w:t xml:space="preserve">    </w:t>
+      </w:r>
+      <w:r>
+        <w:rPr>
+          <w:rFonts w:ascii="Courier New" w:eastAsia="Times New Roman" w:hAnsi="Courier New" w:cs="Courier New"/>
+          <w:color w:val="008080"/>
+          <w:sz w:val="18"/>
+          <w:szCs w:val="18"/>
+          <w:lang w:val="en-AZ"/>
+        </w:rPr>
+        <w:t>lastTransitionTime</w:t>
+      </w:r>
+      <w:r>
+        <w:rPr>
+          <w:rFonts w:ascii="Courier New" w:eastAsia="Times New Roman" w:hAnsi="Courier New" w:cs="Courier New"/>
+          <w:color w:val="000000"/>
+          <w:sz w:val="18"/>
+          <w:szCs w:val="18"/>
+          <w:lang w:val="en-AZ"/>
+        </w:rPr>
+        <w:t xml:space="preserve">: </w:t>
+      </w:r>
+      <w:r>
+        <w:rPr>
+          <w:rFonts w:ascii="Courier New" w:eastAsia="Times New Roman" w:hAnsi="Courier New" w:cs="Courier New"/>
+          <w:color w:val="0451A5"/>
+          <w:sz w:val="18"/>
+          <w:szCs w:val="18"/>
+          <w:lang w:val="en-AZ"/>
+        </w:rPr>
+        <w:t>'2022-04-25T21:55:52.023522Z'</w:t>
+      </w:r>
+    </w:p>
+    <w:p>
+      <w:pPr>
+        <w:shd w:val="clear" w:color="auto" w:fill="FFFFFE"/>
+        <w:spacing w:after="0" w:line="270" w:lineRule="atLeast"/>
+        <w:rPr>
+          <w:rFonts w:ascii="Courier New" w:eastAsia="Times New Roman" w:hAnsi="Courier New" w:cs="Courier New"/>
+          <w:color w:val="000000"/>
+          <w:sz w:val="18"/>
+          <w:szCs w:val="18"/>
+          <w:lang w:val="en-AZ"/>
+        </w:rPr>
+      </w:pPr>
+      <w:r>
+        <w:rPr>
+          <w:rFonts w:ascii="Courier New" w:eastAsia="Times New Roman" w:hAnsi="Courier New" w:cs="Courier New"/>
+          <w:color w:val="000000"/>
+          <w:sz w:val="18"/>
+          <w:szCs w:val="18"/>
+          <w:lang w:val="en-AZ"/>
+        </w:rPr>
+        <w:t xml:space="preserve">  </w:t>
+      </w:r>
+      <w:r>
+        <w:rPr>
+          <w:rFonts w:ascii="Courier New" w:eastAsia="Times New Roman" w:hAnsi="Courier New" w:cs="Courier New"/>
+          <w:color w:val="008080"/>
+          <w:sz w:val="18"/>
+          <w:szCs w:val="18"/>
+          <w:lang w:val="en-AZ"/>
+        </w:rPr>
+        <w:t>latestReadyRevisionName</w:t>
+      </w:r>
+      <w:r>
+        <w:rPr>
+          <w:rFonts w:ascii="Courier New" w:eastAsia="Times New Roman" w:hAnsi="Courier New" w:cs="Courier New"/>
+          <w:color w:val="000000"/>
+          <w:sz w:val="18"/>
+          <w:szCs w:val="18"/>
+          <w:lang w:val="en-AZ"/>
+        </w:rPr>
+        <w:t xml:space="preserve">: </w:t>
+      </w:r>
+      <w:r>
+        <w:rPr>
+          <w:rFonts w:ascii="Courier New" w:eastAsia="Times New Roman" w:hAnsi="Courier New" w:cs="Courier New"/>
+          <w:color w:val="0451A5"/>
+          <w:sz w:val="18"/>
+          <w:szCs w:val="18"/>
+          <w:lang w:val="en-AZ"/>
+        </w:rPr>
+        <w:t>s4-app-00006-yar</w:t>
+      </w:r>
+    </w:p>
+    <w:p>
+      <w:pPr>
+        <w:shd w:val="clear" w:color="auto" w:fill="FFFFFE"/>
+        <w:spacing w:after="0" w:line="270" w:lineRule="atLeast"/>
+        <w:rPr>
+          <w:rFonts w:ascii="Courier New" w:eastAsia="Times New Roman" w:hAnsi="Courier New" w:cs="Courier New"/>
+          <w:color w:val="000000"/>
+          <w:sz w:val="18"/>
+          <w:szCs w:val="18"/>
+          <w:lang w:val="en-AZ"/>
+        </w:rPr>
+      </w:pPr>
+      <w:r>
+        <w:rPr>
+          <w:rFonts w:ascii="Courier New" w:eastAsia="Times New Roman" w:hAnsi="Courier New" w:cs="Courier New"/>
+          <w:color w:val="000000"/>
+          <w:sz w:val="18"/>
+          <w:szCs w:val="18"/>
+          <w:lang w:val="en-AZ"/>
+        </w:rPr>
+        <w:t xml:space="preserve">  </w:t>
+      </w:r>
+      <w:r>
+        <w:rPr>
+          <w:rFonts w:ascii="Courier New" w:eastAsia="Times New Roman" w:hAnsi="Courier New" w:cs="Courier New"/>
+          <w:color w:val="008080"/>
+          <w:sz w:val="18"/>
+          <w:szCs w:val="18"/>
+          <w:lang w:val="en-AZ"/>
+        </w:rPr>
+        <w:t>latestCreatedRevisionName</w:t>
+      </w:r>
+      <w:r>
+        <w:rPr>
+          <w:rFonts w:ascii="Courier New" w:eastAsia="Times New Roman" w:hAnsi="Courier New" w:cs="Courier New"/>
+          <w:color w:val="000000"/>
+          <w:sz w:val="18"/>
+          <w:szCs w:val="18"/>
+          <w:lang w:val="en-AZ"/>
+        </w:rPr>
+        <w:t xml:space="preserve">: </w:t>
+      </w:r>
+      <w:r>
+        <w:rPr>
+          <w:rFonts w:ascii="Courier New" w:eastAsia="Times New Roman" w:hAnsi="Courier New" w:cs="Courier New"/>
+          <w:color w:val="0451A5"/>
+          <w:sz w:val="18"/>
+          <w:szCs w:val="18"/>
+          <w:lang w:val="en-AZ"/>
+        </w:rPr>
+        <w:t>s4-app-00006-yar</w:t>
+      </w:r>
+    </w:p>
+    <w:p>
+      <w:pPr>
+        <w:shd w:val="clear" w:color="auto" w:fill="FFFFFE"/>
+        <w:spacing w:after="0" w:line="270" w:lineRule="atLeast"/>
+        <w:rPr>
+          <w:rFonts w:ascii="Courier New" w:eastAsia="Times New Roman" w:hAnsi="Courier New" w:cs="Courier New"/>
+          <w:color w:val="000000"/>
+          <w:sz w:val="18"/>
+          <w:szCs w:val="18"/>
+          <w:lang w:val="en-AZ"/>
+        </w:rPr>
+      </w:pPr>
+      <w:r>
+        <w:rPr>
+          <w:rFonts w:ascii="Courier New" w:eastAsia="Times New Roman" w:hAnsi="Courier New" w:cs="Courier New"/>
+          <w:color w:val="000000"/>
+          <w:sz w:val="18"/>
+          <w:szCs w:val="18"/>
+          <w:lang w:val="en-AZ"/>
+        </w:rPr>
+        <w:t xml:space="preserve">  </w:t>
+      </w:r>
+      <w:r>
+        <w:rPr>
+          <w:rFonts w:ascii="Courier New" w:eastAsia="Times New Roman" w:hAnsi="Courier New" w:cs="Courier New"/>
+          <w:color w:val="008080"/>
+          <w:sz w:val="18"/>
+          <w:szCs w:val="18"/>
+          <w:lang w:val="en-AZ"/>
+        </w:rPr>
+        <w:t>traffic</w:t>
+      </w:r>
+      <w:r>
+        <w:rPr>
+          <w:rFonts w:ascii="Courier New" w:eastAsia="Times New Roman" w:hAnsi="Courier New" w:cs="Courier New"/>
+          <w:color w:val="000000"/>
+          <w:sz w:val="18"/>
+          <w:szCs w:val="18"/>
+          <w:lang w:val="en-AZ"/>
+        </w:rPr>
+        <w:t>:</w:t>
+      </w:r>
+    </w:p>
+    <w:p>
+      <w:pPr>
+        <w:shd w:val="clear" w:color="auto" w:fill="FFFFFE"/>
+        <w:spacing w:after="0" w:line="270" w:lineRule="atLeast"/>
+        <w:rPr>
+          <w:rFonts w:ascii="Courier New" w:eastAsia="Times New Roman" w:hAnsi="Courier New" w:cs="Courier New"/>
+          <w:color w:val="000000"/>
+          <w:sz w:val="18"/>
+          <w:szCs w:val="18"/>
+          <w:lang w:val="en-AZ"/>
+        </w:rPr>
+      </w:pPr>
+      <w:r>
+        <w:rPr>
+          <w:rFonts w:ascii="Courier New" w:eastAsia="Times New Roman" w:hAnsi="Courier New" w:cs="Courier New"/>
+          <w:color w:val="000000"/>
+          <w:sz w:val="18"/>
+          <w:szCs w:val="18"/>
+          <w:lang w:val="en-AZ"/>
+        </w:rPr>
+        <w:t xml:space="preserve">  - </w:t>
+      </w:r>
+      <w:r>
+        <w:rPr>
+          <w:rFonts w:ascii="Courier New" w:eastAsia="Times New Roman" w:hAnsi="Courier New" w:cs="Courier New"/>
+          <w:color w:val="008080"/>
+          <w:sz w:val="18"/>
+          <w:szCs w:val="18"/>
+          <w:lang w:val="en-AZ"/>
+        </w:rPr>
+        <w:t>revisionName</w:t>
+      </w:r>
+      <w:r>
+        <w:rPr>
+          <w:rFonts w:ascii="Courier New" w:eastAsia="Times New Roman" w:hAnsi="Courier New" w:cs="Courier New"/>
+          <w:color w:val="000000"/>
+          <w:sz w:val="18"/>
+          <w:szCs w:val="18"/>
+          <w:lang w:val="en-AZ"/>
+        </w:rPr>
+        <w:t xml:space="preserve">: </w:t>
+      </w:r>
+      <w:r>
+        <w:rPr>
+          <w:rFonts w:ascii="Courier New" w:eastAsia="Times New Roman" w:hAnsi="Courier New" w:cs="Courier New"/>
+          <w:color w:val="0451A5"/>
+          <w:sz w:val="18"/>
+          <w:szCs w:val="18"/>
+          <w:lang w:val="en-AZ"/>
+        </w:rPr>
+        <w:t>s4-app-00006-yar</w:t>
+      </w:r>
+    </w:p>
+    <w:p>
+      <w:pPr>
+        <w:shd w:val="clear" w:color="auto" w:fill="FFFFFE"/>
+        <w:spacing w:after="0" w:line="270" w:lineRule="atLeast"/>
+        <w:rPr>
+          <w:rFonts w:ascii="Courier New" w:eastAsia="Times New Roman" w:hAnsi="Courier New" w:cs="Courier New"/>
+          <w:color w:val="000000"/>
+          <w:sz w:val="18"/>
+          <w:szCs w:val="18"/>
+          <w:lang w:val="en-AZ"/>
+        </w:rPr>
+      </w:pPr>
+      <w:r>
+        <w:rPr>
+          <w:rFonts w:ascii="Courier New" w:eastAsia="Times New Roman" w:hAnsi="Courier New" w:cs="Courier New"/>
+          <w:color w:val="000000"/>
+          <w:sz w:val="18"/>
+          <w:szCs w:val="18"/>
+          <w:lang w:val="en-AZ"/>
+        </w:rPr>
+        <w:t xml:space="preserve">    </w:t>
+      </w:r>
+      <w:r>
+        <w:rPr>
+          <w:rFonts w:ascii="Courier New" w:eastAsia="Times New Roman" w:hAnsi="Courier New" w:cs="Courier New"/>
+          <w:color w:val="008080"/>
+          <w:sz w:val="18"/>
+          <w:szCs w:val="18"/>
+          <w:lang w:val="en-AZ"/>
+        </w:rPr>
+        <w:t>percent</w:t>
+      </w:r>
+      <w:r>
+        <w:rPr>
+          <w:rFonts w:ascii="Courier New" w:eastAsia="Times New Roman" w:hAnsi="Courier New" w:cs="Courier New"/>
+          <w:color w:val="000000"/>
+          <w:sz w:val="18"/>
+          <w:szCs w:val="18"/>
+          <w:lang w:val="en-AZ"/>
+        </w:rPr>
+        <w:t xml:space="preserve">: </w:t>
+      </w:r>
+      <w:r>
+        <w:rPr>
+          <w:rFonts w:ascii="Courier New" w:eastAsia="Times New Roman" w:hAnsi="Courier New" w:cs="Courier New"/>
+          <w:color w:val="09875A"/>
+          <w:sz w:val="18"/>
+          <w:szCs w:val="18"/>
+          <w:lang w:val="en-AZ"/>
+        </w:rPr>
+        <w:t>100</w:t>
+      </w:r>
+    </w:p>
+    <w:p>
+      <w:pPr>
+        <w:shd w:val="clear" w:color="auto" w:fill="FFFFFE"/>
+        <w:spacing w:after="0" w:line="270" w:lineRule="atLeast"/>
+        <w:rPr>
+          <w:rFonts w:ascii="Courier New" w:eastAsia="Times New Roman" w:hAnsi="Courier New" w:cs="Courier New"/>
+          <w:color w:val="000000"/>
+          <w:sz w:val="18"/>
+          <w:szCs w:val="18"/>
+          <w:lang w:val="en-AZ"/>
+        </w:rPr>
+      </w:pPr>
+      <w:r>
+        <w:rPr>
+          <w:rFonts w:ascii="Courier New" w:eastAsia="Times New Roman" w:hAnsi="Courier New" w:cs="Courier New"/>
+          <w:color w:val="000000"/>
+          <w:sz w:val="18"/>
+          <w:szCs w:val="18"/>
+          <w:lang w:val="en-AZ"/>
+        </w:rPr>
+        <w:t xml:space="preserve">    </w:t>
+      </w:r>
+      <w:r>
+        <w:rPr>
+          <w:rFonts w:ascii="Courier New" w:eastAsia="Times New Roman" w:hAnsi="Courier New" w:cs="Courier New"/>
+          <w:color w:val="008080"/>
+          <w:sz w:val="18"/>
+          <w:szCs w:val="18"/>
+          <w:lang w:val="en-AZ"/>
+        </w:rPr>
+        <w:t>latestRevision</w:t>
+      </w:r>
+      <w:r>
+        <w:rPr>
+          <w:rFonts w:ascii="Courier New" w:eastAsia="Times New Roman" w:hAnsi="Courier New" w:cs="Courier New"/>
+          <w:color w:val="000000"/>
+          <w:sz w:val="18"/>
+          <w:szCs w:val="18"/>
+          <w:lang w:val="en-AZ"/>
+        </w:rPr>
+        <w:t xml:space="preserve">: </w:t>
+      </w:r>
+      <w:r>
+        <w:rPr>
+          <w:rFonts w:ascii="Courier New" w:eastAsia="Times New Roman" w:hAnsi="Courier New" w:cs="Courier New"/>
+          <w:color w:val="0000FF"/>
+          <w:sz w:val="18"/>
+          <w:szCs w:val="18"/>
+          <w:lang w:val="en-AZ"/>
+        </w:rPr>
+        <w:t>true</w:t>
+      </w:r>
+    </w:p>
+    <w:p>
+      <w:pPr>
+        <w:shd w:val="clear" w:color="auto" w:fill="FFFFFE"/>
+        <w:spacing w:after="0" w:line="270" w:lineRule="atLeast"/>
+        <w:rPr>
+          <w:rFonts w:ascii="Courier New" w:eastAsia="Times New Roman" w:hAnsi="Courier New" w:cs="Courier New"/>
+          <w:color w:val="000000"/>
+          <w:sz w:val="18"/>
+          <w:szCs w:val="18"/>
+          <w:lang w:val="en-AZ"/>
+        </w:rPr>
+      </w:pPr>
+      <w:r>
+        <w:rPr>
+          <w:rFonts w:ascii="Courier New" w:eastAsia="Times New Roman" w:hAnsi="Courier New" w:cs="Courier New"/>
+          <w:color w:val="000000"/>
+          <w:sz w:val="18"/>
+          <w:szCs w:val="18"/>
+          <w:lang w:val="en-AZ"/>
+        </w:rPr>
+        <w:t xml:space="preserve">  </w:t>
+      </w:r>
+      <w:r>
+        <w:rPr>
+          <w:rFonts w:ascii="Courier New" w:eastAsia="Times New Roman" w:hAnsi="Courier New" w:cs="Courier New"/>
+          <w:color w:val="008080"/>
+          <w:sz w:val="18"/>
+          <w:szCs w:val="18"/>
+          <w:lang w:val="en-AZ"/>
+        </w:rPr>
+        <w:t>url</w:t>
+      </w:r>
+      <w:r>
+        <w:rPr>
+          <w:rFonts w:ascii="Courier New" w:eastAsia="Times New Roman" w:hAnsi="Courier New" w:cs="Courier New"/>
+          <w:color w:val="000000"/>
+          <w:sz w:val="18"/>
+          <w:szCs w:val="18"/>
+          <w:lang w:val="en-AZ"/>
+        </w:rPr>
+        <w:t xml:space="preserve">: </w:t>
+      </w:r>
+      <w:r>
+        <w:rPr>
+          <w:rFonts w:ascii="Courier New" w:eastAsia="Times New Roman" w:hAnsi="Courier New" w:cs="Courier New"/>
+          <w:color w:val="0451A5"/>
+          <w:sz w:val="18"/>
+          <w:szCs w:val="18"/>
+          <w:lang w:val="en-AZ"/>
+        </w:rPr>
+        <w:t>https://s4-app-dtpokso7oq-uc.a.run.app</w:t>
+      </w:r>
+    </w:p>
+    <w:p>
+      <w:pPr>
+        <w:shd w:val="clear" w:color="auto" w:fill="FFFFFE"/>
+        <w:spacing w:after="0" w:line="270" w:lineRule="atLeast"/>
+        <w:rPr>
+          <w:rFonts w:ascii="Courier New" w:eastAsia="Times New Roman" w:hAnsi="Courier New" w:cs="Courier New"/>
+          <w:color w:val="000000"/>
+          <w:sz w:val="18"/>
+          <w:szCs w:val="18"/>
+          <w:lang w:val="en-AZ"/>
+        </w:rPr>
+      </w:pPr>
+      <w:r>
+        <w:rPr>
+          <w:rFonts w:ascii="Courier New" w:eastAsia="Times New Roman" w:hAnsi="Courier New" w:cs="Courier New"/>
+          <w:color w:val="000000"/>
+          <w:sz w:val="18"/>
+          <w:szCs w:val="18"/>
+          <w:lang w:val="en-AZ"/>
+        </w:rPr>
+        <w:t xml:space="preserve">  </w:t>
+      </w:r>
+      <w:r>
+        <w:rPr>
+          <w:rFonts w:ascii="Courier New" w:eastAsia="Times New Roman" w:hAnsi="Courier New" w:cs="Courier New"/>
+          <w:color w:val="008080"/>
+          <w:sz w:val="18"/>
+          <w:szCs w:val="18"/>
+          <w:lang w:val="en-AZ"/>
+        </w:rPr>
+        <w:t>address</w:t>
+      </w:r>
+      <w:r>
+        <w:rPr>
+          <w:rFonts w:ascii="Courier New" w:eastAsia="Times New Roman" w:hAnsi="Courier New" w:cs="Courier New"/>
+          <w:color w:val="000000"/>
+          <w:sz w:val="18"/>
+          <w:szCs w:val="18"/>
+          <w:lang w:val="en-AZ"/>
+        </w:rPr>
+        <w:t>:</w:t>
+      </w:r>
+    </w:p>
+    <w:p>
+      <w:pPr>
+        <w:shd w:val="clear" w:color="auto" w:fill="FFFFFE"/>
+        <w:spacing w:after="0" w:line="270" w:lineRule="atLeast"/>
+        <w:rPr>
+          <w:rFonts w:ascii="Courier New" w:eastAsia="Times New Roman" w:hAnsi="Courier New" w:cs="Courier New"/>
+          <w:color w:val="000000"/>
+          <w:sz w:val="18"/>
+          <w:szCs w:val="18"/>
+          <w:lang w:val="en-AZ"/>
+        </w:rPr>
+      </w:pPr>
+      <w:r>
+        <w:rPr>
+          <w:rFonts w:ascii="Courier New" w:eastAsia="Times New Roman" w:hAnsi="Courier New" w:cs="Courier New"/>
+          <w:color w:val="000000"/>
+          <w:sz w:val="18"/>
+          <w:szCs w:val="18"/>
+          <w:lang w:val="en-AZ"/>
+        </w:rPr>
+        <w:t xml:space="preserve">    </w:t>
+      </w:r>
+      <w:r>
+        <w:rPr>
+          <w:rFonts w:ascii="Courier New" w:eastAsia="Times New Roman" w:hAnsi="Courier New" w:cs="Courier New"/>
+          <w:color w:val="008080"/>
+          <w:sz w:val="18"/>
+          <w:szCs w:val="18"/>
+          <w:lang w:val="en-AZ"/>
+        </w:rPr>
+        <w:t>url</w:t>
+      </w:r>
+      <w:r>
+        <w:rPr>
+          <w:rFonts w:ascii="Courier New" w:eastAsia="Times New Roman" w:hAnsi="Courier New" w:cs="Courier New"/>
+          <w:color w:val="000000"/>
+          <w:sz w:val="18"/>
+          <w:szCs w:val="18"/>
+          <w:lang w:val="en-AZ"/>
+        </w:rPr>
+        <w:t xml:space="preserve">: </w:t>
+      </w:r>
+      <w:r>
+        <w:rPr>
+          <w:rFonts w:ascii="Courier New" w:eastAsia="Times New Roman" w:hAnsi="Courier New" w:cs="Courier New"/>
+          <w:color w:val="0451A5"/>
+          <w:sz w:val="18"/>
+          <w:szCs w:val="18"/>
+          <w:lang w:val="en-AZ"/>
+        </w:rPr>
+        <w:t>https://s4-app-dtpokso7oq-uc.a.run.app</w:t>
+      </w:r>
+    </w:p>
+    <w:p>
+      <w:pPr>
+        <w:shd w:val="clear" w:color="auto" w:fill="FFFFFE"/>
+        <w:spacing w:after="0" w:line="270" w:lineRule="atLeast"/>
+        <w:rPr>
+          <w:rFonts w:ascii="Courier New" w:eastAsia="Times New Roman" w:hAnsi="Courier New" w:cs="Courier New"/>
+          <w:color w:val="000000"/>
+          <w:sz w:val="18"/>
+          <w:szCs w:val="18"/>
+          <w:lang w:val="en-AZ"/>
+        </w:rPr>
+      </w:pPr>
+    </w:p>
+    <w:p>
+      <w:pPr>
+        <w:spacing w:after="0" w:line="240" w:lineRule="auto"/>
+        <w:rPr>
+          <w:rFonts w:ascii="Times New Roman" w:eastAsia="Times New Roman" w:hAnsi="Times New Roman" w:cs="Times New Roman"/>
+          <w:sz w:val="24"/>
+          <w:szCs w:val="24"/>
+          <w:lang w:val="en-AZ"/>
+        </w:rPr>
+      </w:pPr>
+    </w:p>
+    <w:p>
+      <w:r>
+        <w:t>S4 store its data in Postgres SQL, which is also one of the database types that Cloud SQL provides, therefore Cloud SQL Postgres instance has been created for it.</w:t>
+      </w:r>
+    </w:p>
+    <w:p/>
+    <w:p>
+      <w:r>
+        <w:t>Following picture describes summary of currently running Cloud SQL instance</w:t>
+      </w:r>
+    </w:p>
+    <w:p>
+      <w:r>
+        <w:lastRenderedPageBreak/>
+        <w:drawing>
+          <wp:inline distT="0" distB="0" distL="0" distR="0" wp14:anchorId="50B3018B" wp14:editId="7E4F1C31">
+            <wp:extent cx="5245100" cy="6591300"/>
+            <wp:effectExtent l="0" t="0" r="0" b="0"/>
+            <wp:docPr id="10" name="Picture 10" descr="Graphical user interface, table&#10;&#10;Description automatically generated"/>
+            <wp:cNvGraphicFramePr>
+              <a:graphicFrameLocks xmlns:a="http://schemas.openxmlformats.org/drawingml/2006/main" noChangeAspect="1"/>
+            </wp:cNvGraphicFramePr>
+            <a:graphic xmlns:a="http://schemas.openxmlformats.org/drawingml/2006/main">
+              <a:graphicData uri="http://schemas.openxmlformats.org/drawingml/2006/picture">
+                <pic:pic xmlns:pic="http://schemas.openxmlformats.org/drawingml/2006/picture">
+                  <pic:nvPicPr>
+                    <pic:cNvPr id="10" name="Picture 10" descr="Graphical user interface, table&#10;&#10;Description automatically generated"/>
+                    <pic:cNvPicPr/>
+                  </pic:nvPicPr>
+                  <pic:blipFill>
+                    <a:blip r:embed="rId14"/>
+                    <a:stretch>
+                      <a:fillRect/>
+                    </a:stretch>
+                  </pic:blipFill>
+                  <pic:spPr>
+                    <a:xfrm>
+                      <a:off x="0" y="0"/>
+                      <a:ext cx="5245100" cy="6591300"/>
+                    </a:xfrm>
+                    <a:prstGeom prst="rect">
+                      <a:avLst/>
+                    </a:prstGeom>
+                  </pic:spPr>
+                </pic:pic>
+              </a:graphicData>
+            </a:graphic>
+          </wp:inline>
+        </w:drawing>
+      </w:r>
+    </w:p>
+    <w:p/>
+    <w:p/>
+    <w:p/>
+    <w:p/>
+    <w:p/>
+    <w:p>
+      <w:r>
+        <w:lastRenderedPageBreak/>
+        <w:t>At the time 26 April, 08:57 am, 2022, there are 9 users that have been authenticated to S4, and they have created total number of 3 databases instances.</w:t>
+      </w:r>
+    </w:p>
+    <w:p/>
+    <w:p>
+      <w:r>
+        <w:drawing>
+          <wp:inline distT="0" distB="0" distL="0" distR="0" wp14:anchorId="071606F7" wp14:editId="765FFB9B">
+            <wp:extent cx="5943600" cy="4384675"/>
+            <wp:effectExtent l="0" t="0" r="0" b="0"/>
+            <wp:docPr id="12" name="Picture 12" descr="Graphical user interface, application&#10;&#10;Description automatically generated"/>
+            <wp:cNvGraphicFramePr>
+              <a:graphicFrameLocks xmlns:a="http://schemas.openxmlformats.org/drawingml/2006/main" noChangeAspect="1"/>
+            </wp:cNvGraphicFramePr>
+            <a:graphic xmlns:a="http://schemas.openxmlformats.org/drawingml/2006/main">
+              <a:graphicData uri="http://schemas.openxmlformats.org/drawingml/2006/picture">
+                <pic:pic xmlns:pic="http://schemas.openxmlformats.org/drawingml/2006/picture">
+                  <pic:nvPicPr>
+                    <pic:cNvPr id="12" name="Picture 12" descr="Graphical user interface, application&#10;&#10;Description automatically generated"/>
+                    <pic:cNvPicPr/>
+                  </pic:nvPicPr>
+                  <pic:blipFill>
+                    <a:blip r:embed="rId15"/>
+                    <a:stretch>
+                      <a:fillRect/>
+                    </a:stretch>
+                  </pic:blipFill>
+                  <pic:spPr>
+                    <a:xfrm>
+                      <a:off x="0" y="0"/>
+                      <a:ext cx="5943600" cy="4384675"/>
+                    </a:xfrm>
+                    <a:prstGeom prst="rect">
+                      <a:avLst/>
+                    </a:prstGeom>
+                  </pic:spPr>
+                </pic:pic>
+              </a:graphicData>
+            </a:graphic>
+          </wp:inline>
+        </w:drawing>
+      </w:r>
+    </w:p>
+    <w:p/>
+    <w:p/>
+    <w:p/>
+    <w:p/>
+    <w:p/>
+    <w:p/>
+    <w:p/>
+    <w:p/>
+    <w:p/>
+    <w:p/>
+    <w:p/>
+    <w:p/>
+    <w:p/>
+    <w:p>
+      <w:r>
+        <w:drawing>
+          <wp:inline distT="0" distB="0" distL="0" distR="0" wp14:anchorId="091055D3" wp14:editId="7D8FA610">
+            <wp:extent cx="5943600" cy="4384675"/>
+            <wp:effectExtent l="0" t="0" r="0" b="0"/>
+            <wp:docPr id="11" name="Picture 11" descr="Table&#10;&#10;Description automatically generated"/>
+            <wp:cNvGraphicFramePr>
+              <a:graphicFrameLocks xmlns:a="http://schemas.openxmlformats.org/drawingml/2006/main" noChangeAspect="1"/>
+            </wp:cNvGraphicFramePr>
+            <a:graphic xmlns:a="http://schemas.openxmlformats.org/drawingml/2006/main">
+              <a:graphicData uri="http://schemas.openxmlformats.org/drawingml/2006/picture">
+                <pic:pic xmlns:pic="http://schemas.openxmlformats.org/drawingml/2006/picture">
+                  <pic:nvPicPr>
+                    <pic:cNvPr id="11" name="Picture 11" descr="Table&#10;&#10;Description automatically generated"/>
+                    <pic:cNvPicPr/>
+                  </pic:nvPicPr>
+                  <pic:blipFill>
+                    <a:blip r:embed="rId16"/>
+                    <a:stretch>
+                      <a:fillRect/>
+                    </a:stretch>
+                  </pic:blipFill>
+                  <pic:spPr>
+                    <a:xfrm>
+                      <a:off x="0" y="0"/>
+                      <a:ext cx="5943600" cy="4384675"/>
+                    </a:xfrm>
+                    <a:prstGeom prst="rect">
+                      <a:avLst/>
+                    </a:prstGeom>
+                  </pic:spPr>
+                </pic:pic>
+              </a:graphicData>
+            </a:graphic>
+          </wp:inline>
+        </w:drawing>
+      </w:r>
+    </w:p>
+    <w:p/>
+    <w:p/>
+    <w:p/>
+    <w:p/>
+    <w:p/>
+    <w:p/>
+    <w:p/>
+    <w:p/>
+    <w:p/>
+    <w:p/>
+    <w:p>
+      <w:r>
+        <w:lastRenderedPageBreak/>
+        <w:t>S4 project container images are stored in Artifact Registry:</w:t>
+      </w:r>
+    </w:p>
+    <w:p>
+      <w:r>
+        <w:drawing>
+          <wp:inline distT="0" distB="0" distL="0" distR="0" wp14:anchorId="62CA1D0B" wp14:editId="66AF3A66">
+            <wp:extent cx="5943600" cy="2736850"/>
+            <wp:effectExtent l="0" t="0" r="0" b="6350"/>
+            <wp:docPr id="13" name="Picture 13" descr="Graphical user interface, text, application, email&#10;&#10;Description automatically generated"/>
+            <wp:cNvGraphicFramePr>
+              <a:graphicFrameLocks xmlns:a="http://schemas.openxmlformats.org/drawingml/2006/main" noChangeAspect="1"/>
+            </wp:cNvGraphicFramePr>
+            <a:graphic xmlns:a="http://schemas.openxmlformats.org/drawingml/2006/main">
+              <a:graphicData uri="http://schemas.openxmlformats.org/drawingml/2006/picture">
+                <pic:pic xmlns:pic="http://schemas.openxmlformats.org/drawingml/2006/picture">
+                  <pic:nvPicPr>
+                    <pic:cNvPr id="13" name="Picture 13" descr="Graphical user interface, text, application, email&#10;&#10;Description automatically generated"/>
+                    <pic:cNvPicPr/>
+                  </pic:nvPicPr>
+                  <pic:blipFill>
+                    <a:blip r:embed="rId17"/>
+                    <a:stretch>
+                      <a:fillRect/>
+                    </a:stretch>
+                  </pic:blipFill>
+                  <pic:spPr>
+                    <a:xfrm>
+                      <a:off x="0" y="0"/>
+                      <a:ext cx="5943600" cy="2736850"/>
+                    </a:xfrm>
+                    <a:prstGeom prst="rect">
+                      <a:avLst/>
+                    </a:prstGeom>
+                  </pic:spPr>
+                </pic:pic>
+              </a:graphicData>
+            </a:graphic>
+          </wp:inline>
+        </w:drawing>
+      </w:r>
+    </w:p>
+    <w:p>
+      <w:r>
+        <w:t>Note that Artifact Registry Vulnerability Scanning feat</w:t>
+      </w:r>
+      <w:r>
+        <w:t>ure has found vulnerabilities in container image.</w:t>
+      </w:r>
+    </w:p>
+    <w:p/>
+    <w:p/>
     <w:p>
       <w:pPr>
         <w:pStyle w:val="Heading1"/>
@@ -4298,7 +8865,7 @@
                     </pic:cNvPicPr>
                   </pic:nvPicPr>
                   <pic:blipFill>
-                    <a:blip r:embed="rId12">
+                    <a:blip r:embed="rId18">
                       <a:extLst>
                         <a:ext uri="{28A0092B-C50C-407E-A947-70E740481C1C}">
                           <a14:useLocalDpi xmlns:a14="http://schemas.microsoft.com/office/drawing/2010/main" val="0"/>
@@ -4371,7 +8938,7 @@
                     </pic:cNvPicPr>
                   </pic:nvPicPr>
                   <pic:blipFill>
-                    <a:blip r:embed="rId13" cstate="print">
+                    <a:blip r:embed="rId19" cstate="print">
                       <a:extLst>
                         <a:ext uri="{28A0092B-C50C-407E-A947-70E740481C1C}">
                           <a14:useLocalDpi xmlns:a14="http://schemas.microsoft.com/office/drawing/2010/main" val="0"/>
@@ -4448,7 +9015,7 @@
                     </pic:cNvPicPr>
                   </pic:nvPicPr>
                   <pic:blipFill>
-                    <a:blip r:embed="rId14">
+                    <a:blip r:embed="rId20">
                       <a:extLst>
                         <a:ext uri="{28A0092B-C50C-407E-A947-70E740481C1C}">
                           <a14:useLocalDpi xmlns:a14="http://schemas.microsoft.com/office/drawing/2010/main" val="0"/>
@@ -4524,7 +9091,7 @@
                     </pic:cNvPicPr>
                   </pic:nvPicPr>
                   <pic:blipFill>
-                    <a:blip r:embed="rId15">
+                    <a:blip r:embed="rId21">
                       <a:extLst>
                         <a:ext uri="{28A0092B-C50C-407E-A947-70E740481C1C}">
                           <a14:useLocalDpi xmlns:a14="http://schemas.microsoft.com/office/drawing/2010/main" val="0"/>
@@ -4580,7 +9147,7 @@
                     </pic:cNvPicPr>
                   </pic:nvPicPr>
                   <pic:blipFill>
-                    <a:blip r:embed="rId16">
+                    <a:blip r:embed="rId22">
                       <a:extLst>
                         <a:ext uri="{28A0092B-C50C-407E-A947-70E740481C1C}">
                           <a14:useLocalDpi xmlns:a14="http://schemas.microsoft.com/office/drawing/2010/main" val="0"/>
@@ -4637,7 +9204,7 @@
                     </pic:cNvPicPr>
                   </pic:nvPicPr>
                   <pic:blipFill>
-                    <a:blip r:embed="rId17">
+                    <a:blip r:embed="rId23">
                       <a:extLst>
                         <a:ext uri="{28A0092B-C50C-407E-A947-70E740481C1C}">
                           <a14:useLocalDpi xmlns:a14="http://schemas.microsoft.com/office/drawing/2010/main" val="0"/>
@@ -4714,14 +9281,30 @@
           <w:szCs w:val="24"/>
         </w:rPr>
       </w:pPr>
-      <w:hyperlink r:id="rId18" w:history="1">
+      <w:hyperlink r:id="rId24" w:history="1">
         <w:r>
           <w:rPr>
             <w:rStyle w:val="Hyperlink"/>
             <w:sz w:val="24"/>
             <w:szCs w:val="24"/>
           </w:rPr>
-          <w:t>https://github.com/app-generator/flask-volt-dashboard</w:t>
+          <w:t>https://github.com/app-generator/fl</w:t>
+        </w:r>
+        <w:r>
+          <w:rPr>
+            <w:rStyle w:val="Hyperlink"/>
+            <w:sz w:val="24"/>
+            <w:szCs w:val="24"/>
+          </w:rPr>
+          <w:t>a</w:t>
+        </w:r>
+        <w:r>
+          <w:rPr>
+            <w:rStyle w:val="Hyperlink"/>
+            <w:sz w:val="24"/>
+            <w:szCs w:val="24"/>
+          </w:rPr>
+          <w:t>sk-volt-dashboard</w:t>
         </w:r>
       </w:hyperlink>
       <w:r>
@@ -4731,6 +9314,107 @@
         </w:rPr>
         <w:t xml:space="preserve"> </w:t>
       </w:r>
+    </w:p>
+    <w:p>
+      <w:pPr>
+        <w:pStyle w:val="ListParagraph"/>
+        <w:numPr>
+          <w:ilvl w:val="0"/>
+          <w:numId w:val="12"/>
+        </w:numPr>
+        <w:rPr>
+          <w:sz w:val="24"/>
+          <w:szCs w:val="24"/>
+        </w:rPr>
+      </w:pPr>
+      <w:hyperlink r:id="rId25" w:history="1">
+        <w:r>
+          <w:rPr>
+            <w:rStyle w:val="Hyperlink"/>
+            <w:sz w:val="24"/>
+            <w:szCs w:val="24"/>
+          </w:rPr>
+          <w:t>https://cloud.google.com/</w:t>
+        </w:r>
+      </w:hyperlink>
+    </w:p>
+    <w:p>
+      <w:pPr>
+        <w:pStyle w:val="ListParagraph"/>
+        <w:numPr>
+          <w:ilvl w:val="0"/>
+          <w:numId w:val="12"/>
+        </w:numPr>
+        <w:rPr>
+          <w:sz w:val="24"/>
+          <w:szCs w:val="24"/>
+        </w:rPr>
+      </w:pPr>
+      <w:hyperlink r:id="rId26" w:history="1">
+        <w:r>
+          <w:rPr>
+            <w:rStyle w:val="Hyperlink"/>
+            <w:sz w:val="24"/>
+            <w:szCs w:val="24"/>
+          </w:rPr>
+          <w:t>https://cloud.google.com/sql</w:t>
+        </w:r>
+      </w:hyperlink>
+    </w:p>
+    <w:p>
+      <w:pPr>
+        <w:pStyle w:val="ListParagraph"/>
+        <w:numPr>
+          <w:ilvl w:val="0"/>
+          <w:numId w:val="12"/>
+        </w:numPr>
+        <w:rPr>
+          <w:sz w:val="24"/>
+          <w:szCs w:val="24"/>
+        </w:rPr>
+      </w:pPr>
+      <w:hyperlink r:id="rId27" w:history="1">
+        <w:r>
+          <w:rPr>
+            <w:rStyle w:val="Hyperlink"/>
+            <w:sz w:val="24"/>
+            <w:szCs w:val="24"/>
+          </w:rPr>
+          <w:t>https://cloud.google.com/artifact-registry</w:t>
+        </w:r>
+      </w:hyperlink>
+    </w:p>
+    <w:p>
+      <w:pPr>
+        <w:pStyle w:val="ListParagraph"/>
+        <w:numPr>
+          <w:ilvl w:val="0"/>
+          <w:numId w:val="12"/>
+        </w:numPr>
+        <w:rPr>
+          <w:sz w:val="24"/>
+          <w:szCs w:val="24"/>
+        </w:rPr>
+      </w:pPr>
+      <w:hyperlink r:id="rId28" w:history="1">
+        <w:r>
+          <w:rPr>
+            <w:rStyle w:val="Hyperlink"/>
+            <w:sz w:val="24"/>
+            <w:szCs w:val="24"/>
+          </w:rPr>
+          <w:t>https://cloud.google.com/run</w:t>
+        </w:r>
+      </w:hyperlink>
+    </w:p>
+    <w:p>
+      <w:pPr>
+        <w:pStyle w:val="ListParagraph"/>
+        <w:rPr>
+          <w:sz w:val="24"/>
+          <w:szCs w:val="24"/>
+        </w:rPr>
+      </w:pPr>
     </w:p>
     <w:p/>
     <w:p>
@@ -4767,7 +9451,7 @@
           <w:szCs w:val="24"/>
         </w:rPr>
       </w:pPr>
-      <w:hyperlink r:id="rId19" w:history="1">
+      <w:hyperlink r:id="rId29" w:history="1">
         <w:r>
           <w:rPr>
             <w:rStyle w:val="Hyperlink"/>
@@ -4797,7 +9481,7 @@
           <w:szCs w:val="24"/>
         </w:rPr>
       </w:pPr>
-      <w:hyperlink r:id="rId20" w:history="1">
+      <w:hyperlink r:id="rId30" w:history="1">
         <w:r>
           <w:rPr>
             <w:rStyle w:val="Hyperlink"/>
@@ -4971,6 +9655,178 @@
     </w:lvl>
   </w:abstractNum>
   <w:abstractNum w:abstractNumId="1" w15:restartNumberingAfterBreak="0">
+    <w:nsid w:val="1FB21EB2"/>
+    <w:multiLevelType w:val="hybridMultilevel"/>
+    <w:tmpl w:val="91B2F392"/>
+    <w:lvl w:ilvl="0" w:tplc="0409000F">
+      <w:start w:val="1"/>
+      <w:numFmt w:val="decimal"/>
+      <w:lvlText w:val="%1."/>
+      <w:lvlJc w:val="left"/>
+      <w:pPr>
+        <w:ind w:left="720" w:hanging="360"/>
+      </w:pPr>
+    </w:lvl>
+    <w:lvl w:ilvl="1" w:tplc="04090019" w:tentative="1">
+      <w:start w:val="1"/>
+      <w:numFmt w:val="lowerLetter"/>
+      <w:lvlText w:val="%2."/>
+      <w:lvlJc w:val="left"/>
+      <w:pPr>
+        <w:ind w:left="1440" w:hanging="360"/>
+      </w:pPr>
+    </w:lvl>
+    <w:lvl w:ilvl="2" w:tplc="0409001B" w:tentative="1">
+      <w:start w:val="1"/>
+      <w:numFmt w:val="lowerRoman"/>
+      <w:lvlText w:val="%3."/>
+      <w:lvlJc w:val="right"/>
+      <w:pPr>
+        <w:ind w:left="2160" w:hanging="180"/>
+      </w:pPr>
+    </w:lvl>
+    <w:lvl w:ilvl="3" w:tplc="0409000F" w:tentative="1">
+      <w:start w:val="1"/>
+      <w:numFmt w:val="decimal"/>
+      <w:lvlText w:val="%4."/>
+      <w:lvlJc w:val="left"/>
+      <w:pPr>
+        <w:ind w:left="2880" w:hanging="360"/>
+      </w:pPr>
+    </w:lvl>
+    <w:lvl w:ilvl="4" w:tplc="04090019" w:tentative="1">
+      <w:start w:val="1"/>
+      <w:numFmt w:val="lowerLetter"/>
+      <w:lvlText w:val="%5."/>
+      <w:lvlJc w:val="left"/>
+      <w:pPr>
+        <w:ind w:left="3600" w:hanging="360"/>
+      </w:pPr>
+    </w:lvl>
+    <w:lvl w:ilvl="5" w:tplc="0409001B" w:tentative="1">
+      <w:start w:val="1"/>
+      <w:numFmt w:val="lowerRoman"/>
+      <w:lvlText w:val="%6."/>
+      <w:lvlJc w:val="right"/>
+      <w:pPr>
+        <w:ind w:left="4320" w:hanging="180"/>
+      </w:pPr>
+    </w:lvl>
+    <w:lvl w:ilvl="6" w:tplc="0409000F" w:tentative="1">
+      <w:start w:val="1"/>
+      <w:numFmt w:val="decimal"/>
+      <w:lvlText w:val="%7."/>
+      <w:lvlJc w:val="left"/>
+      <w:pPr>
+        <w:ind w:left="5040" w:hanging="360"/>
+      </w:pPr>
+    </w:lvl>
+    <w:lvl w:ilvl="7" w:tplc="04090019" w:tentative="1">
+      <w:start w:val="1"/>
+      <w:numFmt w:val="lowerLetter"/>
+      <w:lvlText w:val="%8."/>
+      <w:lvlJc w:val="left"/>
+      <w:pPr>
+        <w:ind w:left="5760" w:hanging="360"/>
+      </w:pPr>
+    </w:lvl>
+    <w:lvl w:ilvl="8" w:tplc="0409001B" w:tentative="1">
+      <w:start w:val="1"/>
+      <w:numFmt w:val="lowerRoman"/>
+      <w:lvlText w:val="%9."/>
+      <w:lvlJc w:val="right"/>
+      <w:pPr>
+        <w:ind w:left="6480" w:hanging="180"/>
+      </w:pPr>
+    </w:lvl>
+  </w:abstractNum>
+  <w:abstractNum w:abstractNumId="2" w15:restartNumberingAfterBreak="0">
+    <w:nsid w:val="217C4016"/>
+    <w:multiLevelType w:val="hybridMultilevel"/>
+    <w:tmpl w:val="AC4663C2"/>
+    <w:lvl w:ilvl="0" w:tplc="0409000F">
+      <w:start w:val="1"/>
+      <w:numFmt w:val="decimal"/>
+      <w:lvlText w:val="%1."/>
+      <w:lvlJc w:val="left"/>
+      <w:pPr>
+        <w:ind w:left="720" w:hanging="360"/>
+      </w:pPr>
+    </w:lvl>
+    <w:lvl w:ilvl="1" w:tplc="04090019" w:tentative="1">
+      <w:start w:val="1"/>
+      <w:numFmt w:val="lowerLetter"/>
+      <w:lvlText w:val="%2."/>
+      <w:lvlJc w:val="left"/>
+      <w:pPr>
+        <w:ind w:left="1440" w:hanging="360"/>
+      </w:pPr>
+    </w:lvl>
+    <w:lvl w:ilvl="2" w:tplc="0409001B" w:tentative="1">
+      <w:start w:val="1"/>
+      <w:numFmt w:val="lowerRoman"/>
+      <w:lvlText w:val="%3."/>
+      <w:lvlJc w:val="right"/>
+      <w:pPr>
+        <w:ind w:left="2160" w:hanging="180"/>
+      </w:pPr>
+    </w:lvl>
+    <w:lvl w:ilvl="3" w:tplc="0409000F" w:tentative="1">
+      <w:start w:val="1"/>
+      <w:numFmt w:val="decimal"/>
+      <w:lvlText w:val="%4."/>
+      <w:lvlJc w:val="left"/>
+      <w:pPr>
+        <w:ind w:left="2880" w:hanging="360"/>
+      </w:pPr>
+    </w:lvl>
+    <w:lvl w:ilvl="4" w:tplc="04090019" w:tentative="1">
+      <w:start w:val="1"/>
+      <w:numFmt w:val="lowerLetter"/>
+      <w:lvlText w:val="%5."/>
+      <w:lvlJc w:val="left"/>
+      <w:pPr>
+        <w:ind w:left="3600" w:hanging="360"/>
+      </w:pPr>
+    </w:lvl>
+    <w:lvl w:ilvl="5" w:tplc="0409001B" w:tentative="1">
+      <w:start w:val="1"/>
+      <w:numFmt w:val="lowerRoman"/>
+      <w:lvlText w:val="%6."/>
+      <w:lvlJc w:val="right"/>
+      <w:pPr>
+        <w:ind w:left="4320" w:hanging="180"/>
+      </w:pPr>
+    </w:lvl>
+    <w:lvl w:ilvl="6" w:tplc="0409000F" w:tentative="1">
+      <w:start w:val="1"/>
+      <w:numFmt w:val="decimal"/>
+      <w:lvlText w:val="%7."/>
+      <w:lvlJc w:val="left"/>
+      <w:pPr>
+        <w:ind w:left="5040" w:hanging="360"/>
+      </w:pPr>
+    </w:lvl>
+    <w:lvl w:ilvl="7" w:tplc="04090019" w:tentative="1">
+      <w:start w:val="1"/>
+      <w:numFmt w:val="lowerLetter"/>
+      <w:lvlText w:val="%8."/>
+      <w:lvlJc w:val="left"/>
+      <w:pPr>
+        <w:ind w:left="5760" w:hanging="360"/>
+      </w:pPr>
+    </w:lvl>
+    <w:lvl w:ilvl="8" w:tplc="0409001B" w:tentative="1">
+      <w:start w:val="1"/>
+      <w:numFmt w:val="lowerRoman"/>
+      <w:lvlText w:val="%9."/>
+      <w:lvlJc w:val="right"/>
+      <w:pPr>
+        <w:ind w:left="6480" w:hanging="180"/>
+      </w:pPr>
+    </w:lvl>
+  </w:abstractNum>
+  <w:abstractNum w:abstractNumId="3" w15:restartNumberingAfterBreak="0">
     <w:nsid w:val="29793689"/>
     <w:multiLevelType w:val="multilevel"/>
     <w:tmpl w:val="BBEC04F8"/>
@@ -5111,10 +9967,10 @@
       </w:rPr>
     </w:lvl>
   </w:abstractNum>
-  <w:abstractNum w:abstractNumId="2" w15:restartNumberingAfterBreak="0">
+  <w:abstractNum w:abstractNumId="4" w15:restartNumberingAfterBreak="0">
     <w:nsid w:val="42230A44"/>
     <w:multiLevelType w:val="multilevel"/>
-    <w:tmpl w:val="E2B8552A"/>
+    <w:tmpl w:val="A26A2E7E"/>
     <w:lvl w:ilvl="0">
       <w:start w:val="1"/>
       <w:numFmt w:val="bullet"/>
@@ -5131,19 +9987,16 @@
         <w:sz w:val="20"/>
       </w:rPr>
     </w:lvl>
-    <w:lvl w:ilvl="1" w:tentative="1">
-      <w:numFmt w:val="bullet"/>
-      <w:lvlText w:val="o"/>
-      <w:lvlJc w:val="left"/>
-      <w:pPr>
-        <w:tabs>
-          <w:tab w:val="num" w:pos="1440"/>
-        </w:tabs>
+    <w:lvl w:ilvl="1">
+      <w:start w:val="1"/>
+      <w:numFmt w:val="decimal"/>
+      <w:lvlText w:val="%2."/>
+      <w:lvlJc w:val="left"/>
+      <w:pPr>
         <w:ind w:left="1440" w:hanging="360"/>
       </w:pPr>
       <w:rPr>
-        <w:rFonts w:ascii="Courier New" w:hAnsi="Courier New" w:hint="default"/>
-        <w:sz w:val="20"/>
+        <w:rFonts w:hint="default"/>
       </w:rPr>
     </w:lvl>
     <w:lvl w:ilvl="2" w:tentative="1">
@@ -5252,7 +10105,7 @@
       </w:rPr>
     </w:lvl>
   </w:abstractNum>
-  <w:abstractNum w:abstractNumId="3" w15:restartNumberingAfterBreak="0">
+  <w:abstractNum w:abstractNumId="5" w15:restartNumberingAfterBreak="0">
     <w:nsid w:val="42D24357"/>
     <w:multiLevelType w:val="multilevel"/>
     <w:tmpl w:val="54D4B6B8"/>
@@ -5393,7 +10246,7 @@
       </w:rPr>
     </w:lvl>
   </w:abstractNum>
-  <w:abstractNum w:abstractNumId="4" w15:restartNumberingAfterBreak="0">
+  <w:abstractNum w:abstractNumId="6" w15:restartNumberingAfterBreak="0">
     <w:nsid w:val="4B820391"/>
     <w:multiLevelType w:val="hybridMultilevel"/>
     <w:tmpl w:val="168C409C"/>
@@ -5482,7 +10335,7 @@
       </w:pPr>
     </w:lvl>
   </w:abstractNum>
-  <w:abstractNum w:abstractNumId="5" w15:restartNumberingAfterBreak="0">
+  <w:abstractNum w:abstractNumId="7" w15:restartNumberingAfterBreak="0">
     <w:nsid w:val="543116BD"/>
     <w:multiLevelType w:val="hybridMultilevel"/>
     <w:tmpl w:val="F57060AA"/>
@@ -5595,7 +10448,7 @@
       </w:rPr>
     </w:lvl>
   </w:abstractNum>
-  <w:abstractNum w:abstractNumId="6" w15:restartNumberingAfterBreak="0">
+  <w:abstractNum w:abstractNumId="8" w15:restartNumberingAfterBreak="0">
     <w:nsid w:val="5CF27116"/>
     <w:multiLevelType w:val="multilevel"/>
     <w:tmpl w:val="30BAB4E2"/>
@@ -5736,7 +10589,7 @@
       </w:rPr>
     </w:lvl>
   </w:abstractNum>
-  <w:abstractNum w:abstractNumId="7" w15:restartNumberingAfterBreak="0">
+  <w:abstractNum w:abstractNumId="9" w15:restartNumberingAfterBreak="0">
     <w:nsid w:val="678A61D6"/>
     <w:multiLevelType w:val="multilevel"/>
     <w:tmpl w:val="4D3C902A"/>
@@ -5877,7 +10730,7 @@
       </w:rPr>
     </w:lvl>
   </w:abstractNum>
-  <w:abstractNum w:abstractNumId="8" w15:restartNumberingAfterBreak="0">
+  <w:abstractNum w:abstractNumId="10" w15:restartNumberingAfterBreak="0">
     <w:nsid w:val="702D3A44"/>
     <w:multiLevelType w:val="multilevel"/>
     <w:tmpl w:val="17BE2D94"/>
@@ -5982,7 +10835,96 @@
       </w:pPr>
     </w:lvl>
   </w:abstractNum>
-  <w:abstractNum w:abstractNumId="9" w15:restartNumberingAfterBreak="0">
+  <w:abstractNum w:abstractNumId="11" w15:restartNumberingAfterBreak="0">
+    <w:nsid w:val="705F4484"/>
+    <w:multiLevelType w:val="hybridMultilevel"/>
+    <w:tmpl w:val="8C6A3EDA"/>
+    <w:lvl w:ilvl="0" w:tplc="6B565830">
+      <w:start w:val="3"/>
+      <w:numFmt w:val="decimal"/>
+      <w:lvlText w:val="%1."/>
+      <w:lvlJc w:val="left"/>
+      <w:pPr>
+        <w:ind w:left="720" w:hanging="360"/>
+      </w:pPr>
+      <w:rPr>
+        <w:rFonts w:hint="default"/>
+      </w:rPr>
+    </w:lvl>
+    <w:lvl w:ilvl="1" w:tplc="04090019" w:tentative="1">
+      <w:start w:val="1"/>
+      <w:numFmt w:val="lowerLetter"/>
+      <w:lvlText w:val="%2."/>
+      <w:lvlJc w:val="left"/>
+      <w:pPr>
+        <w:ind w:left="1440" w:hanging="360"/>
+      </w:pPr>
+    </w:lvl>
+    <w:lvl w:ilvl="2" w:tplc="0409001B" w:tentative="1">
+      <w:start w:val="1"/>
+      <w:numFmt w:val="lowerRoman"/>
+      <w:lvlText w:val="%3."/>
+      <w:lvlJc w:val="right"/>
+      <w:pPr>
+        <w:ind w:left="2160" w:hanging="180"/>
+      </w:pPr>
+    </w:lvl>
+    <w:lvl w:ilvl="3" w:tplc="0409000F" w:tentative="1">
+      <w:start w:val="1"/>
+      <w:numFmt w:val="decimal"/>
+      <w:lvlText w:val="%4."/>
+      <w:lvlJc w:val="left"/>
+      <w:pPr>
+        <w:ind w:left="2880" w:hanging="360"/>
+      </w:pPr>
+    </w:lvl>
+    <w:lvl w:ilvl="4" w:tplc="04090019" w:tentative="1">
+      <w:start w:val="1"/>
+      <w:numFmt w:val="lowerLetter"/>
+      <w:lvlText w:val="%5."/>
+      <w:lvlJc w:val="left"/>
+      <w:pPr>
+        <w:ind w:left="3600" w:hanging="360"/>
+      </w:pPr>
+    </w:lvl>
+    <w:lvl w:ilvl="5" w:tplc="0409001B" w:tentative="1">
+      <w:start w:val="1"/>
+      <w:numFmt w:val="lowerRoman"/>
+      <w:lvlText w:val="%6."/>
+      <w:lvlJc w:val="right"/>
+      <w:pPr>
+        <w:ind w:left="4320" w:hanging="180"/>
+      </w:pPr>
+    </w:lvl>
+    <w:lvl w:ilvl="6" w:tplc="0409000F" w:tentative="1">
+      <w:start w:val="1"/>
+      <w:numFmt w:val="decimal"/>
+      <w:lvlText w:val="%7."/>
+      <w:lvlJc w:val="left"/>
+      <w:pPr>
+        <w:ind w:left="5040" w:hanging="360"/>
+      </w:pPr>
+    </w:lvl>
+    <w:lvl w:ilvl="7" w:tplc="04090019" w:tentative="1">
+      <w:start w:val="1"/>
+      <w:numFmt w:val="lowerLetter"/>
+      <w:lvlText w:val="%8."/>
+      <w:lvlJc w:val="left"/>
+      <w:pPr>
+        <w:ind w:left="5760" w:hanging="360"/>
+      </w:pPr>
+    </w:lvl>
+    <w:lvl w:ilvl="8" w:tplc="0409001B" w:tentative="1">
+      <w:start w:val="1"/>
+      <w:numFmt w:val="lowerRoman"/>
+      <w:lvlText w:val="%9."/>
+      <w:lvlJc w:val="right"/>
+      <w:pPr>
+        <w:ind w:left="6480" w:hanging="180"/>
+      </w:pPr>
+    </w:lvl>
+  </w:abstractNum>
+  <w:abstractNum w:abstractNumId="12" w15:restartNumberingAfterBreak="0">
     <w:nsid w:val="772A59AE"/>
     <w:multiLevelType w:val="multilevel"/>
     <w:tmpl w:val="43AECFC0"/>
@@ -6103,7 +11045,7 @@
       </w:rPr>
     </w:lvl>
   </w:abstractNum>
-  <w:abstractNum w:abstractNumId="10" w15:restartNumberingAfterBreak="0">
+  <w:abstractNum w:abstractNumId="13" w15:restartNumberingAfterBreak="0">
     <w:nsid w:val="7A2E162B"/>
     <w:multiLevelType w:val="hybridMultilevel"/>
     <w:tmpl w:val="34D4374E"/>
@@ -6216,7 +11158,7 @@
       </w:rPr>
     </w:lvl>
   </w:abstractNum>
-  <w:abstractNum w:abstractNumId="11" w15:restartNumberingAfterBreak="0">
+  <w:abstractNum w:abstractNumId="14" w15:restartNumberingAfterBreak="0">
     <w:nsid w:val="7C6C21C8"/>
     <w:multiLevelType w:val="multilevel"/>
     <w:tmpl w:val="4EBE4ABA"/>
@@ -6357,7 +11299,7 @@
       </w:rPr>
     </w:lvl>
   </w:abstractNum>
-  <w:abstractNum w:abstractNumId="12" w15:restartNumberingAfterBreak="0">
+  <w:abstractNum w:abstractNumId="15" w15:restartNumberingAfterBreak="0">
     <w:nsid w:val="7D4A54F0"/>
     <w:multiLevelType w:val="multilevel"/>
     <w:tmpl w:val="A5005E8C"/>
@@ -6499,43 +11441,52 @@
     </w:lvl>
   </w:abstractNum>
   <w:num w:numId="1" w16cid:durableId="2035424029">
-    <w:abstractNumId w:val="4"/>
+    <w:abstractNumId w:val="6"/>
   </w:num>
   <w:num w:numId="2" w16cid:durableId="1149521784">
-    <w:abstractNumId w:val="9"/>
+    <w:abstractNumId w:val="12"/>
   </w:num>
   <w:num w:numId="3" w16cid:durableId="1339113224">
-    <w:abstractNumId w:val="8"/>
+    <w:abstractNumId w:val="10"/>
   </w:num>
   <w:num w:numId="4" w16cid:durableId="726345540">
     <w:abstractNumId w:val="0"/>
   </w:num>
   <w:num w:numId="5" w16cid:durableId="535318265">
+    <w:abstractNumId w:val="3"/>
+  </w:num>
+  <w:num w:numId="6" w16cid:durableId="1738479393">
+    <w:abstractNumId w:val="9"/>
+  </w:num>
+  <w:num w:numId="7" w16cid:durableId="124350640">
+    <w:abstractNumId w:val="15"/>
+  </w:num>
+  <w:num w:numId="8" w16cid:durableId="1842500651">
+    <w:abstractNumId w:val="8"/>
+  </w:num>
+  <w:num w:numId="9" w16cid:durableId="773550488">
+    <w:abstractNumId w:val="14"/>
+  </w:num>
+  <w:num w:numId="10" w16cid:durableId="559286968">
+    <w:abstractNumId w:val="5"/>
+  </w:num>
+  <w:num w:numId="11" w16cid:durableId="1718234587">
+    <w:abstractNumId w:val="4"/>
+  </w:num>
+  <w:num w:numId="12" w16cid:durableId="1657412108">
+    <w:abstractNumId w:val="13"/>
+  </w:num>
+  <w:num w:numId="13" w16cid:durableId="1234437505">
+    <w:abstractNumId w:val="7"/>
+  </w:num>
+  <w:num w:numId="14" w16cid:durableId="1631090429">
+    <w:abstractNumId w:val="2"/>
+  </w:num>
+  <w:num w:numId="15" w16cid:durableId="2094859331">
     <w:abstractNumId w:val="1"/>
   </w:num>
-  <w:num w:numId="6" w16cid:durableId="1738479393">
-    <w:abstractNumId w:val="7"/>
-  </w:num>
-  <w:num w:numId="7" w16cid:durableId="124350640">
-    <w:abstractNumId w:val="12"/>
-  </w:num>
-  <w:num w:numId="8" w16cid:durableId="1842500651">
-    <w:abstractNumId w:val="6"/>
-  </w:num>
-  <w:num w:numId="9" w16cid:durableId="773550488">
+  <w:num w:numId="16" w16cid:durableId="295724947">
     <w:abstractNumId w:val="11"/>
-  </w:num>
-  <w:num w:numId="10" w16cid:durableId="559286968">
-    <w:abstractNumId w:val="3"/>
-  </w:num>
-  <w:num w:numId="11" w16cid:durableId="1718234587">
-    <w:abstractNumId w:val="2"/>
-  </w:num>
-  <w:num w:numId="12" w16cid:durableId="1657412108">
-    <w:abstractNumId w:val="10"/>
-  </w:num>
-  <w:num w:numId="13" w16cid:durableId="1234437505">
-    <w:abstractNumId w:val="5"/>
   </w:num>
 </w:numbering>
 </file>
@@ -7215,6 +12166,18 @@
       <w:iCs/>
     </w:rPr>
   </w:style>
+  <w:style w:type="character" w:styleId="FollowedHyperlink">
+    <w:name w:val="FollowedHyperlink"/>
+    <w:basedOn w:val="DefaultParagraphFont"/>
+    <w:uiPriority w:val="99"/>
+    <w:semiHidden/>
+    <w:unhideWhenUsed/>
+    <w:rsid w:val="00795668"/>
+    <w:rPr>
+      <w:color w:val="954F72" w:themeColor="followedHyperlink"/>
+      <w:u w:val="single"/>
+    </w:rPr>
+  </w:style>
 </w:styles>
 </file>
 

--- a/S4 Documents/S4_project_report(cloud).docx
+++ b/S4 Documents/S4_project_report(cloud).docx
@@ -4165,70 +4165,50 @@
         </w:numPr>
         <w:ind w:left="0" w:firstLine="0"/>
         <w:rPr>
-          <w:rFonts w:ascii="Cambria" w:hAnsi="Cambria"/>
+          <w:rFonts w:ascii="Times New Roman" w:hAnsi="Times New Roman" w:cs="Times New Roman"/>
+          <w:sz w:val="28"/>
+          <w:szCs w:val="28"/>
         </w:rPr>
       </w:pPr>
       <w:bookmarkStart w:id="4" w:name="_Toc101819924"/>
       <w:r>
         <w:rPr>
-          <w:rFonts w:ascii="Cambria" w:hAnsi="Cambria"/>
+          <w:rFonts w:ascii="Times New Roman" w:hAnsi="Times New Roman" w:cs="Times New Roman"/>
+          <w:sz w:val="28"/>
+          <w:szCs w:val="28"/>
         </w:rPr>
         <w:t>Cloud Environment</w:t>
       </w:r>
       <w:bookmarkEnd w:id="4"/>
     </w:p>
-    <w:p/>
-    <w:p>
-      <w:pPr>
-        <w:rPr>
-          <w:sz w:val="28"/>
-          <w:szCs w:val="28"/>
-        </w:rPr>
-      </w:pPr>
-      <w:r>
-        <w:rPr>
-          <w:sz w:val="28"/>
-          <w:szCs w:val="28"/>
-        </w:rPr>
-        <w:t xml:space="preserve">Project environment has been set up in </w:t>
-      </w:r>
-      <w:r>
-        <w:rPr>
-          <w:sz w:val="28"/>
-          <w:szCs w:val="28"/>
-        </w:rPr>
-        <w:t xml:space="preserve">Google Cloud </w:t>
-      </w:r>
-      <w:r>
-        <w:rPr>
-          <w:sz w:val="28"/>
-          <w:szCs w:val="28"/>
-        </w:rPr>
-        <w:t xml:space="preserve">Platform. </w:t>
-      </w:r>
-      <w:r>
-        <w:rPr>
-          <w:sz w:val="28"/>
-          <w:szCs w:val="28"/>
-        </w:rPr>
-        <w:t>Google Cloud Platform (GCP), offered by Google, is a suite of cloud computing services that runs on the same infrastructure that Google uses internally for its end-user products, such as Google Search, Gmail, Google Drive, and YouTube.</w:t>
-      </w:r>
-      <w:r>
-        <w:rPr>
-          <w:sz w:val="28"/>
-          <w:szCs w:val="28"/>
-        </w:rPr>
-        <w:t xml:space="preserve"> </w:t>
-      </w:r>
-      <w:r>
-        <w:rPr>
-          <w:sz w:val="28"/>
-          <w:szCs w:val="28"/>
-        </w:rPr>
-        <w:t xml:space="preserve">Main Cloud Services that are used </w:t>
-      </w:r>
-      <w:r>
-        <w:rPr>
+    <w:p>
+      <w:pPr>
+        <w:rPr>
+          <w:rFonts w:ascii="Times New Roman" w:hAnsi="Times New Roman" w:cs="Times New Roman"/>
+          <w:sz w:val="28"/>
+          <w:szCs w:val="28"/>
+        </w:rPr>
+      </w:pPr>
+    </w:p>
+    <w:p>
+      <w:pPr>
+        <w:rPr>
+          <w:rFonts w:ascii="Times New Roman" w:hAnsi="Times New Roman" w:cs="Times New Roman"/>
+          <w:sz w:val="28"/>
+          <w:szCs w:val="28"/>
+        </w:rPr>
+      </w:pPr>
+      <w:r>
+        <w:rPr>
+          <w:rFonts w:ascii="Times New Roman" w:hAnsi="Times New Roman" w:cs="Times New Roman"/>
+          <w:sz w:val="28"/>
+          <w:szCs w:val="28"/>
+        </w:rPr>
+        <w:t xml:space="preserve">Project environment has been set up in Google Cloud Platform. Google Cloud Platform (GCP), offered by Google, is a suite of cloud computing services that runs on the same infrastructure that Google uses internally for its end-user products, such as Google Search, Gmail, Google Drive, and YouTube. Main Cloud Services that are used </w:t>
+      </w:r>
+      <w:r>
+        <w:rPr>
+          <w:rFonts w:ascii="Times New Roman" w:hAnsi="Times New Roman" w:cs="Times New Roman"/>
           <w:sz w:val="28"/>
           <w:szCs w:val="28"/>
         </w:rPr>
@@ -4236,6 +4216,7 @@
       </w:r>
       <w:r>
         <w:rPr>
+          <w:rFonts w:ascii="Times New Roman" w:hAnsi="Times New Roman" w:cs="Times New Roman"/>
           <w:sz w:val="28"/>
           <w:szCs w:val="28"/>
         </w:rPr>
@@ -4245,12 +4226,14 @@
     <w:p>
       <w:pPr>
         <w:rPr>
-          <w:sz w:val="28"/>
-          <w:szCs w:val="28"/>
-        </w:rPr>
-      </w:pPr>
-      <w:r>
-        <w:rPr>
+          <w:rFonts w:ascii="Times New Roman" w:hAnsi="Times New Roman" w:cs="Times New Roman"/>
+          <w:sz w:val="28"/>
+          <w:szCs w:val="28"/>
+        </w:rPr>
+      </w:pPr>
+      <w:r>
+        <w:rPr>
+          <w:rFonts w:ascii="Times New Roman" w:hAnsi="Times New Roman" w:cs="Times New Roman"/>
           <w:sz w:val="28"/>
           <w:szCs w:val="28"/>
         </w:rPr>
@@ -4261,12 +4244,14 @@
     <w:p>
       <w:pPr>
         <w:rPr>
-          <w:sz w:val="28"/>
-          <w:szCs w:val="28"/>
-        </w:rPr>
-      </w:pPr>
-      <w:r>
-        <w:rPr>
+          <w:rFonts w:ascii="Times New Roman" w:hAnsi="Times New Roman" w:cs="Times New Roman"/>
+          <w:sz w:val="28"/>
+          <w:szCs w:val="28"/>
+        </w:rPr>
+      </w:pPr>
+      <w:r>
+        <w:rPr>
+          <w:rFonts w:ascii="Times New Roman" w:hAnsi="Times New Roman" w:cs="Times New Roman"/>
           <w:sz w:val="28"/>
           <w:szCs w:val="28"/>
         </w:rPr>
@@ -4277,12 +4262,14 @@
     <w:p>
       <w:pPr>
         <w:rPr>
-          <w:sz w:val="28"/>
-          <w:szCs w:val="28"/>
-        </w:rPr>
-      </w:pPr>
-      <w:r>
-        <w:rPr>
+          <w:rFonts w:ascii="Times New Roman" w:hAnsi="Times New Roman" w:cs="Times New Roman"/>
+          <w:sz w:val="28"/>
+          <w:szCs w:val="28"/>
+        </w:rPr>
+      </w:pPr>
+      <w:r>
+        <w:rPr>
+          <w:rFonts w:ascii="Times New Roman" w:hAnsi="Times New Roman" w:cs="Times New Roman"/>
           <w:sz w:val="28"/>
           <w:szCs w:val="28"/>
         </w:rPr>
@@ -4293,48 +4280,70 @@
     <w:p>
       <w:pPr>
         <w:rPr>
-          <w:rFonts w:asciiTheme="majorHAnsi" w:eastAsiaTheme="majorEastAsia" w:hAnsiTheme="majorHAnsi" w:cstheme="majorBidi"/>
+          <w:rFonts w:ascii="Times New Roman" w:eastAsiaTheme="majorEastAsia" w:hAnsi="Times New Roman" w:cs="Times New Roman"/>
           <w:color w:val="2F5496" w:themeColor="accent1" w:themeShade="BF"/>
-          <w:sz w:val="26"/>
-          <w:szCs w:val="26"/>
+          <w:sz w:val="28"/>
+          <w:szCs w:val="28"/>
         </w:rPr>
       </w:pPr>
     </w:p>
     <w:p>
       <w:pPr>
         <w:pStyle w:val="Heading1"/>
-      </w:pPr>
-      <w:r>
+        <w:rPr>
+          <w:rFonts w:ascii="Times New Roman" w:hAnsi="Times New Roman" w:cs="Times New Roman"/>
+          <w:sz w:val="28"/>
+          <w:szCs w:val="28"/>
+        </w:rPr>
+      </w:pPr>
+      <w:r>
+        <w:rPr>
+          <w:rFonts w:ascii="Times New Roman" w:hAnsi="Times New Roman" w:cs="Times New Roman"/>
+          <w:sz w:val="28"/>
+          <w:szCs w:val="28"/>
+        </w:rPr>
         <w:t>3.1 Artifact Registry</w:t>
       </w:r>
     </w:p>
-    <w:p/>
-    <w:p>
-      <w:pPr>
-        <w:rPr>
-          <w:sz w:val="28"/>
-          <w:szCs w:val="28"/>
-        </w:rPr>
-      </w:pPr>
-      <w:r>
-        <w:rPr>
-          <w:sz w:val="28"/>
-          <w:szCs w:val="28"/>
-          <w:lang w:val="en-AZ"/>
-        </w:rPr>
-        <w:t xml:space="preserve">As the evolution of Container Registry, Artifact Registry is a single place for your organization to manage container images and language packages (such as Maven and npm). It is fully integrated with Google Cloud’s tooling and runtimes and </w:t>
-      </w:r>
-      <w:r>
-        <w:rPr>
+    <w:p>
+      <w:pPr>
+        <w:rPr>
+          <w:rFonts w:ascii="Times New Roman" w:hAnsi="Times New Roman" w:cs="Times New Roman"/>
+          <w:sz w:val="28"/>
+          <w:szCs w:val="28"/>
+        </w:rPr>
+      </w:pPr>
+    </w:p>
+    <w:p>
+      <w:pPr>
+        <w:rPr>
+          <w:rFonts w:ascii="Times New Roman" w:hAnsi="Times New Roman" w:cs="Times New Roman"/>
+          <w:sz w:val="28"/>
+          <w:szCs w:val="28"/>
+        </w:rPr>
+      </w:pPr>
+      <w:r>
+        <w:rPr>
+          <w:rFonts w:ascii="Times New Roman" w:hAnsi="Times New Roman" w:cs="Times New Roman"/>
+          <w:sz w:val="28"/>
+          <w:szCs w:val="28"/>
+          <w:lang w:val="en-AZ"/>
+        </w:rPr>
+        <w:t xml:space="preserve">As the evolution of Container Registry, Artifact Registry is a single place for your organization to manage container images and language packages (such as Maven and npm). It is fully integrated with Google Cloud’s tooling and runtimes and comes with support for native artifact protocols. This makes it simple to integrate it </w:t>
+      </w:r>
+      <w:r>
+        <w:rPr>
+          <w:rFonts w:ascii="Times New Roman" w:hAnsi="Times New Roman" w:cs="Times New Roman"/>
           <w:sz w:val="28"/>
           <w:szCs w:val="28"/>
           <w:lang w:val="en-AZ"/>
         </w:rPr>
         <w:lastRenderedPageBreak/>
-        <w:t>comes with support for native artifact protocols. This makes it simple to integrate it with your CI/CD tooling to set up automated pipelines.</w:t>
-      </w:r>
-      <w:r>
-        <w:rPr>
+        <w:t>with your CI/CD tooling to set up automated pipelines.</w:t>
+      </w:r>
+      <w:r>
+        <w:rPr>
+          <w:rFonts w:ascii="Times New Roman" w:hAnsi="Times New Roman" w:cs="Times New Roman"/>
           <w:sz w:val="28"/>
           <w:szCs w:val="28"/>
         </w:rPr>
@@ -4342,6 +4351,7 @@
       </w:r>
       <w:r>
         <w:rPr>
+          <w:rFonts w:ascii="Times New Roman" w:hAnsi="Times New Roman" w:cs="Times New Roman"/>
           <w:sz w:val="28"/>
           <w:szCs w:val="28"/>
         </w:rPr>
@@ -4349,6 +4359,7 @@
       </w:r>
       <w:r>
         <w:rPr>
+          <w:rFonts w:ascii="Times New Roman" w:hAnsi="Times New Roman" w:cs="Times New Roman"/>
           <w:sz w:val="28"/>
           <w:szCs w:val="28"/>
         </w:rPr>
@@ -4356,6 +4367,7 @@
       </w:r>
       <w:r>
         <w:rPr>
+          <w:rFonts w:ascii="Times New Roman" w:hAnsi="Times New Roman" w:cs="Times New Roman"/>
           <w:sz w:val="28"/>
           <w:szCs w:val="28"/>
         </w:rPr>
@@ -4370,12 +4382,14 @@
           <w:numId w:val="11"/>
         </w:numPr>
         <w:rPr>
-          <w:sz w:val="28"/>
-          <w:szCs w:val="28"/>
-        </w:rPr>
-      </w:pPr>
-      <w:r>
-        <w:rPr>
+          <w:rFonts w:ascii="Times New Roman" w:hAnsi="Times New Roman" w:cs="Times New Roman"/>
+          <w:sz w:val="28"/>
+          <w:szCs w:val="28"/>
+        </w:rPr>
+      </w:pPr>
+      <w:r>
+        <w:rPr>
+          <w:rFonts w:ascii="Times New Roman" w:hAnsi="Times New Roman" w:cs="Times New Roman"/>
           <w:sz w:val="28"/>
           <w:szCs w:val="28"/>
         </w:rPr>
@@ -4390,12 +4404,14 @@
           <w:numId w:val="11"/>
         </w:numPr>
         <w:rPr>
-          <w:sz w:val="28"/>
-          <w:szCs w:val="28"/>
-        </w:rPr>
-      </w:pPr>
-      <w:r>
-        <w:rPr>
+          <w:rFonts w:ascii="Times New Roman" w:hAnsi="Times New Roman" w:cs="Times New Roman"/>
+          <w:sz w:val="28"/>
+          <w:szCs w:val="28"/>
+        </w:rPr>
+      </w:pPr>
+      <w:r>
+        <w:rPr>
+          <w:rFonts w:ascii="Times New Roman" w:hAnsi="Times New Roman" w:cs="Times New Roman"/>
           <w:sz w:val="28"/>
           <w:szCs w:val="28"/>
         </w:rPr>
@@ -4410,12 +4426,14 @@
           <w:numId w:val="11"/>
         </w:numPr>
         <w:rPr>
-          <w:sz w:val="28"/>
-          <w:szCs w:val="28"/>
-        </w:rPr>
-      </w:pPr>
-      <w:r>
-        <w:rPr>
+          <w:rFonts w:ascii="Times New Roman" w:hAnsi="Times New Roman" w:cs="Times New Roman"/>
+          <w:sz w:val="28"/>
+          <w:szCs w:val="28"/>
+        </w:rPr>
+      </w:pPr>
+      <w:r>
+        <w:rPr>
+          <w:rFonts w:ascii="Times New Roman" w:hAnsi="Times New Roman" w:cs="Times New Roman"/>
           <w:sz w:val="28"/>
           <w:szCs w:val="28"/>
         </w:rPr>
@@ -4430,12 +4448,14 @@
           <w:numId w:val="11"/>
         </w:numPr>
         <w:rPr>
-          <w:sz w:val="28"/>
-          <w:szCs w:val="28"/>
-        </w:rPr>
-      </w:pPr>
-      <w:r>
-        <w:rPr>
+          <w:rFonts w:ascii="Times New Roman" w:hAnsi="Times New Roman" w:cs="Times New Roman"/>
+          <w:sz w:val="28"/>
+          <w:szCs w:val="28"/>
+        </w:rPr>
+      </w:pPr>
+      <w:r>
+        <w:rPr>
+          <w:rFonts w:ascii="Times New Roman" w:hAnsi="Times New Roman" w:cs="Times New Roman"/>
           <w:sz w:val="28"/>
           <w:szCs w:val="28"/>
         </w:rPr>
@@ -4450,12 +4470,14 @@
           <w:numId w:val="11"/>
         </w:numPr>
         <w:rPr>
-          <w:sz w:val="28"/>
-          <w:szCs w:val="28"/>
-        </w:rPr>
-      </w:pPr>
-      <w:r>
-        <w:rPr>
+          <w:rFonts w:ascii="Times New Roman" w:hAnsi="Times New Roman" w:cs="Times New Roman"/>
+          <w:sz w:val="28"/>
+          <w:szCs w:val="28"/>
+        </w:rPr>
+      </w:pPr>
+      <w:r>
+        <w:rPr>
+          <w:rFonts w:ascii="Times New Roman" w:hAnsi="Times New Roman" w:cs="Times New Roman"/>
           <w:sz w:val="28"/>
           <w:szCs w:val="28"/>
         </w:rPr>
@@ -4465,6 +4487,7 @@
     <w:p>
       <w:pPr>
         <w:rPr>
+          <w:rFonts w:ascii="Times New Roman" w:hAnsi="Times New Roman" w:cs="Times New Roman"/>
           <w:sz w:val="28"/>
           <w:szCs w:val="28"/>
         </w:rPr>
@@ -4473,22 +4496,42 @@
     <w:p>
       <w:pPr>
         <w:pStyle w:val="Heading1"/>
-      </w:pPr>
-      <w:r>
+        <w:rPr>
+          <w:rFonts w:ascii="Times New Roman" w:hAnsi="Times New Roman" w:cs="Times New Roman"/>
+          <w:sz w:val="28"/>
+          <w:szCs w:val="28"/>
+        </w:rPr>
+      </w:pPr>
+      <w:r>
+        <w:rPr>
+          <w:rFonts w:ascii="Times New Roman" w:hAnsi="Times New Roman" w:cs="Times New Roman"/>
+          <w:sz w:val="28"/>
+          <w:szCs w:val="28"/>
+        </w:rPr>
         <w:t>3.2 Cloud SQL</w:t>
       </w:r>
     </w:p>
-    <w:p/>
-    <w:p>
-      <w:pPr>
-        <w:rPr>
-          <w:sz w:val="28"/>
-          <w:szCs w:val="28"/>
-          <w:lang w:val="en-AZ"/>
-        </w:rPr>
-      </w:pPr>
-      <w:r>
-        <w:rPr>
+    <w:p>
+      <w:pPr>
+        <w:rPr>
+          <w:rFonts w:ascii="Times New Roman" w:hAnsi="Times New Roman" w:cs="Times New Roman"/>
+          <w:sz w:val="28"/>
+          <w:szCs w:val="28"/>
+        </w:rPr>
+      </w:pPr>
+    </w:p>
+    <w:p>
+      <w:pPr>
+        <w:rPr>
+          <w:rFonts w:ascii="Times New Roman" w:hAnsi="Times New Roman" w:cs="Times New Roman"/>
+          <w:sz w:val="28"/>
+          <w:szCs w:val="28"/>
+          <w:lang w:val="en-AZ"/>
+        </w:rPr>
+      </w:pPr>
+      <w:r>
+        <w:rPr>
+          <w:rFonts w:ascii="Times New Roman" w:hAnsi="Times New Roman" w:cs="Times New Roman"/>
           <w:sz w:val="28"/>
           <w:szCs w:val="28"/>
         </w:rPr>
@@ -4496,6 +4539,7 @@
       </w:r>
       <w:r>
         <w:rPr>
+          <w:rFonts w:ascii="Times New Roman" w:hAnsi="Times New Roman" w:cs="Times New Roman"/>
           <w:sz w:val="28"/>
           <w:szCs w:val="28"/>
           <w:lang w:val="en-AZ"/>
@@ -4506,12 +4550,14 @@
     <w:p>
       <w:pPr>
         <w:rPr>
-          <w:sz w:val="28"/>
-          <w:szCs w:val="28"/>
-        </w:rPr>
-      </w:pPr>
-      <w:r>
-        <w:rPr>
+          <w:rFonts w:ascii="Times New Roman" w:hAnsi="Times New Roman" w:cs="Times New Roman"/>
+          <w:sz w:val="28"/>
+          <w:szCs w:val="28"/>
+        </w:rPr>
+      </w:pPr>
+      <w:r>
+        <w:rPr>
+          <w:rFonts w:ascii="Times New Roman" w:hAnsi="Times New Roman" w:cs="Times New Roman"/>
           <w:sz w:val="28"/>
           <w:szCs w:val="28"/>
         </w:rPr>
@@ -4522,13 +4568,15 @@
       <w:pPr>
         <w:ind w:firstLine="720"/>
         <w:rPr>
-          <w:sz w:val="28"/>
-          <w:szCs w:val="28"/>
-          <w:lang w:val="en-AZ"/>
-        </w:rPr>
-      </w:pPr>
-      <w:r>
-        <w:rPr>
+          <w:rFonts w:ascii="Times New Roman" w:hAnsi="Times New Roman" w:cs="Times New Roman"/>
+          <w:sz w:val="28"/>
+          <w:szCs w:val="28"/>
+          <w:lang w:val="en-AZ"/>
+        </w:rPr>
+      </w:pPr>
+      <w:r>
+        <w:rPr>
+          <w:rFonts w:ascii="Times New Roman" w:hAnsi="Times New Roman" w:cs="Times New Roman"/>
           <w:sz w:val="28"/>
           <w:szCs w:val="28"/>
         </w:rPr>
@@ -4536,6 +4584,7 @@
       </w:r>
       <w:r>
         <w:rPr>
+          <w:rFonts w:ascii="Times New Roman" w:hAnsi="Times New Roman" w:cs="Times New Roman"/>
           <w:sz w:val="28"/>
           <w:szCs w:val="28"/>
           <w:lang w:val="en-AZ"/>
@@ -4546,13 +4595,15 @@
     <w:p>
       <w:pPr>
         <w:rPr>
-          <w:sz w:val="28"/>
-          <w:szCs w:val="28"/>
-          <w:lang w:val="en-AZ"/>
-        </w:rPr>
-      </w:pPr>
-      <w:r>
-        <w:rPr>
+          <w:rFonts w:ascii="Times New Roman" w:hAnsi="Times New Roman" w:cs="Times New Roman"/>
+          <w:sz w:val="28"/>
+          <w:szCs w:val="28"/>
+          <w:lang w:val="en-AZ"/>
+        </w:rPr>
+      </w:pPr>
+      <w:r>
+        <w:rPr>
+          <w:rFonts w:ascii="Times New Roman" w:hAnsi="Times New Roman" w:cs="Times New Roman"/>
           <w:sz w:val="28"/>
           <w:szCs w:val="28"/>
           <w:lang w:val="en-AZ"/>
@@ -4564,13 +4615,15 @@
       <w:pPr>
         <w:ind w:firstLine="720"/>
         <w:rPr>
-          <w:sz w:val="28"/>
-          <w:szCs w:val="28"/>
-          <w:lang w:val="en-AZ"/>
-        </w:rPr>
-      </w:pPr>
-      <w:r>
-        <w:rPr>
+          <w:rFonts w:ascii="Times New Roman" w:hAnsi="Times New Roman" w:cs="Times New Roman"/>
+          <w:sz w:val="28"/>
+          <w:szCs w:val="28"/>
+          <w:lang w:val="en-AZ"/>
+        </w:rPr>
+      </w:pPr>
+      <w:r>
+        <w:rPr>
+          <w:rFonts w:ascii="Times New Roman" w:hAnsi="Times New Roman" w:cs="Times New Roman"/>
           <w:sz w:val="28"/>
           <w:szCs w:val="28"/>
         </w:rPr>
@@ -4578,6 +4631,7 @@
       </w:r>
       <w:r>
         <w:rPr>
+          <w:rFonts w:ascii="Times New Roman" w:hAnsi="Times New Roman" w:cs="Times New Roman"/>
           <w:sz w:val="28"/>
           <w:szCs w:val="28"/>
           <w:lang w:val="en-AZ"/>
@@ -4588,13 +4642,15 @@
     <w:p>
       <w:pPr>
         <w:rPr>
-          <w:sz w:val="28"/>
-          <w:szCs w:val="28"/>
-          <w:lang w:val="en-AZ"/>
-        </w:rPr>
-      </w:pPr>
-      <w:r>
-        <w:rPr>
+          <w:rFonts w:ascii="Times New Roman" w:hAnsi="Times New Roman" w:cs="Times New Roman"/>
+          <w:sz w:val="28"/>
+          <w:szCs w:val="28"/>
+          <w:lang w:val="en-AZ"/>
+        </w:rPr>
+      </w:pPr>
+      <w:r>
+        <w:rPr>
+          <w:rFonts w:ascii="Times New Roman" w:hAnsi="Times New Roman" w:cs="Times New Roman"/>
           <w:sz w:val="28"/>
           <w:szCs w:val="28"/>
           <w:lang w:val="en-AZ"/>
@@ -4606,13 +4662,15 @@
       <w:pPr>
         <w:ind w:firstLine="720"/>
         <w:rPr>
-          <w:sz w:val="28"/>
-          <w:szCs w:val="28"/>
-          <w:lang w:val="en-AZ"/>
-        </w:rPr>
-      </w:pPr>
-      <w:r>
-        <w:rPr>
+          <w:rFonts w:ascii="Times New Roman" w:hAnsi="Times New Roman" w:cs="Times New Roman"/>
+          <w:sz w:val="28"/>
+          <w:szCs w:val="28"/>
+          <w:lang w:val="en-AZ"/>
+        </w:rPr>
+      </w:pPr>
+      <w:r>
+        <w:rPr>
+          <w:rFonts w:ascii="Times New Roman" w:hAnsi="Times New Roman" w:cs="Times New Roman"/>
           <w:sz w:val="28"/>
           <w:szCs w:val="28"/>
         </w:rPr>
@@ -4620,6 +4678,7 @@
       </w:r>
       <w:r>
         <w:rPr>
+          <w:rFonts w:ascii="Times New Roman" w:hAnsi="Times New Roman" w:cs="Times New Roman"/>
           <w:sz w:val="28"/>
           <w:szCs w:val="28"/>
           <w:lang w:val="en-AZ"/>
@@ -4630,13 +4689,15 @@
     <w:p>
       <w:pPr>
         <w:rPr>
-          <w:sz w:val="28"/>
-          <w:szCs w:val="28"/>
-          <w:lang w:val="en-AZ"/>
-        </w:rPr>
-      </w:pPr>
-      <w:r>
-        <w:rPr>
+          <w:rFonts w:ascii="Times New Roman" w:hAnsi="Times New Roman" w:cs="Times New Roman"/>
+          <w:sz w:val="28"/>
+          <w:szCs w:val="28"/>
+          <w:lang w:val="en-AZ"/>
+        </w:rPr>
+      </w:pPr>
+      <w:r>
+        <w:rPr>
+          <w:rFonts w:ascii="Times New Roman" w:hAnsi="Times New Roman" w:cs="Times New Roman"/>
           <w:sz w:val="28"/>
           <w:szCs w:val="28"/>
           <w:lang w:val="en-AZ"/>
@@ -4647,21 +4708,24 @@
     <w:p>
       <w:pPr>
         <w:rPr>
-          <w:sz w:val="28"/>
-          <w:szCs w:val="28"/>
-          <w:lang w:val="en-AZ"/>
-        </w:rPr>
-      </w:pPr>
-    </w:p>
-    <w:p>
-      <w:pPr>
-        <w:rPr>
-          <w:sz w:val="28"/>
-          <w:szCs w:val="28"/>
-        </w:rPr>
-      </w:pPr>
-      <w:r>
-        <w:rPr>
+          <w:rFonts w:ascii="Times New Roman" w:hAnsi="Times New Roman" w:cs="Times New Roman"/>
+          <w:sz w:val="28"/>
+          <w:szCs w:val="28"/>
+          <w:lang w:val="en-AZ"/>
+        </w:rPr>
+      </w:pPr>
+    </w:p>
+    <w:p>
+      <w:pPr>
+        <w:rPr>
+          <w:rFonts w:ascii="Times New Roman" w:hAnsi="Times New Roman" w:cs="Times New Roman"/>
+          <w:sz w:val="28"/>
+          <w:szCs w:val="28"/>
+        </w:rPr>
+      </w:pPr>
+      <w:r>
+        <w:rPr>
+          <w:rFonts w:ascii="Times New Roman" w:hAnsi="Times New Roman" w:cs="Times New Roman"/>
           <w:sz w:val="28"/>
           <w:szCs w:val="28"/>
         </w:rPr>
@@ -4671,8 +4735,18 @@
     <w:p>
       <w:pPr>
         <w:pStyle w:val="Heading1"/>
-      </w:pPr>
-      <w:r>
+        <w:rPr>
+          <w:rFonts w:ascii="Times New Roman" w:hAnsi="Times New Roman" w:cs="Times New Roman"/>
+          <w:sz w:val="28"/>
+          <w:szCs w:val="28"/>
+        </w:rPr>
+      </w:pPr>
+      <w:r>
+        <w:rPr>
+          <w:rFonts w:ascii="Times New Roman" w:hAnsi="Times New Roman" w:cs="Times New Roman"/>
+          <w:sz w:val="28"/>
+          <w:szCs w:val="28"/>
+        </w:rPr>
         <w:lastRenderedPageBreak/>
         <w:t>3.3 Cloud Run</w:t>
       </w:r>
@@ -4680,12 +4754,14 @@
     <w:p>
       <w:pPr>
         <w:rPr>
-          <w:sz w:val="28"/>
-          <w:szCs w:val="28"/>
-        </w:rPr>
-      </w:pPr>
-      <w:r>
-        <w:rPr>
+          <w:rFonts w:ascii="Times New Roman" w:hAnsi="Times New Roman" w:cs="Times New Roman"/>
+          <w:sz w:val="28"/>
+          <w:szCs w:val="28"/>
+        </w:rPr>
+      </w:pPr>
+      <w:r>
+        <w:rPr>
+          <w:rFonts w:ascii="Times New Roman" w:hAnsi="Times New Roman" w:cs="Times New Roman"/>
           <w:sz w:val="28"/>
           <w:szCs w:val="28"/>
           <w:lang w:val="en-AZ"/>
@@ -4694,6 +4770,7 @@
       </w:r>
       <w:r>
         <w:rPr>
+          <w:rFonts w:ascii="Times New Roman" w:hAnsi="Times New Roman" w:cs="Times New Roman"/>
           <w:sz w:val="28"/>
           <w:szCs w:val="28"/>
         </w:rPr>
@@ -4701,6 +4778,7 @@
       </w:r>
       <w:r>
         <w:rPr>
+          <w:rFonts w:ascii="Times New Roman" w:hAnsi="Times New Roman" w:cs="Times New Roman"/>
           <w:sz w:val="28"/>
           <w:szCs w:val="28"/>
         </w:rPr>
@@ -4710,12 +4788,14 @@
     <w:p>
       <w:pPr>
         <w:rPr>
-          <w:sz w:val="28"/>
-          <w:szCs w:val="28"/>
-        </w:rPr>
-      </w:pPr>
-      <w:r>
-        <w:rPr>
+          <w:rFonts w:ascii="Times New Roman" w:hAnsi="Times New Roman" w:cs="Times New Roman"/>
+          <w:sz w:val="28"/>
+          <w:szCs w:val="28"/>
+        </w:rPr>
+      </w:pPr>
+      <w:r>
+        <w:rPr>
+          <w:rFonts w:ascii="Times New Roman" w:hAnsi="Times New Roman" w:cs="Times New Roman"/>
           <w:sz w:val="28"/>
           <w:szCs w:val="28"/>
         </w:rPr>
@@ -4726,34 +4806,31 @@
       <w:pPr>
         <w:ind w:firstLine="720"/>
         <w:rPr>
-          <w:sz w:val="28"/>
-          <w:szCs w:val="28"/>
-        </w:rPr>
-      </w:pPr>
-      <w:r>
-        <w:rPr>
-          <w:sz w:val="28"/>
-          <w:szCs w:val="28"/>
-        </w:rPr>
-        <w:t>1.</w:t>
-      </w:r>
-      <w:r>
-        <w:rPr>
-          <w:sz w:val="28"/>
-          <w:szCs w:val="28"/>
-        </w:rPr>
-        <w:t>Container to production in seconds</w:t>
-      </w:r>
-    </w:p>
-    <w:p>
-      <w:pPr>
-        <w:rPr>
-          <w:sz w:val="28"/>
-          <w:szCs w:val="28"/>
-        </w:rPr>
-      </w:pPr>
-      <w:r>
-        <w:rPr>
+          <w:rFonts w:ascii="Times New Roman" w:hAnsi="Times New Roman" w:cs="Times New Roman"/>
+          <w:sz w:val="28"/>
+          <w:szCs w:val="28"/>
+        </w:rPr>
+      </w:pPr>
+      <w:r>
+        <w:rPr>
+          <w:rFonts w:ascii="Times New Roman" w:hAnsi="Times New Roman" w:cs="Times New Roman"/>
+          <w:sz w:val="28"/>
+          <w:szCs w:val="28"/>
+        </w:rPr>
+        <w:t>1.Container to production in seconds</w:t>
+      </w:r>
+    </w:p>
+    <w:p>
+      <w:pPr>
+        <w:rPr>
+          <w:rFonts w:ascii="Times New Roman" w:hAnsi="Times New Roman" w:cs="Times New Roman"/>
+          <w:sz w:val="28"/>
+          <w:szCs w:val="28"/>
+        </w:rPr>
+      </w:pPr>
+      <w:r>
+        <w:rPr>
+          <w:rFonts w:ascii="Times New Roman" w:hAnsi="Times New Roman" w:cs="Times New Roman"/>
           <w:sz w:val="28"/>
           <w:szCs w:val="28"/>
         </w:rPr>
@@ -4764,34 +4841,31 @@
       <w:pPr>
         <w:ind w:firstLine="720"/>
         <w:rPr>
-          <w:sz w:val="28"/>
-          <w:szCs w:val="28"/>
-        </w:rPr>
-      </w:pPr>
-      <w:r>
-        <w:rPr>
-          <w:sz w:val="28"/>
-          <w:szCs w:val="28"/>
-        </w:rPr>
-        <w:t xml:space="preserve">2. </w:t>
-      </w:r>
-      <w:r>
-        <w:rPr>
-          <w:sz w:val="28"/>
-          <w:szCs w:val="28"/>
-        </w:rPr>
-        <w:t>Fully managed</w:t>
-      </w:r>
-    </w:p>
-    <w:p>
-      <w:pPr>
-        <w:rPr>
-          <w:sz w:val="28"/>
-          <w:szCs w:val="28"/>
-        </w:rPr>
-      </w:pPr>
-      <w:r>
-        <w:rPr>
+          <w:rFonts w:ascii="Times New Roman" w:hAnsi="Times New Roman" w:cs="Times New Roman"/>
+          <w:sz w:val="28"/>
+          <w:szCs w:val="28"/>
+        </w:rPr>
+      </w:pPr>
+      <w:r>
+        <w:rPr>
+          <w:rFonts w:ascii="Times New Roman" w:hAnsi="Times New Roman" w:cs="Times New Roman"/>
+          <w:sz w:val="28"/>
+          <w:szCs w:val="28"/>
+        </w:rPr>
+        <w:t>2. Fully managed</w:t>
+      </w:r>
+    </w:p>
+    <w:p>
+      <w:pPr>
+        <w:rPr>
+          <w:rFonts w:ascii="Times New Roman" w:hAnsi="Times New Roman" w:cs="Times New Roman"/>
+          <w:sz w:val="28"/>
+          <w:szCs w:val="28"/>
+        </w:rPr>
+      </w:pPr>
+      <w:r>
+        <w:rPr>
+          <w:rFonts w:ascii="Times New Roman" w:hAnsi="Times New Roman" w:cs="Times New Roman"/>
           <w:sz w:val="28"/>
           <w:szCs w:val="28"/>
         </w:rPr>
@@ -4800,6 +4874,7 @@
       <w:proofErr w:type="gramStart"/>
       <w:r>
         <w:rPr>
+          <w:rFonts w:ascii="Times New Roman" w:hAnsi="Times New Roman" w:cs="Times New Roman"/>
           <w:sz w:val="28"/>
           <w:szCs w:val="28"/>
         </w:rPr>
@@ -4808,6 +4883,7 @@
       <w:proofErr w:type="gramEnd"/>
       <w:r>
         <w:rPr>
+          <w:rFonts w:ascii="Times New Roman" w:hAnsi="Times New Roman" w:cs="Times New Roman"/>
           <w:sz w:val="28"/>
           <w:szCs w:val="28"/>
         </w:rPr>
@@ -4818,34 +4894,31 @@
       <w:pPr>
         <w:ind w:firstLine="720"/>
         <w:rPr>
-          <w:sz w:val="28"/>
-          <w:szCs w:val="28"/>
-        </w:rPr>
-      </w:pPr>
-      <w:r>
-        <w:rPr>
-          <w:sz w:val="28"/>
-          <w:szCs w:val="28"/>
-        </w:rPr>
-        <w:t xml:space="preserve">3. </w:t>
-      </w:r>
-      <w:r>
-        <w:rPr>
-          <w:sz w:val="28"/>
-          <w:szCs w:val="28"/>
-        </w:rPr>
-        <w:t>Enhanced developer experience</w:t>
-      </w:r>
-    </w:p>
-    <w:p>
-      <w:pPr>
-        <w:rPr>
-          <w:sz w:val="28"/>
-          <w:szCs w:val="28"/>
-        </w:rPr>
-      </w:pPr>
-      <w:r>
-        <w:rPr>
+          <w:rFonts w:ascii="Times New Roman" w:hAnsi="Times New Roman" w:cs="Times New Roman"/>
+          <w:sz w:val="28"/>
+          <w:szCs w:val="28"/>
+        </w:rPr>
+      </w:pPr>
+      <w:r>
+        <w:rPr>
+          <w:rFonts w:ascii="Times New Roman" w:hAnsi="Times New Roman" w:cs="Times New Roman"/>
+          <w:sz w:val="28"/>
+          <w:szCs w:val="28"/>
+        </w:rPr>
+        <w:t>3. Enhanced developer experience</w:t>
+      </w:r>
+    </w:p>
+    <w:p>
+      <w:pPr>
+        <w:rPr>
+          <w:rFonts w:ascii="Times New Roman" w:hAnsi="Times New Roman" w:cs="Times New Roman"/>
+          <w:sz w:val="28"/>
+          <w:szCs w:val="28"/>
+        </w:rPr>
+      </w:pPr>
+      <w:r>
+        <w:rPr>
+          <w:rFonts w:ascii="Times New Roman" w:hAnsi="Times New Roman" w:cs="Times New Roman"/>
           <w:sz w:val="28"/>
           <w:szCs w:val="28"/>
         </w:rPr>
@@ -4856,34 +4929,31 @@
       <w:pPr>
         <w:ind w:firstLine="720"/>
         <w:rPr>
-          <w:sz w:val="28"/>
-          <w:szCs w:val="28"/>
-        </w:rPr>
-      </w:pPr>
-      <w:r>
-        <w:rPr>
-          <w:sz w:val="28"/>
-          <w:szCs w:val="28"/>
-        </w:rPr>
-        <w:t xml:space="preserve">4. </w:t>
-      </w:r>
-      <w:r>
-        <w:rPr>
-          <w:sz w:val="28"/>
-          <w:szCs w:val="28"/>
-        </w:rPr>
-        <w:t>Any language, any library, any binary</w:t>
-      </w:r>
-    </w:p>
-    <w:p>
-      <w:pPr>
-        <w:rPr>
-          <w:sz w:val="28"/>
-          <w:szCs w:val="28"/>
-        </w:rPr>
-      </w:pPr>
-      <w:r>
-        <w:rPr>
+          <w:rFonts w:ascii="Times New Roman" w:hAnsi="Times New Roman" w:cs="Times New Roman"/>
+          <w:sz w:val="28"/>
+          <w:szCs w:val="28"/>
+        </w:rPr>
+      </w:pPr>
+      <w:r>
+        <w:rPr>
+          <w:rFonts w:ascii="Times New Roman" w:hAnsi="Times New Roman" w:cs="Times New Roman"/>
+          <w:sz w:val="28"/>
+          <w:szCs w:val="28"/>
+        </w:rPr>
+        <w:t>4. Any language, any library, any binary</w:t>
+      </w:r>
+    </w:p>
+    <w:p>
+      <w:pPr>
+        <w:rPr>
+          <w:rFonts w:ascii="Times New Roman" w:hAnsi="Times New Roman" w:cs="Times New Roman"/>
+          <w:sz w:val="28"/>
+          <w:szCs w:val="28"/>
+        </w:rPr>
+      </w:pPr>
+      <w:r>
+        <w:rPr>
+          <w:rFonts w:ascii="Times New Roman" w:hAnsi="Times New Roman" w:cs="Times New Roman"/>
           <w:sz w:val="28"/>
           <w:szCs w:val="28"/>
         </w:rPr>
@@ -4894,34 +4964,31 @@
       <w:pPr>
         <w:ind w:firstLine="720"/>
         <w:rPr>
-          <w:sz w:val="28"/>
-          <w:szCs w:val="28"/>
-        </w:rPr>
-      </w:pPr>
-      <w:r>
-        <w:rPr>
-          <w:sz w:val="28"/>
-          <w:szCs w:val="28"/>
-        </w:rPr>
-        <w:t xml:space="preserve">5. </w:t>
-      </w:r>
-      <w:r>
-        <w:rPr>
-          <w:sz w:val="28"/>
-          <w:szCs w:val="28"/>
-        </w:rPr>
-        <w:t>Leverage container workflows and standards</w:t>
-      </w:r>
-    </w:p>
-    <w:p>
-      <w:pPr>
-        <w:rPr>
-          <w:sz w:val="28"/>
-          <w:szCs w:val="28"/>
-        </w:rPr>
-      </w:pPr>
-      <w:r>
-        <w:rPr>
+          <w:rFonts w:ascii="Times New Roman" w:hAnsi="Times New Roman" w:cs="Times New Roman"/>
+          <w:sz w:val="28"/>
+          <w:szCs w:val="28"/>
+        </w:rPr>
+      </w:pPr>
+      <w:r>
+        <w:rPr>
+          <w:rFonts w:ascii="Times New Roman" w:hAnsi="Times New Roman" w:cs="Times New Roman"/>
+          <w:sz w:val="28"/>
+          <w:szCs w:val="28"/>
+        </w:rPr>
+        <w:t>5. Leverage container workflows and standards</w:t>
+      </w:r>
+    </w:p>
+    <w:p>
+      <w:pPr>
+        <w:rPr>
+          <w:rFonts w:ascii="Times New Roman" w:hAnsi="Times New Roman" w:cs="Times New Roman"/>
+          <w:sz w:val="28"/>
+          <w:szCs w:val="28"/>
+        </w:rPr>
+      </w:pPr>
+      <w:r>
+        <w:rPr>
+          <w:rFonts w:ascii="Times New Roman" w:hAnsi="Times New Roman" w:cs="Times New Roman"/>
           <w:sz w:val="28"/>
           <w:szCs w:val="28"/>
         </w:rPr>
@@ -4932,34 +4999,31 @@
       <w:pPr>
         <w:ind w:firstLine="720"/>
         <w:rPr>
-          <w:sz w:val="28"/>
-          <w:szCs w:val="28"/>
-        </w:rPr>
-      </w:pPr>
-      <w:r>
-        <w:rPr>
-          <w:sz w:val="28"/>
-          <w:szCs w:val="28"/>
-        </w:rPr>
-        <w:t xml:space="preserve">6. </w:t>
-      </w:r>
-      <w:r>
-        <w:rPr>
-          <w:sz w:val="28"/>
-          <w:szCs w:val="28"/>
-        </w:rPr>
-        <w:t>Pay‐per‐use</w:t>
-      </w:r>
-    </w:p>
-    <w:p>
-      <w:pPr>
-        <w:rPr>
-          <w:sz w:val="28"/>
-          <w:szCs w:val="28"/>
-        </w:rPr>
-      </w:pPr>
-      <w:r>
-        <w:rPr>
+          <w:rFonts w:ascii="Times New Roman" w:hAnsi="Times New Roman" w:cs="Times New Roman"/>
+          <w:sz w:val="28"/>
+          <w:szCs w:val="28"/>
+        </w:rPr>
+      </w:pPr>
+      <w:r>
+        <w:rPr>
+          <w:rFonts w:ascii="Times New Roman" w:hAnsi="Times New Roman" w:cs="Times New Roman"/>
+          <w:sz w:val="28"/>
+          <w:szCs w:val="28"/>
+        </w:rPr>
+        <w:t>6. Pay‐per‐use</w:t>
+      </w:r>
+    </w:p>
+    <w:p>
+      <w:pPr>
+        <w:rPr>
+          <w:rFonts w:ascii="Times New Roman" w:hAnsi="Times New Roman" w:cs="Times New Roman"/>
+          <w:sz w:val="28"/>
+          <w:szCs w:val="28"/>
+        </w:rPr>
+      </w:pPr>
+      <w:r>
+        <w:rPr>
+          <w:rFonts w:ascii="Times New Roman" w:hAnsi="Times New Roman" w:cs="Times New Roman"/>
           <w:sz w:val="28"/>
           <w:szCs w:val="28"/>
         </w:rPr>
@@ -4969,67 +5033,121 @@
     <w:p>
       <w:pPr>
         <w:rPr>
-          <w:sz w:val="28"/>
-          <w:szCs w:val="28"/>
-        </w:rPr>
-      </w:pPr>
-      <w:r>
-        <w:rPr>
+          <w:rFonts w:ascii="Times New Roman" w:hAnsi="Times New Roman" w:cs="Times New Roman"/>
+          <w:sz w:val="28"/>
+          <w:szCs w:val="28"/>
+        </w:rPr>
+      </w:pPr>
+      <w:r>
+        <w:rPr>
+          <w:rFonts w:ascii="Times New Roman" w:hAnsi="Times New Roman" w:cs="Times New Roman"/>
+          <w:sz w:val="28"/>
+          <w:szCs w:val="28"/>
+        </w:rPr>
+        <w:t>Cloud Run can minimize the effort spent on deployment process and provide seamlessly perfect working websites, REST APIs</w:t>
+      </w:r>
+      <w:r>
+        <w:rPr>
+          <w:rFonts w:ascii="Times New Roman" w:hAnsi="Times New Roman" w:cs="Times New Roman"/>
+          <w:sz w:val="28"/>
+          <w:szCs w:val="28"/>
+        </w:rPr>
+        <w:t>,</w:t>
+      </w:r>
+      <w:r>
+        <w:rPr>
+          <w:rFonts w:ascii="Times New Roman" w:hAnsi="Times New Roman" w:cs="Times New Roman"/>
+          <w:sz w:val="28"/>
+          <w:szCs w:val="28"/>
+        </w:rPr>
+        <w:t xml:space="preserve"> </w:t>
+      </w:r>
+      <w:r>
+        <w:rPr>
+          <w:rFonts w:ascii="Times New Roman" w:hAnsi="Times New Roman" w:cs="Times New Roman"/>
+          <w:sz w:val="28"/>
+          <w:szCs w:val="28"/>
+        </w:rPr>
+        <w:t>etc.</w:t>
+      </w:r>
+    </w:p>
+    <w:p>
+      <w:pPr>
+        <w:rPr>
+          <w:rFonts w:ascii="Times New Roman" w:hAnsi="Times New Roman" w:cs="Times New Roman"/>
+          <w:sz w:val="28"/>
+          <w:szCs w:val="28"/>
+        </w:rPr>
+      </w:pPr>
+    </w:p>
+    <w:p>
+      <w:pPr>
+        <w:pStyle w:val="Heading1"/>
+        <w:rPr>
+          <w:rFonts w:ascii="Times New Roman" w:hAnsi="Times New Roman" w:cs="Times New Roman"/>
+          <w:sz w:val="28"/>
+          <w:szCs w:val="28"/>
+        </w:rPr>
+      </w:pPr>
+      <w:r>
+        <w:rPr>
+          <w:rFonts w:ascii="Times New Roman" w:hAnsi="Times New Roman" w:cs="Times New Roman"/>
           <w:sz w:val="28"/>
           <w:szCs w:val="28"/>
         </w:rPr>
         <w:lastRenderedPageBreak/>
-        <w:t>Cloud Run can minimize the effort spent on deployment process and provide seamlessly perfect working websites, REST APIs</w:t>
-      </w:r>
-      <w:r>
-        <w:rPr>
-          <w:sz w:val="28"/>
-          <w:szCs w:val="28"/>
-        </w:rPr>
-        <w:t>,</w:t>
-      </w:r>
-      <w:r>
-        <w:rPr>
-          <w:sz w:val="28"/>
-          <w:szCs w:val="28"/>
-        </w:rPr>
-        <w:t xml:space="preserve"> </w:t>
-      </w:r>
-      <w:r>
-        <w:rPr>
-          <w:sz w:val="28"/>
-          <w:szCs w:val="28"/>
-        </w:rPr>
-        <w:t>etc.</w:t>
-      </w:r>
-    </w:p>
-    <w:p>
-      <w:pPr>
-        <w:rPr>
-          <w:sz w:val="28"/>
-          <w:szCs w:val="28"/>
-        </w:rPr>
-      </w:pPr>
-    </w:p>
-    <w:p>
-      <w:pPr>
-        <w:pStyle w:val="Heading1"/>
-      </w:pPr>
-      <w:r>
         <w:t>3.4 Overview</w:t>
       </w:r>
     </w:p>
-    <w:p/>
-    <w:p>
-      <w:r>
+    <w:p>
+      <w:pPr>
+        <w:rPr>
+          <w:rFonts w:ascii="Times New Roman" w:hAnsi="Times New Roman" w:cs="Times New Roman"/>
+          <w:sz w:val="28"/>
+          <w:szCs w:val="28"/>
+        </w:rPr>
+      </w:pPr>
+    </w:p>
+    <w:p>
+      <w:pPr>
+        <w:rPr>
+          <w:rFonts w:ascii="Times New Roman" w:hAnsi="Times New Roman" w:cs="Times New Roman"/>
+          <w:sz w:val="28"/>
+          <w:szCs w:val="28"/>
+        </w:rPr>
+      </w:pPr>
+      <w:r>
+        <w:rPr>
+          <w:rFonts w:ascii="Times New Roman" w:hAnsi="Times New Roman" w:cs="Times New Roman"/>
+          <w:sz w:val="28"/>
+          <w:szCs w:val="28"/>
+        </w:rPr>
         <w:t>S4 application has been developed as cloud native, therefore there are more deployment options that can be utilized. Currently, S4-app has been deployed to Cloud Run, with following parameters:</w:t>
       </w:r>
       <w:r>
+        <w:rPr>
+          <w:rFonts w:ascii="Times New Roman" w:hAnsi="Times New Roman" w:cs="Times New Roman"/>
+          <w:sz w:val="28"/>
+          <w:szCs w:val="28"/>
+        </w:rPr>
         <w:br/>
       </w:r>
     </w:p>
     <w:p>
-      <w:r>
+      <w:pPr>
+        <w:rPr>
+          <w:rFonts w:ascii="Times New Roman" w:hAnsi="Times New Roman" w:cs="Times New Roman"/>
+          <w:sz w:val="28"/>
+          <w:szCs w:val="28"/>
+        </w:rPr>
+      </w:pPr>
+      <w:r>
+        <w:rPr>
+          <w:rFonts w:ascii="Times New Roman" w:hAnsi="Times New Roman" w:cs="Times New Roman"/>
+          <w:noProof/>
+          <w:sz w:val="28"/>
+          <w:szCs w:val="28"/>
+        </w:rPr>
         <w:drawing>
           <wp:inline distT="0" distB="0" distL="0" distR="0" wp14:anchorId="7B697DC1" wp14:editId="59165435">
             <wp:extent cx="5943600" cy="3077845"/>
@@ -5068,12 +5186,27 @@
       </w:r>
     </w:p>
     <w:p>
-      <w:r>
+      <w:pPr>
+        <w:rPr>
+          <w:rFonts w:ascii="Times New Roman" w:hAnsi="Times New Roman" w:cs="Times New Roman"/>
+          <w:sz w:val="28"/>
+          <w:szCs w:val="28"/>
+        </w:rPr>
+      </w:pPr>
+      <w:r>
+        <w:rPr>
+          <w:rFonts w:ascii="Times New Roman" w:hAnsi="Times New Roman" w:cs="Times New Roman"/>
+          <w:sz w:val="28"/>
+          <w:szCs w:val="28"/>
+        </w:rPr>
         <w:t>Cloud Run also provides autoscaling, which is one of the main features of Serverless Architecture.</w:t>
       </w:r>
     </w:p>
     <w:p>
       <w:r>
+        <w:rPr>
+          <w:noProof/>
+        </w:rPr>
         <w:drawing>
           <wp:inline distT="0" distB="0" distL="0" distR="0" wp14:anchorId="0E508109" wp14:editId="5A22B1C9">
             <wp:extent cx="5943600" cy="1917065"/>
@@ -5112,31 +5245,84 @@
       </w:r>
     </w:p>
     <w:p>
-      <w:r>
+      <w:pPr>
+        <w:rPr>
+          <w:rFonts w:ascii="Times New Roman" w:hAnsi="Times New Roman" w:cs="Times New Roman"/>
+          <w:sz w:val="28"/>
+          <w:szCs w:val="28"/>
+        </w:rPr>
+      </w:pPr>
+      <w:r>
+        <w:rPr>
+          <w:rFonts w:ascii="Times New Roman" w:hAnsi="Times New Roman" w:cs="Times New Roman"/>
+          <w:sz w:val="28"/>
+          <w:szCs w:val="28"/>
+        </w:rPr>
         <w:t>Currently, all traffic is routed directly to service, but traffic can easily be controlled by Cloud IAM or other Authentication Methods. (S4 itself also has Authentication Authorization mechanism).</w:t>
       </w:r>
     </w:p>
     <w:p>
-      <w:r>
+      <w:pPr>
+        <w:rPr>
+          <w:rFonts w:ascii="Times New Roman" w:hAnsi="Times New Roman" w:cs="Times New Roman"/>
+          <w:sz w:val="28"/>
+          <w:szCs w:val="28"/>
+        </w:rPr>
+      </w:pPr>
+      <w:r>
+        <w:rPr>
+          <w:rFonts w:ascii="Times New Roman" w:hAnsi="Times New Roman" w:cs="Times New Roman"/>
+          <w:sz w:val="28"/>
+          <w:szCs w:val="28"/>
+        </w:rPr>
         <w:lastRenderedPageBreak/>
         <w:t xml:space="preserve">Following document illustrates </w:t>
       </w:r>
       <w:proofErr w:type="spellStart"/>
       <w:r>
+        <w:rPr>
+          <w:rFonts w:ascii="Times New Roman" w:hAnsi="Times New Roman" w:cs="Times New Roman"/>
+          <w:sz w:val="28"/>
+          <w:szCs w:val="28"/>
+        </w:rPr>
         <w:t>kNative</w:t>
       </w:r>
       <w:proofErr w:type="spellEnd"/>
       <w:r>
+        <w:rPr>
+          <w:rFonts w:ascii="Times New Roman" w:hAnsi="Times New Roman" w:cs="Times New Roman"/>
+          <w:sz w:val="28"/>
+          <w:szCs w:val="28"/>
+        </w:rPr>
         <w:t xml:space="preserve"> </w:t>
       </w:r>
       <w:proofErr w:type="spellStart"/>
       <w:r>
+        <w:rPr>
+          <w:rFonts w:ascii="Times New Roman" w:hAnsi="Times New Roman" w:cs="Times New Roman"/>
+          <w:sz w:val="28"/>
+          <w:szCs w:val="28"/>
+        </w:rPr>
         <w:t>Yaml</w:t>
       </w:r>
       <w:proofErr w:type="spellEnd"/>
       <w:r>
+        <w:rPr>
+          <w:rFonts w:ascii="Times New Roman" w:hAnsi="Times New Roman" w:cs="Times New Roman"/>
+          <w:sz w:val="28"/>
+          <w:szCs w:val="28"/>
+        </w:rPr>
         <w:t xml:space="preserve"> that is used by Cloud Run, which define desired state of the application service:</w:t>
       </w:r>
+    </w:p>
+    <w:p>
+      <w:pPr>
+        <w:rPr>
+          <w:rFonts w:ascii="Times New Roman" w:hAnsi="Times New Roman" w:cs="Times New Roman"/>
+          <w:sz w:val="28"/>
+          <w:szCs w:val="28"/>
+        </w:rPr>
+      </w:pPr>
     </w:p>
     <w:p>
       <w:pPr>
@@ -7065,6 +7251,7 @@
           <w:szCs w:val="18"/>
           <w:lang w:val="en-AZ"/>
         </w:rPr>
+        <w:lastRenderedPageBreak/>
         <w:t xml:space="preserve">            </w:t>
       </w:r>
       <w:r>
@@ -7214,7 +7401,6 @@
           <w:szCs w:val="18"/>
           <w:lang w:val="en-AZ"/>
         </w:rPr>
-        <w:lastRenderedPageBreak/>
         <w:t xml:space="preserve">    </w:t>
       </w:r>
       <w:r>
@@ -8538,6 +8724,92 @@
     </w:p>
     <w:p>
       <w:pPr>
+        <w:shd w:val="clear" w:color="auto" w:fill="FFFFFE"/>
+        <w:spacing w:after="0" w:line="270" w:lineRule="atLeast"/>
+        <w:rPr>
+          <w:rFonts w:ascii="Courier New" w:eastAsia="Times New Roman" w:hAnsi="Courier New" w:cs="Courier New"/>
+          <w:color w:val="000000"/>
+          <w:sz w:val="18"/>
+          <w:szCs w:val="18"/>
+          <w:lang w:val="en-AZ"/>
+        </w:rPr>
+      </w:pPr>
+    </w:p>
+    <w:p>
+      <w:pPr>
+        <w:shd w:val="clear" w:color="auto" w:fill="FFFFFE"/>
+        <w:spacing w:after="0" w:line="270" w:lineRule="atLeast"/>
+        <w:rPr>
+          <w:rFonts w:ascii="Courier New" w:eastAsia="Times New Roman" w:hAnsi="Courier New" w:cs="Courier New"/>
+          <w:color w:val="000000"/>
+          <w:sz w:val="18"/>
+          <w:szCs w:val="18"/>
+        </w:rPr>
+      </w:pPr>
+      <w:r>
+        <w:rPr>
+          <w:rFonts w:ascii="Times New Roman" w:eastAsia="Times New Roman" w:hAnsi="Times New Roman" w:cs="Times New Roman"/>
+          <w:color w:val="000000"/>
+          <w:sz w:val="28"/>
+          <w:szCs w:val="28"/>
+        </w:rPr>
+        <w:t>Performance monitoring dashboards:</w:t>
+      </w:r>
+      <w:r>
+        <w:rPr>
+          <w:rFonts w:ascii="Courier New" w:eastAsia="Times New Roman" w:hAnsi="Courier New" w:cs="Courier New"/>
+          <w:color w:val="000000"/>
+          <w:sz w:val="18"/>
+          <w:szCs w:val="18"/>
+        </w:rPr>
+        <w:br/>
+      </w:r>
+      <w:r>
+        <w:rPr>
+          <w:rFonts w:ascii="Courier New" w:eastAsia="Times New Roman" w:hAnsi="Courier New" w:cs="Courier New"/>
+          <w:color w:val="000000"/>
+          <w:sz w:val="18"/>
+          <w:szCs w:val="18"/>
+        </w:rPr>
+        <w:drawing>
+          <wp:inline distT="0" distB="0" distL="0" distR="0" wp14:anchorId="11C73322" wp14:editId="25EF106A">
+            <wp:extent cx="5943600" cy="1942465"/>
+            <wp:effectExtent l="0" t="0" r="0" b="635"/>
+            <wp:docPr id="14" name="Picture 14" descr="A screenshot of a computer&#10;&#10;Description automatically generated"/>
+            <wp:cNvGraphicFramePr>
+              <a:graphicFrameLocks xmlns:a="http://schemas.openxmlformats.org/drawingml/2006/main" noChangeAspect="1"/>
+            </wp:cNvGraphicFramePr>
+            <a:graphic xmlns:a="http://schemas.openxmlformats.org/drawingml/2006/main">
+              <a:graphicData uri="http://schemas.openxmlformats.org/drawingml/2006/picture">
+                <pic:pic xmlns:pic="http://schemas.openxmlformats.org/drawingml/2006/picture">
+                  <pic:nvPicPr>
+                    <pic:cNvPr id="14" name="Picture 14" descr="A screenshot of a computer&#10;&#10;Description automatically generated"/>
+                    <pic:cNvPicPr/>
+                  </pic:nvPicPr>
+                  <pic:blipFill>
+                    <a:blip r:embed="rId14"/>
+                    <a:stretch>
+                      <a:fillRect/>
+                    </a:stretch>
+                  </pic:blipFill>
+                  <pic:spPr>
+                    <a:xfrm>
+                      <a:off x="0" y="0"/>
+                      <a:ext cx="5943600" cy="1942465"/>
+                    </a:xfrm>
+                    <a:prstGeom prst="rect">
+                      <a:avLst/>
+                    </a:prstGeom>
+                  </pic:spPr>
+                </pic:pic>
+              </a:graphicData>
+            </a:graphic>
+          </wp:inline>
+        </w:drawing>
+      </w:r>
+    </w:p>
+    <w:p>
+      <w:pPr>
         <w:spacing w:after="0" w:line="240" w:lineRule="auto"/>
         <w:rPr>
           <w:rFonts w:ascii="Times New Roman" w:eastAsia="Times New Roman" w:hAnsi="Times New Roman" w:cs="Times New Roman"/>
@@ -8547,19 +8819,67 @@
         </w:rPr>
       </w:pPr>
     </w:p>
-    <w:p>
-      <w:r>
+    <w:p/>
+    <w:p/>
+    <w:p/>
+    <w:p>
+      <w:pPr>
+        <w:rPr>
+          <w:rFonts w:ascii="Times New Roman" w:hAnsi="Times New Roman" w:cs="Times New Roman"/>
+          <w:sz w:val="28"/>
+          <w:szCs w:val="28"/>
+        </w:rPr>
+      </w:pPr>
+      <w:r>
+        <w:rPr>
+          <w:rFonts w:ascii="Times New Roman" w:hAnsi="Times New Roman" w:cs="Times New Roman"/>
+          <w:sz w:val="28"/>
+          <w:szCs w:val="28"/>
+        </w:rPr>
         <w:t>S4 store its data in Postgres SQL, which is also one of the database types that Cloud SQL provides, therefore Cloud SQL Postgres instance has been created for it.</w:t>
       </w:r>
     </w:p>
-    <w:p/>
-    <w:p>
-      <w:r>
+    <w:p>
+      <w:pPr>
+        <w:rPr>
+          <w:rFonts w:ascii="Times New Roman" w:hAnsi="Times New Roman" w:cs="Times New Roman"/>
+          <w:sz w:val="28"/>
+          <w:szCs w:val="28"/>
+        </w:rPr>
+      </w:pPr>
+    </w:p>
+    <w:p>
+      <w:pPr>
+        <w:rPr>
+          <w:rFonts w:ascii="Times New Roman" w:hAnsi="Times New Roman" w:cs="Times New Roman"/>
+          <w:sz w:val="28"/>
+          <w:szCs w:val="28"/>
+        </w:rPr>
+      </w:pPr>
+      <w:r>
+        <w:rPr>
+          <w:rFonts w:ascii="Times New Roman" w:hAnsi="Times New Roman" w:cs="Times New Roman"/>
+          <w:sz w:val="28"/>
+          <w:szCs w:val="28"/>
+        </w:rPr>
         <w:t>Following picture describes summary of currently running Cloud SQL instance</w:t>
       </w:r>
     </w:p>
     <w:p>
-      <w:r>
+      <w:pPr>
+        <w:rPr>
+          <w:rFonts w:ascii="Times New Roman" w:hAnsi="Times New Roman" w:cs="Times New Roman"/>
+          <w:sz w:val="28"/>
+          <w:szCs w:val="28"/>
+        </w:rPr>
+      </w:pPr>
+      <w:r>
+        <w:rPr>
+          <w:rFonts w:ascii="Times New Roman" w:hAnsi="Times New Roman" w:cs="Times New Roman"/>
+          <w:noProof/>
+          <w:sz w:val="28"/>
+          <w:szCs w:val="28"/>
+        </w:rPr>
         <w:lastRenderedPageBreak/>
         <w:drawing>
           <wp:inline distT="0" distB="0" distL="0" distR="0" wp14:anchorId="50B3018B" wp14:editId="7E4F1C31">
@@ -8577,7 +8897,7 @@
                     <pic:cNvPicPr/>
                   </pic:nvPicPr>
                   <pic:blipFill>
-                    <a:blip r:embed="rId14"/>
+                    <a:blip r:embed="rId15"/>
                     <a:stretch>
                       <a:fillRect/>
                     </a:stretch>
@@ -8598,20 +8918,93 @@
         </w:drawing>
       </w:r>
     </w:p>
-    <w:p/>
-    <w:p/>
-    <w:p/>
-    <w:p/>
-    <w:p/>
-    <w:p>
-      <w:r>
+    <w:p>
+      <w:pPr>
+        <w:rPr>
+          <w:rFonts w:ascii="Times New Roman" w:hAnsi="Times New Roman" w:cs="Times New Roman"/>
+          <w:sz w:val="28"/>
+          <w:szCs w:val="28"/>
+        </w:rPr>
+      </w:pPr>
+    </w:p>
+    <w:p>
+      <w:pPr>
+        <w:rPr>
+          <w:rFonts w:ascii="Times New Roman" w:hAnsi="Times New Roman" w:cs="Times New Roman"/>
+          <w:sz w:val="28"/>
+          <w:szCs w:val="28"/>
+        </w:rPr>
+      </w:pPr>
+    </w:p>
+    <w:p>
+      <w:pPr>
+        <w:rPr>
+          <w:rFonts w:ascii="Times New Roman" w:hAnsi="Times New Roman" w:cs="Times New Roman"/>
+          <w:sz w:val="28"/>
+          <w:szCs w:val="28"/>
+        </w:rPr>
+      </w:pPr>
+    </w:p>
+    <w:p>
+      <w:pPr>
+        <w:rPr>
+          <w:rFonts w:ascii="Times New Roman" w:hAnsi="Times New Roman" w:cs="Times New Roman"/>
+          <w:sz w:val="28"/>
+          <w:szCs w:val="28"/>
+        </w:rPr>
+      </w:pPr>
+    </w:p>
+    <w:p>
+      <w:pPr>
+        <w:rPr>
+          <w:rFonts w:ascii="Times New Roman" w:hAnsi="Times New Roman" w:cs="Times New Roman"/>
+          <w:sz w:val="28"/>
+          <w:szCs w:val="28"/>
+        </w:rPr>
+      </w:pPr>
+    </w:p>
+    <w:p>
+      <w:pPr>
+        <w:rPr>
+          <w:rFonts w:ascii="Times New Roman" w:hAnsi="Times New Roman" w:cs="Times New Roman"/>
+          <w:sz w:val="28"/>
+          <w:szCs w:val="28"/>
+        </w:rPr>
+      </w:pPr>
+      <w:r>
+        <w:rPr>
+          <w:rFonts w:ascii="Times New Roman" w:hAnsi="Times New Roman" w:cs="Times New Roman"/>
+          <w:sz w:val="28"/>
+          <w:szCs w:val="28"/>
+        </w:rPr>
         <w:lastRenderedPageBreak/>
         <w:t>At the time 26 April, 08:57 am, 2022, there are 9 users that have been authenticated to S4, and they have created total number of 3 databases instances.</w:t>
       </w:r>
     </w:p>
-    <w:p/>
-    <w:p>
-      <w:r>
+    <w:p>
+      <w:pPr>
+        <w:rPr>
+          <w:rFonts w:ascii="Times New Roman" w:hAnsi="Times New Roman" w:cs="Times New Roman"/>
+          <w:sz w:val="28"/>
+          <w:szCs w:val="28"/>
+        </w:rPr>
+      </w:pPr>
+    </w:p>
+    <w:p>
+      <w:pPr>
+        <w:rPr>
+          <w:rFonts w:ascii="Times New Roman" w:hAnsi="Times New Roman" w:cs="Times New Roman"/>
+          <w:sz w:val="28"/>
+          <w:szCs w:val="28"/>
+        </w:rPr>
+      </w:pPr>
+      <w:r>
+        <w:rPr>
+          <w:rFonts w:ascii="Times New Roman" w:hAnsi="Times New Roman" w:cs="Times New Roman"/>
+          <w:noProof/>
+          <w:sz w:val="28"/>
+          <w:szCs w:val="28"/>
+        </w:rPr>
         <w:drawing>
           <wp:inline distT="0" distB="0" distL="0" distR="0" wp14:anchorId="071606F7" wp14:editId="765FFB9B">
             <wp:extent cx="5943600" cy="4384675"/>
@@ -8625,58 +9018,6 @@
                 <pic:pic xmlns:pic="http://schemas.openxmlformats.org/drawingml/2006/picture">
                   <pic:nvPicPr>
                     <pic:cNvPr id="12" name="Picture 12" descr="Graphical user interface, application&#10;&#10;Description automatically generated"/>
-                    <pic:cNvPicPr/>
-                  </pic:nvPicPr>
-                  <pic:blipFill>
-                    <a:blip r:embed="rId15"/>
-                    <a:stretch>
-                      <a:fillRect/>
-                    </a:stretch>
-                  </pic:blipFill>
-                  <pic:spPr>
-                    <a:xfrm>
-                      <a:off x="0" y="0"/>
-                      <a:ext cx="5943600" cy="4384675"/>
-                    </a:xfrm>
-                    <a:prstGeom prst="rect">
-                      <a:avLst/>
-                    </a:prstGeom>
-                  </pic:spPr>
-                </pic:pic>
-              </a:graphicData>
-            </a:graphic>
-          </wp:inline>
-        </w:drawing>
-      </w:r>
-    </w:p>
-    <w:p/>
-    <w:p/>
-    <w:p/>
-    <w:p/>
-    <w:p/>
-    <w:p/>
-    <w:p/>
-    <w:p/>
-    <w:p/>
-    <w:p/>
-    <w:p/>
-    <w:p/>
-    <w:p/>
-    <w:p>
-      <w:r>
-        <w:drawing>
-          <wp:inline distT="0" distB="0" distL="0" distR="0" wp14:anchorId="091055D3" wp14:editId="7D8FA610">
-            <wp:extent cx="5943600" cy="4384675"/>
-            <wp:effectExtent l="0" t="0" r="0" b="0"/>
-            <wp:docPr id="11" name="Picture 11" descr="Table&#10;&#10;Description automatically generated"/>
-            <wp:cNvGraphicFramePr>
-              <a:graphicFrameLocks xmlns:a="http://schemas.openxmlformats.org/drawingml/2006/main" noChangeAspect="1"/>
-            </wp:cNvGraphicFramePr>
-            <a:graphic xmlns:a="http://schemas.openxmlformats.org/drawingml/2006/main">
-              <a:graphicData uri="http://schemas.openxmlformats.org/drawingml/2006/picture">
-                <pic:pic xmlns:pic="http://schemas.openxmlformats.org/drawingml/2006/picture">
-                  <pic:nvPicPr>
-                    <pic:cNvPr id="11" name="Picture 11" descr="Table&#10;&#10;Description automatically generated"/>
                     <pic:cNvPicPr/>
                   </pic:nvPicPr>
                   <pic:blipFill>
@@ -8701,24 +9042,297 @@
         </w:drawing>
       </w:r>
     </w:p>
-    <w:p/>
-    <w:p/>
-    <w:p/>
-    <w:p/>
-    <w:p/>
-    <w:p/>
-    <w:p/>
-    <w:p/>
-    <w:p/>
-    <w:p/>
-    <w:p>
-      <w:r>
-        <w:lastRenderedPageBreak/>
+    <w:p>
+      <w:pPr>
+        <w:rPr>
+          <w:rFonts w:ascii="Times New Roman" w:hAnsi="Times New Roman" w:cs="Times New Roman"/>
+          <w:sz w:val="28"/>
+          <w:szCs w:val="28"/>
+        </w:rPr>
+      </w:pPr>
+    </w:p>
+    <w:p>
+      <w:pPr>
+        <w:rPr>
+          <w:rFonts w:ascii="Times New Roman" w:hAnsi="Times New Roman" w:cs="Times New Roman"/>
+          <w:sz w:val="28"/>
+          <w:szCs w:val="28"/>
+        </w:rPr>
+      </w:pPr>
+    </w:p>
+    <w:p>
+      <w:pPr>
+        <w:rPr>
+          <w:rFonts w:ascii="Times New Roman" w:hAnsi="Times New Roman" w:cs="Times New Roman"/>
+          <w:sz w:val="28"/>
+          <w:szCs w:val="28"/>
+        </w:rPr>
+      </w:pPr>
+    </w:p>
+    <w:p>
+      <w:pPr>
+        <w:rPr>
+          <w:rFonts w:ascii="Times New Roman" w:hAnsi="Times New Roman" w:cs="Times New Roman"/>
+          <w:sz w:val="28"/>
+          <w:szCs w:val="28"/>
+        </w:rPr>
+      </w:pPr>
+    </w:p>
+    <w:p>
+      <w:pPr>
+        <w:rPr>
+          <w:rFonts w:ascii="Times New Roman" w:hAnsi="Times New Roman" w:cs="Times New Roman"/>
+          <w:sz w:val="28"/>
+          <w:szCs w:val="28"/>
+        </w:rPr>
+      </w:pPr>
+    </w:p>
+    <w:p>
+      <w:pPr>
+        <w:rPr>
+          <w:rFonts w:ascii="Times New Roman" w:hAnsi="Times New Roman" w:cs="Times New Roman"/>
+          <w:sz w:val="28"/>
+          <w:szCs w:val="28"/>
+        </w:rPr>
+      </w:pPr>
+    </w:p>
+    <w:p>
+      <w:pPr>
+        <w:rPr>
+          <w:rFonts w:ascii="Times New Roman" w:hAnsi="Times New Roman" w:cs="Times New Roman"/>
+          <w:sz w:val="28"/>
+          <w:szCs w:val="28"/>
+        </w:rPr>
+      </w:pPr>
+    </w:p>
+    <w:p>
+      <w:pPr>
+        <w:rPr>
+          <w:rFonts w:ascii="Times New Roman" w:hAnsi="Times New Roman" w:cs="Times New Roman"/>
+          <w:sz w:val="28"/>
+          <w:szCs w:val="28"/>
+        </w:rPr>
+      </w:pPr>
+    </w:p>
+    <w:p>
+      <w:pPr>
+        <w:rPr>
+          <w:rFonts w:ascii="Times New Roman" w:hAnsi="Times New Roman" w:cs="Times New Roman"/>
+          <w:sz w:val="28"/>
+          <w:szCs w:val="28"/>
+        </w:rPr>
+      </w:pPr>
+    </w:p>
+    <w:p>
+      <w:pPr>
+        <w:rPr>
+          <w:rFonts w:ascii="Times New Roman" w:hAnsi="Times New Roman" w:cs="Times New Roman"/>
+          <w:sz w:val="28"/>
+          <w:szCs w:val="28"/>
+        </w:rPr>
+      </w:pPr>
+    </w:p>
+    <w:p>
+      <w:pPr>
+        <w:rPr>
+          <w:rFonts w:ascii="Times New Roman" w:hAnsi="Times New Roman" w:cs="Times New Roman"/>
+          <w:sz w:val="28"/>
+          <w:szCs w:val="28"/>
+        </w:rPr>
+      </w:pPr>
+    </w:p>
+    <w:p>
+      <w:pPr>
+        <w:rPr>
+          <w:rFonts w:ascii="Times New Roman" w:hAnsi="Times New Roman" w:cs="Times New Roman"/>
+          <w:sz w:val="28"/>
+          <w:szCs w:val="28"/>
+        </w:rPr>
+      </w:pPr>
+    </w:p>
+    <w:p>
+      <w:pPr>
+        <w:rPr>
+          <w:rFonts w:ascii="Times New Roman" w:hAnsi="Times New Roman" w:cs="Times New Roman"/>
+          <w:sz w:val="28"/>
+          <w:szCs w:val="28"/>
+        </w:rPr>
+      </w:pPr>
+    </w:p>
+    <w:p>
+      <w:pPr>
+        <w:rPr>
+          <w:rFonts w:ascii="Times New Roman" w:hAnsi="Times New Roman" w:cs="Times New Roman"/>
+          <w:sz w:val="28"/>
+          <w:szCs w:val="28"/>
+        </w:rPr>
+      </w:pPr>
+      <w:r>
+        <w:rPr>
+          <w:rFonts w:ascii="Times New Roman" w:hAnsi="Times New Roman" w:cs="Times New Roman"/>
+          <w:noProof/>
+          <w:sz w:val="28"/>
+          <w:szCs w:val="28"/>
+        </w:rPr>
+        <w:drawing>
+          <wp:inline distT="0" distB="0" distL="0" distR="0" wp14:anchorId="091055D3" wp14:editId="7D8FA610">
+            <wp:extent cx="5943600" cy="4384675"/>
+            <wp:effectExtent l="0" t="0" r="0" b="0"/>
+            <wp:docPr id="11" name="Picture 11" descr="Table&#10;&#10;Description automatically generated"/>
+            <wp:cNvGraphicFramePr>
+              <a:graphicFrameLocks xmlns:a="http://schemas.openxmlformats.org/drawingml/2006/main" noChangeAspect="1"/>
+            </wp:cNvGraphicFramePr>
+            <a:graphic xmlns:a="http://schemas.openxmlformats.org/drawingml/2006/main">
+              <a:graphicData uri="http://schemas.openxmlformats.org/drawingml/2006/picture">
+                <pic:pic xmlns:pic="http://schemas.openxmlformats.org/drawingml/2006/picture">
+                  <pic:nvPicPr>
+                    <pic:cNvPr id="11" name="Picture 11" descr="Table&#10;&#10;Description automatically generated"/>
+                    <pic:cNvPicPr/>
+                  </pic:nvPicPr>
+                  <pic:blipFill>
+                    <a:blip r:embed="rId17"/>
+                    <a:stretch>
+                      <a:fillRect/>
+                    </a:stretch>
+                  </pic:blipFill>
+                  <pic:spPr>
+                    <a:xfrm>
+                      <a:off x="0" y="0"/>
+                      <a:ext cx="5943600" cy="4384675"/>
+                    </a:xfrm>
+                    <a:prstGeom prst="rect">
+                      <a:avLst/>
+                    </a:prstGeom>
+                  </pic:spPr>
+                </pic:pic>
+              </a:graphicData>
+            </a:graphic>
+          </wp:inline>
+        </w:drawing>
+      </w:r>
+    </w:p>
+    <w:p>
+      <w:pPr>
+        <w:rPr>
+          <w:rFonts w:ascii="Times New Roman" w:hAnsi="Times New Roman" w:cs="Times New Roman"/>
+          <w:sz w:val="28"/>
+          <w:szCs w:val="28"/>
+        </w:rPr>
+      </w:pPr>
+    </w:p>
+    <w:p>
+      <w:pPr>
+        <w:rPr>
+          <w:rFonts w:ascii="Times New Roman" w:hAnsi="Times New Roman" w:cs="Times New Roman"/>
+          <w:sz w:val="28"/>
+          <w:szCs w:val="28"/>
+        </w:rPr>
+      </w:pPr>
+    </w:p>
+    <w:p>
+      <w:pPr>
+        <w:rPr>
+          <w:rFonts w:ascii="Times New Roman" w:hAnsi="Times New Roman" w:cs="Times New Roman"/>
+          <w:sz w:val="28"/>
+          <w:szCs w:val="28"/>
+        </w:rPr>
+      </w:pPr>
+    </w:p>
+    <w:p>
+      <w:pPr>
+        <w:rPr>
+          <w:rFonts w:ascii="Times New Roman" w:hAnsi="Times New Roman" w:cs="Times New Roman"/>
+          <w:sz w:val="28"/>
+          <w:szCs w:val="28"/>
+        </w:rPr>
+      </w:pPr>
+    </w:p>
+    <w:p>
+      <w:pPr>
+        <w:rPr>
+          <w:rFonts w:ascii="Times New Roman" w:hAnsi="Times New Roman" w:cs="Times New Roman"/>
+          <w:sz w:val="28"/>
+          <w:szCs w:val="28"/>
+        </w:rPr>
+      </w:pPr>
+    </w:p>
+    <w:p>
+      <w:pPr>
+        <w:rPr>
+          <w:rFonts w:ascii="Times New Roman" w:hAnsi="Times New Roman" w:cs="Times New Roman"/>
+          <w:sz w:val="28"/>
+          <w:szCs w:val="28"/>
+        </w:rPr>
+      </w:pPr>
+    </w:p>
+    <w:p>
+      <w:pPr>
+        <w:rPr>
+          <w:rFonts w:ascii="Times New Roman" w:hAnsi="Times New Roman" w:cs="Times New Roman"/>
+          <w:sz w:val="28"/>
+          <w:szCs w:val="28"/>
+        </w:rPr>
+      </w:pPr>
+    </w:p>
+    <w:p>
+      <w:pPr>
+        <w:rPr>
+          <w:rFonts w:ascii="Times New Roman" w:hAnsi="Times New Roman" w:cs="Times New Roman"/>
+          <w:sz w:val="28"/>
+          <w:szCs w:val="28"/>
+        </w:rPr>
+      </w:pPr>
+    </w:p>
+    <w:p>
+      <w:pPr>
+        <w:rPr>
+          <w:rFonts w:ascii="Times New Roman" w:hAnsi="Times New Roman" w:cs="Times New Roman"/>
+          <w:sz w:val="28"/>
+          <w:szCs w:val="28"/>
+        </w:rPr>
+      </w:pPr>
+    </w:p>
+    <w:p>
+      <w:pPr>
+        <w:rPr>
+          <w:rFonts w:ascii="Times New Roman" w:hAnsi="Times New Roman" w:cs="Times New Roman"/>
+          <w:sz w:val="28"/>
+          <w:szCs w:val="28"/>
+        </w:rPr>
+      </w:pPr>
+    </w:p>
+    <w:p>
+      <w:pPr>
+        <w:rPr>
+          <w:rFonts w:ascii="Times New Roman" w:hAnsi="Times New Roman" w:cs="Times New Roman"/>
+          <w:sz w:val="28"/>
+          <w:szCs w:val="28"/>
+        </w:rPr>
+      </w:pPr>
+      <w:r>
+        <w:rPr>
+          <w:rFonts w:ascii="Times New Roman" w:hAnsi="Times New Roman" w:cs="Times New Roman"/>
+          <w:sz w:val="28"/>
+          <w:szCs w:val="28"/>
+        </w:rPr>
         <w:t>S4 project container images are stored in Artifact Registry:</w:t>
       </w:r>
     </w:p>
     <w:p>
-      <w:r>
+      <w:pPr>
+        <w:rPr>
+          <w:rFonts w:ascii="Times New Roman" w:hAnsi="Times New Roman" w:cs="Times New Roman"/>
+          <w:sz w:val="28"/>
+          <w:szCs w:val="28"/>
+        </w:rPr>
+      </w:pPr>
+      <w:r>
+        <w:rPr>
+          <w:rFonts w:ascii="Times New Roman" w:hAnsi="Times New Roman" w:cs="Times New Roman"/>
+          <w:noProof/>
+          <w:sz w:val="28"/>
+          <w:szCs w:val="28"/>
+        </w:rPr>
         <w:drawing>
           <wp:inline distT="0" distB="0" distL="0" distR="0" wp14:anchorId="62CA1D0B" wp14:editId="66AF3A66">
             <wp:extent cx="5943600" cy="2736850"/>
@@ -8735,7 +9349,7 @@
                     <pic:cNvPicPr/>
                   </pic:nvPicPr>
                   <pic:blipFill>
-                    <a:blip r:embed="rId17"/>
+                    <a:blip r:embed="rId18"/>
                     <a:stretch>
                       <a:fillRect/>
                     </a:stretch>
@@ -8757,10 +9371,27 @@
       </w:r>
     </w:p>
     <w:p>
-      <w:r>
+      <w:pPr>
+        <w:rPr>
+          <w:rFonts w:ascii="Times New Roman" w:hAnsi="Times New Roman" w:cs="Times New Roman"/>
+          <w:sz w:val="28"/>
+          <w:szCs w:val="28"/>
+        </w:rPr>
+      </w:pPr>
+      <w:r>
+        <w:rPr>
+          <w:rFonts w:ascii="Times New Roman" w:hAnsi="Times New Roman" w:cs="Times New Roman"/>
+          <w:sz w:val="28"/>
+          <w:szCs w:val="28"/>
+        </w:rPr>
         <w:t>Note that Artifact Registry Vulnerability Scanning feat</w:t>
       </w:r>
       <w:r>
+        <w:rPr>
+          <w:rFonts w:ascii="Times New Roman" w:hAnsi="Times New Roman" w:cs="Times New Roman"/>
+          <w:sz w:val="28"/>
+          <w:szCs w:val="28"/>
+        </w:rPr>
         <w:t>ure has found vulnerabilities in container image.</w:t>
       </w:r>
     </w:p>
@@ -8800,15 +9431,15 @@
       <w:pPr>
         <w:rPr>
           <w:rFonts w:ascii="Times New Roman" w:hAnsi="Times New Roman" w:cs="Times New Roman"/>
-          <w:sz w:val="24"/>
-          <w:szCs w:val="24"/>
-        </w:rPr>
-      </w:pPr>
-      <w:r>
-        <w:rPr>
-          <w:rFonts w:ascii="Times New Roman" w:hAnsi="Times New Roman" w:cs="Times New Roman"/>
-          <w:sz w:val="24"/>
-          <w:szCs w:val="24"/>
+          <w:sz w:val="28"/>
+          <w:szCs w:val="28"/>
+        </w:rPr>
+      </w:pPr>
+      <w:r>
+        <w:rPr>
+          <w:rFonts w:ascii="Times New Roman" w:hAnsi="Times New Roman" w:cs="Times New Roman"/>
+          <w:sz w:val="28"/>
+          <w:szCs w:val="28"/>
         </w:rPr>
         <w:t xml:space="preserve">In the website HTTPS is used instead of HTTP, which is much more secure. </w:t>
       </w:r>
@@ -8865,7 +9496,7 @@
                     </pic:cNvPicPr>
                   </pic:nvPicPr>
                   <pic:blipFill>
-                    <a:blip r:embed="rId18">
+                    <a:blip r:embed="rId19">
                       <a:extLst>
                         <a:ext uri="{28A0092B-C50C-407E-A947-70E740481C1C}">
                           <a14:useLocalDpi xmlns:a14="http://schemas.microsoft.com/office/drawing/2010/main" val="0"/>
@@ -8938,7 +9569,7 @@
                     </pic:cNvPicPr>
                   </pic:nvPicPr>
                   <pic:blipFill>
-                    <a:blip r:embed="rId19" cstate="print">
+                    <a:blip r:embed="rId20" cstate="print">
                       <a:extLst>
                         <a:ext uri="{28A0092B-C50C-407E-A947-70E740481C1C}">
                           <a14:useLocalDpi xmlns:a14="http://schemas.microsoft.com/office/drawing/2010/main" val="0"/>
@@ -9015,7 +9646,7 @@
                     </pic:cNvPicPr>
                   </pic:nvPicPr>
                   <pic:blipFill>
-                    <a:blip r:embed="rId20">
+                    <a:blip r:embed="rId21">
                       <a:extLst>
                         <a:ext uri="{28A0092B-C50C-407E-A947-70E740481C1C}">
                           <a14:useLocalDpi xmlns:a14="http://schemas.microsoft.com/office/drawing/2010/main" val="0"/>
@@ -9091,7 +9722,7 @@
                     </pic:cNvPicPr>
                   </pic:nvPicPr>
                   <pic:blipFill>
-                    <a:blip r:embed="rId21">
+                    <a:blip r:embed="rId22">
                       <a:extLst>
                         <a:ext uri="{28A0092B-C50C-407E-A947-70E740481C1C}">
                           <a14:useLocalDpi xmlns:a14="http://schemas.microsoft.com/office/drawing/2010/main" val="0"/>
@@ -9147,7 +9778,7 @@
                     </pic:cNvPicPr>
                   </pic:nvPicPr>
                   <pic:blipFill>
-                    <a:blip r:embed="rId22">
+                    <a:blip r:embed="rId23">
                       <a:extLst>
                         <a:ext uri="{28A0092B-C50C-407E-A947-70E740481C1C}">
                           <a14:useLocalDpi xmlns:a14="http://schemas.microsoft.com/office/drawing/2010/main" val="0"/>
@@ -9204,7 +9835,7 @@
                     </pic:cNvPicPr>
                   </pic:nvPicPr>
                   <pic:blipFill>
-                    <a:blip r:embed="rId23">
+                    <a:blip r:embed="rId24">
                       <a:extLst>
                         <a:ext uri="{28A0092B-C50C-407E-A947-70E740481C1C}">
                           <a14:useLocalDpi xmlns:a14="http://schemas.microsoft.com/office/drawing/2010/main" val="0"/>
@@ -9281,30 +9912,14 @@
           <w:szCs w:val="24"/>
         </w:rPr>
       </w:pPr>
-      <w:hyperlink r:id="rId24" w:history="1">
+      <w:hyperlink r:id="rId25" w:history="1">
         <w:r>
           <w:rPr>
             <w:rStyle w:val="Hyperlink"/>
             <w:sz w:val="24"/>
             <w:szCs w:val="24"/>
           </w:rPr>
-          <w:t>https://github.com/app-generator/fl</w:t>
-        </w:r>
-        <w:r>
-          <w:rPr>
-            <w:rStyle w:val="Hyperlink"/>
-            <w:sz w:val="24"/>
-            <w:szCs w:val="24"/>
-          </w:rPr>
-          <w:t>a</w:t>
-        </w:r>
-        <w:r>
-          <w:rPr>
-            <w:rStyle w:val="Hyperlink"/>
-            <w:sz w:val="24"/>
-            <w:szCs w:val="24"/>
-          </w:rPr>
-          <w:t>sk-volt-dashboard</w:t>
+          <w:t>https://github.com/app-generator/flask-volt-dashboard</w:t>
         </w:r>
       </w:hyperlink>
       <w:r>
@@ -9327,7 +9942,7 @@
           <w:szCs w:val="24"/>
         </w:rPr>
       </w:pPr>
-      <w:hyperlink r:id="rId25" w:history="1">
+      <w:hyperlink r:id="rId26" w:history="1">
         <w:r>
           <w:rPr>
             <w:rStyle w:val="Hyperlink"/>
@@ -9350,7 +9965,7 @@
           <w:szCs w:val="24"/>
         </w:rPr>
       </w:pPr>
-      <w:hyperlink r:id="rId26" w:history="1">
+      <w:hyperlink r:id="rId27" w:history="1">
         <w:r>
           <w:rPr>
             <w:rStyle w:val="Hyperlink"/>
@@ -9373,7 +9988,7 @@
           <w:szCs w:val="24"/>
         </w:rPr>
       </w:pPr>
-      <w:hyperlink r:id="rId27" w:history="1">
+      <w:hyperlink r:id="rId28" w:history="1">
         <w:r>
           <w:rPr>
             <w:rStyle w:val="Hyperlink"/>
@@ -9396,7 +10011,7 @@
           <w:szCs w:val="24"/>
         </w:rPr>
       </w:pPr>
-      <w:hyperlink r:id="rId28" w:history="1">
+      <w:hyperlink r:id="rId29" w:history="1">
         <w:r>
           <w:rPr>
             <w:rStyle w:val="Hyperlink"/>
@@ -9451,7 +10066,7 @@
           <w:szCs w:val="24"/>
         </w:rPr>
       </w:pPr>
-      <w:hyperlink r:id="rId29" w:history="1">
+      <w:hyperlink r:id="rId30" w:history="1">
         <w:r>
           <w:rPr>
             <w:rStyle w:val="Hyperlink"/>
@@ -9481,7 +10096,7 @@
           <w:szCs w:val="24"/>
         </w:rPr>
       </w:pPr>
-      <w:hyperlink r:id="rId30" w:history="1">
+      <w:hyperlink r:id="rId31" w:history="1">
         <w:r>
           <w:rPr>
             <w:rStyle w:val="Hyperlink"/>

--- a/S4 Documents/S4_project_report(cloud).docx
+++ b/S4 Documents/S4_project_report(cloud).docx
@@ -1,6 +1,6 @@
 
 <file path=word/document.xml><?xml version="1.0" encoding="utf-8"?>
-<w:document xmlns:wpc="http://schemas.microsoft.com/office/word/2010/wordprocessingCanvas" xmlns:cx="http://schemas.microsoft.com/office/drawing/2014/chartex" xmlns:cx1="http://schemas.microsoft.com/office/drawing/2015/9/8/chartex" xmlns:cx2="http://schemas.microsoft.com/office/drawing/2015/10/21/chartex" xmlns:cx3="http://schemas.microsoft.com/office/drawing/2016/5/9/chartex" xmlns:cx4="http://schemas.microsoft.com/office/drawing/2016/5/10/chartex" xmlns:cx5="http://schemas.microsoft.com/office/drawing/2016/5/11/chartex" xmlns:cx6="http://schemas.microsoft.com/office/drawing/2016/5/12/chartex" xmlns:cx7="http://schemas.microsoft.com/office/drawing/2016/5/13/chartex" xmlns:cx8="http://schemas.microsoft.com/office/drawing/2016/5/14/chartex" xmlns:mc="http://schemas.openxmlformats.org/markup-compatibility/2006" xmlns:aink="http://schemas.microsoft.com/office/drawing/2016/ink" xmlns:am3d="http://schemas.microsoft.com/office/drawing/2017/model3d" xmlns:o="urn:schemas-microsoft-com:office:office" xmlns:oel="http://schemas.microsoft.com/office/2019/extlst" xmlns:r="http://schemas.openxmlformats.org/officeDocument/2006/relationships" xmlns:m="http://schemas.openxmlformats.org/officeDocument/2006/math" xmlns:v="urn:schemas-microsoft-com:vml" xmlns:wp14="http://schemas.microsoft.com/office/word/2010/wordprocessingDrawing" xmlns:wp="http://schemas.openxmlformats.org/drawingml/2006/wordprocessingDrawing" xmlns:w10="urn:schemas-microsoft-com:office:word" xmlns:w="http://schemas.openxmlformats.org/wordprocessingml/2006/main" xmlns:w14="http://schemas.microsoft.com/office/word/2010/wordml" xmlns:w15="http://schemas.microsoft.com/office/word/2012/wordml" xmlns:w16cex="http://schemas.microsoft.com/office/word/2018/wordml/cex" xmlns:w16cid="http://schemas.microsoft.com/office/word/2016/wordml/cid" xmlns:w16="http://schemas.microsoft.com/office/word/2018/wordml" xmlns:w16sdtdh="http://schemas.microsoft.com/office/word/2020/wordml/sdtdatahash" xmlns:w16se="http://schemas.microsoft.com/office/word/2015/wordml/symex" xmlns:wpg="http://schemas.microsoft.com/office/word/2010/wordprocessingGroup" xmlns:wpi="http://schemas.microsoft.com/office/word/2010/wordprocessingInk" xmlns:wne="http://schemas.microsoft.com/office/word/2006/wordml" xmlns:wps="http://schemas.microsoft.com/office/word/2010/wordprocessingShape" mc:Ignorable="w14 w15 w16se w16cid w16 w16cex w16sdtdh wp14">
+<w:document xmlns:wpc="http://schemas.microsoft.com/office/word/2010/wordprocessingCanvas" xmlns:cx="http://schemas.microsoft.com/office/drawing/2014/chartex" xmlns:cx1="http://schemas.microsoft.com/office/drawing/2015/9/8/chartex" xmlns:cx2="http://schemas.microsoft.com/office/drawing/2015/10/21/chartex" xmlns:cx3="http://schemas.microsoft.com/office/drawing/2016/5/9/chartex" xmlns:cx4="http://schemas.microsoft.com/office/drawing/2016/5/10/chartex" xmlns:cx5="http://schemas.microsoft.com/office/drawing/2016/5/11/chartex" xmlns:cx6="http://schemas.microsoft.com/office/drawing/2016/5/12/chartex" xmlns:cx7="http://schemas.microsoft.com/office/drawing/2016/5/13/chartex" xmlns:cx8="http://schemas.microsoft.com/office/drawing/2016/5/14/chartex" xmlns:mc="http://schemas.openxmlformats.org/markup-compatibility/2006" xmlns:aink="http://schemas.microsoft.com/office/drawing/2016/ink" xmlns:am3d="http://schemas.microsoft.com/office/drawing/2017/model3d" xmlns:o="urn:schemas-microsoft-com:office:office" xmlns:r="http://schemas.openxmlformats.org/officeDocument/2006/relationships" xmlns:m="http://schemas.openxmlformats.org/officeDocument/2006/math" xmlns:v="urn:schemas-microsoft-com:vml" xmlns:wp14="http://schemas.microsoft.com/office/word/2010/wordprocessingDrawing" xmlns:wp="http://schemas.openxmlformats.org/drawingml/2006/wordprocessingDrawing" xmlns:w10="urn:schemas-microsoft-com:office:word" xmlns:w="http://schemas.openxmlformats.org/wordprocessingml/2006/main" xmlns:w14="http://schemas.microsoft.com/office/word/2010/wordml" xmlns:w15="http://schemas.microsoft.com/office/word/2012/wordml" xmlns:w16cex="http://schemas.microsoft.com/office/word/2018/wordml/cex" xmlns:w16cid="http://schemas.microsoft.com/office/word/2016/wordml/cid" xmlns:w16="http://schemas.microsoft.com/office/word/2018/wordml" xmlns:w16sdtdh="http://schemas.microsoft.com/office/word/2020/wordml/sdtdatahash" xmlns:w16se="http://schemas.microsoft.com/office/word/2015/wordml/symex" xmlns:wpg="http://schemas.microsoft.com/office/word/2010/wordprocessingGroup" xmlns:wpi="http://schemas.microsoft.com/office/word/2010/wordprocessingInk" xmlns:wne="http://schemas.microsoft.com/office/word/2006/wordml" xmlns:wps="http://schemas.microsoft.com/office/word/2010/wordprocessingShape" mc:Ignorable="w14 w15 w16se w16cid w16 w16cex w16sdtdh wp14">
   <w:body>
     <w:p>
       <w:pPr>
@@ -258,34 +258,14 @@
         </w:rPr>
         <w:t xml:space="preserve"> </w:t>
       </w:r>
-      <w:proofErr w:type="spellStart"/>
       <w:r>
         <w:rPr>
           <w:rFonts w:ascii="Cambria" w:hAnsi="Cambria"/>
           <w:sz w:val="32"/>
           <w:szCs w:val="32"/>
         </w:rPr>
-        <w:t>Elza</w:t>
-      </w:r>
-      <w:proofErr w:type="spellEnd"/>
-      <w:r>
-        <w:rPr>
-          <w:rFonts w:ascii="Cambria" w:hAnsi="Cambria"/>
-          <w:sz w:val="32"/>
-          <w:szCs w:val="32"/>
-        </w:rPr>
-        <w:t xml:space="preserve"> </w:t>
-      </w:r>
-      <w:proofErr w:type="spellStart"/>
-      <w:r>
-        <w:rPr>
-          <w:rFonts w:ascii="Cambria" w:hAnsi="Cambria"/>
-          <w:sz w:val="32"/>
-          <w:szCs w:val="32"/>
-        </w:rPr>
-        <w:t>Gurbanova</w:t>
-      </w:r>
-      <w:proofErr w:type="spellEnd"/>
+        <w:t>Elza Gurbanova</w:t>
+      </w:r>
       <w:r>
         <w:rPr>
           <w:rFonts w:ascii="Cambria" w:hAnsi="Cambria"/>
@@ -537,7 +517,7 @@
             </w:rPr>
             <w:fldChar w:fldCharType="separate"/>
           </w:r>
-          <w:hyperlink w:anchor="_Toc101819920" w:history="1">
+          <w:hyperlink w:anchor="_Toc101864750" w:history="1">
             <w:r>
               <w:rPr>
                 <w:rStyle w:val="Hyperlink"/>
@@ -580,7 +560,7 @@
                 <w:noProof/>
                 <w:webHidden/>
               </w:rPr>
-              <w:instrText xml:space="preserve"> PAGEREF _Toc101819920 \h </w:instrText>
+              <w:instrText xml:space="preserve"> PAGEREF _Toc101864750 \h </w:instrText>
             </w:r>
             <w:r>
               <w:rPr>
@@ -623,7 +603,7 @@
               <w:noProof/>
             </w:rPr>
           </w:pPr>
-          <w:hyperlink w:anchor="_Toc101819921" w:history="1">
+          <w:hyperlink w:anchor="_Toc101864751" w:history="1">
             <w:r>
               <w:rPr>
                 <w:rStyle w:val="Hyperlink"/>
@@ -666,7 +646,7 @@
                 <w:noProof/>
                 <w:webHidden/>
               </w:rPr>
-              <w:instrText xml:space="preserve"> PAGEREF _Toc101819921 \h </w:instrText>
+              <w:instrText xml:space="preserve"> PAGEREF _Toc101864751 \h </w:instrText>
             </w:r>
             <w:r>
               <w:rPr>
@@ -709,7 +689,7 @@
               <w:noProof/>
             </w:rPr>
           </w:pPr>
-          <w:hyperlink w:anchor="_Toc101819922" w:history="1">
+          <w:hyperlink w:anchor="_Toc101864752" w:history="1">
             <w:r>
               <w:rPr>
                 <w:rStyle w:val="Hyperlink"/>
@@ -752,7 +732,7 @@
                 <w:noProof/>
                 <w:webHidden/>
               </w:rPr>
-              <w:instrText xml:space="preserve"> PAGEREF _Toc101819922 \h </w:instrText>
+              <w:instrText xml:space="preserve"> PAGEREF _Toc101864752 \h </w:instrText>
             </w:r>
             <w:r>
               <w:rPr>
@@ -795,7 +775,7 @@
               <w:noProof/>
             </w:rPr>
           </w:pPr>
-          <w:hyperlink w:anchor="_Toc101819923" w:history="1">
+          <w:hyperlink w:anchor="_Toc101864753" w:history="1">
             <w:r>
               <w:rPr>
                 <w:rStyle w:val="Hyperlink"/>
@@ -838,7 +818,7 @@
                 <w:noProof/>
                 <w:webHidden/>
               </w:rPr>
-              <w:instrText xml:space="preserve"> PAGEREF _Toc101819923 \h </w:instrText>
+              <w:instrText xml:space="preserve"> PAGEREF _Toc101864753 \h </w:instrText>
             </w:r>
             <w:r>
               <w:rPr>
@@ -858,7 +838,7 @@
                 <w:noProof/>
                 <w:webHidden/>
               </w:rPr>
-              <w:t>5</w:t>
+              <w:t>6</w:t>
             </w:r>
             <w:r>
               <w:rPr>
@@ -881,11 +861,11 @@
               <w:noProof/>
             </w:rPr>
           </w:pPr>
-          <w:hyperlink w:anchor="_Toc101819924" w:history="1">
+          <w:hyperlink w:anchor="_Toc101864754" w:history="1">
             <w:r>
               <w:rPr>
                 <w:rStyle w:val="Hyperlink"/>
-                <w:rFonts w:ascii="Cambria" w:hAnsi="Cambria"/>
+                <w:rFonts w:ascii="Times New Roman" w:hAnsi="Times New Roman" w:cs="Times New Roman"/>
                 <w:noProof/>
               </w:rPr>
               <w:t>3.</w:t>
@@ -900,7 +880,7 @@
             <w:r>
               <w:rPr>
                 <w:rStyle w:val="Hyperlink"/>
-                <w:rFonts w:ascii="Cambria" w:hAnsi="Cambria"/>
+                <w:rFonts w:ascii="Times New Roman" w:hAnsi="Times New Roman" w:cs="Times New Roman"/>
                 <w:noProof/>
               </w:rPr>
               <w:t>Cloud Environment</w:t>
@@ -924,7 +904,7 @@
                 <w:noProof/>
                 <w:webHidden/>
               </w:rPr>
-              <w:instrText xml:space="preserve"> PAGEREF _Toc101819924 \h </w:instrText>
+              <w:instrText xml:space="preserve"> PAGEREF _Toc101864754 \h </w:instrText>
             </w:r>
             <w:r>
               <w:rPr>
@@ -959,6 +939,286 @@
           <w:pPr>
             <w:pStyle w:val="TOC1"/>
             <w:tabs>
+              <w:tab w:val="right" w:leader="dot" w:pos="9350"/>
+            </w:tabs>
+            <w:rPr>
+              <w:rFonts w:eastAsiaTheme="minorEastAsia"/>
+              <w:noProof/>
+            </w:rPr>
+          </w:pPr>
+          <w:hyperlink w:anchor="_Toc101864755" w:history="1">
+            <w:r>
+              <w:rPr>
+                <w:rStyle w:val="Hyperlink"/>
+                <w:rFonts w:ascii="Times New Roman" w:hAnsi="Times New Roman" w:cs="Times New Roman"/>
+                <w:noProof/>
+              </w:rPr>
+              <w:t>3.1 Artifact Registry</w:t>
+            </w:r>
+            <w:r>
+              <w:rPr>
+                <w:noProof/>
+                <w:webHidden/>
+              </w:rPr>
+              <w:tab/>
+            </w:r>
+            <w:r>
+              <w:rPr>
+                <w:noProof/>
+                <w:webHidden/>
+              </w:rPr>
+              <w:fldChar w:fldCharType="begin"/>
+            </w:r>
+            <w:r>
+              <w:rPr>
+                <w:noProof/>
+                <w:webHidden/>
+              </w:rPr>
+              <w:instrText xml:space="preserve"> PAGEREF _Toc101864755 \h </w:instrText>
+            </w:r>
+            <w:r>
+              <w:rPr>
+                <w:noProof/>
+                <w:webHidden/>
+              </w:rPr>
+            </w:r>
+            <w:r>
+              <w:rPr>
+                <w:noProof/>
+                <w:webHidden/>
+              </w:rPr>
+              <w:fldChar w:fldCharType="separate"/>
+            </w:r>
+            <w:r>
+              <w:rPr>
+                <w:noProof/>
+                <w:webHidden/>
+              </w:rPr>
+              <w:t>9</w:t>
+            </w:r>
+            <w:r>
+              <w:rPr>
+                <w:noProof/>
+                <w:webHidden/>
+              </w:rPr>
+              <w:fldChar w:fldCharType="end"/>
+            </w:r>
+          </w:hyperlink>
+        </w:p>
+        <w:p>
+          <w:pPr>
+            <w:pStyle w:val="TOC1"/>
+            <w:tabs>
+              <w:tab w:val="right" w:leader="dot" w:pos="9350"/>
+            </w:tabs>
+            <w:rPr>
+              <w:rFonts w:eastAsiaTheme="minorEastAsia"/>
+              <w:noProof/>
+            </w:rPr>
+          </w:pPr>
+          <w:hyperlink w:anchor="_Toc101864756" w:history="1">
+            <w:r>
+              <w:rPr>
+                <w:rStyle w:val="Hyperlink"/>
+                <w:rFonts w:ascii="Times New Roman" w:hAnsi="Times New Roman" w:cs="Times New Roman"/>
+                <w:noProof/>
+              </w:rPr>
+              <w:t>3.2 Cloud SQL</w:t>
+            </w:r>
+            <w:r>
+              <w:rPr>
+                <w:noProof/>
+                <w:webHidden/>
+              </w:rPr>
+              <w:tab/>
+            </w:r>
+            <w:r>
+              <w:rPr>
+                <w:noProof/>
+                <w:webHidden/>
+              </w:rPr>
+              <w:fldChar w:fldCharType="begin"/>
+            </w:r>
+            <w:r>
+              <w:rPr>
+                <w:noProof/>
+                <w:webHidden/>
+              </w:rPr>
+              <w:instrText xml:space="preserve"> PAGEREF _Toc101864756 \h </w:instrText>
+            </w:r>
+            <w:r>
+              <w:rPr>
+                <w:noProof/>
+                <w:webHidden/>
+              </w:rPr>
+            </w:r>
+            <w:r>
+              <w:rPr>
+                <w:noProof/>
+                <w:webHidden/>
+              </w:rPr>
+              <w:fldChar w:fldCharType="separate"/>
+            </w:r>
+            <w:r>
+              <w:rPr>
+                <w:noProof/>
+                <w:webHidden/>
+              </w:rPr>
+              <w:t>9</w:t>
+            </w:r>
+            <w:r>
+              <w:rPr>
+                <w:noProof/>
+                <w:webHidden/>
+              </w:rPr>
+              <w:fldChar w:fldCharType="end"/>
+            </w:r>
+          </w:hyperlink>
+        </w:p>
+        <w:p>
+          <w:pPr>
+            <w:pStyle w:val="TOC1"/>
+            <w:tabs>
+              <w:tab w:val="right" w:leader="dot" w:pos="9350"/>
+            </w:tabs>
+            <w:rPr>
+              <w:rFonts w:eastAsiaTheme="minorEastAsia"/>
+              <w:noProof/>
+            </w:rPr>
+          </w:pPr>
+          <w:hyperlink w:anchor="_Toc101864757" w:history="1">
+            <w:r>
+              <w:rPr>
+                <w:rStyle w:val="Hyperlink"/>
+                <w:rFonts w:ascii="Times New Roman" w:hAnsi="Times New Roman" w:cs="Times New Roman"/>
+                <w:noProof/>
+              </w:rPr>
+              <w:t>3.3 Cloud Run</w:t>
+            </w:r>
+            <w:r>
+              <w:rPr>
+                <w:noProof/>
+                <w:webHidden/>
+              </w:rPr>
+              <w:tab/>
+            </w:r>
+            <w:r>
+              <w:rPr>
+                <w:noProof/>
+                <w:webHidden/>
+              </w:rPr>
+              <w:fldChar w:fldCharType="begin"/>
+            </w:r>
+            <w:r>
+              <w:rPr>
+                <w:noProof/>
+                <w:webHidden/>
+              </w:rPr>
+              <w:instrText xml:space="preserve"> PAGEREF _Toc101864757 \h </w:instrText>
+            </w:r>
+            <w:r>
+              <w:rPr>
+                <w:noProof/>
+                <w:webHidden/>
+              </w:rPr>
+            </w:r>
+            <w:r>
+              <w:rPr>
+                <w:noProof/>
+                <w:webHidden/>
+              </w:rPr>
+              <w:fldChar w:fldCharType="separate"/>
+            </w:r>
+            <w:r>
+              <w:rPr>
+                <w:noProof/>
+                <w:webHidden/>
+              </w:rPr>
+              <w:t>10</w:t>
+            </w:r>
+            <w:r>
+              <w:rPr>
+                <w:noProof/>
+                <w:webHidden/>
+              </w:rPr>
+              <w:fldChar w:fldCharType="end"/>
+            </w:r>
+          </w:hyperlink>
+        </w:p>
+        <w:p>
+          <w:pPr>
+            <w:pStyle w:val="TOC1"/>
+            <w:tabs>
+              <w:tab w:val="right" w:leader="dot" w:pos="9350"/>
+            </w:tabs>
+            <w:rPr>
+              <w:rFonts w:eastAsiaTheme="minorEastAsia"/>
+              <w:noProof/>
+            </w:rPr>
+          </w:pPr>
+          <w:hyperlink w:anchor="_Toc101864758" w:history="1">
+            <w:r>
+              <w:rPr>
+                <w:rStyle w:val="Hyperlink"/>
+                <w:rFonts w:ascii="Times New Roman" w:hAnsi="Times New Roman" w:cs="Times New Roman"/>
+                <w:noProof/>
+              </w:rPr>
+              <w:t>3.4 Overview</w:t>
+            </w:r>
+            <w:r>
+              <w:rPr>
+                <w:noProof/>
+                <w:webHidden/>
+              </w:rPr>
+              <w:tab/>
+            </w:r>
+            <w:r>
+              <w:rPr>
+                <w:noProof/>
+                <w:webHidden/>
+              </w:rPr>
+              <w:fldChar w:fldCharType="begin"/>
+            </w:r>
+            <w:r>
+              <w:rPr>
+                <w:noProof/>
+                <w:webHidden/>
+              </w:rPr>
+              <w:instrText xml:space="preserve"> PAGEREF _Toc101864758 \h </w:instrText>
+            </w:r>
+            <w:r>
+              <w:rPr>
+                <w:noProof/>
+                <w:webHidden/>
+              </w:rPr>
+            </w:r>
+            <w:r>
+              <w:rPr>
+                <w:noProof/>
+                <w:webHidden/>
+              </w:rPr>
+              <w:fldChar w:fldCharType="separate"/>
+            </w:r>
+            <w:r>
+              <w:rPr>
+                <w:noProof/>
+                <w:webHidden/>
+              </w:rPr>
+              <w:t>11</w:t>
+            </w:r>
+            <w:r>
+              <w:rPr>
+                <w:noProof/>
+                <w:webHidden/>
+              </w:rPr>
+              <w:fldChar w:fldCharType="end"/>
+            </w:r>
+          </w:hyperlink>
+        </w:p>
+        <w:p>
+          <w:pPr>
+            <w:pStyle w:val="TOC1"/>
+            <w:tabs>
               <w:tab w:val="left" w:pos="440"/>
               <w:tab w:val="right" w:leader="dot" w:pos="9350"/>
             </w:tabs>
@@ -967,7 +1227,7 @@
               <w:noProof/>
             </w:rPr>
           </w:pPr>
-          <w:hyperlink w:anchor="_Toc101819925" w:history="1">
+          <w:hyperlink w:anchor="_Toc101864759" w:history="1">
             <w:r>
               <w:rPr>
                 <w:rStyle w:val="Hyperlink"/>
@@ -1010,7 +1270,7 @@
                 <w:noProof/>
                 <w:webHidden/>
               </w:rPr>
-              <w:instrText xml:space="preserve"> PAGEREF _Toc101819925 \h </w:instrText>
+              <w:instrText xml:space="preserve"> PAGEREF _Toc101864759 \h </w:instrText>
             </w:r>
             <w:r>
               <w:rPr>
@@ -1030,7 +1290,7 @@
                 <w:noProof/>
                 <w:webHidden/>
               </w:rPr>
-              <w:t>8</w:t>
+              <w:t>16</w:t>
             </w:r>
             <w:r>
               <w:rPr>
@@ -1053,7 +1313,7 @@
               <w:noProof/>
             </w:rPr>
           </w:pPr>
-          <w:hyperlink w:anchor="_Toc101819926" w:history="1">
+          <w:hyperlink w:anchor="_Toc101864760" w:history="1">
             <w:r>
               <w:rPr>
                 <w:rStyle w:val="Hyperlink"/>
@@ -1096,7 +1356,7 @@
                 <w:noProof/>
                 <w:webHidden/>
               </w:rPr>
-              <w:instrText xml:space="preserve"> PAGEREF _Toc101819926 \h </w:instrText>
+              <w:instrText xml:space="preserve"> PAGEREF _Toc101864760 \h </w:instrText>
             </w:r>
             <w:r>
               <w:rPr>
@@ -1116,7 +1376,7 @@
                 <w:noProof/>
                 <w:webHidden/>
               </w:rPr>
-              <w:t>9</w:t>
+              <w:t>17</w:t>
             </w:r>
             <w:r>
               <w:rPr>
@@ -1139,7 +1399,7 @@
               <w:noProof/>
             </w:rPr>
           </w:pPr>
-          <w:hyperlink w:anchor="_Toc101819927" w:history="1">
+          <w:hyperlink w:anchor="_Toc101864761" w:history="1">
             <w:r>
               <w:rPr>
                 <w:rStyle w:val="Hyperlink"/>
@@ -1182,7 +1442,7 @@
                 <w:noProof/>
                 <w:webHidden/>
               </w:rPr>
-              <w:instrText xml:space="preserve"> PAGEREF _Toc101819927 \h </w:instrText>
+              <w:instrText xml:space="preserve"> PAGEREF _Toc101864761 \h </w:instrText>
             </w:r>
             <w:r>
               <w:rPr>
@@ -1202,7 +1462,7 @@
                 <w:noProof/>
                 <w:webHidden/>
               </w:rPr>
-              <w:t>12</w:t>
+              <w:t>20</w:t>
             </w:r>
             <w:r>
               <w:rPr>
@@ -1225,7 +1485,7 @@
               <w:noProof/>
             </w:rPr>
           </w:pPr>
-          <w:hyperlink w:anchor="_Toc101819928" w:history="1">
+          <w:hyperlink w:anchor="_Toc101864762" w:history="1">
             <w:r>
               <w:rPr>
                 <w:rStyle w:val="Hyperlink"/>
@@ -1268,7 +1528,7 @@
                 <w:noProof/>
                 <w:webHidden/>
               </w:rPr>
-              <w:instrText xml:space="preserve"> PAGEREF _Toc101819928 \h </w:instrText>
+              <w:instrText xml:space="preserve"> PAGEREF _Toc101864762 \h </w:instrText>
             </w:r>
             <w:r>
               <w:rPr>
@@ -1288,7 +1548,7 @@
                 <w:noProof/>
                 <w:webHidden/>
               </w:rPr>
-              <w:t>12</w:t>
+              <w:t>20</w:t>
             </w:r>
             <w:r>
               <w:rPr>
@@ -1335,7 +1595,7 @@
           <w:rFonts w:ascii="Cambria" w:hAnsi="Cambria"/>
         </w:rPr>
       </w:pPr>
-      <w:bookmarkStart w:id="0" w:name="_Toc101819920"/>
+      <w:bookmarkStart w:id="0" w:name="_Toc101864750"/>
       <w:r>
         <w:rPr>
           <w:rFonts w:ascii="Cambria" w:hAnsi="Cambria"/>
@@ -1506,6 +1766,7 @@
           <w:sz w:val="28"/>
           <w:szCs w:val="28"/>
         </w:rPr>
+        <w:lastRenderedPageBreak/>
         <w:t>In regard to</w:t>
       </w:r>
       <w:proofErr w:type="gramEnd"/>
@@ -1517,6 +1778,16 @@
         </w:rPr>
         <w:t xml:space="preserve"> the benefits of cloud computing, some of them can be described as follows:</w:t>
       </w:r>
+    </w:p>
+    <w:p>
+      <w:pPr>
+        <w:jc w:val="both"/>
+        <w:rPr>
+          <w:rFonts w:ascii="Times New Roman" w:hAnsi="Times New Roman" w:cs="Times New Roman"/>
+          <w:sz w:val="28"/>
+          <w:szCs w:val="28"/>
+        </w:rPr>
+      </w:pPr>
     </w:p>
     <w:p>
       <w:pPr>
@@ -1560,7 +1831,6 @@
           <w:rFonts w:ascii="Times New Roman" w:hAnsi="Times New Roman" w:cs="Times New Roman"/>
           <w:noProof/>
         </w:rPr>
-        <w:lastRenderedPageBreak/>
         <w:drawing>
           <wp:anchor distT="0" distB="0" distL="114300" distR="114300" simplePos="0" relativeHeight="251659264" behindDoc="0" locked="0" layoutInCell="1" allowOverlap="1" wp14:anchorId="721B34DF" wp14:editId="4D3306FA">
             <wp:simplePos x="0" y="0"/>
@@ -1828,6 +2098,61 @@
     </w:p>
     <w:p>
       <w:pPr>
+        <w:ind w:left="360"/>
+        <w:jc w:val="both"/>
+        <w:rPr>
+          <w:rFonts w:ascii="Times New Roman" w:hAnsi="Times New Roman" w:cs="Times New Roman"/>
+          <w:sz w:val="28"/>
+          <w:szCs w:val="28"/>
+        </w:rPr>
+      </w:pPr>
+    </w:p>
+    <w:p>
+      <w:pPr>
+        <w:ind w:left="360"/>
+        <w:jc w:val="both"/>
+        <w:rPr>
+          <w:rFonts w:ascii="Times New Roman" w:hAnsi="Times New Roman" w:cs="Times New Roman"/>
+          <w:sz w:val="28"/>
+          <w:szCs w:val="28"/>
+        </w:rPr>
+      </w:pPr>
+    </w:p>
+    <w:p>
+      <w:pPr>
+        <w:ind w:left="360"/>
+        <w:jc w:val="both"/>
+        <w:rPr>
+          <w:rFonts w:ascii="Times New Roman" w:hAnsi="Times New Roman" w:cs="Times New Roman"/>
+          <w:sz w:val="28"/>
+          <w:szCs w:val="28"/>
+        </w:rPr>
+      </w:pPr>
+    </w:p>
+    <w:p>
+      <w:pPr>
+        <w:ind w:left="360"/>
+        <w:jc w:val="both"/>
+        <w:rPr>
+          <w:rFonts w:ascii="Times New Roman" w:hAnsi="Times New Roman" w:cs="Times New Roman"/>
+          <w:sz w:val="28"/>
+          <w:szCs w:val="28"/>
+        </w:rPr>
+      </w:pPr>
+    </w:p>
+    <w:p>
+      <w:pPr>
+        <w:ind w:left="360"/>
+        <w:jc w:val="both"/>
+        <w:rPr>
+          <w:rFonts w:ascii="Times New Roman" w:hAnsi="Times New Roman" w:cs="Times New Roman"/>
+          <w:sz w:val="28"/>
+          <w:szCs w:val="28"/>
+        </w:rPr>
+      </w:pPr>
+    </w:p>
+    <w:p>
+      <w:pPr>
         <w:pStyle w:val="ListParagraph"/>
         <w:numPr>
           <w:ilvl w:val="0"/>
@@ -1850,6 +2175,7 @@
           <w:sz w:val="28"/>
           <w:szCs w:val="28"/>
         </w:rPr>
+        <w:lastRenderedPageBreak/>
         <w:t>Cost-effective</w:t>
       </w:r>
     </w:p>
@@ -1983,7 +2309,6 @@
           <w:sz w:val="28"/>
           <w:szCs w:val="28"/>
         </w:rPr>
-        <w:lastRenderedPageBreak/>
         <w:t xml:space="preserve">Flexibility </w:t>
       </w:r>
     </w:p>
@@ -2170,6 +2495,127 @@
       </w:pPr>
       <w:r>
         <w:rPr>
+          <w:noProof/>
+        </w:rPr>
+        <w:lastRenderedPageBreak/>
+        <mc:AlternateContent>
+          <mc:Choice Requires="wps">
+            <w:drawing>
+              <wp:anchor distT="0" distB="0" distL="114300" distR="114300" simplePos="0" relativeHeight="251666432" behindDoc="1" locked="0" layoutInCell="1" allowOverlap="1" wp14:anchorId="29636555" wp14:editId="05D7BA83">
+                <wp:simplePos x="0" y="0"/>
+                <wp:positionH relativeFrom="column">
+                  <wp:posOffset>4632960</wp:posOffset>
+                </wp:positionH>
+                <wp:positionV relativeFrom="paragraph">
+                  <wp:posOffset>1066800</wp:posOffset>
+                </wp:positionV>
+                <wp:extent cx="1478280" cy="457200"/>
+                <wp:effectExtent l="0" t="0" r="7620" b="0"/>
+                <wp:wrapTight wrapText="bothSides">
+                  <wp:wrapPolygon edited="0">
+                    <wp:start x="0" y="0"/>
+                    <wp:lineTo x="0" y="20700"/>
+                    <wp:lineTo x="21433" y="20700"/>
+                    <wp:lineTo x="21433" y="0"/>
+                    <wp:lineTo x="0" y="0"/>
+                  </wp:wrapPolygon>
+                </wp:wrapTight>
+                <wp:docPr id="15" name="Text Box 15"/>
+                <wp:cNvGraphicFramePr/>
+                <a:graphic xmlns:a="http://schemas.openxmlformats.org/drawingml/2006/main">
+                  <a:graphicData uri="http://schemas.microsoft.com/office/word/2010/wordprocessingShape">
+                    <wps:wsp>
+                      <wps:cNvSpPr txBox="1"/>
+                      <wps:spPr>
+                        <a:xfrm>
+                          <a:off x="0" y="0"/>
+                          <a:ext cx="1478280" cy="457200"/>
+                        </a:xfrm>
+                        <a:prstGeom prst="rect">
+                          <a:avLst/>
+                        </a:prstGeom>
+                        <a:solidFill>
+                          <a:prstClr val="white"/>
+                        </a:solidFill>
+                        <a:ln>
+                          <a:noFill/>
+                        </a:ln>
+                      </wps:spPr>
+                      <wps:txbx>
+                        <w:txbxContent>
+                          <w:p>
+                            <w:pPr>
+                              <w:pStyle w:val="Caption"/>
+                              <w:rPr>
+                                <w:rFonts w:ascii="Times New Roman" w:hAnsi="Times New Roman" w:cs="Times New Roman"/>
+                                <w:noProof/>
+                                <w:color w:val="00B0F0"/>
+                                <w:sz w:val="22"/>
+                                <w:szCs w:val="22"/>
+                              </w:rPr>
+                            </w:pPr>
+                            <w:r>
+                              <w:rPr>
+                                <w:color w:val="00B0F0"/>
+                                <w:sz w:val="22"/>
+                                <w:szCs w:val="22"/>
+                              </w:rPr>
+                              <w:t>Logo of S4</w:t>
+                            </w:r>
+                          </w:p>
+                        </w:txbxContent>
+                      </wps:txbx>
+                      <wps:bodyPr rot="0" spcFirstLastPara="0" vertOverflow="overflow" horzOverflow="overflow" vert="horz" wrap="square" lIns="0" tIns="0" rIns="0" bIns="0" numCol="1" spcCol="0" rtlCol="0" fromWordArt="0" anchor="t" anchorCtr="0" forceAA="0" compatLnSpc="1">
+                        <a:prstTxWarp prst="textNoShape">
+                          <a:avLst/>
+                        </a:prstTxWarp>
+                        <a:noAutofit/>
+                      </wps:bodyPr>
+                    </wps:wsp>
+                  </a:graphicData>
+                </a:graphic>
+              </wp:anchor>
+            </w:drawing>
+          </mc:Choice>
+          <mc:Fallback>
+            <w:pict>
+              <v:shapetype w14:anchorId="29636555" id="_x0000_t202" coordsize="21600,21600" o:spt="202" path="m,l,21600r21600,l21600,xe">
+                <v:stroke joinstyle="miter"/>
+                <v:path gradientshapeok="t" o:connecttype="rect"/>
+              </v:shapetype>
+              <v:shape id="Text Box 15" o:spid="_x0000_s1026" type="#_x0000_t202" style="position:absolute;left:0;text-align:left;margin-left:364.8pt;margin-top:84pt;width:116.4pt;height:36pt;z-index:-251650048;visibility:visible;mso-wrap-style:square;mso-wrap-distance-left:9pt;mso-wrap-distance-top:0;mso-wrap-distance-right:9pt;mso-wrap-distance-bottom:0;mso-position-horizontal:absolute;mso-position-horizontal-relative:text;mso-position-vertical:absolute;mso-position-vertical-relative:text;v-text-anchor:top" o:gfxdata="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" stroked="f">
+                <v:textbox inset="0,0,0,0">
+                  <w:txbxContent>
+                    <w:p>
+                      <w:pPr>
+                        <w:pStyle w:val="Caption"/>
+                        <w:rPr>
+                          <w:rFonts w:ascii="Times New Roman" w:hAnsi="Times New Roman" w:cs="Times New Roman"/>
+                          <w:noProof/>
+                          <w:color w:val="00B0F0"/>
+                          <w:sz w:val="22"/>
+                          <w:szCs w:val="22"/>
+                        </w:rPr>
+                      </w:pPr>
+                      <w:r>
+                        <w:rPr>
+                          <w:color w:val="00B0F0"/>
+                          <w:sz w:val="22"/>
+                          <w:szCs w:val="22"/>
+                        </w:rPr>
+                        <w:t>Logo of S4</w:t>
+                      </w:r>
+                    </w:p>
+                  </w:txbxContent>
+                </v:textbox>
+                <w10:wrap type="tight"/>
+              </v:shape>
+            </w:pict>
+          </mc:Fallback>
+        </mc:AlternateContent>
+      </w:r>
+      <w:r>
+        <w:rPr>
           <w:rFonts w:ascii="Times New Roman" w:hAnsi="Times New Roman" w:cs="Times New Roman"/>
           <w:noProof/>
         </w:rPr>
@@ -2440,14 +2886,6 @@
     </w:p>
     <w:p>
       <w:pPr>
-        <w:rPr>
-          <w:sz w:val="28"/>
-          <w:szCs w:val="28"/>
-        </w:rPr>
-      </w:pPr>
-    </w:p>
-    <w:p>
-      <w:pPr>
         <w:pStyle w:val="Heading1"/>
         <w:numPr>
           <w:ilvl w:val="0"/>
@@ -2459,12 +2897,11 @@
           <w:rFonts w:ascii="Cambria" w:hAnsi="Cambria"/>
         </w:rPr>
       </w:pPr>
-      <w:bookmarkStart w:id="1" w:name="_Toc101819921"/>
+      <w:bookmarkStart w:id="1" w:name="_Toc101864751"/>
       <w:r>
         <w:rPr>
           <w:rFonts w:ascii="Cambria" w:hAnsi="Cambria"/>
         </w:rPr>
-        <w:lastRenderedPageBreak/>
         <w:t>Tech</w:t>
       </w:r>
       <w:r>
@@ -2515,7 +2952,7 @@
           <w:szCs w:val="32"/>
         </w:rPr>
       </w:pPr>
-      <w:bookmarkStart w:id="2" w:name="_Toc101819922"/>
+      <w:bookmarkStart w:id="2" w:name="_Toc101864752"/>
       <w:r>
         <w:rPr>
           <w:rFonts w:ascii="Cambria" w:hAnsi="Cambria"/>
@@ -2751,13 +3188,14 @@
           <w:szCs w:val="32"/>
         </w:rPr>
       </w:pPr>
-      <w:bookmarkStart w:id="3" w:name="_Toc101819923"/>
+      <w:bookmarkStart w:id="3" w:name="_Toc101864753"/>
       <w:r>
         <w:rPr>
           <w:rFonts w:ascii="Cambria" w:hAnsi="Cambria"/>
           <w:sz w:val="32"/>
           <w:szCs w:val="32"/>
         </w:rPr>
+        <w:lastRenderedPageBreak/>
         <w:t>User</w:t>
       </w:r>
       <w:r>
@@ -3029,7 +3467,6 @@
           <w:sz w:val="28"/>
           <w:szCs w:val="28"/>
         </w:rPr>
-        <w:lastRenderedPageBreak/>
         <w:t>a. User will be able to login with username/email and password (SR)</w:t>
       </w:r>
     </w:p>
@@ -3298,6 +3735,7 @@
           <w:sz w:val="28"/>
           <w:szCs w:val="28"/>
         </w:rPr>
+        <w:lastRenderedPageBreak/>
         <w:t> </w:t>
       </w:r>
     </w:p>
@@ -3552,7 +3990,6 @@
           <w:sz w:val="28"/>
           <w:szCs w:val="28"/>
         </w:rPr>
-        <w:lastRenderedPageBreak/>
         <w:t> </w:t>
       </w:r>
     </w:p>
@@ -3773,6 +4210,7 @@
           <w:sz w:val="28"/>
           <w:szCs w:val="28"/>
         </w:rPr>
+        <w:lastRenderedPageBreak/>
         <w:t>User can upgrade or downgrade plan whenever he/she wants. (FR)</w:t>
       </w:r>
     </w:p>
@@ -4017,7 +4455,6 @@
           <w:sz w:val="28"/>
           <w:szCs w:val="28"/>
         </w:rPr>
-        <w:lastRenderedPageBreak/>
         <w:t> </w:t>
       </w:r>
     </w:p>
@@ -4170,7 +4607,7 @@
           <w:szCs w:val="28"/>
         </w:rPr>
       </w:pPr>
-      <w:bookmarkStart w:id="4" w:name="_Toc101819924"/>
+      <w:bookmarkStart w:id="4" w:name="_Toc101864754"/>
       <w:r>
         <w:rPr>
           <w:rFonts w:ascii="Times New Roman" w:hAnsi="Times New Roman" w:cs="Times New Roman"/>
@@ -4204,7 +4641,16 @@
           <w:sz w:val="28"/>
           <w:szCs w:val="28"/>
         </w:rPr>
-        <w:t xml:space="preserve">Project environment has been set up in Google Cloud Platform. Google Cloud Platform (GCP), offered by Google, is a suite of cloud computing services that runs on the same infrastructure that Google uses internally for its end-user products, such as Google Search, Gmail, Google Drive, and YouTube. Main Cloud Services that are used </w:t>
+        <w:t xml:space="preserve">Project environment has been set up in Google Cloud Platform. Google Cloud Platform (GCP), offered by Google, is a suite of cloud computing services that </w:t>
+      </w:r>
+      <w:r>
+        <w:rPr>
+          <w:rFonts w:ascii="Times New Roman" w:hAnsi="Times New Roman" w:cs="Times New Roman"/>
+          <w:sz w:val="28"/>
+          <w:szCs w:val="28"/>
+        </w:rPr>
+        <w:lastRenderedPageBreak/>
+        <w:t xml:space="preserve">runs on the same infrastructure that Google uses internally for its end-user products, such as Google Search, Gmail, Google Drive, and YouTube. Main Cloud Services that are used </w:t>
       </w:r>
       <w:r>
         <w:rPr>
@@ -4296,6 +4742,7 @@
           <w:szCs w:val="28"/>
         </w:rPr>
       </w:pPr>
+      <w:bookmarkStart w:id="5" w:name="_Toc101864755"/>
       <w:r>
         <w:rPr>
           <w:rFonts w:ascii="Times New Roman" w:hAnsi="Times New Roman" w:cs="Times New Roman"/>
@@ -4304,42 +4751,33 @@
         </w:rPr>
         <w:t>3.1 Artifact Registry</w:t>
       </w:r>
-    </w:p>
-    <w:p>
-      <w:pPr>
-        <w:rPr>
-          <w:rFonts w:ascii="Times New Roman" w:hAnsi="Times New Roman" w:cs="Times New Roman"/>
-          <w:sz w:val="28"/>
-          <w:szCs w:val="28"/>
-        </w:rPr>
-      </w:pPr>
-    </w:p>
-    <w:p>
-      <w:pPr>
-        <w:rPr>
-          <w:rFonts w:ascii="Times New Roman" w:hAnsi="Times New Roman" w:cs="Times New Roman"/>
-          <w:sz w:val="28"/>
-          <w:szCs w:val="28"/>
-        </w:rPr>
-      </w:pPr>
-      <w:r>
-        <w:rPr>
-          <w:rFonts w:ascii="Times New Roman" w:hAnsi="Times New Roman" w:cs="Times New Roman"/>
-          <w:sz w:val="28"/>
-          <w:szCs w:val="28"/>
-          <w:lang w:val="en-AZ"/>
-        </w:rPr>
-        <w:t xml:space="preserve">As the evolution of Container Registry, Artifact Registry is a single place for your organization to manage container images and language packages (such as Maven and npm). It is fully integrated with Google Cloud’s tooling and runtimes and comes with support for native artifact protocols. This makes it simple to integrate it </w:t>
-      </w:r>
-      <w:r>
-        <w:rPr>
-          <w:rFonts w:ascii="Times New Roman" w:hAnsi="Times New Roman" w:cs="Times New Roman"/>
-          <w:sz w:val="28"/>
-          <w:szCs w:val="28"/>
-          <w:lang w:val="en-AZ"/>
-        </w:rPr>
-        <w:lastRenderedPageBreak/>
-        <w:t>with your CI/CD tooling to set up automated pipelines.</w:t>
+      <w:bookmarkEnd w:id="5"/>
+    </w:p>
+    <w:p>
+      <w:pPr>
+        <w:rPr>
+          <w:rFonts w:ascii="Times New Roman" w:hAnsi="Times New Roman" w:cs="Times New Roman"/>
+          <w:sz w:val="28"/>
+          <w:szCs w:val="28"/>
+        </w:rPr>
+      </w:pPr>
+    </w:p>
+    <w:p>
+      <w:pPr>
+        <w:rPr>
+          <w:rFonts w:ascii="Times New Roman" w:hAnsi="Times New Roman" w:cs="Times New Roman"/>
+          <w:sz w:val="28"/>
+          <w:szCs w:val="28"/>
+        </w:rPr>
+      </w:pPr>
+      <w:r>
+        <w:rPr>
+          <w:rFonts w:ascii="Times New Roman" w:hAnsi="Times New Roman" w:cs="Times New Roman"/>
+          <w:sz w:val="28"/>
+          <w:szCs w:val="28"/>
+          <w:lang/>
+        </w:rPr>
+        <w:t>As the evolution of Container Registry, Artifact Registry is a single place for your organization to manage container images and language packages (such as Maven and npm). It is fully integrated with Google Cloud’s tooling and runtimes and comes with support for native artifact protocols. This makes it simple to integrate it with your CI/CD tooling to set up automated pipelines.</w:t>
       </w:r>
       <w:r>
         <w:rPr>
@@ -4502,6 +4940,7 @@
           <w:szCs w:val="28"/>
         </w:rPr>
       </w:pPr>
+      <w:bookmarkStart w:id="6" w:name="_Toc101864756"/>
       <w:r>
         <w:rPr>
           <w:rFonts w:ascii="Times New Roman" w:hAnsi="Times New Roman" w:cs="Times New Roman"/>
@@ -4510,23 +4949,24 @@
         </w:rPr>
         <w:t>3.2 Cloud SQL</w:t>
       </w:r>
-    </w:p>
-    <w:p>
-      <w:pPr>
-        <w:rPr>
-          <w:rFonts w:ascii="Times New Roman" w:hAnsi="Times New Roman" w:cs="Times New Roman"/>
-          <w:sz w:val="28"/>
-          <w:szCs w:val="28"/>
-        </w:rPr>
-      </w:pPr>
-    </w:p>
-    <w:p>
-      <w:pPr>
-        <w:rPr>
-          <w:rFonts w:ascii="Times New Roman" w:hAnsi="Times New Roman" w:cs="Times New Roman"/>
-          <w:sz w:val="28"/>
-          <w:szCs w:val="28"/>
-          <w:lang w:val="en-AZ"/>
+      <w:bookmarkEnd w:id="6"/>
+    </w:p>
+    <w:p>
+      <w:pPr>
+        <w:rPr>
+          <w:rFonts w:ascii="Times New Roman" w:hAnsi="Times New Roman" w:cs="Times New Roman"/>
+          <w:sz w:val="28"/>
+          <w:szCs w:val="28"/>
+        </w:rPr>
+      </w:pPr>
+    </w:p>
+    <w:p>
+      <w:pPr>
+        <w:rPr>
+          <w:rFonts w:ascii="Times New Roman" w:hAnsi="Times New Roman" w:cs="Times New Roman"/>
+          <w:sz w:val="28"/>
+          <w:szCs w:val="28"/>
+          <w:lang/>
         </w:rPr>
       </w:pPr>
       <w:r>
@@ -4542,7 +4982,7 @@
           <w:rFonts w:ascii="Times New Roman" w:hAnsi="Times New Roman" w:cs="Times New Roman"/>
           <w:sz w:val="28"/>
           <w:szCs w:val="28"/>
-          <w:lang w:val="en-AZ"/>
+          <w:lang/>
         </w:rPr>
         <w:t>ully managed relational database service for MySQL, PostgreSQL, and SQL Server. Run the same relational databases you know with their rich extension collections, configuration flags and developer ecosystem, but without the hassle of self management.</w:t>
       </w:r>
@@ -4571,7 +5011,7 @@
           <w:rFonts w:ascii="Times New Roman" w:hAnsi="Times New Roman" w:cs="Times New Roman"/>
           <w:sz w:val="28"/>
           <w:szCs w:val="28"/>
-          <w:lang w:val="en-AZ"/>
+          <w:lang/>
         </w:rPr>
       </w:pPr>
       <w:r>
@@ -4587,7 +5027,7 @@
           <w:rFonts w:ascii="Times New Roman" w:hAnsi="Times New Roman" w:cs="Times New Roman"/>
           <w:sz w:val="28"/>
           <w:szCs w:val="28"/>
-          <w:lang w:val="en-AZ"/>
+          <w:lang/>
         </w:rPr>
         <w:t>Secure and compliant</w:t>
       </w:r>
@@ -4598,16 +5038,17 @@
           <w:rFonts w:ascii="Times New Roman" w:hAnsi="Times New Roman" w:cs="Times New Roman"/>
           <w:sz w:val="28"/>
           <w:szCs w:val="28"/>
-          <w:lang w:val="en-AZ"/>
-        </w:rPr>
-      </w:pPr>
-      <w:r>
-        <w:rPr>
-          <w:rFonts w:ascii="Times New Roman" w:hAnsi="Times New Roman" w:cs="Times New Roman"/>
-          <w:sz w:val="28"/>
-          <w:szCs w:val="28"/>
-          <w:lang w:val="en-AZ"/>
-        </w:rPr>
+          <w:lang/>
+        </w:rPr>
+      </w:pPr>
+      <w:r>
+        <w:rPr>
+          <w:rFonts w:ascii="Times New Roman" w:hAnsi="Times New Roman" w:cs="Times New Roman"/>
+          <w:sz w:val="28"/>
+          <w:szCs w:val="28"/>
+          <w:lang/>
+        </w:rPr>
+        <w:lastRenderedPageBreak/>
         <w:t>Data encryption at rest and in transit. Private connectivity with Virtual Private Cloud and user-controlled network access with firewall protection. Compliant with SSAE 16, ISO 27001, PCI DSS, and HIPAA.</w:t>
       </w:r>
     </w:p>
@@ -4618,7 +5059,7 @@
           <w:rFonts w:ascii="Times New Roman" w:hAnsi="Times New Roman" w:cs="Times New Roman"/>
           <w:sz w:val="28"/>
           <w:szCs w:val="28"/>
-          <w:lang w:val="en-AZ"/>
+          <w:lang/>
         </w:rPr>
       </w:pPr>
       <w:r>
@@ -4634,7 +5075,7 @@
           <w:rFonts w:ascii="Times New Roman" w:hAnsi="Times New Roman" w:cs="Times New Roman"/>
           <w:sz w:val="28"/>
           <w:szCs w:val="28"/>
-          <w:lang w:val="en-AZ"/>
+          <w:lang/>
         </w:rPr>
         <w:t>Scale as you go</w:t>
       </w:r>
@@ -4645,15 +5086,15 @@
           <w:rFonts w:ascii="Times New Roman" w:hAnsi="Times New Roman" w:cs="Times New Roman"/>
           <w:sz w:val="28"/>
           <w:szCs w:val="28"/>
-          <w:lang w:val="en-AZ"/>
-        </w:rPr>
-      </w:pPr>
-      <w:r>
-        <w:rPr>
-          <w:rFonts w:ascii="Times New Roman" w:hAnsi="Times New Roman" w:cs="Times New Roman"/>
-          <w:sz w:val="28"/>
-          <w:szCs w:val="28"/>
-          <w:lang w:val="en-AZ"/>
+          <w:lang/>
+        </w:rPr>
+      </w:pPr>
+      <w:r>
+        <w:rPr>
+          <w:rFonts w:ascii="Times New Roman" w:hAnsi="Times New Roman" w:cs="Times New Roman"/>
+          <w:sz w:val="28"/>
+          <w:szCs w:val="28"/>
+          <w:lang/>
         </w:rPr>
         <w:t>Scale your instances effortlessly with a single API call whether you start with simple testing or you need a highly available database in production.</w:t>
       </w:r>
@@ -4665,7 +5106,7 @@
           <w:rFonts w:ascii="Times New Roman" w:hAnsi="Times New Roman" w:cs="Times New Roman"/>
           <w:sz w:val="28"/>
           <w:szCs w:val="28"/>
-          <w:lang w:val="en-AZ"/>
+          <w:lang/>
         </w:rPr>
       </w:pPr>
       <w:r>
@@ -4681,7 +5122,7 @@
           <w:rFonts w:ascii="Times New Roman" w:hAnsi="Times New Roman" w:cs="Times New Roman"/>
           <w:sz w:val="28"/>
           <w:szCs w:val="28"/>
-          <w:lang w:val="en-AZ"/>
+          <w:lang/>
         </w:rPr>
         <w:t>Set up in minutes</w:t>
       </w:r>
@@ -4692,15 +5133,15 @@
           <w:rFonts w:ascii="Times New Roman" w:hAnsi="Times New Roman" w:cs="Times New Roman"/>
           <w:sz w:val="28"/>
           <w:szCs w:val="28"/>
-          <w:lang w:val="en-AZ"/>
-        </w:rPr>
-      </w:pPr>
-      <w:r>
-        <w:rPr>
-          <w:rFonts w:ascii="Times New Roman" w:hAnsi="Times New Roman" w:cs="Times New Roman"/>
-          <w:sz w:val="28"/>
-          <w:szCs w:val="28"/>
-          <w:lang w:val="en-AZ"/>
+          <w:lang/>
+        </w:rPr>
+      </w:pPr>
+      <w:r>
+        <w:rPr>
+          <w:rFonts w:ascii="Times New Roman" w:hAnsi="Times New Roman" w:cs="Times New Roman"/>
+          <w:sz w:val="28"/>
+          <w:szCs w:val="28"/>
+          <w:lang/>
         </w:rPr>
         <w:t>Standard connection drivers and built-in migrational tools allow you to create and connect to your first database in just a few minutes.</w:t>
       </w:r>
@@ -4711,7 +5152,7 @@
           <w:rFonts w:ascii="Times New Roman" w:hAnsi="Times New Roman" w:cs="Times New Roman"/>
           <w:sz w:val="28"/>
           <w:szCs w:val="28"/>
-          <w:lang w:val="en-AZ"/>
+          <w:lang/>
         </w:rPr>
       </w:pPr>
     </w:p>
@@ -4741,6 +5182,217 @@
           <w:szCs w:val="28"/>
         </w:rPr>
       </w:pPr>
+      <w:bookmarkStart w:id="7" w:name="_Toc101864757"/>
+      <w:r>
+        <w:rPr>
+          <w:rFonts w:ascii="Times New Roman" w:hAnsi="Times New Roman" w:cs="Times New Roman"/>
+          <w:sz w:val="28"/>
+          <w:szCs w:val="28"/>
+        </w:rPr>
+        <w:t>3.3 Cloud Run</w:t>
+      </w:r>
+      <w:bookmarkEnd w:id="7"/>
+    </w:p>
+    <w:p>
+      <w:pPr>
+        <w:rPr>
+          <w:rFonts w:ascii="Times New Roman" w:hAnsi="Times New Roman" w:cs="Times New Roman"/>
+          <w:sz w:val="28"/>
+          <w:szCs w:val="28"/>
+        </w:rPr>
+      </w:pPr>
+      <w:r>
+        <w:rPr>
+          <w:rFonts w:ascii="Times New Roman" w:hAnsi="Times New Roman" w:cs="Times New Roman"/>
+          <w:sz w:val="28"/>
+          <w:szCs w:val="28"/>
+          <w:lang/>
+        </w:rPr>
+        <w:t>Cloud Run is a managed compute platform that enables you to run containers that are invocable via requests or events. Cloud Run is serverless: it abstracts away all infrastructure management</w:t>
+      </w:r>
+      <w:r>
+        <w:rPr>
+          <w:rFonts w:ascii="Times New Roman" w:hAnsi="Times New Roman" w:cs="Times New Roman"/>
+          <w:sz w:val="28"/>
+          <w:szCs w:val="28"/>
+        </w:rPr>
+        <w:t>. With the help of Cloud Run</w:t>
+      </w:r>
+      <w:r>
+        <w:rPr>
+          <w:rFonts w:ascii="Times New Roman" w:hAnsi="Times New Roman" w:cs="Times New Roman"/>
+          <w:sz w:val="28"/>
+          <w:szCs w:val="28"/>
+        </w:rPr>
+        <w:t xml:space="preserve"> applications can be deployed to highly scalable environments which are managed by Google Cloud. </w:t>
+      </w:r>
+    </w:p>
+    <w:p>
+      <w:pPr>
+        <w:rPr>
+          <w:rFonts w:ascii="Times New Roman" w:hAnsi="Times New Roman" w:cs="Times New Roman"/>
+          <w:sz w:val="28"/>
+          <w:szCs w:val="28"/>
+        </w:rPr>
+      </w:pPr>
+      <w:r>
+        <w:rPr>
+          <w:rFonts w:ascii="Times New Roman" w:hAnsi="Times New Roman" w:cs="Times New Roman"/>
+          <w:sz w:val="28"/>
+          <w:szCs w:val="28"/>
+        </w:rPr>
+        <w:t>Cloud Run main features include:</w:t>
+      </w:r>
+    </w:p>
+    <w:p>
+      <w:pPr>
+        <w:ind w:firstLine="720"/>
+        <w:rPr>
+          <w:rFonts w:ascii="Times New Roman" w:hAnsi="Times New Roman" w:cs="Times New Roman"/>
+          <w:sz w:val="28"/>
+          <w:szCs w:val="28"/>
+        </w:rPr>
+      </w:pPr>
+      <w:r>
+        <w:rPr>
+          <w:rFonts w:ascii="Times New Roman" w:hAnsi="Times New Roman" w:cs="Times New Roman"/>
+          <w:sz w:val="28"/>
+          <w:szCs w:val="28"/>
+        </w:rPr>
+        <w:t>1.Container to production in seconds</w:t>
+      </w:r>
+    </w:p>
+    <w:p>
+      <w:pPr>
+        <w:rPr>
+          <w:rFonts w:ascii="Times New Roman" w:hAnsi="Times New Roman" w:cs="Times New Roman"/>
+          <w:sz w:val="28"/>
+          <w:szCs w:val="28"/>
+        </w:rPr>
+      </w:pPr>
+      <w:r>
+        <w:rPr>
+          <w:rFonts w:ascii="Times New Roman" w:hAnsi="Times New Roman" w:cs="Times New Roman"/>
+          <w:sz w:val="28"/>
+          <w:szCs w:val="28"/>
+        </w:rPr>
+        <w:t>Write code your way by deploying any code or container that listens for requests or events. Build applications in your favorite language, with your favorite dependencies and tools, and deploy them in seconds.</w:t>
+      </w:r>
+    </w:p>
+    <w:p>
+      <w:pPr>
+        <w:ind w:firstLine="720"/>
+        <w:rPr>
+          <w:rFonts w:ascii="Times New Roman" w:hAnsi="Times New Roman" w:cs="Times New Roman"/>
+          <w:sz w:val="28"/>
+          <w:szCs w:val="28"/>
+        </w:rPr>
+      </w:pPr>
+      <w:r>
+        <w:rPr>
+          <w:rFonts w:ascii="Times New Roman" w:hAnsi="Times New Roman" w:cs="Times New Roman"/>
+          <w:sz w:val="28"/>
+          <w:szCs w:val="28"/>
+        </w:rPr>
+        <w:t>2. Fully managed</w:t>
+      </w:r>
+    </w:p>
+    <w:p>
+      <w:pPr>
+        <w:rPr>
+          <w:rFonts w:ascii="Times New Roman" w:hAnsi="Times New Roman" w:cs="Times New Roman"/>
+          <w:sz w:val="28"/>
+          <w:szCs w:val="28"/>
+        </w:rPr>
+      </w:pPr>
+      <w:r>
+        <w:rPr>
+          <w:rFonts w:ascii="Times New Roman" w:hAnsi="Times New Roman" w:cs="Times New Roman"/>
+          <w:sz w:val="28"/>
+          <w:szCs w:val="28"/>
+        </w:rPr>
+        <w:t xml:space="preserve">Cloud Run abstracts away all infrastructure management by automatically scaling up and down from zero almost </w:t>
+      </w:r>
+      <w:proofErr w:type="gramStart"/>
+      <w:r>
+        <w:rPr>
+          <w:rFonts w:ascii="Times New Roman" w:hAnsi="Times New Roman" w:cs="Times New Roman"/>
+          <w:sz w:val="28"/>
+          <w:szCs w:val="28"/>
+        </w:rPr>
+        <w:t>instantaneously—depending</w:t>
+      </w:r>
+      <w:proofErr w:type="gramEnd"/>
+      <w:r>
+        <w:rPr>
+          <w:rFonts w:ascii="Times New Roman" w:hAnsi="Times New Roman" w:cs="Times New Roman"/>
+          <w:sz w:val="28"/>
+          <w:szCs w:val="28"/>
+        </w:rPr>
+        <w:t xml:space="preserve"> on traffic. Cloud Run only charges you for the exact resources you use.</w:t>
+      </w:r>
+    </w:p>
+    <w:p>
+      <w:pPr>
+        <w:ind w:firstLine="720"/>
+        <w:rPr>
+          <w:rFonts w:ascii="Times New Roman" w:hAnsi="Times New Roman" w:cs="Times New Roman"/>
+          <w:sz w:val="28"/>
+          <w:szCs w:val="28"/>
+        </w:rPr>
+      </w:pPr>
+      <w:r>
+        <w:rPr>
+          <w:rFonts w:ascii="Times New Roman" w:hAnsi="Times New Roman" w:cs="Times New Roman"/>
+          <w:sz w:val="28"/>
+          <w:szCs w:val="28"/>
+        </w:rPr>
+        <w:t>3. Enhanced developer experience</w:t>
+      </w:r>
+    </w:p>
+    <w:p>
+      <w:pPr>
+        <w:rPr>
+          <w:rFonts w:ascii="Times New Roman" w:hAnsi="Times New Roman" w:cs="Times New Roman"/>
+          <w:sz w:val="28"/>
+          <w:szCs w:val="28"/>
+        </w:rPr>
+      </w:pPr>
+      <w:r>
+        <w:rPr>
+          <w:rFonts w:ascii="Times New Roman" w:hAnsi="Times New Roman" w:cs="Times New Roman"/>
+          <w:sz w:val="28"/>
+          <w:szCs w:val="28"/>
+        </w:rPr>
+        <w:t>Cloud Run makes app development and deployment simpler and faster. And it’s fully integrated with Cloud Code, Cloud Build, Cloud Monitoring, and Cloud Logging for an enhanced end-to-end developer experience.</w:t>
+      </w:r>
+    </w:p>
+    <w:p>
+      <w:pPr>
+        <w:ind w:firstLine="720"/>
+        <w:rPr>
+          <w:rFonts w:ascii="Times New Roman" w:hAnsi="Times New Roman" w:cs="Times New Roman"/>
+          <w:sz w:val="28"/>
+          <w:szCs w:val="28"/>
+        </w:rPr>
+      </w:pPr>
+      <w:r>
+        <w:rPr>
+          <w:rFonts w:ascii="Times New Roman" w:hAnsi="Times New Roman" w:cs="Times New Roman"/>
+          <w:sz w:val="28"/>
+          <w:szCs w:val="28"/>
+        </w:rPr>
+        <w:t>4. Any language, any library, any binary</w:t>
+      </w:r>
+    </w:p>
+    <w:p>
+      <w:pPr>
+        <w:rPr>
+          <w:rFonts w:ascii="Times New Roman" w:hAnsi="Times New Roman" w:cs="Times New Roman"/>
+          <w:sz w:val="28"/>
+          <w:szCs w:val="28"/>
+        </w:rPr>
+      </w:pPr>
       <w:r>
         <w:rPr>
           <w:rFonts w:ascii="Times New Roman" w:hAnsi="Times New Roman" w:cs="Times New Roman"/>
@@ -4748,58 +5400,7 @@
           <w:szCs w:val="28"/>
         </w:rPr>
         <w:lastRenderedPageBreak/>
-        <w:t>3.3 Cloud Run</w:t>
-      </w:r>
-    </w:p>
-    <w:p>
-      <w:pPr>
-        <w:rPr>
-          <w:rFonts w:ascii="Times New Roman" w:hAnsi="Times New Roman" w:cs="Times New Roman"/>
-          <w:sz w:val="28"/>
-          <w:szCs w:val="28"/>
-        </w:rPr>
-      </w:pPr>
-      <w:r>
-        <w:rPr>
-          <w:rFonts w:ascii="Times New Roman" w:hAnsi="Times New Roman" w:cs="Times New Roman"/>
-          <w:sz w:val="28"/>
-          <w:szCs w:val="28"/>
-          <w:lang w:val="en-AZ"/>
-        </w:rPr>
-        <w:t>Cloud Run is a managed compute platform that enables you to run containers that are invocable via requests or events. Cloud Run is serverless: it abstracts away all infrastructure management</w:t>
-      </w:r>
-      <w:r>
-        <w:rPr>
-          <w:rFonts w:ascii="Times New Roman" w:hAnsi="Times New Roman" w:cs="Times New Roman"/>
-          <w:sz w:val="28"/>
-          <w:szCs w:val="28"/>
-        </w:rPr>
-        <w:t>. With the help of Cloud Run</w:t>
-      </w:r>
-      <w:r>
-        <w:rPr>
-          <w:rFonts w:ascii="Times New Roman" w:hAnsi="Times New Roman" w:cs="Times New Roman"/>
-          <w:sz w:val="28"/>
-          <w:szCs w:val="28"/>
-        </w:rPr>
-        <w:t xml:space="preserve"> applications can be deployed to highly scalable environments which are managed by Google Cloud. </w:t>
-      </w:r>
-    </w:p>
-    <w:p>
-      <w:pPr>
-        <w:rPr>
-          <w:rFonts w:ascii="Times New Roman" w:hAnsi="Times New Roman" w:cs="Times New Roman"/>
-          <w:sz w:val="28"/>
-          <w:szCs w:val="28"/>
-        </w:rPr>
-      </w:pPr>
-      <w:r>
-        <w:rPr>
-          <w:rFonts w:ascii="Times New Roman" w:hAnsi="Times New Roman" w:cs="Times New Roman"/>
-          <w:sz w:val="28"/>
-          <w:szCs w:val="28"/>
-        </w:rPr>
-        <w:t>Cloud Run main features include:</w:t>
+        <w:t>Use the programming language of your choice, any language or operating system libraries, or even bring your own binaries.</w:t>
       </w:r>
     </w:p>
     <w:p>
@@ -4817,24 +5418,24 @@
           <w:sz w:val="28"/>
           <w:szCs w:val="28"/>
         </w:rPr>
-        <w:t>1.Container to production in seconds</w:t>
-      </w:r>
-    </w:p>
-    <w:p>
-      <w:pPr>
-        <w:rPr>
-          <w:rFonts w:ascii="Times New Roman" w:hAnsi="Times New Roman" w:cs="Times New Roman"/>
-          <w:sz w:val="28"/>
-          <w:szCs w:val="28"/>
-        </w:rPr>
-      </w:pPr>
-      <w:r>
-        <w:rPr>
-          <w:rFonts w:ascii="Times New Roman" w:hAnsi="Times New Roman" w:cs="Times New Roman"/>
-          <w:sz w:val="28"/>
-          <w:szCs w:val="28"/>
-        </w:rPr>
-        <w:t>Write code your way by deploying any code or container that listens for requests or events. Build applications in your favorite language, with your favorite dependencies and tools, and deploy them in seconds.</w:t>
+        <w:t>5. Leverage container workflows and standards</w:t>
+      </w:r>
+    </w:p>
+    <w:p>
+      <w:pPr>
+        <w:rPr>
+          <w:rFonts w:ascii="Times New Roman" w:hAnsi="Times New Roman" w:cs="Times New Roman"/>
+          <w:sz w:val="28"/>
+          <w:szCs w:val="28"/>
+        </w:rPr>
+      </w:pPr>
+      <w:r>
+        <w:rPr>
+          <w:rFonts w:ascii="Times New Roman" w:hAnsi="Times New Roman" w:cs="Times New Roman"/>
+          <w:sz w:val="28"/>
+          <w:szCs w:val="28"/>
+        </w:rPr>
+        <w:t>Containers have become a standard to package and deploy code and its dependencies. Cloud Run pairs great with the container ecosystem: Cloud Build, Cloud Code, Artifact Registry, and Docker.</w:t>
       </w:r>
     </w:p>
     <w:p>
@@ -4852,164 +5453,6 @@
           <w:sz w:val="28"/>
           <w:szCs w:val="28"/>
         </w:rPr>
-        <w:t>2. Fully managed</w:t>
-      </w:r>
-    </w:p>
-    <w:p>
-      <w:pPr>
-        <w:rPr>
-          <w:rFonts w:ascii="Times New Roman" w:hAnsi="Times New Roman" w:cs="Times New Roman"/>
-          <w:sz w:val="28"/>
-          <w:szCs w:val="28"/>
-        </w:rPr>
-      </w:pPr>
-      <w:r>
-        <w:rPr>
-          <w:rFonts w:ascii="Times New Roman" w:hAnsi="Times New Roman" w:cs="Times New Roman"/>
-          <w:sz w:val="28"/>
-          <w:szCs w:val="28"/>
-        </w:rPr>
-        <w:t xml:space="preserve">Cloud Run abstracts away all infrastructure management by automatically scaling up and down from zero almost </w:t>
-      </w:r>
-      <w:proofErr w:type="gramStart"/>
-      <w:r>
-        <w:rPr>
-          <w:rFonts w:ascii="Times New Roman" w:hAnsi="Times New Roman" w:cs="Times New Roman"/>
-          <w:sz w:val="28"/>
-          <w:szCs w:val="28"/>
-        </w:rPr>
-        <w:t>instantaneously—depending</w:t>
-      </w:r>
-      <w:proofErr w:type="gramEnd"/>
-      <w:r>
-        <w:rPr>
-          <w:rFonts w:ascii="Times New Roman" w:hAnsi="Times New Roman" w:cs="Times New Roman"/>
-          <w:sz w:val="28"/>
-          <w:szCs w:val="28"/>
-        </w:rPr>
-        <w:t xml:space="preserve"> on traffic. Cloud Run only charges you for the exact resources you use.</w:t>
-      </w:r>
-    </w:p>
-    <w:p>
-      <w:pPr>
-        <w:ind w:firstLine="720"/>
-        <w:rPr>
-          <w:rFonts w:ascii="Times New Roman" w:hAnsi="Times New Roman" w:cs="Times New Roman"/>
-          <w:sz w:val="28"/>
-          <w:szCs w:val="28"/>
-        </w:rPr>
-      </w:pPr>
-      <w:r>
-        <w:rPr>
-          <w:rFonts w:ascii="Times New Roman" w:hAnsi="Times New Roman" w:cs="Times New Roman"/>
-          <w:sz w:val="28"/>
-          <w:szCs w:val="28"/>
-        </w:rPr>
-        <w:t>3. Enhanced developer experience</w:t>
-      </w:r>
-    </w:p>
-    <w:p>
-      <w:pPr>
-        <w:rPr>
-          <w:rFonts w:ascii="Times New Roman" w:hAnsi="Times New Roman" w:cs="Times New Roman"/>
-          <w:sz w:val="28"/>
-          <w:szCs w:val="28"/>
-        </w:rPr>
-      </w:pPr>
-      <w:r>
-        <w:rPr>
-          <w:rFonts w:ascii="Times New Roman" w:hAnsi="Times New Roman" w:cs="Times New Roman"/>
-          <w:sz w:val="28"/>
-          <w:szCs w:val="28"/>
-        </w:rPr>
-        <w:t>Cloud Run makes app development and deployment simpler and faster. And it’s fully integrated with Cloud Code, Cloud Build, Cloud Monitoring, and Cloud Logging for an enhanced end-to-end developer experience.</w:t>
-      </w:r>
-    </w:p>
-    <w:p>
-      <w:pPr>
-        <w:ind w:firstLine="720"/>
-        <w:rPr>
-          <w:rFonts w:ascii="Times New Roman" w:hAnsi="Times New Roman" w:cs="Times New Roman"/>
-          <w:sz w:val="28"/>
-          <w:szCs w:val="28"/>
-        </w:rPr>
-      </w:pPr>
-      <w:r>
-        <w:rPr>
-          <w:rFonts w:ascii="Times New Roman" w:hAnsi="Times New Roman" w:cs="Times New Roman"/>
-          <w:sz w:val="28"/>
-          <w:szCs w:val="28"/>
-        </w:rPr>
-        <w:t>4. Any language, any library, any binary</w:t>
-      </w:r>
-    </w:p>
-    <w:p>
-      <w:pPr>
-        <w:rPr>
-          <w:rFonts w:ascii="Times New Roman" w:hAnsi="Times New Roman" w:cs="Times New Roman"/>
-          <w:sz w:val="28"/>
-          <w:szCs w:val="28"/>
-        </w:rPr>
-      </w:pPr>
-      <w:r>
-        <w:rPr>
-          <w:rFonts w:ascii="Times New Roman" w:hAnsi="Times New Roman" w:cs="Times New Roman"/>
-          <w:sz w:val="28"/>
-          <w:szCs w:val="28"/>
-        </w:rPr>
-        <w:t>Use the programming language of your choice, any language or operating system libraries, or even bring your own binaries.</w:t>
-      </w:r>
-    </w:p>
-    <w:p>
-      <w:pPr>
-        <w:ind w:firstLine="720"/>
-        <w:rPr>
-          <w:rFonts w:ascii="Times New Roman" w:hAnsi="Times New Roman" w:cs="Times New Roman"/>
-          <w:sz w:val="28"/>
-          <w:szCs w:val="28"/>
-        </w:rPr>
-      </w:pPr>
-      <w:r>
-        <w:rPr>
-          <w:rFonts w:ascii="Times New Roman" w:hAnsi="Times New Roman" w:cs="Times New Roman"/>
-          <w:sz w:val="28"/>
-          <w:szCs w:val="28"/>
-        </w:rPr>
-        <w:t>5. Leverage container workflows and standards</w:t>
-      </w:r>
-    </w:p>
-    <w:p>
-      <w:pPr>
-        <w:rPr>
-          <w:rFonts w:ascii="Times New Roman" w:hAnsi="Times New Roman" w:cs="Times New Roman"/>
-          <w:sz w:val="28"/>
-          <w:szCs w:val="28"/>
-        </w:rPr>
-      </w:pPr>
-      <w:r>
-        <w:rPr>
-          <w:rFonts w:ascii="Times New Roman" w:hAnsi="Times New Roman" w:cs="Times New Roman"/>
-          <w:sz w:val="28"/>
-          <w:szCs w:val="28"/>
-        </w:rPr>
-        <w:t>Containers have become a standard to package and deploy code and its dependencies. Cloud Run pairs great with the container ecosystem: Cloud Build, Cloud Code, Artifact Registry, and Docker.</w:t>
-      </w:r>
-    </w:p>
-    <w:p>
-      <w:pPr>
-        <w:ind w:firstLine="720"/>
-        <w:rPr>
-          <w:rFonts w:ascii="Times New Roman" w:hAnsi="Times New Roman" w:cs="Times New Roman"/>
-          <w:sz w:val="28"/>
-          <w:szCs w:val="28"/>
-        </w:rPr>
-      </w:pPr>
-      <w:r>
-        <w:rPr>
-          <w:rFonts w:ascii="Times New Roman" w:hAnsi="Times New Roman" w:cs="Times New Roman"/>
-          <w:sz w:val="28"/>
-          <w:szCs w:val="28"/>
-        </w:rPr>
         <w:t>6. Pay‐per‐use</w:t>
       </w:r>
     </w:p>
@@ -5089,15 +5532,16 @@
           <w:szCs w:val="28"/>
         </w:rPr>
       </w:pPr>
-      <w:r>
-        <w:rPr>
-          <w:rFonts w:ascii="Times New Roman" w:hAnsi="Times New Roman" w:cs="Times New Roman"/>
-          <w:sz w:val="28"/>
-          <w:szCs w:val="28"/>
-        </w:rPr>
-        <w:lastRenderedPageBreak/>
+      <w:bookmarkStart w:id="8" w:name="_Toc101864758"/>
+      <w:r>
+        <w:rPr>
+          <w:rFonts w:ascii="Times New Roman" w:hAnsi="Times New Roman" w:cs="Times New Roman"/>
+          <w:sz w:val="28"/>
+          <w:szCs w:val="28"/>
+        </w:rPr>
         <w:t>3.4 Overview</w:t>
       </w:r>
+      <w:bookmarkEnd w:id="8"/>
     </w:p>
     <w:p>
       <w:pPr>
@@ -5135,11 +5579,7 @@
     </w:p>
     <w:p>
       <w:pPr>
-        <w:rPr>
-          <w:rFonts w:ascii="Times New Roman" w:hAnsi="Times New Roman" w:cs="Times New Roman"/>
-          <w:sz w:val="28"/>
-          <w:szCs w:val="28"/>
-        </w:rPr>
+        <w:keepNext/>
       </w:pPr>
       <w:r>
         <w:rPr>
@@ -5187,22 +5627,86 @@
     </w:p>
     <w:p>
       <w:pPr>
-        <w:rPr>
-          <w:rFonts w:ascii="Times New Roman" w:hAnsi="Times New Roman" w:cs="Times New Roman"/>
-          <w:sz w:val="28"/>
-          <w:szCs w:val="28"/>
-        </w:rPr>
-      </w:pPr>
-      <w:r>
-        <w:rPr>
-          <w:rFonts w:ascii="Times New Roman" w:hAnsi="Times New Roman" w:cs="Times New Roman"/>
-          <w:sz w:val="28"/>
-          <w:szCs w:val="28"/>
-        </w:rPr>
+        <w:pStyle w:val="Caption"/>
+        <w:rPr>
+          <w:rFonts w:ascii="Times New Roman" w:hAnsi="Times New Roman" w:cs="Times New Roman"/>
+          <w:color w:val="00B0F0"/>
+          <w:sz w:val="36"/>
+          <w:szCs w:val="36"/>
+        </w:rPr>
+      </w:pPr>
+      <w:r>
+        <w:rPr>
+          <w:color w:val="00B0F0"/>
+          <w:sz w:val="22"/>
+          <w:szCs w:val="22"/>
+        </w:rPr>
+        <w:t xml:space="preserve">Figure -  </w:t>
+      </w:r>
+      <w:r>
+        <w:rPr>
+          <w:color w:val="00B0F0"/>
+          <w:sz w:val="22"/>
+          <w:szCs w:val="22"/>
+        </w:rPr>
+        <w:fldChar w:fldCharType="begin"/>
+      </w:r>
+      <w:r>
+        <w:rPr>
+          <w:color w:val="00B0F0"/>
+          <w:sz w:val="22"/>
+          <w:szCs w:val="22"/>
+        </w:rPr>
+        <w:instrText xml:space="preserve"> SEQ Figure_-_ \* ARABIC </w:instrText>
+      </w:r>
+      <w:r>
+        <w:rPr>
+          <w:color w:val="00B0F0"/>
+          <w:sz w:val="22"/>
+          <w:szCs w:val="22"/>
+        </w:rPr>
+        <w:fldChar w:fldCharType="separate"/>
+      </w:r>
+      <w:r>
+        <w:rPr>
+          <w:noProof/>
+          <w:color w:val="00B0F0"/>
+          <w:sz w:val="22"/>
+          <w:szCs w:val="22"/>
+        </w:rPr>
+        <w:t>1</w:t>
+      </w:r>
+      <w:r>
+        <w:rPr>
+          <w:color w:val="00B0F0"/>
+          <w:sz w:val="22"/>
+          <w:szCs w:val="22"/>
+        </w:rPr>
+        <w:fldChar w:fldCharType="end"/>
+      </w:r>
+    </w:p>
+    <w:p>
+      <w:pPr>
+        <w:rPr>
+          <w:rFonts w:ascii="Times New Roman" w:hAnsi="Times New Roman" w:cs="Times New Roman"/>
+          <w:sz w:val="28"/>
+          <w:szCs w:val="28"/>
+        </w:rPr>
+      </w:pPr>
+      <w:r>
+        <w:rPr>
+          <w:rFonts w:ascii="Times New Roman" w:hAnsi="Times New Roman" w:cs="Times New Roman"/>
+          <w:sz w:val="28"/>
+          <w:szCs w:val="28"/>
+        </w:rPr>
+        <w:lastRenderedPageBreak/>
         <w:t>Cloud Run also provides autoscaling, which is one of the main features of Serverless Architecture.</w:t>
       </w:r>
     </w:p>
     <w:p>
+      <w:pPr>
+        <w:keepNext/>
+      </w:pPr>
       <w:r>
         <w:rPr>
           <w:noProof/>
@@ -5246,6 +5750,65 @@
     </w:p>
     <w:p>
       <w:pPr>
+        <w:pStyle w:val="Caption"/>
+        <w:rPr>
+          <w:color w:val="00B0F0"/>
+          <w:sz w:val="20"/>
+          <w:szCs w:val="20"/>
+        </w:rPr>
+      </w:pPr>
+      <w:r>
+        <w:rPr>
+          <w:color w:val="00B0F0"/>
+          <w:sz w:val="20"/>
+          <w:szCs w:val="20"/>
+        </w:rPr>
+        <w:t xml:space="preserve">Figure -  </w:t>
+      </w:r>
+      <w:r>
+        <w:rPr>
+          <w:color w:val="00B0F0"/>
+          <w:sz w:val="20"/>
+          <w:szCs w:val="20"/>
+        </w:rPr>
+        <w:fldChar w:fldCharType="begin"/>
+      </w:r>
+      <w:r>
+        <w:rPr>
+          <w:color w:val="00B0F0"/>
+          <w:sz w:val="20"/>
+          <w:szCs w:val="20"/>
+        </w:rPr>
+        <w:instrText xml:space="preserve"> SEQ Figure_-_ \* ARABIC </w:instrText>
+      </w:r>
+      <w:r>
+        <w:rPr>
+          <w:color w:val="00B0F0"/>
+          <w:sz w:val="20"/>
+          <w:szCs w:val="20"/>
+        </w:rPr>
+        <w:fldChar w:fldCharType="separate"/>
+      </w:r>
+      <w:r>
+        <w:rPr>
+          <w:noProof/>
+          <w:color w:val="00B0F0"/>
+          <w:sz w:val="20"/>
+          <w:szCs w:val="20"/>
+        </w:rPr>
+        <w:t>2</w:t>
+      </w:r>
+      <w:r>
+        <w:rPr>
+          <w:color w:val="00B0F0"/>
+          <w:sz w:val="20"/>
+          <w:szCs w:val="20"/>
+        </w:rPr>
+        <w:fldChar w:fldCharType="end"/>
+      </w:r>
+    </w:p>
+    <w:p>
+      <w:pPr>
         <w:rPr>
           <w:rFonts w:ascii="Times New Roman" w:hAnsi="Times New Roman" w:cs="Times New Roman"/>
           <w:sz w:val="28"/>
@@ -5275,7 +5838,6 @@
           <w:sz w:val="28"/>
           <w:szCs w:val="28"/>
         </w:rPr>
-        <w:lastRenderedPageBreak/>
         <w:t xml:space="preserve">Following document illustrates </w:t>
       </w:r>
       <w:proofErr w:type="spellStart"/>
@@ -5314,15 +5876,6 @@
         </w:rPr>
         <w:t xml:space="preserve"> that is used by Cloud Run, which define desired state of the application service:</w:t>
       </w:r>
-    </w:p>
-    <w:p>
-      <w:pPr>
-        <w:rPr>
-          <w:rFonts w:ascii="Times New Roman" w:hAnsi="Times New Roman" w:cs="Times New Roman"/>
-          <w:sz w:val="28"/>
-          <w:szCs w:val="28"/>
-        </w:rPr>
-      </w:pPr>
     </w:p>
     <w:p>
       <w:pPr>
@@ -5333,7 +5886,7 @@
           <w:color w:val="000000"/>
           <w:sz w:val="18"/>
           <w:szCs w:val="18"/>
-          <w:lang w:val="en-AZ"/>
+          <w:lang/>
         </w:rPr>
       </w:pPr>
       <w:r>
@@ -5342,7 +5895,7 @@
           <w:color w:val="008080"/>
           <w:sz w:val="18"/>
           <w:szCs w:val="18"/>
-          <w:lang w:val="en-AZ"/>
+          <w:lang/>
         </w:rPr>
         <w:t>apiVersion</w:t>
       </w:r>
@@ -5352,7 +5905,7 @@
           <w:color w:val="000000"/>
           <w:sz w:val="18"/>
           <w:szCs w:val="18"/>
-          <w:lang w:val="en-AZ"/>
+          <w:lang/>
         </w:rPr>
         <w:t xml:space="preserve">: </w:t>
       </w:r>
@@ -5362,7 +5915,7 @@
           <w:color w:val="0451A5"/>
           <w:sz w:val="18"/>
           <w:szCs w:val="18"/>
-          <w:lang w:val="en-AZ"/>
+          <w:lang/>
         </w:rPr>
         <w:t>serving.knative.dev/v1</w:t>
       </w:r>
@@ -5376,7 +5929,7 @@
           <w:color w:val="000000"/>
           <w:sz w:val="18"/>
           <w:szCs w:val="18"/>
-          <w:lang w:val="en-AZ"/>
+          <w:lang/>
         </w:rPr>
       </w:pPr>
       <w:r>
@@ -5385,7 +5938,7 @@
           <w:color w:val="008080"/>
           <w:sz w:val="18"/>
           <w:szCs w:val="18"/>
-          <w:lang w:val="en-AZ"/>
+          <w:lang/>
         </w:rPr>
         <w:t>kind</w:t>
       </w:r>
@@ -5395,7 +5948,7 @@
           <w:color w:val="000000"/>
           <w:sz w:val="18"/>
           <w:szCs w:val="18"/>
-          <w:lang w:val="en-AZ"/>
+          <w:lang/>
         </w:rPr>
         <w:t xml:space="preserve">: </w:t>
       </w:r>
@@ -5405,7 +5958,7 @@
           <w:color w:val="0451A5"/>
           <w:sz w:val="18"/>
           <w:szCs w:val="18"/>
-          <w:lang w:val="en-AZ"/>
+          <w:lang/>
         </w:rPr>
         <w:t>Service</w:t>
       </w:r>
@@ -5419,7 +5972,7 @@
           <w:color w:val="000000"/>
           <w:sz w:val="18"/>
           <w:szCs w:val="18"/>
-          <w:lang w:val="en-AZ"/>
+          <w:lang/>
         </w:rPr>
       </w:pPr>
       <w:r>
@@ -5428,7 +5981,7 @@
           <w:color w:val="008080"/>
           <w:sz w:val="18"/>
           <w:szCs w:val="18"/>
-          <w:lang w:val="en-AZ"/>
+          <w:lang/>
         </w:rPr>
         <w:t>metadata</w:t>
       </w:r>
@@ -5438,7 +5991,7 @@
           <w:color w:val="000000"/>
           <w:sz w:val="18"/>
           <w:szCs w:val="18"/>
-          <w:lang w:val="en-AZ"/>
+          <w:lang/>
         </w:rPr>
         <w:t>:</w:t>
       </w:r>
@@ -5452,16 +6005,16 @@
           <w:color w:val="000000"/>
           <w:sz w:val="18"/>
           <w:szCs w:val="18"/>
-          <w:lang w:val="en-AZ"/>
-        </w:rPr>
-      </w:pPr>
-      <w:r>
-        <w:rPr>
-          <w:rFonts w:ascii="Courier New" w:eastAsia="Times New Roman" w:hAnsi="Courier New" w:cs="Courier New"/>
-          <w:color w:val="000000"/>
-          <w:sz w:val="18"/>
-          <w:szCs w:val="18"/>
-          <w:lang w:val="en-AZ"/>
+          <w:lang/>
+        </w:rPr>
+      </w:pPr>
+      <w:r>
+        <w:rPr>
+          <w:rFonts w:ascii="Courier New" w:eastAsia="Times New Roman" w:hAnsi="Courier New" w:cs="Courier New"/>
+          <w:color w:val="000000"/>
+          <w:sz w:val="18"/>
+          <w:szCs w:val="18"/>
+          <w:lang/>
         </w:rPr>
         <w:t xml:space="preserve">  </w:t>
       </w:r>
@@ -5471,7 +6024,7 @@
           <w:color w:val="008080"/>
           <w:sz w:val="18"/>
           <w:szCs w:val="18"/>
-          <w:lang w:val="en-AZ"/>
+          <w:lang/>
         </w:rPr>
         <w:t>name</w:t>
       </w:r>
@@ -5481,7 +6034,7 @@
           <w:color w:val="000000"/>
           <w:sz w:val="18"/>
           <w:szCs w:val="18"/>
-          <w:lang w:val="en-AZ"/>
+          <w:lang/>
         </w:rPr>
         <w:t xml:space="preserve">: </w:t>
       </w:r>
@@ -5491,7 +6044,7 @@
           <w:color w:val="0451A5"/>
           <w:sz w:val="18"/>
           <w:szCs w:val="18"/>
-          <w:lang w:val="en-AZ"/>
+          <w:lang/>
         </w:rPr>
         <w:t>s4-app</w:t>
       </w:r>
@@ -5505,16 +6058,16 @@
           <w:color w:val="000000"/>
           <w:sz w:val="18"/>
           <w:szCs w:val="18"/>
-          <w:lang w:val="en-AZ"/>
-        </w:rPr>
-      </w:pPr>
-      <w:r>
-        <w:rPr>
-          <w:rFonts w:ascii="Courier New" w:eastAsia="Times New Roman" w:hAnsi="Courier New" w:cs="Courier New"/>
-          <w:color w:val="000000"/>
-          <w:sz w:val="18"/>
-          <w:szCs w:val="18"/>
-          <w:lang w:val="en-AZ"/>
+          <w:lang/>
+        </w:rPr>
+      </w:pPr>
+      <w:r>
+        <w:rPr>
+          <w:rFonts w:ascii="Courier New" w:eastAsia="Times New Roman" w:hAnsi="Courier New" w:cs="Courier New"/>
+          <w:color w:val="000000"/>
+          <w:sz w:val="18"/>
+          <w:szCs w:val="18"/>
+          <w:lang/>
         </w:rPr>
         <w:t xml:space="preserve">  </w:t>
       </w:r>
@@ -5524,7 +6077,7 @@
           <w:color w:val="008080"/>
           <w:sz w:val="18"/>
           <w:szCs w:val="18"/>
-          <w:lang w:val="en-AZ"/>
+          <w:lang/>
         </w:rPr>
         <w:t>namespace</w:t>
       </w:r>
@@ -5534,7 +6087,7 @@
           <w:color w:val="000000"/>
           <w:sz w:val="18"/>
           <w:szCs w:val="18"/>
-          <w:lang w:val="en-AZ"/>
+          <w:lang/>
         </w:rPr>
         <w:t xml:space="preserve">: </w:t>
       </w:r>
@@ -5544,7 +6097,7 @@
           <w:color w:val="0451A5"/>
           <w:sz w:val="18"/>
           <w:szCs w:val="18"/>
-          <w:lang w:val="en-AZ"/>
+          <w:lang/>
         </w:rPr>
         <w:t>'601285205640'</w:t>
       </w:r>
@@ -5558,16 +6111,16 @@
           <w:color w:val="000000"/>
           <w:sz w:val="18"/>
           <w:szCs w:val="18"/>
-          <w:lang w:val="en-AZ"/>
-        </w:rPr>
-      </w:pPr>
-      <w:r>
-        <w:rPr>
-          <w:rFonts w:ascii="Courier New" w:eastAsia="Times New Roman" w:hAnsi="Courier New" w:cs="Courier New"/>
-          <w:color w:val="000000"/>
-          <w:sz w:val="18"/>
-          <w:szCs w:val="18"/>
-          <w:lang w:val="en-AZ"/>
+          <w:lang/>
+        </w:rPr>
+      </w:pPr>
+      <w:r>
+        <w:rPr>
+          <w:rFonts w:ascii="Courier New" w:eastAsia="Times New Roman" w:hAnsi="Courier New" w:cs="Courier New"/>
+          <w:color w:val="000000"/>
+          <w:sz w:val="18"/>
+          <w:szCs w:val="18"/>
+          <w:lang/>
         </w:rPr>
         <w:t xml:space="preserve">  </w:t>
       </w:r>
@@ -5577,7 +6130,7 @@
           <w:color w:val="008080"/>
           <w:sz w:val="18"/>
           <w:szCs w:val="18"/>
-          <w:lang w:val="en-AZ"/>
+          <w:lang/>
         </w:rPr>
         <w:t>selfLink</w:t>
       </w:r>
@@ -5587,7 +6140,7 @@
           <w:color w:val="000000"/>
           <w:sz w:val="18"/>
           <w:szCs w:val="18"/>
-          <w:lang w:val="en-AZ"/>
+          <w:lang/>
         </w:rPr>
         <w:t xml:space="preserve">: </w:t>
       </w:r>
@@ -5597,7 +6150,7 @@
           <w:color w:val="0451A5"/>
           <w:sz w:val="18"/>
           <w:szCs w:val="18"/>
-          <w:lang w:val="en-AZ"/>
+          <w:lang/>
         </w:rPr>
         <w:t>/apis/serving.knative.dev/v1/namespaces/601285205640/services/s4-app</w:t>
       </w:r>
@@ -5611,16 +6164,16 @@
           <w:color w:val="000000"/>
           <w:sz w:val="18"/>
           <w:szCs w:val="18"/>
-          <w:lang w:val="en-AZ"/>
-        </w:rPr>
-      </w:pPr>
-      <w:r>
-        <w:rPr>
-          <w:rFonts w:ascii="Courier New" w:eastAsia="Times New Roman" w:hAnsi="Courier New" w:cs="Courier New"/>
-          <w:color w:val="000000"/>
-          <w:sz w:val="18"/>
-          <w:szCs w:val="18"/>
-          <w:lang w:val="en-AZ"/>
+          <w:lang/>
+        </w:rPr>
+      </w:pPr>
+      <w:r>
+        <w:rPr>
+          <w:rFonts w:ascii="Courier New" w:eastAsia="Times New Roman" w:hAnsi="Courier New" w:cs="Courier New"/>
+          <w:color w:val="000000"/>
+          <w:sz w:val="18"/>
+          <w:szCs w:val="18"/>
+          <w:lang/>
         </w:rPr>
         <w:t xml:space="preserve">  </w:t>
       </w:r>
@@ -5630,7 +6183,7 @@
           <w:color w:val="008080"/>
           <w:sz w:val="18"/>
           <w:szCs w:val="18"/>
-          <w:lang w:val="en-AZ"/>
+          <w:lang/>
         </w:rPr>
         <w:t>uid</w:t>
       </w:r>
@@ -5640,7 +6193,7 @@
           <w:color w:val="000000"/>
           <w:sz w:val="18"/>
           <w:szCs w:val="18"/>
-          <w:lang w:val="en-AZ"/>
+          <w:lang/>
         </w:rPr>
         <w:t xml:space="preserve">: </w:t>
       </w:r>
@@ -5650,7 +6203,7 @@
           <w:color w:val="0451A5"/>
           <w:sz w:val="18"/>
           <w:szCs w:val="18"/>
-          <w:lang w:val="en-AZ"/>
+          <w:lang/>
         </w:rPr>
         <w:t>b6f12860-5920-42cf-b65f-42cc3974a549</w:t>
       </w:r>
@@ -5664,16 +6217,16 @@
           <w:color w:val="000000"/>
           <w:sz w:val="18"/>
           <w:szCs w:val="18"/>
-          <w:lang w:val="en-AZ"/>
-        </w:rPr>
-      </w:pPr>
-      <w:r>
-        <w:rPr>
-          <w:rFonts w:ascii="Courier New" w:eastAsia="Times New Roman" w:hAnsi="Courier New" w:cs="Courier New"/>
-          <w:color w:val="000000"/>
-          <w:sz w:val="18"/>
-          <w:szCs w:val="18"/>
-          <w:lang w:val="en-AZ"/>
+          <w:lang/>
+        </w:rPr>
+      </w:pPr>
+      <w:r>
+        <w:rPr>
+          <w:rFonts w:ascii="Courier New" w:eastAsia="Times New Roman" w:hAnsi="Courier New" w:cs="Courier New"/>
+          <w:color w:val="000000"/>
+          <w:sz w:val="18"/>
+          <w:szCs w:val="18"/>
+          <w:lang/>
         </w:rPr>
         <w:t xml:space="preserve">  </w:t>
       </w:r>
@@ -5683,7 +6236,7 @@
           <w:color w:val="008080"/>
           <w:sz w:val="18"/>
           <w:szCs w:val="18"/>
-          <w:lang w:val="en-AZ"/>
+          <w:lang/>
         </w:rPr>
         <w:t>resourceVersion</w:t>
       </w:r>
@@ -5693,7 +6246,7 @@
           <w:color w:val="000000"/>
           <w:sz w:val="18"/>
           <w:szCs w:val="18"/>
-          <w:lang w:val="en-AZ"/>
+          <w:lang/>
         </w:rPr>
         <w:t xml:space="preserve">: </w:t>
       </w:r>
@@ -5703,7 +6256,7 @@
           <w:color w:val="0451A5"/>
           <w:sz w:val="18"/>
           <w:szCs w:val="18"/>
-          <w:lang w:val="en-AZ"/>
+          <w:lang/>
         </w:rPr>
         <w:t>AAXdgaPKZeI</w:t>
       </w:r>
@@ -5717,16 +6270,16 @@
           <w:color w:val="000000"/>
           <w:sz w:val="18"/>
           <w:szCs w:val="18"/>
-          <w:lang w:val="en-AZ"/>
-        </w:rPr>
-      </w:pPr>
-      <w:r>
-        <w:rPr>
-          <w:rFonts w:ascii="Courier New" w:eastAsia="Times New Roman" w:hAnsi="Courier New" w:cs="Courier New"/>
-          <w:color w:val="000000"/>
-          <w:sz w:val="18"/>
-          <w:szCs w:val="18"/>
-          <w:lang w:val="en-AZ"/>
+          <w:lang/>
+        </w:rPr>
+      </w:pPr>
+      <w:r>
+        <w:rPr>
+          <w:rFonts w:ascii="Courier New" w:eastAsia="Times New Roman" w:hAnsi="Courier New" w:cs="Courier New"/>
+          <w:color w:val="000000"/>
+          <w:sz w:val="18"/>
+          <w:szCs w:val="18"/>
+          <w:lang/>
         </w:rPr>
         <w:t xml:space="preserve">  </w:t>
       </w:r>
@@ -5736,7 +6289,7 @@
           <w:color w:val="008080"/>
           <w:sz w:val="18"/>
           <w:szCs w:val="18"/>
-          <w:lang w:val="en-AZ"/>
+          <w:lang/>
         </w:rPr>
         <w:t>generation</w:t>
       </w:r>
@@ -5746,7 +6299,7 @@
           <w:color w:val="000000"/>
           <w:sz w:val="18"/>
           <w:szCs w:val="18"/>
-          <w:lang w:val="en-AZ"/>
+          <w:lang/>
         </w:rPr>
         <w:t xml:space="preserve">: </w:t>
       </w:r>
@@ -5756,7 +6309,7 @@
           <w:color w:val="09875A"/>
           <w:sz w:val="18"/>
           <w:szCs w:val="18"/>
-          <w:lang w:val="en-AZ"/>
+          <w:lang/>
         </w:rPr>
         <w:t>8</w:t>
       </w:r>
@@ -5770,16 +6323,16 @@
           <w:color w:val="000000"/>
           <w:sz w:val="18"/>
           <w:szCs w:val="18"/>
-          <w:lang w:val="en-AZ"/>
-        </w:rPr>
-      </w:pPr>
-      <w:r>
-        <w:rPr>
-          <w:rFonts w:ascii="Courier New" w:eastAsia="Times New Roman" w:hAnsi="Courier New" w:cs="Courier New"/>
-          <w:color w:val="000000"/>
-          <w:sz w:val="18"/>
-          <w:szCs w:val="18"/>
-          <w:lang w:val="en-AZ"/>
+          <w:lang/>
+        </w:rPr>
+      </w:pPr>
+      <w:r>
+        <w:rPr>
+          <w:rFonts w:ascii="Courier New" w:eastAsia="Times New Roman" w:hAnsi="Courier New" w:cs="Courier New"/>
+          <w:color w:val="000000"/>
+          <w:sz w:val="18"/>
+          <w:szCs w:val="18"/>
+          <w:lang/>
         </w:rPr>
         <w:t xml:space="preserve">  </w:t>
       </w:r>
@@ -5789,7 +6342,7 @@
           <w:color w:val="008080"/>
           <w:sz w:val="18"/>
           <w:szCs w:val="18"/>
-          <w:lang w:val="en-AZ"/>
+          <w:lang/>
         </w:rPr>
         <w:t>creationTimestamp</w:t>
       </w:r>
@@ -5799,7 +6352,7 @@
           <w:color w:val="000000"/>
           <w:sz w:val="18"/>
           <w:szCs w:val="18"/>
-          <w:lang w:val="en-AZ"/>
+          <w:lang/>
         </w:rPr>
         <w:t xml:space="preserve">: </w:t>
       </w:r>
@@ -5809,7 +6362,7 @@
           <w:color w:val="0451A5"/>
           <w:sz w:val="18"/>
           <w:szCs w:val="18"/>
-          <w:lang w:val="en-AZ"/>
+          <w:lang/>
         </w:rPr>
         <w:t>'2022-04-24T18:14:38.119704Z'</w:t>
       </w:r>
@@ -5823,16 +6376,16 @@
           <w:color w:val="000000"/>
           <w:sz w:val="18"/>
           <w:szCs w:val="18"/>
-          <w:lang w:val="en-AZ"/>
-        </w:rPr>
-      </w:pPr>
-      <w:r>
-        <w:rPr>
-          <w:rFonts w:ascii="Courier New" w:eastAsia="Times New Roman" w:hAnsi="Courier New" w:cs="Courier New"/>
-          <w:color w:val="000000"/>
-          <w:sz w:val="18"/>
-          <w:szCs w:val="18"/>
-          <w:lang w:val="en-AZ"/>
+          <w:lang/>
+        </w:rPr>
+      </w:pPr>
+      <w:r>
+        <w:rPr>
+          <w:rFonts w:ascii="Courier New" w:eastAsia="Times New Roman" w:hAnsi="Courier New" w:cs="Courier New"/>
+          <w:color w:val="000000"/>
+          <w:sz w:val="18"/>
+          <w:szCs w:val="18"/>
+          <w:lang/>
         </w:rPr>
         <w:t xml:space="preserve">  </w:t>
       </w:r>
@@ -5842,7 +6395,7 @@
           <w:color w:val="008080"/>
           <w:sz w:val="18"/>
           <w:szCs w:val="18"/>
-          <w:lang w:val="en-AZ"/>
+          <w:lang/>
         </w:rPr>
         <w:t>labels</w:t>
       </w:r>
@@ -5852,7 +6405,7 @@
           <w:color w:val="000000"/>
           <w:sz w:val="18"/>
           <w:szCs w:val="18"/>
-          <w:lang w:val="en-AZ"/>
+          <w:lang/>
         </w:rPr>
         <w:t>:</w:t>
       </w:r>
@@ -5866,16 +6419,16 @@
           <w:color w:val="000000"/>
           <w:sz w:val="18"/>
           <w:szCs w:val="18"/>
-          <w:lang w:val="en-AZ"/>
-        </w:rPr>
-      </w:pPr>
-      <w:r>
-        <w:rPr>
-          <w:rFonts w:ascii="Courier New" w:eastAsia="Times New Roman" w:hAnsi="Courier New" w:cs="Courier New"/>
-          <w:color w:val="000000"/>
-          <w:sz w:val="18"/>
-          <w:szCs w:val="18"/>
-          <w:lang w:val="en-AZ"/>
+          <w:lang/>
+        </w:rPr>
+      </w:pPr>
+      <w:r>
+        <w:rPr>
+          <w:rFonts w:ascii="Courier New" w:eastAsia="Times New Roman" w:hAnsi="Courier New" w:cs="Courier New"/>
+          <w:color w:val="000000"/>
+          <w:sz w:val="18"/>
+          <w:szCs w:val="18"/>
+          <w:lang/>
         </w:rPr>
         <w:t xml:space="preserve">    </w:t>
       </w:r>
@@ -5885,7 +6438,7 @@
           <w:color w:val="008080"/>
           <w:sz w:val="18"/>
           <w:szCs w:val="18"/>
-          <w:lang w:val="en-AZ"/>
+          <w:lang/>
         </w:rPr>
         <w:t>cloud.googleapis.com/location</w:t>
       </w:r>
@@ -5895,7 +6448,7 @@
           <w:color w:val="000000"/>
           <w:sz w:val="18"/>
           <w:szCs w:val="18"/>
-          <w:lang w:val="en-AZ"/>
+          <w:lang/>
         </w:rPr>
         <w:t xml:space="preserve">: </w:t>
       </w:r>
@@ -5905,7 +6458,7 @@
           <w:color w:val="0451A5"/>
           <w:sz w:val="18"/>
           <w:szCs w:val="18"/>
-          <w:lang w:val="en-AZ"/>
+          <w:lang/>
         </w:rPr>
         <w:t>us-central1</w:t>
       </w:r>
@@ -5919,16 +6472,16 @@
           <w:color w:val="000000"/>
           <w:sz w:val="18"/>
           <w:szCs w:val="18"/>
-          <w:lang w:val="en-AZ"/>
-        </w:rPr>
-      </w:pPr>
-      <w:r>
-        <w:rPr>
-          <w:rFonts w:ascii="Courier New" w:eastAsia="Times New Roman" w:hAnsi="Courier New" w:cs="Courier New"/>
-          <w:color w:val="000000"/>
-          <w:sz w:val="18"/>
-          <w:szCs w:val="18"/>
-          <w:lang w:val="en-AZ"/>
+          <w:lang/>
+        </w:rPr>
+      </w:pPr>
+      <w:r>
+        <w:rPr>
+          <w:rFonts w:ascii="Courier New" w:eastAsia="Times New Roman" w:hAnsi="Courier New" w:cs="Courier New"/>
+          <w:color w:val="000000"/>
+          <w:sz w:val="18"/>
+          <w:szCs w:val="18"/>
+          <w:lang/>
         </w:rPr>
         <w:t xml:space="preserve">  </w:t>
       </w:r>
@@ -5938,7 +6491,7 @@
           <w:color w:val="008080"/>
           <w:sz w:val="18"/>
           <w:szCs w:val="18"/>
-          <w:lang w:val="en-AZ"/>
+          <w:lang/>
         </w:rPr>
         <w:t>annotations</w:t>
       </w:r>
@@ -5948,7 +6501,7 @@
           <w:color w:val="000000"/>
           <w:sz w:val="18"/>
           <w:szCs w:val="18"/>
-          <w:lang w:val="en-AZ"/>
+          <w:lang/>
         </w:rPr>
         <w:t>:</w:t>
       </w:r>
@@ -5962,16 +6515,16 @@
           <w:color w:val="000000"/>
           <w:sz w:val="18"/>
           <w:szCs w:val="18"/>
-          <w:lang w:val="en-AZ"/>
-        </w:rPr>
-      </w:pPr>
-      <w:r>
-        <w:rPr>
-          <w:rFonts w:ascii="Courier New" w:eastAsia="Times New Roman" w:hAnsi="Courier New" w:cs="Courier New"/>
-          <w:color w:val="000000"/>
-          <w:sz w:val="18"/>
-          <w:szCs w:val="18"/>
-          <w:lang w:val="en-AZ"/>
+          <w:lang/>
+        </w:rPr>
+      </w:pPr>
+      <w:r>
+        <w:rPr>
+          <w:rFonts w:ascii="Courier New" w:eastAsia="Times New Roman" w:hAnsi="Courier New" w:cs="Courier New"/>
+          <w:color w:val="000000"/>
+          <w:sz w:val="18"/>
+          <w:szCs w:val="18"/>
+          <w:lang/>
         </w:rPr>
         <w:t xml:space="preserve">    </w:t>
       </w:r>
@@ -5981,7 +6534,7 @@
           <w:color w:val="008080"/>
           <w:sz w:val="18"/>
           <w:szCs w:val="18"/>
-          <w:lang w:val="en-AZ"/>
+          <w:lang/>
         </w:rPr>
         <w:t>run.googleapis.com/client-name</w:t>
       </w:r>
@@ -5991,7 +6544,7 @@
           <w:color w:val="000000"/>
           <w:sz w:val="18"/>
           <w:szCs w:val="18"/>
-          <w:lang w:val="en-AZ"/>
+          <w:lang/>
         </w:rPr>
         <w:t xml:space="preserve">: </w:t>
       </w:r>
@@ -6001,7 +6554,7 @@
           <w:color w:val="0451A5"/>
           <w:sz w:val="18"/>
           <w:szCs w:val="18"/>
-          <w:lang w:val="en-AZ"/>
+          <w:lang/>
         </w:rPr>
         <w:t>cloud-console</w:t>
       </w:r>
@@ -6015,16 +6568,16 @@
           <w:color w:val="000000"/>
           <w:sz w:val="18"/>
           <w:szCs w:val="18"/>
-          <w:lang w:val="en-AZ"/>
-        </w:rPr>
-      </w:pPr>
-      <w:r>
-        <w:rPr>
-          <w:rFonts w:ascii="Courier New" w:eastAsia="Times New Roman" w:hAnsi="Courier New" w:cs="Courier New"/>
-          <w:color w:val="000000"/>
-          <w:sz w:val="18"/>
-          <w:szCs w:val="18"/>
-          <w:lang w:val="en-AZ"/>
+          <w:lang/>
+        </w:rPr>
+      </w:pPr>
+      <w:r>
+        <w:rPr>
+          <w:rFonts w:ascii="Courier New" w:eastAsia="Times New Roman" w:hAnsi="Courier New" w:cs="Courier New"/>
+          <w:color w:val="000000"/>
+          <w:sz w:val="18"/>
+          <w:szCs w:val="18"/>
+          <w:lang/>
         </w:rPr>
         <w:t xml:space="preserve">    </w:t>
       </w:r>
@@ -6034,7 +6587,7 @@
           <w:color w:val="008080"/>
           <w:sz w:val="18"/>
           <w:szCs w:val="18"/>
-          <w:lang w:val="en-AZ"/>
+          <w:lang/>
         </w:rPr>
         <w:t>serving.knative.dev/creator</w:t>
       </w:r>
@@ -6044,7 +6597,7 @@
           <w:color w:val="000000"/>
           <w:sz w:val="18"/>
           <w:szCs w:val="18"/>
-          <w:lang w:val="en-AZ"/>
+          <w:lang/>
         </w:rPr>
         <w:t xml:space="preserve">: </w:t>
       </w:r>
@@ -6054,7 +6607,7 @@
           <w:color w:val="0451A5"/>
           <w:sz w:val="18"/>
           <w:szCs w:val="18"/>
-          <w:lang w:val="en-AZ"/>
+          <w:lang/>
         </w:rPr>
         <w:t>kamrankarimov674@gmail.com</w:t>
       </w:r>
@@ -6068,16 +6621,16 @@
           <w:color w:val="000000"/>
           <w:sz w:val="18"/>
           <w:szCs w:val="18"/>
-          <w:lang w:val="en-AZ"/>
-        </w:rPr>
-      </w:pPr>
-      <w:r>
-        <w:rPr>
-          <w:rFonts w:ascii="Courier New" w:eastAsia="Times New Roman" w:hAnsi="Courier New" w:cs="Courier New"/>
-          <w:color w:val="000000"/>
-          <w:sz w:val="18"/>
-          <w:szCs w:val="18"/>
-          <w:lang w:val="en-AZ"/>
+          <w:lang/>
+        </w:rPr>
+      </w:pPr>
+      <w:r>
+        <w:rPr>
+          <w:rFonts w:ascii="Courier New" w:eastAsia="Times New Roman" w:hAnsi="Courier New" w:cs="Courier New"/>
+          <w:color w:val="000000"/>
+          <w:sz w:val="18"/>
+          <w:szCs w:val="18"/>
+          <w:lang/>
         </w:rPr>
         <w:t xml:space="preserve">    </w:t>
       </w:r>
@@ -6087,7 +6640,7 @@
           <w:color w:val="008080"/>
           <w:sz w:val="18"/>
           <w:szCs w:val="18"/>
-          <w:lang w:val="en-AZ"/>
+          <w:lang/>
         </w:rPr>
         <w:t>serving.knative.dev/lastModifier</w:t>
       </w:r>
@@ -6097,7 +6650,7 @@
           <w:color w:val="000000"/>
           <w:sz w:val="18"/>
           <w:szCs w:val="18"/>
-          <w:lang w:val="en-AZ"/>
+          <w:lang/>
         </w:rPr>
         <w:t xml:space="preserve">: </w:t>
       </w:r>
@@ -6107,7 +6660,7 @@
           <w:color w:val="0451A5"/>
           <w:sz w:val="18"/>
           <w:szCs w:val="18"/>
-          <w:lang w:val="en-AZ"/>
+          <w:lang/>
         </w:rPr>
         <w:t>kamrankarimov674@gmail.com</w:t>
       </w:r>
@@ -6121,16 +6674,16 @@
           <w:color w:val="000000"/>
           <w:sz w:val="18"/>
           <w:szCs w:val="18"/>
-          <w:lang w:val="en-AZ"/>
-        </w:rPr>
-      </w:pPr>
-      <w:r>
-        <w:rPr>
-          <w:rFonts w:ascii="Courier New" w:eastAsia="Times New Roman" w:hAnsi="Courier New" w:cs="Courier New"/>
-          <w:color w:val="000000"/>
-          <w:sz w:val="18"/>
-          <w:szCs w:val="18"/>
-          <w:lang w:val="en-AZ"/>
+          <w:lang/>
+        </w:rPr>
+      </w:pPr>
+      <w:r>
+        <w:rPr>
+          <w:rFonts w:ascii="Courier New" w:eastAsia="Times New Roman" w:hAnsi="Courier New" w:cs="Courier New"/>
+          <w:color w:val="000000"/>
+          <w:sz w:val="18"/>
+          <w:szCs w:val="18"/>
+          <w:lang/>
         </w:rPr>
         <w:t xml:space="preserve">    </w:t>
       </w:r>
@@ -6140,7 +6693,7 @@
           <w:color w:val="008080"/>
           <w:sz w:val="18"/>
           <w:szCs w:val="18"/>
-          <w:lang w:val="en-AZ"/>
+          <w:lang/>
         </w:rPr>
         <w:t>client.knative.dev/user-image</w:t>
       </w:r>
@@ -6150,7 +6703,7 @@
           <w:color w:val="000000"/>
           <w:sz w:val="18"/>
           <w:szCs w:val="18"/>
-          <w:lang w:val="en-AZ"/>
+          <w:lang/>
         </w:rPr>
         <w:t xml:space="preserve">: </w:t>
       </w:r>
@@ -6160,7 +6713,7 @@
           <w:color w:val="0451A5"/>
           <w:sz w:val="18"/>
           <w:szCs w:val="18"/>
-          <w:lang w:val="en-AZ"/>
+          <w:lang/>
         </w:rPr>
         <w:t>us-docker.pkg.dev/vital-wavelet-346108/s4-registry/s4-app@sha256:310ada0e819325d6566f66f0636b3a7b254a822bda9168a0bb21704904d06450</w:t>
       </w:r>
@@ -6174,16 +6727,16 @@
           <w:color w:val="000000"/>
           <w:sz w:val="18"/>
           <w:szCs w:val="18"/>
-          <w:lang w:val="en-AZ"/>
-        </w:rPr>
-      </w:pPr>
-      <w:r>
-        <w:rPr>
-          <w:rFonts w:ascii="Courier New" w:eastAsia="Times New Roman" w:hAnsi="Courier New" w:cs="Courier New"/>
-          <w:color w:val="000000"/>
-          <w:sz w:val="18"/>
-          <w:szCs w:val="18"/>
-          <w:lang w:val="en-AZ"/>
+          <w:lang/>
+        </w:rPr>
+      </w:pPr>
+      <w:r>
+        <w:rPr>
+          <w:rFonts w:ascii="Courier New" w:eastAsia="Times New Roman" w:hAnsi="Courier New" w:cs="Courier New"/>
+          <w:color w:val="000000"/>
+          <w:sz w:val="18"/>
+          <w:szCs w:val="18"/>
+          <w:lang/>
         </w:rPr>
         <w:t xml:space="preserve">    </w:t>
       </w:r>
@@ -6193,7 +6746,7 @@
           <w:color w:val="008080"/>
           <w:sz w:val="18"/>
           <w:szCs w:val="18"/>
-          <w:lang w:val="en-AZ"/>
+          <w:lang/>
         </w:rPr>
         <w:t>run.googleapis.com/ingress</w:t>
       </w:r>
@@ -6203,7 +6756,7 @@
           <w:color w:val="000000"/>
           <w:sz w:val="18"/>
           <w:szCs w:val="18"/>
-          <w:lang w:val="en-AZ"/>
+          <w:lang/>
         </w:rPr>
         <w:t xml:space="preserve">: </w:t>
       </w:r>
@@ -6213,7 +6766,7 @@
           <w:color w:val="0451A5"/>
           <w:sz w:val="18"/>
           <w:szCs w:val="18"/>
-          <w:lang w:val="en-AZ"/>
+          <w:lang/>
         </w:rPr>
         <w:t>all</w:t>
       </w:r>
@@ -6227,16 +6780,16 @@
           <w:color w:val="000000"/>
           <w:sz w:val="18"/>
           <w:szCs w:val="18"/>
-          <w:lang w:val="en-AZ"/>
-        </w:rPr>
-      </w:pPr>
-      <w:r>
-        <w:rPr>
-          <w:rFonts w:ascii="Courier New" w:eastAsia="Times New Roman" w:hAnsi="Courier New" w:cs="Courier New"/>
-          <w:color w:val="000000"/>
-          <w:sz w:val="18"/>
-          <w:szCs w:val="18"/>
-          <w:lang w:val="en-AZ"/>
+          <w:lang/>
+        </w:rPr>
+      </w:pPr>
+      <w:r>
+        <w:rPr>
+          <w:rFonts w:ascii="Courier New" w:eastAsia="Times New Roman" w:hAnsi="Courier New" w:cs="Courier New"/>
+          <w:color w:val="000000"/>
+          <w:sz w:val="18"/>
+          <w:szCs w:val="18"/>
+          <w:lang/>
         </w:rPr>
         <w:t xml:space="preserve">    </w:t>
       </w:r>
@@ -6246,7 +6799,7 @@
           <w:color w:val="008080"/>
           <w:sz w:val="18"/>
           <w:szCs w:val="18"/>
-          <w:lang w:val="en-AZ"/>
+          <w:lang/>
         </w:rPr>
         <w:t>run.googleapis.com/ingress-status</w:t>
       </w:r>
@@ -6256,7 +6809,7 @@
           <w:color w:val="000000"/>
           <w:sz w:val="18"/>
           <w:szCs w:val="18"/>
-          <w:lang w:val="en-AZ"/>
+          <w:lang/>
         </w:rPr>
         <w:t xml:space="preserve">: </w:t>
       </w:r>
@@ -6266,7 +6819,7 @@
           <w:color w:val="0451A5"/>
           <w:sz w:val="18"/>
           <w:szCs w:val="18"/>
-          <w:lang w:val="en-AZ"/>
+          <w:lang/>
         </w:rPr>
         <w:t>all</w:t>
       </w:r>
@@ -6280,7 +6833,7 @@
           <w:color w:val="000000"/>
           <w:sz w:val="18"/>
           <w:szCs w:val="18"/>
-          <w:lang w:val="en-AZ"/>
+          <w:lang/>
         </w:rPr>
       </w:pPr>
       <w:r>
@@ -6289,7 +6842,7 @@
           <w:color w:val="008080"/>
           <w:sz w:val="18"/>
           <w:szCs w:val="18"/>
-          <w:lang w:val="en-AZ"/>
+          <w:lang/>
         </w:rPr>
         <w:t>spec</w:t>
       </w:r>
@@ -6299,7 +6852,7 @@
           <w:color w:val="000000"/>
           <w:sz w:val="18"/>
           <w:szCs w:val="18"/>
-          <w:lang w:val="en-AZ"/>
+          <w:lang/>
         </w:rPr>
         <w:t>:</w:t>
       </w:r>
@@ -6313,16 +6866,16 @@
           <w:color w:val="000000"/>
           <w:sz w:val="18"/>
           <w:szCs w:val="18"/>
-          <w:lang w:val="en-AZ"/>
-        </w:rPr>
-      </w:pPr>
-      <w:r>
-        <w:rPr>
-          <w:rFonts w:ascii="Courier New" w:eastAsia="Times New Roman" w:hAnsi="Courier New" w:cs="Courier New"/>
-          <w:color w:val="000000"/>
-          <w:sz w:val="18"/>
-          <w:szCs w:val="18"/>
-          <w:lang w:val="en-AZ"/>
+          <w:lang/>
+        </w:rPr>
+      </w:pPr>
+      <w:r>
+        <w:rPr>
+          <w:rFonts w:ascii="Courier New" w:eastAsia="Times New Roman" w:hAnsi="Courier New" w:cs="Courier New"/>
+          <w:color w:val="000000"/>
+          <w:sz w:val="18"/>
+          <w:szCs w:val="18"/>
+          <w:lang/>
         </w:rPr>
         <w:t xml:space="preserve">  </w:t>
       </w:r>
@@ -6332,7 +6885,7 @@
           <w:color w:val="008080"/>
           <w:sz w:val="18"/>
           <w:szCs w:val="18"/>
-          <w:lang w:val="en-AZ"/>
+          <w:lang/>
         </w:rPr>
         <w:t>template</w:t>
       </w:r>
@@ -6342,7 +6895,7 @@
           <w:color w:val="000000"/>
           <w:sz w:val="18"/>
           <w:szCs w:val="18"/>
-          <w:lang w:val="en-AZ"/>
+          <w:lang/>
         </w:rPr>
         <w:t>:</w:t>
       </w:r>
@@ -6356,17 +6909,18 @@
           <w:color w:val="000000"/>
           <w:sz w:val="18"/>
           <w:szCs w:val="18"/>
-          <w:lang w:val="en-AZ"/>
-        </w:rPr>
-      </w:pPr>
-      <w:r>
-        <w:rPr>
-          <w:rFonts w:ascii="Courier New" w:eastAsia="Times New Roman" w:hAnsi="Courier New" w:cs="Courier New"/>
-          <w:color w:val="000000"/>
-          <w:sz w:val="18"/>
-          <w:szCs w:val="18"/>
-          <w:lang w:val="en-AZ"/>
-        </w:rPr>
+          <w:lang/>
+        </w:rPr>
+      </w:pPr>
+      <w:r>
+        <w:rPr>
+          <w:rFonts w:ascii="Courier New" w:eastAsia="Times New Roman" w:hAnsi="Courier New" w:cs="Courier New"/>
+          <w:color w:val="000000"/>
+          <w:sz w:val="18"/>
+          <w:szCs w:val="18"/>
+          <w:lang/>
+        </w:rPr>
+        <w:lastRenderedPageBreak/>
         <w:t xml:space="preserve">    </w:t>
       </w:r>
       <w:r>
@@ -6375,7 +6929,7 @@
           <w:color w:val="008080"/>
           <w:sz w:val="18"/>
           <w:szCs w:val="18"/>
-          <w:lang w:val="en-AZ"/>
+          <w:lang/>
         </w:rPr>
         <w:t>metadata</w:t>
       </w:r>
@@ -6385,7 +6939,7 @@
           <w:color w:val="000000"/>
           <w:sz w:val="18"/>
           <w:szCs w:val="18"/>
-          <w:lang w:val="en-AZ"/>
+          <w:lang/>
         </w:rPr>
         <w:t>:</w:t>
       </w:r>
@@ -6399,16 +6953,16 @@
           <w:color w:val="000000"/>
           <w:sz w:val="18"/>
           <w:szCs w:val="18"/>
-          <w:lang w:val="en-AZ"/>
-        </w:rPr>
-      </w:pPr>
-      <w:r>
-        <w:rPr>
-          <w:rFonts w:ascii="Courier New" w:eastAsia="Times New Roman" w:hAnsi="Courier New" w:cs="Courier New"/>
-          <w:color w:val="000000"/>
-          <w:sz w:val="18"/>
-          <w:szCs w:val="18"/>
-          <w:lang w:val="en-AZ"/>
+          <w:lang/>
+        </w:rPr>
+      </w:pPr>
+      <w:r>
+        <w:rPr>
+          <w:rFonts w:ascii="Courier New" w:eastAsia="Times New Roman" w:hAnsi="Courier New" w:cs="Courier New"/>
+          <w:color w:val="000000"/>
+          <w:sz w:val="18"/>
+          <w:szCs w:val="18"/>
+          <w:lang/>
         </w:rPr>
         <w:t xml:space="preserve">      </w:t>
       </w:r>
@@ -6418,7 +6972,7 @@
           <w:color w:val="008080"/>
           <w:sz w:val="18"/>
           <w:szCs w:val="18"/>
-          <w:lang w:val="en-AZ"/>
+          <w:lang/>
         </w:rPr>
         <w:t>name</w:t>
       </w:r>
@@ -6428,7 +6982,7 @@
           <w:color w:val="000000"/>
           <w:sz w:val="18"/>
           <w:szCs w:val="18"/>
-          <w:lang w:val="en-AZ"/>
+          <w:lang/>
         </w:rPr>
         <w:t xml:space="preserve">: </w:t>
       </w:r>
@@ -6438,7 +6992,7 @@
           <w:color w:val="0451A5"/>
           <w:sz w:val="18"/>
           <w:szCs w:val="18"/>
-          <w:lang w:val="en-AZ"/>
+          <w:lang/>
         </w:rPr>
         <w:t>s4-app-00006-yar</w:t>
       </w:r>
@@ -6452,16 +7006,16 @@
           <w:color w:val="000000"/>
           <w:sz w:val="18"/>
           <w:szCs w:val="18"/>
-          <w:lang w:val="en-AZ"/>
-        </w:rPr>
-      </w:pPr>
-      <w:r>
-        <w:rPr>
-          <w:rFonts w:ascii="Courier New" w:eastAsia="Times New Roman" w:hAnsi="Courier New" w:cs="Courier New"/>
-          <w:color w:val="000000"/>
-          <w:sz w:val="18"/>
-          <w:szCs w:val="18"/>
-          <w:lang w:val="en-AZ"/>
+          <w:lang/>
+        </w:rPr>
+      </w:pPr>
+      <w:r>
+        <w:rPr>
+          <w:rFonts w:ascii="Courier New" w:eastAsia="Times New Roman" w:hAnsi="Courier New" w:cs="Courier New"/>
+          <w:color w:val="000000"/>
+          <w:sz w:val="18"/>
+          <w:szCs w:val="18"/>
+          <w:lang/>
         </w:rPr>
         <w:t xml:space="preserve">      </w:t>
       </w:r>
@@ -6471,7 +7025,7 @@
           <w:color w:val="008080"/>
           <w:sz w:val="18"/>
           <w:szCs w:val="18"/>
-          <w:lang w:val="en-AZ"/>
+          <w:lang/>
         </w:rPr>
         <w:t>annotations</w:t>
       </w:r>
@@ -6481,7 +7035,7 @@
           <w:color w:val="000000"/>
           <w:sz w:val="18"/>
           <w:szCs w:val="18"/>
-          <w:lang w:val="en-AZ"/>
+          <w:lang/>
         </w:rPr>
         <w:t>:</w:t>
       </w:r>
@@ -6495,16 +7049,16 @@
           <w:color w:val="000000"/>
           <w:sz w:val="18"/>
           <w:szCs w:val="18"/>
-          <w:lang w:val="en-AZ"/>
-        </w:rPr>
-      </w:pPr>
-      <w:r>
-        <w:rPr>
-          <w:rFonts w:ascii="Courier New" w:eastAsia="Times New Roman" w:hAnsi="Courier New" w:cs="Courier New"/>
-          <w:color w:val="000000"/>
-          <w:sz w:val="18"/>
-          <w:szCs w:val="18"/>
-          <w:lang w:val="en-AZ"/>
+          <w:lang/>
+        </w:rPr>
+      </w:pPr>
+      <w:r>
+        <w:rPr>
+          <w:rFonts w:ascii="Courier New" w:eastAsia="Times New Roman" w:hAnsi="Courier New" w:cs="Courier New"/>
+          <w:color w:val="000000"/>
+          <w:sz w:val="18"/>
+          <w:szCs w:val="18"/>
+          <w:lang/>
         </w:rPr>
         <w:t xml:space="preserve">        </w:t>
       </w:r>
@@ -6514,7 +7068,7 @@
           <w:color w:val="008080"/>
           <w:sz w:val="18"/>
           <w:szCs w:val="18"/>
-          <w:lang w:val="en-AZ"/>
+          <w:lang/>
         </w:rPr>
         <w:t>run.googleapis.com/client-name</w:t>
       </w:r>
@@ -6524,7 +7078,7 @@
           <w:color w:val="000000"/>
           <w:sz w:val="18"/>
           <w:szCs w:val="18"/>
-          <w:lang w:val="en-AZ"/>
+          <w:lang/>
         </w:rPr>
         <w:t xml:space="preserve">: </w:t>
       </w:r>
@@ -6534,7 +7088,7 @@
           <w:color w:val="0451A5"/>
           <w:sz w:val="18"/>
           <w:szCs w:val="18"/>
-          <w:lang w:val="en-AZ"/>
+          <w:lang/>
         </w:rPr>
         <w:t>cloud-console</w:t>
       </w:r>
@@ -6548,16 +7102,16 @@
           <w:color w:val="000000"/>
           <w:sz w:val="18"/>
           <w:szCs w:val="18"/>
-          <w:lang w:val="en-AZ"/>
-        </w:rPr>
-      </w:pPr>
-      <w:r>
-        <w:rPr>
-          <w:rFonts w:ascii="Courier New" w:eastAsia="Times New Roman" w:hAnsi="Courier New" w:cs="Courier New"/>
-          <w:color w:val="000000"/>
-          <w:sz w:val="18"/>
-          <w:szCs w:val="18"/>
-          <w:lang w:val="en-AZ"/>
+          <w:lang/>
+        </w:rPr>
+      </w:pPr>
+      <w:r>
+        <w:rPr>
+          <w:rFonts w:ascii="Courier New" w:eastAsia="Times New Roman" w:hAnsi="Courier New" w:cs="Courier New"/>
+          <w:color w:val="000000"/>
+          <w:sz w:val="18"/>
+          <w:szCs w:val="18"/>
+          <w:lang/>
         </w:rPr>
         <w:t xml:space="preserve">        </w:t>
       </w:r>
@@ -6567,7 +7121,7 @@
           <w:color w:val="008080"/>
           <w:sz w:val="18"/>
           <w:szCs w:val="18"/>
-          <w:lang w:val="en-AZ"/>
+          <w:lang/>
         </w:rPr>
         <w:t>autoscaling.knative.dev/minScale</w:t>
       </w:r>
@@ -6577,7 +7131,7 @@
           <w:color w:val="000000"/>
           <w:sz w:val="18"/>
           <w:szCs w:val="18"/>
-          <w:lang w:val="en-AZ"/>
+          <w:lang/>
         </w:rPr>
         <w:t xml:space="preserve">: </w:t>
       </w:r>
@@ -6587,7 +7141,7 @@
           <w:color w:val="0451A5"/>
           <w:sz w:val="18"/>
           <w:szCs w:val="18"/>
-          <w:lang w:val="en-AZ"/>
+          <w:lang/>
         </w:rPr>
         <w:t>'1'</w:t>
       </w:r>
@@ -6601,16 +7155,16 @@
           <w:color w:val="000000"/>
           <w:sz w:val="18"/>
           <w:szCs w:val="18"/>
-          <w:lang w:val="en-AZ"/>
-        </w:rPr>
-      </w:pPr>
-      <w:r>
-        <w:rPr>
-          <w:rFonts w:ascii="Courier New" w:eastAsia="Times New Roman" w:hAnsi="Courier New" w:cs="Courier New"/>
-          <w:color w:val="000000"/>
-          <w:sz w:val="18"/>
-          <w:szCs w:val="18"/>
-          <w:lang w:val="en-AZ"/>
+          <w:lang/>
+        </w:rPr>
+      </w:pPr>
+      <w:r>
+        <w:rPr>
+          <w:rFonts w:ascii="Courier New" w:eastAsia="Times New Roman" w:hAnsi="Courier New" w:cs="Courier New"/>
+          <w:color w:val="000000"/>
+          <w:sz w:val="18"/>
+          <w:szCs w:val="18"/>
+          <w:lang/>
         </w:rPr>
         <w:t xml:space="preserve">        </w:t>
       </w:r>
@@ -6620,7 +7174,7 @@
           <w:color w:val="008080"/>
           <w:sz w:val="18"/>
           <w:szCs w:val="18"/>
-          <w:lang w:val="en-AZ"/>
+          <w:lang/>
         </w:rPr>
         <w:t>autoscaling.knative.dev/maxScale</w:t>
       </w:r>
@@ -6630,7 +7184,7 @@
           <w:color w:val="000000"/>
           <w:sz w:val="18"/>
           <w:szCs w:val="18"/>
-          <w:lang w:val="en-AZ"/>
+          <w:lang/>
         </w:rPr>
         <w:t xml:space="preserve">: </w:t>
       </w:r>
@@ -6640,7 +7194,7 @@
           <w:color w:val="0451A5"/>
           <w:sz w:val="18"/>
           <w:szCs w:val="18"/>
-          <w:lang w:val="en-AZ"/>
+          <w:lang/>
         </w:rPr>
         <w:t>'5'</w:t>
       </w:r>
@@ -6654,16 +7208,16 @@
           <w:color w:val="000000"/>
           <w:sz w:val="18"/>
           <w:szCs w:val="18"/>
-          <w:lang w:val="en-AZ"/>
-        </w:rPr>
-      </w:pPr>
-      <w:r>
-        <w:rPr>
-          <w:rFonts w:ascii="Courier New" w:eastAsia="Times New Roman" w:hAnsi="Courier New" w:cs="Courier New"/>
-          <w:color w:val="000000"/>
-          <w:sz w:val="18"/>
-          <w:szCs w:val="18"/>
-          <w:lang w:val="en-AZ"/>
+          <w:lang/>
+        </w:rPr>
+      </w:pPr>
+      <w:r>
+        <w:rPr>
+          <w:rFonts w:ascii="Courier New" w:eastAsia="Times New Roman" w:hAnsi="Courier New" w:cs="Courier New"/>
+          <w:color w:val="000000"/>
+          <w:sz w:val="18"/>
+          <w:szCs w:val="18"/>
+          <w:lang/>
         </w:rPr>
         <w:t xml:space="preserve">    </w:t>
       </w:r>
@@ -6673,7 +7227,7 @@
           <w:color w:val="008080"/>
           <w:sz w:val="18"/>
           <w:szCs w:val="18"/>
-          <w:lang w:val="en-AZ"/>
+          <w:lang/>
         </w:rPr>
         <w:t>spec</w:t>
       </w:r>
@@ -6683,7 +7237,7 @@
           <w:color w:val="000000"/>
           <w:sz w:val="18"/>
           <w:szCs w:val="18"/>
-          <w:lang w:val="en-AZ"/>
+          <w:lang/>
         </w:rPr>
         <w:t>:</w:t>
       </w:r>
@@ -6697,16 +7251,16 @@
           <w:color w:val="000000"/>
           <w:sz w:val="18"/>
           <w:szCs w:val="18"/>
-          <w:lang w:val="en-AZ"/>
-        </w:rPr>
-      </w:pPr>
-      <w:r>
-        <w:rPr>
-          <w:rFonts w:ascii="Courier New" w:eastAsia="Times New Roman" w:hAnsi="Courier New" w:cs="Courier New"/>
-          <w:color w:val="000000"/>
-          <w:sz w:val="18"/>
-          <w:szCs w:val="18"/>
-          <w:lang w:val="en-AZ"/>
+          <w:lang/>
+        </w:rPr>
+      </w:pPr>
+      <w:r>
+        <w:rPr>
+          <w:rFonts w:ascii="Courier New" w:eastAsia="Times New Roman" w:hAnsi="Courier New" w:cs="Courier New"/>
+          <w:color w:val="000000"/>
+          <w:sz w:val="18"/>
+          <w:szCs w:val="18"/>
+          <w:lang/>
         </w:rPr>
         <w:t xml:space="preserve">      </w:t>
       </w:r>
@@ -6716,7 +7270,7 @@
           <w:color w:val="008080"/>
           <w:sz w:val="18"/>
           <w:szCs w:val="18"/>
-          <w:lang w:val="en-AZ"/>
+          <w:lang/>
         </w:rPr>
         <w:t>containerConcurrency</w:t>
       </w:r>
@@ -6726,7 +7280,7 @@
           <w:color w:val="000000"/>
           <w:sz w:val="18"/>
           <w:szCs w:val="18"/>
-          <w:lang w:val="en-AZ"/>
+          <w:lang/>
         </w:rPr>
         <w:t xml:space="preserve">: </w:t>
       </w:r>
@@ -6736,7 +7290,7 @@
           <w:color w:val="09875A"/>
           <w:sz w:val="18"/>
           <w:szCs w:val="18"/>
-          <w:lang w:val="en-AZ"/>
+          <w:lang/>
         </w:rPr>
         <w:t>80</w:t>
       </w:r>
@@ -6750,16 +7304,16 @@
           <w:color w:val="000000"/>
           <w:sz w:val="18"/>
           <w:szCs w:val="18"/>
-          <w:lang w:val="en-AZ"/>
-        </w:rPr>
-      </w:pPr>
-      <w:r>
-        <w:rPr>
-          <w:rFonts w:ascii="Courier New" w:eastAsia="Times New Roman" w:hAnsi="Courier New" w:cs="Courier New"/>
-          <w:color w:val="000000"/>
-          <w:sz w:val="18"/>
-          <w:szCs w:val="18"/>
-          <w:lang w:val="en-AZ"/>
+          <w:lang/>
+        </w:rPr>
+      </w:pPr>
+      <w:r>
+        <w:rPr>
+          <w:rFonts w:ascii="Courier New" w:eastAsia="Times New Roman" w:hAnsi="Courier New" w:cs="Courier New"/>
+          <w:color w:val="000000"/>
+          <w:sz w:val="18"/>
+          <w:szCs w:val="18"/>
+          <w:lang/>
         </w:rPr>
         <w:t xml:space="preserve">      </w:t>
       </w:r>
@@ -6769,7 +7323,7 @@
           <w:color w:val="008080"/>
           <w:sz w:val="18"/>
           <w:szCs w:val="18"/>
-          <w:lang w:val="en-AZ"/>
+          <w:lang/>
         </w:rPr>
         <w:t>timeoutSeconds</w:t>
       </w:r>
@@ -6779,7 +7333,7 @@
           <w:color w:val="000000"/>
           <w:sz w:val="18"/>
           <w:szCs w:val="18"/>
-          <w:lang w:val="en-AZ"/>
+          <w:lang/>
         </w:rPr>
         <w:t xml:space="preserve">: </w:t>
       </w:r>
@@ -6789,7 +7343,7 @@
           <w:color w:val="09875A"/>
           <w:sz w:val="18"/>
           <w:szCs w:val="18"/>
-          <w:lang w:val="en-AZ"/>
+          <w:lang/>
         </w:rPr>
         <w:t>300</w:t>
       </w:r>
@@ -6803,16 +7357,16 @@
           <w:color w:val="000000"/>
           <w:sz w:val="18"/>
           <w:szCs w:val="18"/>
-          <w:lang w:val="en-AZ"/>
-        </w:rPr>
-      </w:pPr>
-      <w:r>
-        <w:rPr>
-          <w:rFonts w:ascii="Courier New" w:eastAsia="Times New Roman" w:hAnsi="Courier New" w:cs="Courier New"/>
-          <w:color w:val="000000"/>
-          <w:sz w:val="18"/>
-          <w:szCs w:val="18"/>
-          <w:lang w:val="en-AZ"/>
+          <w:lang/>
+        </w:rPr>
+      </w:pPr>
+      <w:r>
+        <w:rPr>
+          <w:rFonts w:ascii="Courier New" w:eastAsia="Times New Roman" w:hAnsi="Courier New" w:cs="Courier New"/>
+          <w:color w:val="000000"/>
+          <w:sz w:val="18"/>
+          <w:szCs w:val="18"/>
+          <w:lang/>
         </w:rPr>
         <w:t xml:space="preserve">      </w:t>
       </w:r>
@@ -6822,7 +7376,7 @@
           <w:color w:val="008080"/>
           <w:sz w:val="18"/>
           <w:szCs w:val="18"/>
-          <w:lang w:val="en-AZ"/>
+          <w:lang/>
         </w:rPr>
         <w:t>serviceAccountName</w:t>
       </w:r>
@@ -6832,7 +7386,7 @@
           <w:color w:val="000000"/>
           <w:sz w:val="18"/>
           <w:szCs w:val="18"/>
-          <w:lang w:val="en-AZ"/>
+          <w:lang/>
         </w:rPr>
         <w:t xml:space="preserve">: </w:t>
       </w:r>
@@ -6842,7 +7396,7 @@
           <w:color w:val="0451A5"/>
           <w:sz w:val="18"/>
           <w:szCs w:val="18"/>
-          <w:lang w:val="en-AZ"/>
+          <w:lang/>
         </w:rPr>
         <w:t>601285205640-compute@developer.gserviceaccount.com</w:t>
       </w:r>
@@ -6856,16 +7410,16 @@
           <w:color w:val="000000"/>
           <w:sz w:val="18"/>
           <w:szCs w:val="18"/>
-          <w:lang w:val="en-AZ"/>
-        </w:rPr>
-      </w:pPr>
-      <w:r>
-        <w:rPr>
-          <w:rFonts w:ascii="Courier New" w:eastAsia="Times New Roman" w:hAnsi="Courier New" w:cs="Courier New"/>
-          <w:color w:val="000000"/>
-          <w:sz w:val="18"/>
-          <w:szCs w:val="18"/>
-          <w:lang w:val="en-AZ"/>
+          <w:lang/>
+        </w:rPr>
+      </w:pPr>
+      <w:r>
+        <w:rPr>
+          <w:rFonts w:ascii="Courier New" w:eastAsia="Times New Roman" w:hAnsi="Courier New" w:cs="Courier New"/>
+          <w:color w:val="000000"/>
+          <w:sz w:val="18"/>
+          <w:szCs w:val="18"/>
+          <w:lang/>
         </w:rPr>
         <w:t xml:space="preserve">      </w:t>
       </w:r>
@@ -6875,7 +7429,7 @@
           <w:color w:val="008080"/>
           <w:sz w:val="18"/>
           <w:szCs w:val="18"/>
-          <w:lang w:val="en-AZ"/>
+          <w:lang/>
         </w:rPr>
         <w:t>containers</w:t>
       </w:r>
@@ -6885,7 +7439,7 @@
           <w:color w:val="000000"/>
           <w:sz w:val="18"/>
           <w:szCs w:val="18"/>
-          <w:lang w:val="en-AZ"/>
+          <w:lang/>
         </w:rPr>
         <w:t>:</w:t>
       </w:r>
@@ -6899,16 +7453,16 @@
           <w:color w:val="000000"/>
           <w:sz w:val="18"/>
           <w:szCs w:val="18"/>
-          <w:lang w:val="en-AZ"/>
-        </w:rPr>
-      </w:pPr>
-      <w:r>
-        <w:rPr>
-          <w:rFonts w:ascii="Courier New" w:eastAsia="Times New Roman" w:hAnsi="Courier New" w:cs="Courier New"/>
-          <w:color w:val="000000"/>
-          <w:sz w:val="18"/>
-          <w:szCs w:val="18"/>
-          <w:lang w:val="en-AZ"/>
+          <w:lang/>
+        </w:rPr>
+      </w:pPr>
+      <w:r>
+        <w:rPr>
+          <w:rFonts w:ascii="Courier New" w:eastAsia="Times New Roman" w:hAnsi="Courier New" w:cs="Courier New"/>
+          <w:color w:val="000000"/>
+          <w:sz w:val="18"/>
+          <w:szCs w:val="18"/>
+          <w:lang/>
         </w:rPr>
         <w:t xml:space="preserve">      - </w:t>
       </w:r>
@@ -6918,7 +7472,7 @@
           <w:color w:val="008080"/>
           <w:sz w:val="18"/>
           <w:szCs w:val="18"/>
-          <w:lang w:val="en-AZ"/>
+          <w:lang/>
         </w:rPr>
         <w:t>image</w:t>
       </w:r>
@@ -6928,7 +7482,7 @@
           <w:color w:val="000000"/>
           <w:sz w:val="18"/>
           <w:szCs w:val="18"/>
-          <w:lang w:val="en-AZ"/>
+          <w:lang/>
         </w:rPr>
         <w:t xml:space="preserve">: </w:t>
       </w:r>
@@ -6938,7 +7492,7 @@
           <w:color w:val="0451A5"/>
           <w:sz w:val="18"/>
           <w:szCs w:val="18"/>
-          <w:lang w:val="en-AZ"/>
+          <w:lang/>
         </w:rPr>
         <w:t>us-docker.pkg.dev/vital-wavelet-346108/s4-registry/s4-app@sha256:310ada0e819325d6566f66f0636b3a7b254a822bda9168a0bb21704904d06450</w:t>
       </w:r>
@@ -6952,16 +7506,16 @@
           <w:color w:val="000000"/>
           <w:sz w:val="18"/>
           <w:szCs w:val="18"/>
-          <w:lang w:val="en-AZ"/>
-        </w:rPr>
-      </w:pPr>
-      <w:r>
-        <w:rPr>
-          <w:rFonts w:ascii="Courier New" w:eastAsia="Times New Roman" w:hAnsi="Courier New" w:cs="Courier New"/>
-          <w:color w:val="000000"/>
-          <w:sz w:val="18"/>
-          <w:szCs w:val="18"/>
-          <w:lang w:val="en-AZ"/>
+          <w:lang/>
+        </w:rPr>
+      </w:pPr>
+      <w:r>
+        <w:rPr>
+          <w:rFonts w:ascii="Courier New" w:eastAsia="Times New Roman" w:hAnsi="Courier New" w:cs="Courier New"/>
+          <w:color w:val="000000"/>
+          <w:sz w:val="18"/>
+          <w:szCs w:val="18"/>
+          <w:lang/>
         </w:rPr>
         <w:t xml:space="preserve">        </w:t>
       </w:r>
@@ -6971,7 +7525,7 @@
           <w:color w:val="008080"/>
           <w:sz w:val="18"/>
           <w:szCs w:val="18"/>
-          <w:lang w:val="en-AZ"/>
+          <w:lang/>
         </w:rPr>
         <w:t>ports</w:t>
       </w:r>
@@ -6981,7 +7535,7 @@
           <w:color w:val="000000"/>
           <w:sz w:val="18"/>
           <w:szCs w:val="18"/>
-          <w:lang w:val="en-AZ"/>
+          <w:lang/>
         </w:rPr>
         <w:t>:</w:t>
       </w:r>
@@ -6995,16 +7549,16 @@
           <w:color w:val="000000"/>
           <w:sz w:val="18"/>
           <w:szCs w:val="18"/>
-          <w:lang w:val="en-AZ"/>
-        </w:rPr>
-      </w:pPr>
-      <w:r>
-        <w:rPr>
-          <w:rFonts w:ascii="Courier New" w:eastAsia="Times New Roman" w:hAnsi="Courier New" w:cs="Courier New"/>
-          <w:color w:val="000000"/>
-          <w:sz w:val="18"/>
-          <w:szCs w:val="18"/>
-          <w:lang w:val="en-AZ"/>
+          <w:lang/>
+        </w:rPr>
+      </w:pPr>
+      <w:r>
+        <w:rPr>
+          <w:rFonts w:ascii="Courier New" w:eastAsia="Times New Roman" w:hAnsi="Courier New" w:cs="Courier New"/>
+          <w:color w:val="000000"/>
+          <w:sz w:val="18"/>
+          <w:szCs w:val="18"/>
+          <w:lang/>
         </w:rPr>
         <w:t xml:space="preserve">        - </w:t>
       </w:r>
@@ -7014,7 +7568,7 @@
           <w:color w:val="008080"/>
           <w:sz w:val="18"/>
           <w:szCs w:val="18"/>
-          <w:lang w:val="en-AZ"/>
+          <w:lang/>
         </w:rPr>
         <w:t>name</w:t>
       </w:r>
@@ -7024,7 +7578,7 @@
           <w:color w:val="000000"/>
           <w:sz w:val="18"/>
           <w:szCs w:val="18"/>
-          <w:lang w:val="en-AZ"/>
+          <w:lang/>
         </w:rPr>
         <w:t xml:space="preserve">: </w:t>
       </w:r>
@@ -7034,7 +7588,7 @@
           <w:color w:val="0451A5"/>
           <w:sz w:val="18"/>
           <w:szCs w:val="18"/>
-          <w:lang w:val="en-AZ"/>
+          <w:lang/>
         </w:rPr>
         <w:t>http1</w:t>
       </w:r>
@@ -7048,16 +7602,16 @@
           <w:color w:val="000000"/>
           <w:sz w:val="18"/>
           <w:szCs w:val="18"/>
-          <w:lang w:val="en-AZ"/>
-        </w:rPr>
-      </w:pPr>
-      <w:r>
-        <w:rPr>
-          <w:rFonts w:ascii="Courier New" w:eastAsia="Times New Roman" w:hAnsi="Courier New" w:cs="Courier New"/>
-          <w:color w:val="000000"/>
-          <w:sz w:val="18"/>
-          <w:szCs w:val="18"/>
-          <w:lang w:val="en-AZ"/>
+          <w:lang/>
+        </w:rPr>
+      </w:pPr>
+      <w:r>
+        <w:rPr>
+          <w:rFonts w:ascii="Courier New" w:eastAsia="Times New Roman" w:hAnsi="Courier New" w:cs="Courier New"/>
+          <w:color w:val="000000"/>
+          <w:sz w:val="18"/>
+          <w:szCs w:val="18"/>
+          <w:lang/>
         </w:rPr>
         <w:t xml:space="preserve">          </w:t>
       </w:r>
@@ -7067,7 +7621,7 @@
           <w:color w:val="008080"/>
           <w:sz w:val="18"/>
           <w:szCs w:val="18"/>
-          <w:lang w:val="en-AZ"/>
+          <w:lang/>
         </w:rPr>
         <w:t>containerPort</w:t>
       </w:r>
@@ -7077,7 +7631,7 @@
           <w:color w:val="000000"/>
           <w:sz w:val="18"/>
           <w:szCs w:val="18"/>
-          <w:lang w:val="en-AZ"/>
+          <w:lang/>
         </w:rPr>
         <w:t xml:space="preserve">: </w:t>
       </w:r>
@@ -7087,7 +7641,7 @@
           <w:color w:val="09875A"/>
           <w:sz w:val="18"/>
           <w:szCs w:val="18"/>
-          <w:lang w:val="en-AZ"/>
+          <w:lang/>
         </w:rPr>
         <w:t>8080</w:t>
       </w:r>
@@ -7101,16 +7655,16 @@
           <w:color w:val="000000"/>
           <w:sz w:val="18"/>
           <w:szCs w:val="18"/>
-          <w:lang w:val="en-AZ"/>
-        </w:rPr>
-      </w:pPr>
-      <w:r>
-        <w:rPr>
-          <w:rFonts w:ascii="Courier New" w:eastAsia="Times New Roman" w:hAnsi="Courier New" w:cs="Courier New"/>
-          <w:color w:val="000000"/>
-          <w:sz w:val="18"/>
-          <w:szCs w:val="18"/>
-          <w:lang w:val="en-AZ"/>
+          <w:lang/>
+        </w:rPr>
+      </w:pPr>
+      <w:r>
+        <w:rPr>
+          <w:rFonts w:ascii="Courier New" w:eastAsia="Times New Roman" w:hAnsi="Courier New" w:cs="Courier New"/>
+          <w:color w:val="000000"/>
+          <w:sz w:val="18"/>
+          <w:szCs w:val="18"/>
+          <w:lang/>
         </w:rPr>
         <w:t xml:space="preserve">        </w:t>
       </w:r>
@@ -7120,7 +7674,7 @@
           <w:color w:val="008080"/>
           <w:sz w:val="18"/>
           <w:szCs w:val="18"/>
-          <w:lang w:val="en-AZ"/>
+          <w:lang/>
         </w:rPr>
         <w:t>resources</w:t>
       </w:r>
@@ -7130,7 +7684,7 @@
           <w:color w:val="000000"/>
           <w:sz w:val="18"/>
           <w:szCs w:val="18"/>
-          <w:lang w:val="en-AZ"/>
+          <w:lang/>
         </w:rPr>
         <w:t>:</w:t>
       </w:r>
@@ -7144,16 +7698,16 @@
           <w:color w:val="000000"/>
           <w:sz w:val="18"/>
           <w:szCs w:val="18"/>
-          <w:lang w:val="en-AZ"/>
-        </w:rPr>
-      </w:pPr>
-      <w:r>
-        <w:rPr>
-          <w:rFonts w:ascii="Courier New" w:eastAsia="Times New Roman" w:hAnsi="Courier New" w:cs="Courier New"/>
-          <w:color w:val="000000"/>
-          <w:sz w:val="18"/>
-          <w:szCs w:val="18"/>
-          <w:lang w:val="en-AZ"/>
+          <w:lang/>
+        </w:rPr>
+      </w:pPr>
+      <w:r>
+        <w:rPr>
+          <w:rFonts w:ascii="Courier New" w:eastAsia="Times New Roman" w:hAnsi="Courier New" w:cs="Courier New"/>
+          <w:color w:val="000000"/>
+          <w:sz w:val="18"/>
+          <w:szCs w:val="18"/>
+          <w:lang/>
         </w:rPr>
         <w:t xml:space="preserve">          </w:t>
       </w:r>
@@ -7163,7 +7717,7 @@
           <w:color w:val="008080"/>
           <w:sz w:val="18"/>
           <w:szCs w:val="18"/>
-          <w:lang w:val="en-AZ"/>
+          <w:lang/>
         </w:rPr>
         <w:t>limits</w:t>
       </w:r>
@@ -7173,7 +7727,7 @@
           <w:color w:val="000000"/>
           <w:sz w:val="18"/>
           <w:szCs w:val="18"/>
-          <w:lang w:val="en-AZ"/>
+          <w:lang/>
         </w:rPr>
         <w:t>:</w:t>
       </w:r>
@@ -7187,16 +7741,16 @@
           <w:color w:val="000000"/>
           <w:sz w:val="18"/>
           <w:szCs w:val="18"/>
-          <w:lang w:val="en-AZ"/>
-        </w:rPr>
-      </w:pPr>
-      <w:r>
-        <w:rPr>
-          <w:rFonts w:ascii="Courier New" w:eastAsia="Times New Roman" w:hAnsi="Courier New" w:cs="Courier New"/>
-          <w:color w:val="000000"/>
-          <w:sz w:val="18"/>
-          <w:szCs w:val="18"/>
-          <w:lang w:val="en-AZ"/>
+          <w:lang/>
+        </w:rPr>
+      </w:pPr>
+      <w:r>
+        <w:rPr>
+          <w:rFonts w:ascii="Courier New" w:eastAsia="Times New Roman" w:hAnsi="Courier New" w:cs="Courier New"/>
+          <w:color w:val="000000"/>
+          <w:sz w:val="18"/>
+          <w:szCs w:val="18"/>
+          <w:lang/>
         </w:rPr>
         <w:t xml:space="preserve">            </w:t>
       </w:r>
@@ -7206,7 +7760,7 @@
           <w:color w:val="008080"/>
           <w:sz w:val="18"/>
           <w:szCs w:val="18"/>
-          <w:lang w:val="en-AZ"/>
+          <w:lang/>
         </w:rPr>
         <w:t>cpu</w:t>
       </w:r>
@@ -7216,7 +7770,7 @@
           <w:color w:val="000000"/>
           <w:sz w:val="18"/>
           <w:szCs w:val="18"/>
-          <w:lang w:val="en-AZ"/>
+          <w:lang/>
         </w:rPr>
         <w:t xml:space="preserve">: </w:t>
       </w:r>
@@ -7226,7 +7780,7 @@
           <w:color w:val="0451A5"/>
           <w:sz w:val="18"/>
           <w:szCs w:val="18"/>
-          <w:lang w:val="en-AZ"/>
+          <w:lang/>
         </w:rPr>
         <w:t>1000m</w:t>
       </w:r>
@@ -7240,18 +7794,17 @@
           <w:color w:val="000000"/>
           <w:sz w:val="18"/>
           <w:szCs w:val="18"/>
-          <w:lang w:val="en-AZ"/>
-        </w:rPr>
-      </w:pPr>
-      <w:r>
-        <w:rPr>
-          <w:rFonts w:ascii="Courier New" w:eastAsia="Times New Roman" w:hAnsi="Courier New" w:cs="Courier New"/>
-          <w:color w:val="000000"/>
-          <w:sz w:val="18"/>
-          <w:szCs w:val="18"/>
-          <w:lang w:val="en-AZ"/>
-        </w:rPr>
-        <w:lastRenderedPageBreak/>
+          <w:lang/>
+        </w:rPr>
+      </w:pPr>
+      <w:r>
+        <w:rPr>
+          <w:rFonts w:ascii="Courier New" w:eastAsia="Times New Roman" w:hAnsi="Courier New" w:cs="Courier New"/>
+          <w:color w:val="000000"/>
+          <w:sz w:val="18"/>
+          <w:szCs w:val="18"/>
+          <w:lang/>
+        </w:rPr>
         <w:t xml:space="preserve">            </w:t>
       </w:r>
       <w:r>
@@ -7260,7 +7813,7 @@
           <w:color w:val="008080"/>
           <w:sz w:val="18"/>
           <w:szCs w:val="18"/>
-          <w:lang w:val="en-AZ"/>
+          <w:lang/>
         </w:rPr>
         <w:t>memory</w:t>
       </w:r>
@@ -7270,7 +7823,7 @@
           <w:color w:val="000000"/>
           <w:sz w:val="18"/>
           <w:szCs w:val="18"/>
-          <w:lang w:val="en-AZ"/>
+          <w:lang/>
         </w:rPr>
         <w:t xml:space="preserve">: </w:t>
       </w:r>
@@ -7280,7 +7833,7 @@
           <w:color w:val="0451A5"/>
           <w:sz w:val="18"/>
           <w:szCs w:val="18"/>
-          <w:lang w:val="en-AZ"/>
+          <w:lang/>
         </w:rPr>
         <w:t>512Mi</w:t>
       </w:r>
@@ -7294,16 +7847,16 @@
           <w:color w:val="000000"/>
           <w:sz w:val="18"/>
           <w:szCs w:val="18"/>
-          <w:lang w:val="en-AZ"/>
-        </w:rPr>
-      </w:pPr>
-      <w:r>
-        <w:rPr>
-          <w:rFonts w:ascii="Courier New" w:eastAsia="Times New Roman" w:hAnsi="Courier New" w:cs="Courier New"/>
-          <w:color w:val="000000"/>
-          <w:sz w:val="18"/>
-          <w:szCs w:val="18"/>
-          <w:lang w:val="en-AZ"/>
+          <w:lang/>
+        </w:rPr>
+      </w:pPr>
+      <w:r>
+        <w:rPr>
+          <w:rFonts w:ascii="Courier New" w:eastAsia="Times New Roman" w:hAnsi="Courier New" w:cs="Courier New"/>
+          <w:color w:val="000000"/>
+          <w:sz w:val="18"/>
+          <w:szCs w:val="18"/>
+          <w:lang/>
         </w:rPr>
         <w:t xml:space="preserve">  </w:t>
       </w:r>
@@ -7313,7 +7866,7 @@
           <w:color w:val="008080"/>
           <w:sz w:val="18"/>
           <w:szCs w:val="18"/>
-          <w:lang w:val="en-AZ"/>
+          <w:lang/>
         </w:rPr>
         <w:t>traffic</w:t>
       </w:r>
@@ -7323,7 +7876,7 @@
           <w:color w:val="000000"/>
           <w:sz w:val="18"/>
           <w:szCs w:val="18"/>
-          <w:lang w:val="en-AZ"/>
+          <w:lang/>
         </w:rPr>
         <w:t>:</w:t>
       </w:r>
@@ -7337,16 +7890,16 @@
           <w:color w:val="000000"/>
           <w:sz w:val="18"/>
           <w:szCs w:val="18"/>
-          <w:lang w:val="en-AZ"/>
-        </w:rPr>
-      </w:pPr>
-      <w:r>
-        <w:rPr>
-          <w:rFonts w:ascii="Courier New" w:eastAsia="Times New Roman" w:hAnsi="Courier New" w:cs="Courier New"/>
-          <w:color w:val="000000"/>
-          <w:sz w:val="18"/>
-          <w:szCs w:val="18"/>
-          <w:lang w:val="en-AZ"/>
+          <w:lang/>
+        </w:rPr>
+      </w:pPr>
+      <w:r>
+        <w:rPr>
+          <w:rFonts w:ascii="Courier New" w:eastAsia="Times New Roman" w:hAnsi="Courier New" w:cs="Courier New"/>
+          <w:color w:val="000000"/>
+          <w:sz w:val="18"/>
+          <w:szCs w:val="18"/>
+          <w:lang/>
         </w:rPr>
         <w:t xml:space="preserve">  - </w:t>
       </w:r>
@@ -7356,7 +7909,7 @@
           <w:color w:val="008080"/>
           <w:sz w:val="18"/>
           <w:szCs w:val="18"/>
-          <w:lang w:val="en-AZ"/>
+          <w:lang/>
         </w:rPr>
         <w:t>percent</w:t>
       </w:r>
@@ -7366,7 +7919,7 @@
           <w:color w:val="000000"/>
           <w:sz w:val="18"/>
           <w:szCs w:val="18"/>
-          <w:lang w:val="en-AZ"/>
+          <w:lang/>
         </w:rPr>
         <w:t xml:space="preserve">: </w:t>
       </w:r>
@@ -7376,7 +7929,7 @@
           <w:color w:val="09875A"/>
           <w:sz w:val="18"/>
           <w:szCs w:val="18"/>
-          <w:lang w:val="en-AZ"/>
+          <w:lang/>
         </w:rPr>
         <w:t>100</w:t>
       </w:r>
@@ -7390,16 +7943,16 @@
           <w:color w:val="000000"/>
           <w:sz w:val="18"/>
           <w:szCs w:val="18"/>
-          <w:lang w:val="en-AZ"/>
-        </w:rPr>
-      </w:pPr>
-      <w:r>
-        <w:rPr>
-          <w:rFonts w:ascii="Courier New" w:eastAsia="Times New Roman" w:hAnsi="Courier New" w:cs="Courier New"/>
-          <w:color w:val="000000"/>
-          <w:sz w:val="18"/>
-          <w:szCs w:val="18"/>
-          <w:lang w:val="en-AZ"/>
+          <w:lang/>
+        </w:rPr>
+      </w:pPr>
+      <w:r>
+        <w:rPr>
+          <w:rFonts w:ascii="Courier New" w:eastAsia="Times New Roman" w:hAnsi="Courier New" w:cs="Courier New"/>
+          <w:color w:val="000000"/>
+          <w:sz w:val="18"/>
+          <w:szCs w:val="18"/>
+          <w:lang/>
         </w:rPr>
         <w:t xml:space="preserve">    </w:t>
       </w:r>
@@ -7409,7 +7962,7 @@
           <w:color w:val="008080"/>
           <w:sz w:val="18"/>
           <w:szCs w:val="18"/>
-          <w:lang w:val="en-AZ"/>
+          <w:lang/>
         </w:rPr>
         <w:t>latestRevision</w:t>
       </w:r>
@@ -7419,7 +7972,7 @@
           <w:color w:val="000000"/>
           <w:sz w:val="18"/>
           <w:szCs w:val="18"/>
-          <w:lang w:val="en-AZ"/>
+          <w:lang/>
         </w:rPr>
         <w:t xml:space="preserve">: </w:t>
       </w:r>
@@ -7429,7 +7982,7 @@
           <w:color w:val="0000FF"/>
           <w:sz w:val="18"/>
           <w:szCs w:val="18"/>
-          <w:lang w:val="en-AZ"/>
+          <w:lang/>
         </w:rPr>
         <w:t>true</w:t>
       </w:r>
@@ -7443,7 +7996,7 @@
           <w:color w:val="000000"/>
           <w:sz w:val="18"/>
           <w:szCs w:val="18"/>
-          <w:lang w:val="en-AZ"/>
+          <w:lang/>
         </w:rPr>
       </w:pPr>
       <w:r>
@@ -7452,7 +8005,7 @@
           <w:color w:val="008080"/>
           <w:sz w:val="18"/>
           <w:szCs w:val="18"/>
-          <w:lang w:val="en-AZ"/>
+          <w:lang/>
         </w:rPr>
         <w:t>status</w:t>
       </w:r>
@@ -7462,7 +8015,7 @@
           <w:color w:val="000000"/>
           <w:sz w:val="18"/>
           <w:szCs w:val="18"/>
-          <w:lang w:val="en-AZ"/>
+          <w:lang/>
         </w:rPr>
         <w:t>:</w:t>
       </w:r>
@@ -7476,16 +8029,16 @@
           <w:color w:val="000000"/>
           <w:sz w:val="18"/>
           <w:szCs w:val="18"/>
-          <w:lang w:val="en-AZ"/>
-        </w:rPr>
-      </w:pPr>
-      <w:r>
-        <w:rPr>
-          <w:rFonts w:ascii="Courier New" w:eastAsia="Times New Roman" w:hAnsi="Courier New" w:cs="Courier New"/>
-          <w:color w:val="000000"/>
-          <w:sz w:val="18"/>
-          <w:szCs w:val="18"/>
-          <w:lang w:val="en-AZ"/>
+          <w:lang/>
+        </w:rPr>
+      </w:pPr>
+      <w:r>
+        <w:rPr>
+          <w:rFonts w:ascii="Courier New" w:eastAsia="Times New Roman" w:hAnsi="Courier New" w:cs="Courier New"/>
+          <w:color w:val="000000"/>
+          <w:sz w:val="18"/>
+          <w:szCs w:val="18"/>
+          <w:lang/>
         </w:rPr>
         <w:t xml:space="preserve">  </w:t>
       </w:r>
@@ -7495,7 +8048,7 @@
           <w:color w:val="008080"/>
           <w:sz w:val="18"/>
           <w:szCs w:val="18"/>
-          <w:lang w:val="en-AZ"/>
+          <w:lang/>
         </w:rPr>
         <w:t>observedGeneration</w:t>
       </w:r>
@@ -7505,7 +8058,7 @@
           <w:color w:val="000000"/>
           <w:sz w:val="18"/>
           <w:szCs w:val="18"/>
-          <w:lang w:val="en-AZ"/>
+          <w:lang/>
         </w:rPr>
         <w:t xml:space="preserve">: </w:t>
       </w:r>
@@ -7515,7 +8068,7 @@
           <w:color w:val="09875A"/>
           <w:sz w:val="18"/>
           <w:szCs w:val="18"/>
-          <w:lang w:val="en-AZ"/>
+          <w:lang/>
         </w:rPr>
         <w:t>8</w:t>
       </w:r>
@@ -7529,16 +8082,16 @@
           <w:color w:val="000000"/>
           <w:sz w:val="18"/>
           <w:szCs w:val="18"/>
-          <w:lang w:val="en-AZ"/>
-        </w:rPr>
-      </w:pPr>
-      <w:r>
-        <w:rPr>
-          <w:rFonts w:ascii="Courier New" w:eastAsia="Times New Roman" w:hAnsi="Courier New" w:cs="Courier New"/>
-          <w:color w:val="000000"/>
-          <w:sz w:val="18"/>
-          <w:szCs w:val="18"/>
-          <w:lang w:val="en-AZ"/>
+          <w:lang/>
+        </w:rPr>
+      </w:pPr>
+      <w:r>
+        <w:rPr>
+          <w:rFonts w:ascii="Courier New" w:eastAsia="Times New Roman" w:hAnsi="Courier New" w:cs="Courier New"/>
+          <w:color w:val="000000"/>
+          <w:sz w:val="18"/>
+          <w:szCs w:val="18"/>
+          <w:lang/>
         </w:rPr>
         <w:t xml:space="preserve">  </w:t>
       </w:r>
@@ -7548,7 +8101,7 @@
           <w:color w:val="008080"/>
           <w:sz w:val="18"/>
           <w:szCs w:val="18"/>
-          <w:lang w:val="en-AZ"/>
+          <w:lang/>
         </w:rPr>
         <w:t>conditions</w:t>
       </w:r>
@@ -7558,7 +8111,7 @@
           <w:color w:val="000000"/>
           <w:sz w:val="18"/>
           <w:szCs w:val="18"/>
-          <w:lang w:val="en-AZ"/>
+          <w:lang/>
         </w:rPr>
         <w:t>:</w:t>
       </w:r>
@@ -7572,16 +8125,16 @@
           <w:color w:val="000000"/>
           <w:sz w:val="18"/>
           <w:szCs w:val="18"/>
-          <w:lang w:val="en-AZ"/>
-        </w:rPr>
-      </w:pPr>
-      <w:r>
-        <w:rPr>
-          <w:rFonts w:ascii="Courier New" w:eastAsia="Times New Roman" w:hAnsi="Courier New" w:cs="Courier New"/>
-          <w:color w:val="000000"/>
-          <w:sz w:val="18"/>
-          <w:szCs w:val="18"/>
-          <w:lang w:val="en-AZ"/>
+          <w:lang/>
+        </w:rPr>
+      </w:pPr>
+      <w:r>
+        <w:rPr>
+          <w:rFonts w:ascii="Courier New" w:eastAsia="Times New Roman" w:hAnsi="Courier New" w:cs="Courier New"/>
+          <w:color w:val="000000"/>
+          <w:sz w:val="18"/>
+          <w:szCs w:val="18"/>
+          <w:lang/>
         </w:rPr>
         <w:t xml:space="preserve">  - </w:t>
       </w:r>
@@ -7591,7 +8144,7 @@
           <w:color w:val="008080"/>
           <w:sz w:val="18"/>
           <w:szCs w:val="18"/>
-          <w:lang w:val="en-AZ"/>
+          <w:lang/>
         </w:rPr>
         <w:t>type</w:t>
       </w:r>
@@ -7601,7 +8154,7 @@
           <w:color w:val="000000"/>
           <w:sz w:val="18"/>
           <w:szCs w:val="18"/>
-          <w:lang w:val="en-AZ"/>
+          <w:lang/>
         </w:rPr>
         <w:t xml:space="preserve">: </w:t>
       </w:r>
@@ -7611,7 +8164,7 @@
           <w:color w:val="0451A5"/>
           <w:sz w:val="18"/>
           <w:szCs w:val="18"/>
-          <w:lang w:val="en-AZ"/>
+          <w:lang/>
         </w:rPr>
         <w:t>Ready</w:t>
       </w:r>
@@ -7625,16 +8178,16 @@
           <w:color w:val="000000"/>
           <w:sz w:val="18"/>
           <w:szCs w:val="18"/>
-          <w:lang w:val="en-AZ"/>
-        </w:rPr>
-      </w:pPr>
-      <w:r>
-        <w:rPr>
-          <w:rFonts w:ascii="Courier New" w:eastAsia="Times New Roman" w:hAnsi="Courier New" w:cs="Courier New"/>
-          <w:color w:val="000000"/>
-          <w:sz w:val="18"/>
-          <w:szCs w:val="18"/>
-          <w:lang w:val="en-AZ"/>
+          <w:lang/>
+        </w:rPr>
+      </w:pPr>
+      <w:r>
+        <w:rPr>
+          <w:rFonts w:ascii="Courier New" w:eastAsia="Times New Roman" w:hAnsi="Courier New" w:cs="Courier New"/>
+          <w:color w:val="000000"/>
+          <w:sz w:val="18"/>
+          <w:szCs w:val="18"/>
+          <w:lang/>
         </w:rPr>
         <w:t xml:space="preserve">    </w:t>
       </w:r>
@@ -7644,7 +8197,7 @@
           <w:color w:val="008080"/>
           <w:sz w:val="18"/>
           <w:szCs w:val="18"/>
-          <w:lang w:val="en-AZ"/>
+          <w:lang/>
         </w:rPr>
         <w:t>status</w:t>
       </w:r>
@@ -7654,7 +8207,7 @@
           <w:color w:val="000000"/>
           <w:sz w:val="18"/>
           <w:szCs w:val="18"/>
-          <w:lang w:val="en-AZ"/>
+          <w:lang/>
         </w:rPr>
         <w:t xml:space="preserve">: </w:t>
       </w:r>
@@ -7664,7 +8217,7 @@
           <w:color w:val="0451A5"/>
           <w:sz w:val="18"/>
           <w:szCs w:val="18"/>
-          <w:lang w:val="en-AZ"/>
+          <w:lang/>
         </w:rPr>
         <w:t>Unknown</w:t>
       </w:r>
@@ -7678,16 +8231,16 @@
           <w:color w:val="000000"/>
           <w:sz w:val="18"/>
           <w:szCs w:val="18"/>
-          <w:lang w:val="en-AZ"/>
-        </w:rPr>
-      </w:pPr>
-      <w:r>
-        <w:rPr>
-          <w:rFonts w:ascii="Courier New" w:eastAsia="Times New Roman" w:hAnsi="Courier New" w:cs="Courier New"/>
-          <w:color w:val="000000"/>
-          <w:sz w:val="18"/>
-          <w:szCs w:val="18"/>
-          <w:lang w:val="en-AZ"/>
+          <w:lang/>
+        </w:rPr>
+      </w:pPr>
+      <w:r>
+        <w:rPr>
+          <w:rFonts w:ascii="Courier New" w:eastAsia="Times New Roman" w:hAnsi="Courier New" w:cs="Courier New"/>
+          <w:color w:val="000000"/>
+          <w:sz w:val="18"/>
+          <w:szCs w:val="18"/>
+          <w:lang/>
         </w:rPr>
         <w:t xml:space="preserve">    </w:t>
       </w:r>
@@ -7697,7 +8250,7 @@
           <w:color w:val="008080"/>
           <w:sz w:val="18"/>
           <w:szCs w:val="18"/>
-          <w:lang w:val="en-AZ"/>
+          <w:lang/>
         </w:rPr>
         <w:t>reason</w:t>
       </w:r>
@@ -7707,7 +8260,7 @@
           <w:color w:val="000000"/>
           <w:sz w:val="18"/>
           <w:szCs w:val="18"/>
-          <w:lang w:val="en-AZ"/>
+          <w:lang/>
         </w:rPr>
         <w:t xml:space="preserve">: </w:t>
       </w:r>
@@ -7717,7 +8270,7 @@
           <w:color w:val="0451A5"/>
           <w:sz w:val="18"/>
           <w:szCs w:val="18"/>
-          <w:lang w:val="en-AZ"/>
+          <w:lang/>
         </w:rPr>
         <w:t>UpdatingIngressTrafficAllowed</w:t>
       </w:r>
@@ -7731,16 +8284,16 @@
           <w:color w:val="000000"/>
           <w:sz w:val="18"/>
           <w:szCs w:val="18"/>
-          <w:lang w:val="en-AZ"/>
-        </w:rPr>
-      </w:pPr>
-      <w:r>
-        <w:rPr>
-          <w:rFonts w:ascii="Courier New" w:eastAsia="Times New Roman" w:hAnsi="Courier New" w:cs="Courier New"/>
-          <w:color w:val="000000"/>
-          <w:sz w:val="18"/>
-          <w:szCs w:val="18"/>
-          <w:lang w:val="en-AZ"/>
+          <w:lang/>
+        </w:rPr>
+      </w:pPr>
+      <w:r>
+        <w:rPr>
+          <w:rFonts w:ascii="Courier New" w:eastAsia="Times New Roman" w:hAnsi="Courier New" w:cs="Courier New"/>
+          <w:color w:val="000000"/>
+          <w:sz w:val="18"/>
+          <w:szCs w:val="18"/>
+          <w:lang/>
         </w:rPr>
         <w:t xml:space="preserve">    </w:t>
       </w:r>
@@ -7750,7 +8303,7 @@
           <w:color w:val="008080"/>
           <w:sz w:val="18"/>
           <w:szCs w:val="18"/>
-          <w:lang w:val="en-AZ"/>
+          <w:lang/>
         </w:rPr>
         <w:t>message</w:t>
       </w:r>
@@ -7760,7 +8313,7 @@
           <w:color w:val="000000"/>
           <w:sz w:val="18"/>
           <w:szCs w:val="18"/>
-          <w:lang w:val="en-AZ"/>
+          <w:lang/>
         </w:rPr>
         <w:t xml:space="preserve">: </w:t>
       </w:r>
@@ -7770,7 +8323,7 @@
           <w:color w:val="0451A5"/>
           <w:sz w:val="18"/>
           <w:szCs w:val="18"/>
-          <w:lang w:val="en-AZ"/>
+          <w:lang/>
         </w:rPr>
         <w:t>Updating ingress traffic allowed.</w:t>
       </w:r>
@@ -7784,16 +8337,16 @@
           <w:color w:val="000000"/>
           <w:sz w:val="18"/>
           <w:szCs w:val="18"/>
-          <w:lang w:val="en-AZ"/>
-        </w:rPr>
-      </w:pPr>
-      <w:r>
-        <w:rPr>
-          <w:rFonts w:ascii="Courier New" w:eastAsia="Times New Roman" w:hAnsi="Courier New" w:cs="Courier New"/>
-          <w:color w:val="000000"/>
-          <w:sz w:val="18"/>
-          <w:szCs w:val="18"/>
-          <w:lang w:val="en-AZ"/>
+          <w:lang/>
+        </w:rPr>
+      </w:pPr>
+      <w:r>
+        <w:rPr>
+          <w:rFonts w:ascii="Courier New" w:eastAsia="Times New Roman" w:hAnsi="Courier New" w:cs="Courier New"/>
+          <w:color w:val="000000"/>
+          <w:sz w:val="18"/>
+          <w:szCs w:val="18"/>
+          <w:lang/>
         </w:rPr>
         <w:t xml:space="preserve">    </w:t>
       </w:r>
@@ -7803,7 +8356,7 @@
           <w:color w:val="008080"/>
           <w:sz w:val="18"/>
           <w:szCs w:val="18"/>
-          <w:lang w:val="en-AZ"/>
+          <w:lang/>
         </w:rPr>
         <w:t>lastTransitionTime</w:t>
       </w:r>
@@ -7813,7 +8366,7 @@
           <w:color w:val="000000"/>
           <w:sz w:val="18"/>
           <w:szCs w:val="18"/>
-          <w:lang w:val="en-AZ"/>
+          <w:lang/>
         </w:rPr>
         <w:t xml:space="preserve">: </w:t>
       </w:r>
@@ -7823,7 +8376,7 @@
           <w:color w:val="0451A5"/>
           <w:sz w:val="18"/>
           <w:szCs w:val="18"/>
-          <w:lang w:val="en-AZ"/>
+          <w:lang/>
         </w:rPr>
         <w:t>'2022-04-25T21:55:52.023522Z'</w:t>
       </w:r>
@@ -7837,16 +8390,16 @@
           <w:color w:val="000000"/>
           <w:sz w:val="18"/>
           <w:szCs w:val="18"/>
-          <w:lang w:val="en-AZ"/>
-        </w:rPr>
-      </w:pPr>
-      <w:r>
-        <w:rPr>
-          <w:rFonts w:ascii="Courier New" w:eastAsia="Times New Roman" w:hAnsi="Courier New" w:cs="Courier New"/>
-          <w:color w:val="000000"/>
-          <w:sz w:val="18"/>
-          <w:szCs w:val="18"/>
-          <w:lang w:val="en-AZ"/>
+          <w:lang/>
+        </w:rPr>
+      </w:pPr>
+      <w:r>
+        <w:rPr>
+          <w:rFonts w:ascii="Courier New" w:eastAsia="Times New Roman" w:hAnsi="Courier New" w:cs="Courier New"/>
+          <w:color w:val="000000"/>
+          <w:sz w:val="18"/>
+          <w:szCs w:val="18"/>
+          <w:lang/>
         </w:rPr>
         <w:t xml:space="preserve">  - </w:t>
       </w:r>
@@ -7856,7 +8409,7 @@
           <w:color w:val="008080"/>
           <w:sz w:val="18"/>
           <w:szCs w:val="18"/>
-          <w:lang w:val="en-AZ"/>
+          <w:lang/>
         </w:rPr>
         <w:t>type</w:t>
       </w:r>
@@ -7866,7 +8419,7 @@
           <w:color w:val="000000"/>
           <w:sz w:val="18"/>
           <w:szCs w:val="18"/>
-          <w:lang w:val="en-AZ"/>
+          <w:lang/>
         </w:rPr>
         <w:t xml:space="preserve">: </w:t>
       </w:r>
@@ -7876,7 +8429,7 @@
           <w:color w:val="0451A5"/>
           <w:sz w:val="18"/>
           <w:szCs w:val="18"/>
-          <w:lang w:val="en-AZ"/>
+          <w:lang/>
         </w:rPr>
         <w:t>ConfigurationsReady</w:t>
       </w:r>
@@ -7890,16 +8443,16 @@
           <w:color w:val="000000"/>
           <w:sz w:val="18"/>
           <w:szCs w:val="18"/>
-          <w:lang w:val="en-AZ"/>
-        </w:rPr>
-      </w:pPr>
-      <w:r>
-        <w:rPr>
-          <w:rFonts w:ascii="Courier New" w:eastAsia="Times New Roman" w:hAnsi="Courier New" w:cs="Courier New"/>
-          <w:color w:val="000000"/>
-          <w:sz w:val="18"/>
-          <w:szCs w:val="18"/>
-          <w:lang w:val="en-AZ"/>
+          <w:lang/>
+        </w:rPr>
+      </w:pPr>
+      <w:r>
+        <w:rPr>
+          <w:rFonts w:ascii="Courier New" w:eastAsia="Times New Roman" w:hAnsi="Courier New" w:cs="Courier New"/>
+          <w:color w:val="000000"/>
+          <w:sz w:val="18"/>
+          <w:szCs w:val="18"/>
+          <w:lang/>
         </w:rPr>
         <w:t xml:space="preserve">    </w:t>
       </w:r>
@@ -7909,7 +8462,7 @@
           <w:color w:val="008080"/>
           <w:sz w:val="18"/>
           <w:szCs w:val="18"/>
-          <w:lang w:val="en-AZ"/>
+          <w:lang/>
         </w:rPr>
         <w:t>status</w:t>
       </w:r>
@@ -7919,7 +8472,7 @@
           <w:color w:val="000000"/>
           <w:sz w:val="18"/>
           <w:szCs w:val="18"/>
-          <w:lang w:val="en-AZ"/>
+          <w:lang/>
         </w:rPr>
         <w:t xml:space="preserve">: </w:t>
       </w:r>
@@ -7929,7 +8482,7 @@
           <w:color w:val="0451A5"/>
           <w:sz w:val="18"/>
           <w:szCs w:val="18"/>
-          <w:lang w:val="en-AZ"/>
+          <w:lang/>
         </w:rPr>
         <w:t>'True'</w:t>
       </w:r>
@@ -7943,16 +8496,16 @@
           <w:color w:val="000000"/>
           <w:sz w:val="18"/>
           <w:szCs w:val="18"/>
-          <w:lang w:val="en-AZ"/>
-        </w:rPr>
-      </w:pPr>
-      <w:r>
-        <w:rPr>
-          <w:rFonts w:ascii="Courier New" w:eastAsia="Times New Roman" w:hAnsi="Courier New" w:cs="Courier New"/>
-          <w:color w:val="000000"/>
-          <w:sz w:val="18"/>
-          <w:szCs w:val="18"/>
-          <w:lang w:val="en-AZ"/>
+          <w:lang/>
+        </w:rPr>
+      </w:pPr>
+      <w:r>
+        <w:rPr>
+          <w:rFonts w:ascii="Courier New" w:eastAsia="Times New Roman" w:hAnsi="Courier New" w:cs="Courier New"/>
+          <w:color w:val="000000"/>
+          <w:sz w:val="18"/>
+          <w:szCs w:val="18"/>
+          <w:lang/>
         </w:rPr>
         <w:t xml:space="preserve">    </w:t>
       </w:r>
@@ -7962,7 +8515,7 @@
           <w:color w:val="008080"/>
           <w:sz w:val="18"/>
           <w:szCs w:val="18"/>
-          <w:lang w:val="en-AZ"/>
+          <w:lang/>
         </w:rPr>
         <w:t>lastTransitionTime</w:t>
       </w:r>
@@ -7972,7 +8525,7 @@
           <w:color w:val="000000"/>
           <w:sz w:val="18"/>
           <w:szCs w:val="18"/>
-          <w:lang w:val="en-AZ"/>
+          <w:lang/>
         </w:rPr>
         <w:t xml:space="preserve">: </w:t>
       </w:r>
@@ -7982,7 +8535,7 @@
           <w:color w:val="0451A5"/>
           <w:sz w:val="18"/>
           <w:szCs w:val="18"/>
-          <w:lang w:val="en-AZ"/>
+          <w:lang/>
         </w:rPr>
         <w:t>'2022-04-25T19:02:23.663117Z'</w:t>
       </w:r>
@@ -7996,16 +8549,16 @@
           <w:color w:val="000000"/>
           <w:sz w:val="18"/>
           <w:szCs w:val="18"/>
-          <w:lang w:val="en-AZ"/>
-        </w:rPr>
-      </w:pPr>
-      <w:r>
-        <w:rPr>
-          <w:rFonts w:ascii="Courier New" w:eastAsia="Times New Roman" w:hAnsi="Courier New" w:cs="Courier New"/>
-          <w:color w:val="000000"/>
-          <w:sz w:val="18"/>
-          <w:szCs w:val="18"/>
-          <w:lang w:val="en-AZ"/>
+          <w:lang/>
+        </w:rPr>
+      </w:pPr>
+      <w:r>
+        <w:rPr>
+          <w:rFonts w:ascii="Courier New" w:eastAsia="Times New Roman" w:hAnsi="Courier New" w:cs="Courier New"/>
+          <w:color w:val="000000"/>
+          <w:sz w:val="18"/>
+          <w:szCs w:val="18"/>
+          <w:lang/>
         </w:rPr>
         <w:t xml:space="preserve">  - </w:t>
       </w:r>
@@ -8015,7 +8568,7 @@
           <w:color w:val="008080"/>
           <w:sz w:val="18"/>
           <w:szCs w:val="18"/>
-          <w:lang w:val="en-AZ"/>
+          <w:lang/>
         </w:rPr>
         <w:t>type</w:t>
       </w:r>
@@ -8025,7 +8578,7 @@
           <w:color w:val="000000"/>
           <w:sz w:val="18"/>
           <w:szCs w:val="18"/>
-          <w:lang w:val="en-AZ"/>
+          <w:lang/>
         </w:rPr>
         <w:t xml:space="preserve">: </w:t>
       </w:r>
@@ -8035,7 +8588,7 @@
           <w:color w:val="0451A5"/>
           <w:sz w:val="18"/>
           <w:szCs w:val="18"/>
-          <w:lang w:val="en-AZ"/>
+          <w:lang/>
         </w:rPr>
         <w:t>RoutesReady</w:t>
       </w:r>
@@ -8049,16 +8602,16 @@
           <w:color w:val="000000"/>
           <w:sz w:val="18"/>
           <w:szCs w:val="18"/>
-          <w:lang w:val="en-AZ"/>
-        </w:rPr>
-      </w:pPr>
-      <w:r>
-        <w:rPr>
-          <w:rFonts w:ascii="Courier New" w:eastAsia="Times New Roman" w:hAnsi="Courier New" w:cs="Courier New"/>
-          <w:color w:val="000000"/>
-          <w:sz w:val="18"/>
-          <w:szCs w:val="18"/>
-          <w:lang w:val="en-AZ"/>
+          <w:lang/>
+        </w:rPr>
+      </w:pPr>
+      <w:r>
+        <w:rPr>
+          <w:rFonts w:ascii="Courier New" w:eastAsia="Times New Roman" w:hAnsi="Courier New" w:cs="Courier New"/>
+          <w:color w:val="000000"/>
+          <w:sz w:val="18"/>
+          <w:szCs w:val="18"/>
+          <w:lang/>
         </w:rPr>
         <w:t xml:space="preserve">    </w:t>
       </w:r>
@@ -8068,7 +8621,7 @@
           <w:color w:val="008080"/>
           <w:sz w:val="18"/>
           <w:szCs w:val="18"/>
-          <w:lang w:val="en-AZ"/>
+          <w:lang/>
         </w:rPr>
         <w:t>status</w:t>
       </w:r>
@@ -8078,7 +8631,7 @@
           <w:color w:val="000000"/>
           <w:sz w:val="18"/>
           <w:szCs w:val="18"/>
-          <w:lang w:val="en-AZ"/>
+          <w:lang/>
         </w:rPr>
         <w:t xml:space="preserve">: </w:t>
       </w:r>
@@ -8088,7 +8641,7 @@
           <w:color w:val="0451A5"/>
           <w:sz w:val="18"/>
           <w:szCs w:val="18"/>
-          <w:lang w:val="en-AZ"/>
+          <w:lang/>
         </w:rPr>
         <w:t>Unknown</w:t>
       </w:r>
@@ -8102,16 +8655,16 @@
           <w:color w:val="000000"/>
           <w:sz w:val="18"/>
           <w:szCs w:val="18"/>
-          <w:lang w:val="en-AZ"/>
-        </w:rPr>
-      </w:pPr>
-      <w:r>
-        <w:rPr>
-          <w:rFonts w:ascii="Courier New" w:eastAsia="Times New Roman" w:hAnsi="Courier New" w:cs="Courier New"/>
-          <w:color w:val="000000"/>
-          <w:sz w:val="18"/>
-          <w:szCs w:val="18"/>
-          <w:lang w:val="en-AZ"/>
+          <w:lang/>
+        </w:rPr>
+      </w:pPr>
+      <w:r>
+        <w:rPr>
+          <w:rFonts w:ascii="Courier New" w:eastAsia="Times New Roman" w:hAnsi="Courier New" w:cs="Courier New"/>
+          <w:color w:val="000000"/>
+          <w:sz w:val="18"/>
+          <w:szCs w:val="18"/>
+          <w:lang/>
         </w:rPr>
         <w:t xml:space="preserve">    </w:t>
       </w:r>
@@ -8121,7 +8674,7 @@
           <w:color w:val="008080"/>
           <w:sz w:val="18"/>
           <w:szCs w:val="18"/>
-          <w:lang w:val="en-AZ"/>
+          <w:lang/>
         </w:rPr>
         <w:t>reason</w:t>
       </w:r>
@@ -8131,7 +8684,7 @@
           <w:color w:val="000000"/>
           <w:sz w:val="18"/>
           <w:szCs w:val="18"/>
-          <w:lang w:val="en-AZ"/>
+          <w:lang/>
         </w:rPr>
         <w:t xml:space="preserve">: </w:t>
       </w:r>
@@ -8141,7 +8694,7 @@
           <w:color w:val="0451A5"/>
           <w:sz w:val="18"/>
           <w:szCs w:val="18"/>
-          <w:lang w:val="en-AZ"/>
+          <w:lang/>
         </w:rPr>
         <w:t>UpdatingIngressTrafficAllowed</w:t>
       </w:r>
@@ -8155,16 +8708,16 @@
           <w:color w:val="000000"/>
           <w:sz w:val="18"/>
           <w:szCs w:val="18"/>
-          <w:lang w:val="en-AZ"/>
-        </w:rPr>
-      </w:pPr>
-      <w:r>
-        <w:rPr>
-          <w:rFonts w:ascii="Courier New" w:eastAsia="Times New Roman" w:hAnsi="Courier New" w:cs="Courier New"/>
-          <w:color w:val="000000"/>
-          <w:sz w:val="18"/>
-          <w:szCs w:val="18"/>
-          <w:lang w:val="en-AZ"/>
+          <w:lang/>
+        </w:rPr>
+      </w:pPr>
+      <w:r>
+        <w:rPr>
+          <w:rFonts w:ascii="Courier New" w:eastAsia="Times New Roman" w:hAnsi="Courier New" w:cs="Courier New"/>
+          <w:color w:val="000000"/>
+          <w:sz w:val="18"/>
+          <w:szCs w:val="18"/>
+          <w:lang/>
         </w:rPr>
         <w:t xml:space="preserve">    </w:t>
       </w:r>
@@ -8174,7 +8727,7 @@
           <w:color w:val="008080"/>
           <w:sz w:val="18"/>
           <w:szCs w:val="18"/>
-          <w:lang w:val="en-AZ"/>
+          <w:lang/>
         </w:rPr>
         <w:t>message</w:t>
       </w:r>
@@ -8184,7 +8737,7 @@
           <w:color w:val="000000"/>
           <w:sz w:val="18"/>
           <w:szCs w:val="18"/>
-          <w:lang w:val="en-AZ"/>
+          <w:lang/>
         </w:rPr>
         <w:t xml:space="preserve">: </w:t>
       </w:r>
@@ -8194,7 +8747,7 @@
           <w:color w:val="0451A5"/>
           <w:sz w:val="18"/>
           <w:szCs w:val="18"/>
-          <w:lang w:val="en-AZ"/>
+          <w:lang/>
         </w:rPr>
         <w:t>Updating ingress traffic allowed.</w:t>
       </w:r>
@@ -8208,16 +8761,16 @@
           <w:color w:val="000000"/>
           <w:sz w:val="18"/>
           <w:szCs w:val="18"/>
-          <w:lang w:val="en-AZ"/>
-        </w:rPr>
-      </w:pPr>
-      <w:r>
-        <w:rPr>
-          <w:rFonts w:ascii="Courier New" w:eastAsia="Times New Roman" w:hAnsi="Courier New" w:cs="Courier New"/>
-          <w:color w:val="000000"/>
-          <w:sz w:val="18"/>
-          <w:szCs w:val="18"/>
-          <w:lang w:val="en-AZ"/>
+          <w:lang/>
+        </w:rPr>
+      </w:pPr>
+      <w:r>
+        <w:rPr>
+          <w:rFonts w:ascii="Courier New" w:eastAsia="Times New Roman" w:hAnsi="Courier New" w:cs="Courier New"/>
+          <w:color w:val="000000"/>
+          <w:sz w:val="18"/>
+          <w:szCs w:val="18"/>
+          <w:lang/>
         </w:rPr>
         <w:t xml:space="preserve">    </w:t>
       </w:r>
@@ -8227,7 +8780,7 @@
           <w:color w:val="008080"/>
           <w:sz w:val="18"/>
           <w:szCs w:val="18"/>
-          <w:lang w:val="en-AZ"/>
+          <w:lang/>
         </w:rPr>
         <w:t>lastTransitionTime</w:t>
       </w:r>
@@ -8237,7 +8790,7 @@
           <w:color w:val="000000"/>
           <w:sz w:val="18"/>
           <w:szCs w:val="18"/>
-          <w:lang w:val="en-AZ"/>
+          <w:lang/>
         </w:rPr>
         <w:t xml:space="preserve">: </w:t>
       </w:r>
@@ -8247,7 +8800,7 @@
           <w:color w:val="0451A5"/>
           <w:sz w:val="18"/>
           <w:szCs w:val="18"/>
-          <w:lang w:val="en-AZ"/>
+          <w:lang/>
         </w:rPr>
         <w:t>'2022-04-25T21:55:52.023522Z'</w:t>
       </w:r>
@@ -8261,16 +8814,16 @@
           <w:color w:val="000000"/>
           <w:sz w:val="18"/>
           <w:szCs w:val="18"/>
-          <w:lang w:val="en-AZ"/>
-        </w:rPr>
-      </w:pPr>
-      <w:r>
-        <w:rPr>
-          <w:rFonts w:ascii="Courier New" w:eastAsia="Times New Roman" w:hAnsi="Courier New" w:cs="Courier New"/>
-          <w:color w:val="000000"/>
-          <w:sz w:val="18"/>
-          <w:szCs w:val="18"/>
-          <w:lang w:val="en-AZ"/>
+          <w:lang/>
+        </w:rPr>
+      </w:pPr>
+      <w:r>
+        <w:rPr>
+          <w:rFonts w:ascii="Courier New" w:eastAsia="Times New Roman" w:hAnsi="Courier New" w:cs="Courier New"/>
+          <w:color w:val="000000"/>
+          <w:sz w:val="18"/>
+          <w:szCs w:val="18"/>
+          <w:lang/>
         </w:rPr>
         <w:t xml:space="preserve">  </w:t>
       </w:r>
@@ -8280,7 +8833,7 @@
           <w:color w:val="008080"/>
           <w:sz w:val="18"/>
           <w:szCs w:val="18"/>
-          <w:lang w:val="en-AZ"/>
+          <w:lang/>
         </w:rPr>
         <w:t>latestReadyRevisionName</w:t>
       </w:r>
@@ -8290,7 +8843,7 @@
           <w:color w:val="000000"/>
           <w:sz w:val="18"/>
           <w:szCs w:val="18"/>
-          <w:lang w:val="en-AZ"/>
+          <w:lang/>
         </w:rPr>
         <w:t xml:space="preserve">: </w:t>
       </w:r>
@@ -8300,7 +8853,7 @@
           <w:color w:val="0451A5"/>
           <w:sz w:val="18"/>
           <w:szCs w:val="18"/>
-          <w:lang w:val="en-AZ"/>
+          <w:lang/>
         </w:rPr>
         <w:t>s4-app-00006-yar</w:t>
       </w:r>
@@ -8314,16 +8867,16 @@
           <w:color w:val="000000"/>
           <w:sz w:val="18"/>
           <w:szCs w:val="18"/>
-          <w:lang w:val="en-AZ"/>
-        </w:rPr>
-      </w:pPr>
-      <w:r>
-        <w:rPr>
-          <w:rFonts w:ascii="Courier New" w:eastAsia="Times New Roman" w:hAnsi="Courier New" w:cs="Courier New"/>
-          <w:color w:val="000000"/>
-          <w:sz w:val="18"/>
-          <w:szCs w:val="18"/>
-          <w:lang w:val="en-AZ"/>
+          <w:lang/>
+        </w:rPr>
+      </w:pPr>
+      <w:r>
+        <w:rPr>
+          <w:rFonts w:ascii="Courier New" w:eastAsia="Times New Roman" w:hAnsi="Courier New" w:cs="Courier New"/>
+          <w:color w:val="000000"/>
+          <w:sz w:val="18"/>
+          <w:szCs w:val="18"/>
+          <w:lang/>
         </w:rPr>
         <w:t xml:space="preserve">  </w:t>
       </w:r>
@@ -8333,7 +8886,7 @@
           <w:color w:val="008080"/>
           <w:sz w:val="18"/>
           <w:szCs w:val="18"/>
-          <w:lang w:val="en-AZ"/>
+          <w:lang/>
         </w:rPr>
         <w:t>latestCreatedRevisionName</w:t>
       </w:r>
@@ -8343,7 +8896,7 @@
           <w:color w:val="000000"/>
           <w:sz w:val="18"/>
           <w:szCs w:val="18"/>
-          <w:lang w:val="en-AZ"/>
+          <w:lang/>
         </w:rPr>
         <w:t xml:space="preserve">: </w:t>
       </w:r>
@@ -8353,7 +8906,7 @@
           <w:color w:val="0451A5"/>
           <w:sz w:val="18"/>
           <w:szCs w:val="18"/>
-          <w:lang w:val="en-AZ"/>
+          <w:lang/>
         </w:rPr>
         <w:t>s4-app-00006-yar</w:t>
       </w:r>
@@ -8367,16 +8920,16 @@
           <w:color w:val="000000"/>
           <w:sz w:val="18"/>
           <w:szCs w:val="18"/>
-          <w:lang w:val="en-AZ"/>
-        </w:rPr>
-      </w:pPr>
-      <w:r>
-        <w:rPr>
-          <w:rFonts w:ascii="Courier New" w:eastAsia="Times New Roman" w:hAnsi="Courier New" w:cs="Courier New"/>
-          <w:color w:val="000000"/>
-          <w:sz w:val="18"/>
-          <w:szCs w:val="18"/>
-          <w:lang w:val="en-AZ"/>
+          <w:lang/>
+        </w:rPr>
+      </w:pPr>
+      <w:r>
+        <w:rPr>
+          <w:rFonts w:ascii="Courier New" w:eastAsia="Times New Roman" w:hAnsi="Courier New" w:cs="Courier New"/>
+          <w:color w:val="000000"/>
+          <w:sz w:val="18"/>
+          <w:szCs w:val="18"/>
+          <w:lang/>
         </w:rPr>
         <w:t xml:space="preserve">  </w:t>
       </w:r>
@@ -8386,7 +8939,7 @@
           <w:color w:val="008080"/>
           <w:sz w:val="18"/>
           <w:szCs w:val="18"/>
-          <w:lang w:val="en-AZ"/>
+          <w:lang/>
         </w:rPr>
         <w:t>traffic</w:t>
       </w:r>
@@ -8396,7 +8949,7 @@
           <w:color w:val="000000"/>
           <w:sz w:val="18"/>
           <w:szCs w:val="18"/>
-          <w:lang w:val="en-AZ"/>
+          <w:lang/>
         </w:rPr>
         <w:t>:</w:t>
       </w:r>
@@ -8410,16 +8963,16 @@
           <w:color w:val="000000"/>
           <w:sz w:val="18"/>
           <w:szCs w:val="18"/>
-          <w:lang w:val="en-AZ"/>
-        </w:rPr>
-      </w:pPr>
-      <w:r>
-        <w:rPr>
-          <w:rFonts w:ascii="Courier New" w:eastAsia="Times New Roman" w:hAnsi="Courier New" w:cs="Courier New"/>
-          <w:color w:val="000000"/>
-          <w:sz w:val="18"/>
-          <w:szCs w:val="18"/>
-          <w:lang w:val="en-AZ"/>
+          <w:lang/>
+        </w:rPr>
+      </w:pPr>
+      <w:r>
+        <w:rPr>
+          <w:rFonts w:ascii="Courier New" w:eastAsia="Times New Roman" w:hAnsi="Courier New" w:cs="Courier New"/>
+          <w:color w:val="000000"/>
+          <w:sz w:val="18"/>
+          <w:szCs w:val="18"/>
+          <w:lang/>
         </w:rPr>
         <w:t xml:space="preserve">  - </w:t>
       </w:r>
@@ -8429,7 +8982,7 @@
           <w:color w:val="008080"/>
           <w:sz w:val="18"/>
           <w:szCs w:val="18"/>
-          <w:lang w:val="en-AZ"/>
+          <w:lang/>
         </w:rPr>
         <w:t>revisionName</w:t>
       </w:r>
@@ -8439,7 +8992,7 @@
           <w:color w:val="000000"/>
           <w:sz w:val="18"/>
           <w:szCs w:val="18"/>
-          <w:lang w:val="en-AZ"/>
+          <w:lang/>
         </w:rPr>
         <w:t xml:space="preserve">: </w:t>
       </w:r>
@@ -8449,7 +9002,7 @@
           <w:color w:val="0451A5"/>
           <w:sz w:val="18"/>
           <w:szCs w:val="18"/>
-          <w:lang w:val="en-AZ"/>
+          <w:lang/>
         </w:rPr>
         <w:t>s4-app-00006-yar</w:t>
       </w:r>
@@ -8463,16 +9016,16 @@
           <w:color w:val="000000"/>
           <w:sz w:val="18"/>
           <w:szCs w:val="18"/>
-          <w:lang w:val="en-AZ"/>
-        </w:rPr>
-      </w:pPr>
-      <w:r>
-        <w:rPr>
-          <w:rFonts w:ascii="Courier New" w:eastAsia="Times New Roman" w:hAnsi="Courier New" w:cs="Courier New"/>
-          <w:color w:val="000000"/>
-          <w:sz w:val="18"/>
-          <w:szCs w:val="18"/>
-          <w:lang w:val="en-AZ"/>
+          <w:lang/>
+        </w:rPr>
+      </w:pPr>
+      <w:r>
+        <w:rPr>
+          <w:rFonts w:ascii="Courier New" w:eastAsia="Times New Roman" w:hAnsi="Courier New" w:cs="Courier New"/>
+          <w:color w:val="000000"/>
+          <w:sz w:val="18"/>
+          <w:szCs w:val="18"/>
+          <w:lang/>
         </w:rPr>
         <w:t xml:space="preserve">    </w:t>
       </w:r>
@@ -8482,7 +9035,7 @@
           <w:color w:val="008080"/>
           <w:sz w:val="18"/>
           <w:szCs w:val="18"/>
-          <w:lang w:val="en-AZ"/>
+          <w:lang/>
         </w:rPr>
         <w:t>percent</w:t>
       </w:r>
@@ -8492,7 +9045,7 @@
           <w:color w:val="000000"/>
           <w:sz w:val="18"/>
           <w:szCs w:val="18"/>
-          <w:lang w:val="en-AZ"/>
+          <w:lang/>
         </w:rPr>
         <w:t xml:space="preserve">: </w:t>
       </w:r>
@@ -8502,7 +9055,7 @@
           <w:color w:val="09875A"/>
           <w:sz w:val="18"/>
           <w:szCs w:val="18"/>
-          <w:lang w:val="en-AZ"/>
+          <w:lang/>
         </w:rPr>
         <w:t>100</w:t>
       </w:r>
@@ -8516,16 +9069,16 @@
           <w:color w:val="000000"/>
           <w:sz w:val="18"/>
           <w:szCs w:val="18"/>
-          <w:lang w:val="en-AZ"/>
-        </w:rPr>
-      </w:pPr>
-      <w:r>
-        <w:rPr>
-          <w:rFonts w:ascii="Courier New" w:eastAsia="Times New Roman" w:hAnsi="Courier New" w:cs="Courier New"/>
-          <w:color w:val="000000"/>
-          <w:sz w:val="18"/>
-          <w:szCs w:val="18"/>
-          <w:lang w:val="en-AZ"/>
+          <w:lang/>
+        </w:rPr>
+      </w:pPr>
+      <w:r>
+        <w:rPr>
+          <w:rFonts w:ascii="Courier New" w:eastAsia="Times New Roman" w:hAnsi="Courier New" w:cs="Courier New"/>
+          <w:color w:val="000000"/>
+          <w:sz w:val="18"/>
+          <w:szCs w:val="18"/>
+          <w:lang/>
         </w:rPr>
         <w:t xml:space="preserve">    </w:t>
       </w:r>
@@ -8535,7 +9088,7 @@
           <w:color w:val="008080"/>
           <w:sz w:val="18"/>
           <w:szCs w:val="18"/>
-          <w:lang w:val="en-AZ"/>
+          <w:lang/>
         </w:rPr>
         <w:t>latestRevision</w:t>
       </w:r>
@@ -8545,7 +9098,7 @@
           <w:color w:val="000000"/>
           <w:sz w:val="18"/>
           <w:szCs w:val="18"/>
-          <w:lang w:val="en-AZ"/>
+          <w:lang/>
         </w:rPr>
         <w:t xml:space="preserve">: </w:t>
       </w:r>
@@ -8555,7 +9108,7 @@
           <w:color w:val="0000FF"/>
           <w:sz w:val="18"/>
           <w:szCs w:val="18"/>
-          <w:lang w:val="en-AZ"/>
+          <w:lang/>
         </w:rPr>
         <w:t>true</w:t>
       </w:r>
@@ -8569,16 +9122,16 @@
           <w:color w:val="000000"/>
           <w:sz w:val="18"/>
           <w:szCs w:val="18"/>
-          <w:lang w:val="en-AZ"/>
-        </w:rPr>
-      </w:pPr>
-      <w:r>
-        <w:rPr>
-          <w:rFonts w:ascii="Courier New" w:eastAsia="Times New Roman" w:hAnsi="Courier New" w:cs="Courier New"/>
-          <w:color w:val="000000"/>
-          <w:sz w:val="18"/>
-          <w:szCs w:val="18"/>
-          <w:lang w:val="en-AZ"/>
+          <w:lang/>
+        </w:rPr>
+      </w:pPr>
+      <w:r>
+        <w:rPr>
+          <w:rFonts w:ascii="Courier New" w:eastAsia="Times New Roman" w:hAnsi="Courier New" w:cs="Courier New"/>
+          <w:color w:val="000000"/>
+          <w:sz w:val="18"/>
+          <w:szCs w:val="18"/>
+          <w:lang/>
         </w:rPr>
         <w:t xml:space="preserve">  </w:t>
       </w:r>
@@ -8588,7 +9141,7 @@
           <w:color w:val="008080"/>
           <w:sz w:val="18"/>
           <w:szCs w:val="18"/>
-          <w:lang w:val="en-AZ"/>
+          <w:lang/>
         </w:rPr>
         <w:t>url</w:t>
       </w:r>
@@ -8598,7 +9151,7 @@
           <w:color w:val="000000"/>
           <w:sz w:val="18"/>
           <w:szCs w:val="18"/>
-          <w:lang w:val="en-AZ"/>
+          <w:lang/>
         </w:rPr>
         <w:t xml:space="preserve">: </w:t>
       </w:r>
@@ -8608,7 +9161,7 @@
           <w:color w:val="0451A5"/>
           <w:sz w:val="18"/>
           <w:szCs w:val="18"/>
-          <w:lang w:val="en-AZ"/>
+          <w:lang/>
         </w:rPr>
         <w:t>https://s4-app-dtpokso7oq-uc.a.run.app</w:t>
       </w:r>
@@ -8622,16 +9175,16 @@
           <w:color w:val="000000"/>
           <w:sz w:val="18"/>
           <w:szCs w:val="18"/>
-          <w:lang w:val="en-AZ"/>
-        </w:rPr>
-      </w:pPr>
-      <w:r>
-        <w:rPr>
-          <w:rFonts w:ascii="Courier New" w:eastAsia="Times New Roman" w:hAnsi="Courier New" w:cs="Courier New"/>
-          <w:color w:val="000000"/>
-          <w:sz w:val="18"/>
-          <w:szCs w:val="18"/>
-          <w:lang w:val="en-AZ"/>
+          <w:lang/>
+        </w:rPr>
+      </w:pPr>
+      <w:r>
+        <w:rPr>
+          <w:rFonts w:ascii="Courier New" w:eastAsia="Times New Roman" w:hAnsi="Courier New" w:cs="Courier New"/>
+          <w:color w:val="000000"/>
+          <w:sz w:val="18"/>
+          <w:szCs w:val="18"/>
+          <w:lang/>
         </w:rPr>
         <w:t xml:space="preserve">  </w:t>
       </w:r>
@@ -8641,7 +9194,7 @@
           <w:color w:val="008080"/>
           <w:sz w:val="18"/>
           <w:szCs w:val="18"/>
-          <w:lang w:val="en-AZ"/>
+          <w:lang/>
         </w:rPr>
         <w:t>address</w:t>
       </w:r>
@@ -8651,7 +9204,7 @@
           <w:color w:val="000000"/>
           <w:sz w:val="18"/>
           <w:szCs w:val="18"/>
-          <w:lang w:val="en-AZ"/>
+          <w:lang/>
         </w:rPr>
         <w:t>:</w:t>
       </w:r>
@@ -8665,16 +9218,16 @@
           <w:color w:val="000000"/>
           <w:sz w:val="18"/>
           <w:szCs w:val="18"/>
-          <w:lang w:val="en-AZ"/>
-        </w:rPr>
-      </w:pPr>
-      <w:r>
-        <w:rPr>
-          <w:rFonts w:ascii="Courier New" w:eastAsia="Times New Roman" w:hAnsi="Courier New" w:cs="Courier New"/>
-          <w:color w:val="000000"/>
-          <w:sz w:val="18"/>
-          <w:szCs w:val="18"/>
-          <w:lang w:val="en-AZ"/>
+          <w:lang/>
+        </w:rPr>
+      </w:pPr>
+      <w:r>
+        <w:rPr>
+          <w:rFonts w:ascii="Courier New" w:eastAsia="Times New Roman" w:hAnsi="Courier New" w:cs="Courier New"/>
+          <w:color w:val="000000"/>
+          <w:sz w:val="18"/>
+          <w:szCs w:val="18"/>
+          <w:lang/>
         </w:rPr>
         <w:t xml:space="preserve">    </w:t>
       </w:r>
@@ -8684,7 +9237,7 @@
           <w:color w:val="008080"/>
           <w:sz w:val="18"/>
           <w:szCs w:val="18"/>
-          <w:lang w:val="en-AZ"/>
+          <w:lang/>
         </w:rPr>
         <w:t>url</w:t>
       </w:r>
@@ -8694,7 +9247,7 @@
           <w:color w:val="000000"/>
           <w:sz w:val="18"/>
           <w:szCs w:val="18"/>
-          <w:lang w:val="en-AZ"/>
+          <w:lang/>
         </w:rPr>
         <w:t xml:space="preserve">: </w:t>
       </w:r>
@@ -8704,47 +9257,16 @@
           <w:color w:val="0451A5"/>
           <w:sz w:val="18"/>
           <w:szCs w:val="18"/>
-          <w:lang w:val="en-AZ"/>
+          <w:lang/>
         </w:rPr>
         <w:t>https://s4-app-dtpokso7oq-uc.a.run.app</w:t>
       </w:r>
     </w:p>
     <w:p>
       <w:pPr>
+        <w:keepNext/>
         <w:shd w:val="clear" w:color="auto" w:fill="FFFFFE"/>
         <w:spacing w:after="0" w:line="270" w:lineRule="atLeast"/>
-        <w:rPr>
-          <w:rFonts w:ascii="Courier New" w:eastAsia="Times New Roman" w:hAnsi="Courier New" w:cs="Courier New"/>
-          <w:color w:val="000000"/>
-          <w:sz w:val="18"/>
-          <w:szCs w:val="18"/>
-          <w:lang w:val="en-AZ"/>
-        </w:rPr>
-      </w:pPr>
-    </w:p>
-    <w:p>
-      <w:pPr>
-        <w:shd w:val="clear" w:color="auto" w:fill="FFFFFE"/>
-        <w:spacing w:after="0" w:line="270" w:lineRule="atLeast"/>
-        <w:rPr>
-          <w:rFonts w:ascii="Courier New" w:eastAsia="Times New Roman" w:hAnsi="Courier New" w:cs="Courier New"/>
-          <w:color w:val="000000"/>
-          <w:sz w:val="18"/>
-          <w:szCs w:val="18"/>
-          <w:lang w:val="en-AZ"/>
-        </w:rPr>
-      </w:pPr>
-    </w:p>
-    <w:p>
-      <w:pPr>
-        <w:shd w:val="clear" w:color="auto" w:fill="FFFFFE"/>
-        <w:spacing w:after="0" w:line="270" w:lineRule="atLeast"/>
-        <w:rPr>
-          <w:rFonts w:ascii="Courier New" w:eastAsia="Times New Roman" w:hAnsi="Courier New" w:cs="Courier New"/>
-          <w:color w:val="000000"/>
-          <w:sz w:val="18"/>
-          <w:szCs w:val="18"/>
-        </w:rPr>
       </w:pPr>
       <w:r>
         <w:rPr>
@@ -8753,6 +9275,7 @@
           <w:sz w:val="28"/>
           <w:szCs w:val="28"/>
         </w:rPr>
+        <w:lastRenderedPageBreak/>
         <w:t>Performance monitoring dashboards:</w:t>
       </w:r>
       <w:r>
@@ -8767,14 +9290,15 @@
       <w:r>
         <w:rPr>
           <w:rFonts w:ascii="Courier New" w:eastAsia="Times New Roman" w:hAnsi="Courier New" w:cs="Courier New"/>
+          <w:noProof/>
           <w:color w:val="000000"/>
           <w:sz w:val="18"/>
           <w:szCs w:val="18"/>
         </w:rPr>
         <w:drawing>
-          <wp:inline distT="0" distB="0" distL="0" distR="0" wp14:anchorId="11C73322" wp14:editId="25EF106A">
-            <wp:extent cx="5943600" cy="1942465"/>
-            <wp:effectExtent l="0" t="0" r="0" b="635"/>
+          <wp:inline distT="0" distB="0" distL="0" distR="0" wp14:anchorId="11C73322" wp14:editId="341F1D26">
+            <wp:extent cx="5707380" cy="1865264"/>
+            <wp:effectExtent l="0" t="0" r="7620" b="1905"/>
             <wp:docPr id="14" name="Picture 14" descr="A screenshot of a computer&#10;&#10;Description automatically generated"/>
             <wp:cNvGraphicFramePr>
               <a:graphicFrameLocks xmlns:a="http://schemas.openxmlformats.org/drawingml/2006/main" noChangeAspect="1"/>
@@ -8795,7 +9319,7 @@
                   <pic:spPr>
                     <a:xfrm>
                       <a:off x="0" y="0"/>
-                      <a:ext cx="5943600" cy="1942465"/>
+                      <a:ext cx="5709458" cy="1865943"/>
                     </a:xfrm>
                     <a:prstGeom prst="rect">
                       <a:avLst/>
@@ -8810,24 +9334,72 @@
     </w:p>
     <w:p>
       <w:pPr>
-        <w:spacing w:after="0" w:line="240" w:lineRule="auto"/>
-        <w:rPr>
-          <w:rFonts w:ascii="Times New Roman" w:eastAsia="Times New Roman" w:hAnsi="Times New Roman" w:cs="Times New Roman"/>
-          <w:sz w:val="24"/>
-          <w:szCs w:val="24"/>
-          <w:lang w:val="en-AZ"/>
-        </w:rPr>
-      </w:pPr>
-    </w:p>
-    <w:p/>
-    <w:p/>
-    <w:p/>
-    <w:p>
-      <w:pPr>
-        <w:rPr>
-          <w:rFonts w:ascii="Times New Roman" w:hAnsi="Times New Roman" w:cs="Times New Roman"/>
-          <w:sz w:val="28"/>
-          <w:szCs w:val="28"/>
+        <w:pStyle w:val="Caption"/>
+        <w:rPr>
+          <w:color w:val="00B0F0"/>
+          <w:sz w:val="20"/>
+          <w:szCs w:val="20"/>
+        </w:rPr>
+      </w:pPr>
+      <w:r>
+        <w:rPr>
+          <w:color w:val="00B0F0"/>
+          <w:sz w:val="20"/>
+          <w:szCs w:val="20"/>
+        </w:rPr>
+        <w:t xml:space="preserve">Figure -  </w:t>
+      </w:r>
+      <w:r>
+        <w:rPr>
+          <w:color w:val="00B0F0"/>
+          <w:sz w:val="20"/>
+          <w:szCs w:val="20"/>
+        </w:rPr>
+        <w:fldChar w:fldCharType="begin"/>
+      </w:r>
+      <w:r>
+        <w:rPr>
+          <w:color w:val="00B0F0"/>
+          <w:sz w:val="20"/>
+          <w:szCs w:val="20"/>
+        </w:rPr>
+        <w:instrText xml:space="preserve"> SEQ Figure_-_ \* ARABIC </w:instrText>
+      </w:r>
+      <w:r>
+        <w:rPr>
+          <w:color w:val="00B0F0"/>
+          <w:sz w:val="20"/>
+          <w:szCs w:val="20"/>
+        </w:rPr>
+        <w:fldChar w:fldCharType="separate"/>
+      </w:r>
+      <w:r>
+        <w:rPr>
+          <w:noProof/>
+          <w:color w:val="00B0F0"/>
+          <w:sz w:val="20"/>
+          <w:szCs w:val="20"/>
+        </w:rPr>
+        <w:t>3</w:t>
+      </w:r>
+      <w:r>
+        <w:rPr>
+          <w:color w:val="00B0F0"/>
+          <w:sz w:val="20"/>
+          <w:szCs w:val="20"/>
+        </w:rPr>
+        <w:fldChar w:fldCharType="end"/>
+      </w:r>
+    </w:p>
+    <w:p>
+      <w:pPr>
+        <w:shd w:val="clear" w:color="auto" w:fill="FFFFFE"/>
+        <w:spacing w:after="0" w:line="270" w:lineRule="atLeast"/>
+        <w:rPr>
+          <w:rFonts w:ascii="Courier New" w:eastAsia="Times New Roman" w:hAnsi="Courier New" w:cs="Courier New"/>
+          <w:color w:val="000000"/>
+          <w:sz w:val="18"/>
+          <w:szCs w:val="18"/>
         </w:rPr>
       </w:pPr>
       <w:r>
@@ -8867,11 +9439,7 @@
     </w:p>
     <w:p>
       <w:pPr>
-        <w:rPr>
-          <w:rFonts w:ascii="Times New Roman" w:hAnsi="Times New Roman" w:cs="Times New Roman"/>
-          <w:sz w:val="28"/>
-          <w:szCs w:val="28"/>
-        </w:rPr>
+        <w:keepNext/>
       </w:pPr>
       <w:r>
         <w:rPr>
@@ -8880,11 +9448,10 @@
           <w:sz w:val="28"/>
           <w:szCs w:val="28"/>
         </w:rPr>
-        <w:lastRenderedPageBreak/>
         <w:drawing>
-          <wp:inline distT="0" distB="0" distL="0" distR="0" wp14:anchorId="50B3018B" wp14:editId="7E4F1C31">
-            <wp:extent cx="5245100" cy="6591300"/>
-            <wp:effectExtent l="0" t="0" r="0" b="0"/>
+          <wp:inline distT="0" distB="0" distL="0" distR="0" wp14:anchorId="50B3018B" wp14:editId="30938116">
+            <wp:extent cx="3261360" cy="3539006"/>
+            <wp:effectExtent l="0" t="0" r="0" b="4445"/>
             <wp:docPr id="10" name="Picture 10" descr="Graphical user interface, table&#10;&#10;Description automatically generated"/>
             <wp:cNvGraphicFramePr>
               <a:graphicFrameLocks xmlns:a="http://schemas.openxmlformats.org/drawingml/2006/main" noChangeAspect="1"/>
@@ -8896,20 +9463,27 @@
                     <pic:cNvPr id="10" name="Picture 10" descr="Graphical user interface, table&#10;&#10;Description automatically generated"/>
                     <pic:cNvPicPr/>
                   </pic:nvPicPr>
-                  <pic:blipFill>
+                  <pic:blipFill rotWithShape="1">
                     <a:blip r:embed="rId15"/>
-                    <a:stretch>
-                      <a:fillRect/>
-                    </a:stretch>
+                    <a:srcRect b="13649"/>
+                    <a:stretch/>
                   </pic:blipFill>
-                  <pic:spPr>
+                  <pic:spPr bwMode="auto">
                     <a:xfrm>
                       <a:off x="0" y="0"/>
-                      <a:ext cx="5245100" cy="6591300"/>
+                      <a:ext cx="3265416" cy="3543407"/>
                     </a:xfrm>
                     <a:prstGeom prst="rect">
                       <a:avLst/>
                     </a:prstGeom>
+                    <a:ln>
+                      <a:noFill/>
+                    </a:ln>
+                    <a:extLst>
+                      <a:ext uri="{53640926-AAD7-44D8-BBD7-CCE9431645EC}">
+                        <a14:shadowObscured xmlns:a14="http://schemas.microsoft.com/office/drawing/2010/main"/>
+                      </a:ext>
+                    </a:extLst>
                   </pic:spPr>
                 </pic:pic>
               </a:graphicData>
@@ -8920,95 +9494,97 @@
     </w:p>
     <w:p>
       <w:pPr>
-        <w:rPr>
-          <w:rFonts w:ascii="Times New Roman" w:hAnsi="Times New Roman" w:cs="Times New Roman"/>
-          <w:sz w:val="28"/>
-          <w:szCs w:val="28"/>
-        </w:rPr>
-      </w:pPr>
-    </w:p>
-    <w:p>
-      <w:pPr>
-        <w:rPr>
-          <w:rFonts w:ascii="Times New Roman" w:hAnsi="Times New Roman" w:cs="Times New Roman"/>
-          <w:sz w:val="28"/>
-          <w:szCs w:val="28"/>
-        </w:rPr>
-      </w:pPr>
-    </w:p>
-    <w:p>
-      <w:pPr>
-        <w:rPr>
-          <w:rFonts w:ascii="Times New Roman" w:hAnsi="Times New Roman" w:cs="Times New Roman"/>
-          <w:sz w:val="28"/>
-          <w:szCs w:val="28"/>
-        </w:rPr>
-      </w:pPr>
-    </w:p>
-    <w:p>
-      <w:pPr>
-        <w:rPr>
-          <w:rFonts w:ascii="Times New Roman" w:hAnsi="Times New Roman" w:cs="Times New Roman"/>
-          <w:sz w:val="28"/>
-          <w:szCs w:val="28"/>
-        </w:rPr>
-      </w:pPr>
-    </w:p>
-    <w:p>
-      <w:pPr>
-        <w:rPr>
-          <w:rFonts w:ascii="Times New Roman" w:hAnsi="Times New Roman" w:cs="Times New Roman"/>
-          <w:sz w:val="28"/>
-          <w:szCs w:val="28"/>
-        </w:rPr>
-      </w:pPr>
-    </w:p>
-    <w:p>
-      <w:pPr>
-        <w:rPr>
-          <w:rFonts w:ascii="Times New Roman" w:hAnsi="Times New Roman" w:cs="Times New Roman"/>
-          <w:sz w:val="28"/>
-          <w:szCs w:val="28"/>
-        </w:rPr>
-      </w:pPr>
-      <w:r>
-        <w:rPr>
-          <w:rFonts w:ascii="Times New Roman" w:hAnsi="Times New Roman" w:cs="Times New Roman"/>
+        <w:pStyle w:val="Caption"/>
+        <w:rPr>
+          <w:rFonts w:ascii="Times New Roman" w:hAnsi="Times New Roman" w:cs="Times New Roman"/>
+          <w:color w:val="00B0F0"/>
+          <w:sz w:val="36"/>
+          <w:szCs w:val="36"/>
+        </w:rPr>
+      </w:pPr>
+      <w:r>
+        <w:rPr>
+          <w:color w:val="00B0F0"/>
+          <w:sz w:val="22"/>
+          <w:szCs w:val="22"/>
+        </w:rPr>
+        <w:t xml:space="preserve">Figure -  </w:t>
+      </w:r>
+      <w:r>
+        <w:rPr>
+          <w:color w:val="00B0F0"/>
+          <w:sz w:val="22"/>
+          <w:szCs w:val="22"/>
+        </w:rPr>
+        <w:fldChar w:fldCharType="begin"/>
+      </w:r>
+      <w:r>
+        <w:rPr>
+          <w:color w:val="00B0F0"/>
+          <w:sz w:val="22"/>
+          <w:szCs w:val="22"/>
+        </w:rPr>
+        <w:instrText xml:space="preserve"> SEQ Figure_-_ \* ARABIC </w:instrText>
+      </w:r>
+      <w:r>
+        <w:rPr>
+          <w:color w:val="00B0F0"/>
+          <w:sz w:val="22"/>
+          <w:szCs w:val="22"/>
+        </w:rPr>
+        <w:fldChar w:fldCharType="separate"/>
+      </w:r>
+      <w:r>
+        <w:rPr>
+          <w:noProof/>
+          <w:color w:val="00B0F0"/>
+          <w:sz w:val="22"/>
+          <w:szCs w:val="22"/>
+        </w:rPr>
+        <w:t>4</w:t>
+      </w:r>
+      <w:r>
+        <w:rPr>
+          <w:color w:val="00B0F0"/>
+          <w:sz w:val="22"/>
+          <w:szCs w:val="22"/>
+        </w:rPr>
+        <w:fldChar w:fldCharType="end"/>
+      </w:r>
+    </w:p>
+    <w:p>
+      <w:pPr>
+        <w:rPr>
+          <w:rFonts w:ascii="Times New Roman" w:hAnsi="Times New Roman" w:cs="Times New Roman"/>
+          <w:sz w:val="28"/>
+          <w:szCs w:val="28"/>
+        </w:rPr>
+      </w:pPr>
+      <w:r>
+        <w:rPr>
+          <w:rFonts w:ascii="Times New Roman" w:hAnsi="Times New Roman" w:cs="Times New Roman"/>
+          <w:sz w:val="28"/>
+          <w:szCs w:val="28"/>
+        </w:rPr>
+        <w:t>At the time 26 April, 08:57 am, 2022, there are 9 users that have been authenticated to S4, and they have created total number of 3 databases instances.</w:t>
+      </w:r>
+    </w:p>
+    <w:p>
+      <w:pPr>
+        <w:keepNext/>
+      </w:pPr>
+      <w:r>
+        <w:rPr>
+          <w:rFonts w:ascii="Times New Roman" w:hAnsi="Times New Roman" w:cs="Times New Roman"/>
+          <w:noProof/>
           <w:sz w:val="28"/>
           <w:szCs w:val="28"/>
         </w:rPr>
         <w:lastRenderedPageBreak/>
-        <w:t>At the time 26 April, 08:57 am, 2022, there are 9 users that have been authenticated to S4, and they have created total number of 3 databases instances.</w:t>
-      </w:r>
-    </w:p>
-    <w:p>
-      <w:pPr>
-        <w:rPr>
-          <w:rFonts w:ascii="Times New Roman" w:hAnsi="Times New Roman" w:cs="Times New Roman"/>
-          <w:sz w:val="28"/>
-          <w:szCs w:val="28"/>
-        </w:rPr>
-      </w:pPr>
-    </w:p>
-    <w:p>
-      <w:pPr>
-        <w:rPr>
-          <w:rFonts w:ascii="Times New Roman" w:hAnsi="Times New Roman" w:cs="Times New Roman"/>
-          <w:sz w:val="28"/>
-          <w:szCs w:val="28"/>
-        </w:rPr>
-      </w:pPr>
-      <w:r>
-        <w:rPr>
-          <w:rFonts w:ascii="Times New Roman" w:hAnsi="Times New Roman" w:cs="Times New Roman"/>
-          <w:noProof/>
-          <w:sz w:val="28"/>
-          <w:szCs w:val="28"/>
-        </w:rPr>
         <w:drawing>
-          <wp:inline distT="0" distB="0" distL="0" distR="0" wp14:anchorId="071606F7" wp14:editId="765FFB9B">
-            <wp:extent cx="5943600" cy="4384675"/>
-            <wp:effectExtent l="0" t="0" r="0" b="0"/>
+          <wp:inline distT="0" distB="0" distL="0" distR="0" wp14:anchorId="071606F7" wp14:editId="12C83DD9">
+            <wp:extent cx="4978679" cy="3672840"/>
+            <wp:effectExtent l="0" t="0" r="0" b="3810"/>
             <wp:docPr id="12" name="Picture 12" descr="Graphical user interface, application&#10;&#10;Description automatically generated"/>
             <wp:cNvGraphicFramePr>
               <a:graphicFrameLocks xmlns:a="http://schemas.openxmlformats.org/drawingml/2006/main" noChangeAspect="1"/>
@@ -9029,7 +9605,7 @@
                   <pic:spPr>
                     <a:xfrm>
                       <a:off x="0" y="0"/>
-                      <a:ext cx="5943600" cy="4384675"/>
+                      <a:ext cx="4985240" cy="3677680"/>
                     </a:xfrm>
                     <a:prstGeom prst="rect">
                       <a:avLst/>
@@ -9044,140 +9620,67 @@
     </w:p>
     <w:p>
       <w:pPr>
-        <w:rPr>
-          <w:rFonts w:ascii="Times New Roman" w:hAnsi="Times New Roman" w:cs="Times New Roman"/>
-          <w:sz w:val="28"/>
-          <w:szCs w:val="28"/>
-        </w:rPr>
-      </w:pPr>
-    </w:p>
-    <w:p>
-      <w:pPr>
-        <w:rPr>
-          <w:rFonts w:ascii="Times New Roman" w:hAnsi="Times New Roman" w:cs="Times New Roman"/>
-          <w:sz w:val="28"/>
-          <w:szCs w:val="28"/>
-        </w:rPr>
-      </w:pPr>
-    </w:p>
-    <w:p>
-      <w:pPr>
-        <w:rPr>
-          <w:rFonts w:ascii="Times New Roman" w:hAnsi="Times New Roman" w:cs="Times New Roman"/>
-          <w:sz w:val="28"/>
-          <w:szCs w:val="28"/>
-        </w:rPr>
-      </w:pPr>
-    </w:p>
-    <w:p>
-      <w:pPr>
-        <w:rPr>
-          <w:rFonts w:ascii="Times New Roman" w:hAnsi="Times New Roman" w:cs="Times New Roman"/>
-          <w:sz w:val="28"/>
-          <w:szCs w:val="28"/>
-        </w:rPr>
-      </w:pPr>
-    </w:p>
-    <w:p>
-      <w:pPr>
-        <w:rPr>
-          <w:rFonts w:ascii="Times New Roman" w:hAnsi="Times New Roman" w:cs="Times New Roman"/>
-          <w:sz w:val="28"/>
-          <w:szCs w:val="28"/>
-        </w:rPr>
-      </w:pPr>
-    </w:p>
-    <w:p>
-      <w:pPr>
-        <w:rPr>
-          <w:rFonts w:ascii="Times New Roman" w:hAnsi="Times New Roman" w:cs="Times New Roman"/>
-          <w:sz w:val="28"/>
-          <w:szCs w:val="28"/>
-        </w:rPr>
-      </w:pPr>
-    </w:p>
-    <w:p>
-      <w:pPr>
-        <w:rPr>
-          <w:rFonts w:ascii="Times New Roman" w:hAnsi="Times New Roman" w:cs="Times New Roman"/>
-          <w:sz w:val="28"/>
-          <w:szCs w:val="28"/>
-        </w:rPr>
-      </w:pPr>
-    </w:p>
-    <w:p>
-      <w:pPr>
-        <w:rPr>
-          <w:rFonts w:ascii="Times New Roman" w:hAnsi="Times New Roman" w:cs="Times New Roman"/>
-          <w:sz w:val="28"/>
-          <w:szCs w:val="28"/>
-        </w:rPr>
-      </w:pPr>
-    </w:p>
-    <w:p>
-      <w:pPr>
-        <w:rPr>
-          <w:rFonts w:ascii="Times New Roman" w:hAnsi="Times New Roman" w:cs="Times New Roman"/>
-          <w:sz w:val="28"/>
-          <w:szCs w:val="28"/>
-        </w:rPr>
-      </w:pPr>
-    </w:p>
-    <w:p>
-      <w:pPr>
-        <w:rPr>
-          <w:rFonts w:ascii="Times New Roman" w:hAnsi="Times New Roman" w:cs="Times New Roman"/>
-          <w:sz w:val="28"/>
-          <w:szCs w:val="28"/>
-        </w:rPr>
-      </w:pPr>
-    </w:p>
-    <w:p>
-      <w:pPr>
-        <w:rPr>
-          <w:rFonts w:ascii="Times New Roman" w:hAnsi="Times New Roman" w:cs="Times New Roman"/>
-          <w:sz w:val="28"/>
-          <w:szCs w:val="28"/>
-        </w:rPr>
-      </w:pPr>
-    </w:p>
-    <w:p>
-      <w:pPr>
-        <w:rPr>
-          <w:rFonts w:ascii="Times New Roman" w:hAnsi="Times New Roman" w:cs="Times New Roman"/>
-          <w:sz w:val="28"/>
-          <w:szCs w:val="28"/>
-        </w:rPr>
-      </w:pPr>
-    </w:p>
-    <w:p>
-      <w:pPr>
-        <w:rPr>
-          <w:rFonts w:ascii="Times New Roman" w:hAnsi="Times New Roman" w:cs="Times New Roman"/>
-          <w:sz w:val="28"/>
-          <w:szCs w:val="28"/>
-        </w:rPr>
-      </w:pPr>
-    </w:p>
-    <w:p>
-      <w:pPr>
-        <w:rPr>
-          <w:rFonts w:ascii="Times New Roman" w:hAnsi="Times New Roman" w:cs="Times New Roman"/>
-          <w:sz w:val="28"/>
-          <w:szCs w:val="28"/>
-        </w:rPr>
-      </w:pPr>
-      <w:r>
-        <w:rPr>
-          <w:rFonts w:ascii="Times New Roman" w:hAnsi="Times New Roman" w:cs="Times New Roman"/>
+        <w:pStyle w:val="Caption"/>
+        <w:rPr>
+          <w:rFonts w:ascii="Times New Roman" w:hAnsi="Times New Roman" w:cs="Times New Roman"/>
+          <w:color w:val="00B0F0"/>
+          <w:sz w:val="28"/>
+          <w:szCs w:val="28"/>
+        </w:rPr>
+      </w:pPr>
+      <w:r>
+        <w:rPr>
+          <w:color w:val="00B0F0"/>
+        </w:rPr>
+        <w:t xml:space="preserve">Figure -  </w:t>
+      </w:r>
+      <w:r>
+        <w:rPr>
+          <w:color w:val="00B0F0"/>
+        </w:rPr>
+        <w:fldChar w:fldCharType="begin"/>
+      </w:r>
+      <w:r>
+        <w:rPr>
+          <w:color w:val="00B0F0"/>
+        </w:rPr>
+        <w:instrText xml:space="preserve"> SEQ Figure_-_ \* ARABIC </w:instrText>
+      </w:r>
+      <w:r>
+        <w:rPr>
+          <w:color w:val="00B0F0"/>
+        </w:rPr>
+        <w:fldChar w:fldCharType="separate"/>
+      </w:r>
+      <w:r>
+        <w:rPr>
           <w:noProof/>
+          <w:color w:val="00B0F0"/>
+        </w:rPr>
+        <w:t>5</w:t>
+      </w:r>
+      <w:r>
+        <w:rPr>
+          <w:color w:val="00B0F0"/>
+        </w:rPr>
+        <w:fldChar w:fldCharType="end"/>
+      </w:r>
+    </w:p>
+    <w:p>
+      <w:pPr>
+        <w:keepNext/>
+      </w:pPr>
+      <w:r>
+        <w:rPr>
+          <w:rFonts w:ascii="Times New Roman" w:hAnsi="Times New Roman" w:cs="Times New Roman"/>
+          <w:noProof/>
           <w:sz w:val="28"/>
           <w:szCs w:val="28"/>
         </w:rPr>
         <w:drawing>
-          <wp:inline distT="0" distB="0" distL="0" distR="0" wp14:anchorId="091055D3" wp14:editId="7D8FA610">
-            <wp:extent cx="5943600" cy="4384675"/>
-            <wp:effectExtent l="0" t="0" r="0" b="0"/>
+          <wp:inline distT="0" distB="0" distL="0" distR="0" wp14:anchorId="091055D3" wp14:editId="7D2A4274">
+            <wp:extent cx="4999339" cy="3688080"/>
+            <wp:effectExtent l="0" t="0" r="0" b="7620"/>
             <wp:docPr id="11" name="Picture 11" descr="Table&#10;&#10;Description automatically generated"/>
             <wp:cNvGraphicFramePr>
               <a:graphicFrameLocks xmlns:a="http://schemas.openxmlformats.org/drawingml/2006/main" noChangeAspect="1"/>
@@ -9198,7 +9701,7 @@
                   <pic:spPr>
                     <a:xfrm>
                       <a:off x="0" y="0"/>
-                      <a:ext cx="5943600" cy="4384675"/>
+                      <a:ext cx="5011730" cy="3697221"/>
                     </a:xfrm>
                     <a:prstGeom prst="rect">
                       <a:avLst/>
@@ -9213,118 +9716,73 @@
     </w:p>
     <w:p>
       <w:pPr>
-        <w:rPr>
-          <w:rFonts w:ascii="Times New Roman" w:hAnsi="Times New Roman" w:cs="Times New Roman"/>
-          <w:sz w:val="28"/>
-          <w:szCs w:val="28"/>
-        </w:rPr>
-      </w:pPr>
-    </w:p>
-    <w:p>
-      <w:pPr>
-        <w:rPr>
-          <w:rFonts w:ascii="Times New Roman" w:hAnsi="Times New Roman" w:cs="Times New Roman"/>
-          <w:sz w:val="28"/>
-          <w:szCs w:val="28"/>
-        </w:rPr>
-      </w:pPr>
-    </w:p>
-    <w:p>
-      <w:pPr>
-        <w:rPr>
-          <w:rFonts w:ascii="Times New Roman" w:hAnsi="Times New Roman" w:cs="Times New Roman"/>
-          <w:sz w:val="28"/>
-          <w:szCs w:val="28"/>
-        </w:rPr>
-      </w:pPr>
-    </w:p>
-    <w:p>
-      <w:pPr>
-        <w:rPr>
-          <w:rFonts w:ascii="Times New Roman" w:hAnsi="Times New Roman" w:cs="Times New Roman"/>
-          <w:sz w:val="28"/>
-          <w:szCs w:val="28"/>
-        </w:rPr>
-      </w:pPr>
-    </w:p>
-    <w:p>
-      <w:pPr>
-        <w:rPr>
-          <w:rFonts w:ascii="Times New Roman" w:hAnsi="Times New Roman" w:cs="Times New Roman"/>
-          <w:sz w:val="28"/>
-          <w:szCs w:val="28"/>
-        </w:rPr>
-      </w:pPr>
-    </w:p>
-    <w:p>
-      <w:pPr>
-        <w:rPr>
-          <w:rFonts w:ascii="Times New Roman" w:hAnsi="Times New Roman" w:cs="Times New Roman"/>
-          <w:sz w:val="28"/>
-          <w:szCs w:val="28"/>
-        </w:rPr>
-      </w:pPr>
-    </w:p>
-    <w:p>
-      <w:pPr>
-        <w:rPr>
-          <w:rFonts w:ascii="Times New Roman" w:hAnsi="Times New Roman" w:cs="Times New Roman"/>
-          <w:sz w:val="28"/>
-          <w:szCs w:val="28"/>
-        </w:rPr>
-      </w:pPr>
-    </w:p>
-    <w:p>
-      <w:pPr>
-        <w:rPr>
-          <w:rFonts w:ascii="Times New Roman" w:hAnsi="Times New Roman" w:cs="Times New Roman"/>
-          <w:sz w:val="28"/>
-          <w:szCs w:val="28"/>
-        </w:rPr>
-      </w:pPr>
-    </w:p>
-    <w:p>
-      <w:pPr>
-        <w:rPr>
-          <w:rFonts w:ascii="Times New Roman" w:hAnsi="Times New Roman" w:cs="Times New Roman"/>
-          <w:sz w:val="28"/>
-          <w:szCs w:val="28"/>
-        </w:rPr>
-      </w:pPr>
-    </w:p>
-    <w:p>
-      <w:pPr>
-        <w:rPr>
-          <w:rFonts w:ascii="Times New Roman" w:hAnsi="Times New Roman" w:cs="Times New Roman"/>
-          <w:sz w:val="28"/>
-          <w:szCs w:val="28"/>
-        </w:rPr>
-      </w:pPr>
-    </w:p>
-    <w:p>
-      <w:pPr>
-        <w:rPr>
-          <w:rFonts w:ascii="Times New Roman" w:hAnsi="Times New Roman" w:cs="Times New Roman"/>
-          <w:sz w:val="28"/>
-          <w:szCs w:val="28"/>
-        </w:rPr>
-      </w:pPr>
-      <w:r>
-        <w:rPr>
-          <w:rFonts w:ascii="Times New Roman" w:hAnsi="Times New Roman" w:cs="Times New Roman"/>
-          <w:sz w:val="28"/>
-          <w:szCs w:val="28"/>
-        </w:rPr>
+        <w:pStyle w:val="Caption"/>
+        <w:rPr>
+          <w:rFonts w:ascii="Times New Roman" w:hAnsi="Times New Roman" w:cs="Times New Roman"/>
+          <w:color w:val="00B0F0"/>
+          <w:sz w:val="28"/>
+          <w:szCs w:val="28"/>
+        </w:rPr>
+      </w:pPr>
+      <w:r>
+        <w:rPr>
+          <w:color w:val="00B0F0"/>
+        </w:rPr>
+        <w:t xml:space="preserve">Figure -  </w:t>
+      </w:r>
+      <w:r>
+        <w:rPr>
+          <w:color w:val="00B0F0"/>
+        </w:rPr>
+        <w:fldChar w:fldCharType="begin"/>
+      </w:r>
+      <w:r>
+        <w:rPr>
+          <w:color w:val="00B0F0"/>
+        </w:rPr>
+        <w:instrText xml:space="preserve"> SEQ Figure_-_ \* ARABIC </w:instrText>
+      </w:r>
+      <w:r>
+        <w:rPr>
+          <w:color w:val="00B0F0"/>
+        </w:rPr>
+        <w:fldChar w:fldCharType="separate"/>
+      </w:r>
+      <w:r>
+        <w:rPr>
+          <w:noProof/>
+          <w:color w:val="00B0F0"/>
+        </w:rPr>
+        <w:t>6</w:t>
+      </w:r>
+      <w:r>
+        <w:rPr>
+          <w:color w:val="00B0F0"/>
+        </w:rPr>
+        <w:fldChar w:fldCharType="end"/>
+      </w:r>
+    </w:p>
+    <w:p>
+      <w:pPr>
+        <w:rPr>
+          <w:rFonts w:ascii="Times New Roman" w:hAnsi="Times New Roman" w:cs="Times New Roman"/>
+          <w:sz w:val="28"/>
+          <w:szCs w:val="28"/>
+        </w:rPr>
+      </w:pPr>
+      <w:r>
+        <w:rPr>
+          <w:rFonts w:ascii="Times New Roman" w:hAnsi="Times New Roman" w:cs="Times New Roman"/>
+          <w:sz w:val="28"/>
+          <w:szCs w:val="28"/>
+        </w:rPr>
+        <w:lastRenderedPageBreak/>
         <w:t>S4 project container images are stored in Artifact Registry:</w:t>
       </w:r>
     </w:p>
     <w:p>
       <w:pPr>
-        <w:rPr>
-          <w:rFonts w:ascii="Times New Roman" w:hAnsi="Times New Roman" w:cs="Times New Roman"/>
-          <w:sz w:val="28"/>
-          <w:szCs w:val="28"/>
-        </w:rPr>
+        <w:keepNext/>
       </w:pPr>
       <w:r>
         <w:rPr>
@@ -9372,6 +9830,75 @@
     </w:p>
     <w:p>
       <w:pPr>
+        <w:pStyle w:val="Caption"/>
+        <w:rPr>
+          <w:rFonts w:ascii="Times New Roman" w:hAnsi="Times New Roman" w:cs="Times New Roman"/>
+          <w:color w:val="00B0F0"/>
+          <w:sz w:val="36"/>
+          <w:szCs w:val="36"/>
+        </w:rPr>
+      </w:pPr>
+      <w:r>
+        <w:rPr>
+          <w:color w:val="00B0F0"/>
+          <w:sz w:val="22"/>
+          <w:szCs w:val="22"/>
+        </w:rPr>
+        <w:t xml:space="preserve">Figure -  </w:t>
+      </w:r>
+      <w:r>
+        <w:rPr>
+          <w:color w:val="00B0F0"/>
+          <w:sz w:val="22"/>
+          <w:szCs w:val="22"/>
+        </w:rPr>
+        <w:fldChar w:fldCharType="begin"/>
+      </w:r>
+      <w:r>
+        <w:rPr>
+          <w:color w:val="00B0F0"/>
+          <w:sz w:val="22"/>
+          <w:szCs w:val="22"/>
+        </w:rPr>
+        <w:instrText xml:space="preserve"> SEQ Figure_-_ \* ARABIC </w:instrText>
+      </w:r>
+      <w:r>
+        <w:rPr>
+          <w:color w:val="00B0F0"/>
+          <w:sz w:val="22"/>
+          <w:szCs w:val="22"/>
+        </w:rPr>
+        <w:fldChar w:fldCharType="separate"/>
+      </w:r>
+      <w:r>
+        <w:rPr>
+          <w:noProof/>
+          <w:color w:val="00B0F0"/>
+          <w:sz w:val="22"/>
+          <w:szCs w:val="22"/>
+        </w:rPr>
+        <w:t>7</w:t>
+      </w:r>
+      <w:r>
+        <w:rPr>
+          <w:color w:val="00B0F0"/>
+          <w:sz w:val="22"/>
+          <w:szCs w:val="22"/>
+        </w:rPr>
+        <w:fldChar w:fldCharType="end"/>
+      </w:r>
+    </w:p>
+    <w:p>
+      <w:pPr>
+        <w:rPr>
+          <w:rFonts w:ascii="Times New Roman" w:hAnsi="Times New Roman" w:cs="Times New Roman"/>
+          <w:sz w:val="28"/>
+          <w:szCs w:val="28"/>
+        </w:rPr>
+      </w:pPr>
+    </w:p>
+    <w:p>
+      <w:pPr>
         <w:rPr>
           <w:rFonts w:ascii="Times New Roman" w:hAnsi="Times New Roman" w:cs="Times New Roman"/>
           <w:sz w:val="28"/>
@@ -9395,8 +9922,6 @@
         <w:t>ure has found vulnerabilities in container image.</w:t>
       </w:r>
     </w:p>
-    <w:p/>
-    <w:p/>
     <w:p>
       <w:pPr>
         <w:pStyle w:val="Heading1"/>
@@ -9409,14 +9934,14 @@
           <w:rFonts w:ascii="Cambria" w:hAnsi="Cambria"/>
         </w:rPr>
       </w:pPr>
-      <w:bookmarkStart w:id="5" w:name="_Toc101819925"/>
+      <w:bookmarkStart w:id="9" w:name="_Toc101864759"/>
       <w:r>
         <w:rPr>
           <w:rFonts w:ascii="Cambria" w:hAnsi="Cambria"/>
         </w:rPr>
         <w:t>Implementation of Cryptography</w:t>
       </w:r>
-      <w:bookmarkEnd w:id="5"/>
+      <w:bookmarkEnd w:id="9"/>
     </w:p>
     <w:p>
       <w:pPr>
@@ -9442,6 +9967,119 @@
           <w:szCs w:val="28"/>
         </w:rPr>
         <w:t xml:space="preserve">In the website HTTPS is used instead of HTTP, which is much more secure. </w:t>
+      </w:r>
+    </w:p>
+    <w:p>
+      <w:pPr>
+        <w:rPr>
+          <w:rFonts w:ascii="Times New Roman" w:hAnsi="Times New Roman" w:cs="Times New Roman"/>
+          <w:sz w:val="28"/>
+          <w:szCs w:val="28"/>
+        </w:rPr>
+      </w:pPr>
+      <w:r>
+        <w:rPr>
+          <w:rFonts w:ascii="Times New Roman" w:hAnsi="Times New Roman" w:cs="Times New Roman"/>
+          <w:sz w:val="28"/>
+          <w:szCs w:val="28"/>
+        </w:rPr>
+        <w:t xml:space="preserve">Apart from this, SHA256 is used. </w:t>
+      </w:r>
+    </w:p>
+    <w:p>
+      <w:pPr>
+        <w:keepNext/>
+      </w:pPr>
+      <w:r>
+        <w:rPr>
+          <w:rFonts w:ascii="Times New Roman" w:hAnsi="Times New Roman" w:cs="Times New Roman"/>
+          <w:noProof/>
+          <w:sz w:val="24"/>
+          <w:szCs w:val="24"/>
+        </w:rPr>
+        <w:lastRenderedPageBreak/>
+        <w:drawing>
+          <wp:inline distT="0" distB="0" distL="0" distR="0" wp14:anchorId="7F8B5551" wp14:editId="58E436AA">
+            <wp:extent cx="3909060" cy="3719037"/>
+            <wp:effectExtent l="0" t="0" r="0" b="0"/>
+            <wp:docPr id="33" name="Picture 33" descr="Text&#10;&#10;Description automatically generated"/>
+            <wp:cNvGraphicFramePr>
+              <a:graphicFrameLocks xmlns:a="http://schemas.openxmlformats.org/drawingml/2006/main" noChangeAspect="1"/>
+            </wp:cNvGraphicFramePr>
+            <a:graphic xmlns:a="http://schemas.openxmlformats.org/drawingml/2006/main">
+              <a:graphicData uri="http://schemas.openxmlformats.org/drawingml/2006/picture">
+                <pic:pic xmlns:pic="http://schemas.openxmlformats.org/drawingml/2006/picture">
+                  <pic:nvPicPr>
+                    <pic:cNvPr id="33" name="Picture 33" descr="Text&#10;&#10;Description automatically generated"/>
+                    <pic:cNvPicPr/>
+                  </pic:nvPicPr>
+                  <pic:blipFill>
+                    <a:blip r:embed="rId19"/>
+                    <a:stretch>
+                      <a:fillRect/>
+                    </a:stretch>
+                  </pic:blipFill>
+                  <pic:spPr>
+                    <a:xfrm>
+                      <a:off x="0" y="0"/>
+                      <a:ext cx="3920790" cy="3730196"/>
+                    </a:xfrm>
+                    <a:prstGeom prst="rect">
+                      <a:avLst/>
+                    </a:prstGeom>
+                  </pic:spPr>
+                </pic:pic>
+              </a:graphicData>
+            </a:graphic>
+          </wp:inline>
+        </w:drawing>
+      </w:r>
+    </w:p>
+    <w:p>
+      <w:pPr>
+        <w:pStyle w:val="Caption"/>
+        <w:rPr>
+          <w:color w:val="00B0F0"/>
+          <w:sz w:val="22"/>
+          <w:szCs w:val="22"/>
+        </w:rPr>
+      </w:pPr>
+      <w:r>
+        <w:rPr>
+          <w:color w:val="00B0F0"/>
+        </w:rPr>
+        <w:t xml:space="preserve">Figure -  </w:t>
+      </w:r>
+      <w:r>
+        <w:rPr>
+          <w:color w:val="00B0F0"/>
+        </w:rPr>
+        <w:fldChar w:fldCharType="begin"/>
+      </w:r>
+      <w:r>
+        <w:rPr>
+          <w:color w:val="00B0F0"/>
+        </w:rPr>
+        <w:instrText xml:space="preserve"> SEQ Figure_-_ \* ARABIC </w:instrText>
+      </w:r>
+      <w:r>
+        <w:rPr>
+          <w:color w:val="00B0F0"/>
+        </w:rPr>
+        <w:fldChar w:fldCharType="separate"/>
+      </w:r>
+      <w:r>
+        <w:rPr>
+          <w:noProof/>
+          <w:color w:val="00B0F0"/>
+        </w:rPr>
+        <w:t>8</w:t>
+      </w:r>
+      <w:r>
+        <w:rPr>
+          <w:color w:val="00B0F0"/>
+        </w:rPr>
+        <w:fldChar w:fldCharType="end"/>
       </w:r>
     </w:p>
     <w:p>
@@ -9456,31 +10094,27 @@
           <w:rFonts w:ascii="Cambria" w:hAnsi="Cambria"/>
         </w:rPr>
       </w:pPr>
-      <w:bookmarkStart w:id="6" w:name="_Toc101819926"/>
+      <w:bookmarkStart w:id="10" w:name="_Toc101864760"/>
       <w:r>
         <w:rPr>
           <w:rFonts w:ascii="Cambria" w:hAnsi="Cambria"/>
         </w:rPr>
-        <w:lastRenderedPageBreak/>
         <w:t>Testing</w:t>
       </w:r>
-      <w:bookmarkEnd w:id="6"/>
-    </w:p>
-    <w:p>
-      <w:pPr>
-        <w:rPr>
-          <w:rFonts w:ascii="Times New Roman" w:hAnsi="Times New Roman" w:cs="Times New Roman"/>
-          <w:sz w:val="24"/>
-          <w:szCs w:val="24"/>
-        </w:rPr>
+      <w:bookmarkEnd w:id="10"/>
+    </w:p>
+    <w:p/>
+    <w:p>
+      <w:pPr>
+        <w:keepNext/>
       </w:pPr>
       <w:r>
         <w:rPr>
           <w:noProof/>
         </w:rPr>
         <w:drawing>
-          <wp:inline distT="0" distB="0" distL="0" distR="0" wp14:anchorId="6CB4C497" wp14:editId="6DE6BEBA">
-            <wp:extent cx="4081323" cy="3733800"/>
+          <wp:inline distT="0" distB="0" distL="0" distR="0" wp14:anchorId="6CB4C497" wp14:editId="5BFC4B3D">
+            <wp:extent cx="3814445" cy="1851660"/>
             <wp:effectExtent l="0" t="0" r="0" b="0"/>
             <wp:docPr id="20" name="Picture 20" descr="Text&#10;&#10;Description automatically generated"/>
             <wp:cNvGraphicFramePr>
@@ -9495,23 +10129,21 @@
                       <a:picLocks noChangeAspect="1" noChangeArrowheads="1"/>
                     </pic:cNvPicPr>
                   </pic:nvPicPr>
-                  <pic:blipFill>
-                    <a:blip r:embed="rId19">
+                  <pic:blipFill rotWithShape="1">
+                    <a:blip r:embed="rId20">
                       <a:extLst>
                         <a:ext uri="{28A0092B-C50C-407E-A947-70E740481C1C}">
                           <a14:useLocalDpi xmlns:a14="http://schemas.microsoft.com/office/drawing/2010/main" val="0"/>
                         </a:ext>
                       </a:extLst>
                     </a:blip>
-                    <a:srcRect/>
-                    <a:stretch>
-                      <a:fillRect/>
-                    </a:stretch>
+                    <a:srcRect b="46938"/>
+                    <a:stretch/>
                   </pic:blipFill>
                   <pic:spPr bwMode="auto">
                     <a:xfrm>
                       <a:off x="0" y="0"/>
-                      <a:ext cx="4082195" cy="3734598"/>
+                      <a:ext cx="3818069" cy="1853419"/>
                     </a:xfrm>
                     <a:prstGeom prst="rect">
                       <a:avLst/>
@@ -9520,6 +10152,11 @@
                     <a:ln>
                       <a:noFill/>
                     </a:ln>
+                    <a:extLst>
+                      <a:ext uri="{53640926-AAD7-44D8-BBD7-CCE9431645EC}">
+                        <a14:shadowObscured xmlns:a14="http://schemas.microsoft.com/office/drawing/2010/main"/>
+                      </a:ext>
+                    </a:extLst>
                   </pic:spPr>
                 </pic:pic>
               </a:graphicData>
@@ -9530,6 +10167,54 @@
     </w:p>
     <w:p>
       <w:pPr>
+        <w:pStyle w:val="Caption"/>
+        <w:rPr>
+          <w:rFonts w:ascii="Times New Roman" w:hAnsi="Times New Roman" w:cs="Times New Roman"/>
+          <w:color w:val="00B0F0"/>
+          <w:sz w:val="24"/>
+          <w:szCs w:val="24"/>
+        </w:rPr>
+      </w:pPr>
+      <w:r>
+        <w:rPr>
+          <w:color w:val="00B0F0"/>
+        </w:rPr>
+        <w:t xml:space="preserve">Figure -  </w:t>
+      </w:r>
+      <w:r>
+        <w:rPr>
+          <w:color w:val="00B0F0"/>
+        </w:rPr>
+        <w:fldChar w:fldCharType="begin"/>
+      </w:r>
+      <w:r>
+        <w:rPr>
+          <w:color w:val="00B0F0"/>
+        </w:rPr>
+        <w:instrText xml:space="preserve"> SEQ Figure_-_ \* ARABIC </w:instrText>
+      </w:r>
+      <w:r>
+        <w:rPr>
+          <w:color w:val="00B0F0"/>
+        </w:rPr>
+        <w:fldChar w:fldCharType="separate"/>
+      </w:r>
+      <w:r>
+        <w:rPr>
+          <w:noProof/>
+          <w:color w:val="00B0F0"/>
+        </w:rPr>
+        <w:t>9</w:t>
+      </w:r>
+      <w:r>
+        <w:rPr>
+          <w:color w:val="00B0F0"/>
+        </w:rPr>
+        <w:fldChar w:fldCharType="end"/>
+      </w:r>
+    </w:p>
+    <w:p>
+      <w:pPr>
         <w:jc w:val="both"/>
         <w:rPr>
           <w:rFonts w:ascii="Times New Roman" w:hAnsi="Times New Roman" w:cs="Times New Roman"/>
@@ -9547,10 +10232,14 @@
       </w:r>
     </w:p>
     <w:p>
+      <w:pPr>
+        <w:keepNext/>
+      </w:pPr>
       <w:r>
         <w:rPr>
           <w:noProof/>
         </w:rPr>
+        <w:lastRenderedPageBreak/>
         <w:drawing>
           <wp:inline distT="0" distB="0" distL="0" distR="0" wp14:anchorId="3098F9D3" wp14:editId="77B4CF98">
             <wp:extent cx="4740657" cy="3048000"/>
@@ -9569,7 +10258,7 @@
                     </pic:cNvPicPr>
                   </pic:nvPicPr>
                   <pic:blipFill>
-                    <a:blip r:embed="rId20" cstate="print">
+                    <a:blip r:embed="rId21" cstate="print">
                       <a:extLst>
                         <a:ext uri="{28A0092B-C50C-407E-A947-70E740481C1C}">
                           <a14:useLocalDpi xmlns:a14="http://schemas.microsoft.com/office/drawing/2010/main" val="0"/>
@@ -9603,6 +10292,51 @@
     </w:p>
     <w:p>
       <w:pPr>
+        <w:pStyle w:val="Caption"/>
+        <w:rPr>
+          <w:color w:val="00B0F0"/>
+        </w:rPr>
+      </w:pPr>
+      <w:r>
+        <w:rPr>
+          <w:color w:val="00B0F0"/>
+        </w:rPr>
+        <w:t xml:space="preserve">Figure -  </w:t>
+      </w:r>
+      <w:r>
+        <w:rPr>
+          <w:color w:val="00B0F0"/>
+        </w:rPr>
+        <w:fldChar w:fldCharType="begin"/>
+      </w:r>
+      <w:r>
+        <w:rPr>
+          <w:color w:val="00B0F0"/>
+        </w:rPr>
+        <w:instrText xml:space="preserve"> SEQ Figure_-_ \* ARABIC </w:instrText>
+      </w:r>
+      <w:r>
+        <w:rPr>
+          <w:color w:val="00B0F0"/>
+        </w:rPr>
+        <w:fldChar w:fldCharType="separate"/>
+      </w:r>
+      <w:r>
+        <w:rPr>
+          <w:noProof/>
+          <w:color w:val="00B0F0"/>
+        </w:rPr>
+        <w:t>10</w:t>
+      </w:r>
+      <w:r>
+        <w:rPr>
+          <w:color w:val="00B0F0"/>
+        </w:rPr>
+        <w:fldChar w:fldCharType="end"/>
+      </w:r>
+    </w:p>
+    <w:p>
+      <w:pPr>
         <w:rPr>
           <w:rFonts w:ascii="Times New Roman" w:hAnsi="Times New Roman" w:cs="Times New Roman"/>
           <w:b/>
@@ -9623,11 +10357,13 @@
       </w:r>
     </w:p>
     <w:p>
+      <w:pPr>
+        <w:keepNext/>
+      </w:pPr>
       <w:r>
         <w:rPr>
           <w:noProof/>
         </w:rPr>
-        <w:lastRenderedPageBreak/>
         <w:drawing>
           <wp:inline distT="0" distB="0" distL="0" distR="0" wp14:anchorId="159F4BEC" wp14:editId="1B306C3C">
             <wp:extent cx="3895268" cy="3954780"/>
@@ -9646,7 +10382,7 @@
                     </pic:cNvPicPr>
                   </pic:nvPicPr>
                   <pic:blipFill>
-                    <a:blip r:embed="rId21">
+                    <a:blip r:embed="rId22">
                       <a:extLst>
                         <a:ext uri="{28A0092B-C50C-407E-A947-70E740481C1C}">
                           <a14:useLocalDpi xmlns:a14="http://schemas.microsoft.com/office/drawing/2010/main" val="0"/>
@@ -9680,6 +10416,51 @@
     </w:p>
     <w:p>
       <w:pPr>
+        <w:pStyle w:val="Caption"/>
+        <w:rPr>
+          <w:color w:val="00B0F0"/>
+        </w:rPr>
+      </w:pPr>
+      <w:r>
+        <w:rPr>
+          <w:color w:val="00B0F0"/>
+        </w:rPr>
+        <w:t xml:space="preserve">Figure -  </w:t>
+      </w:r>
+      <w:r>
+        <w:rPr>
+          <w:color w:val="00B0F0"/>
+        </w:rPr>
+        <w:fldChar w:fldCharType="begin"/>
+      </w:r>
+      <w:r>
+        <w:rPr>
+          <w:color w:val="00B0F0"/>
+        </w:rPr>
+        <w:instrText xml:space="preserve"> SEQ Figure_-_ \* ARABIC </w:instrText>
+      </w:r>
+      <w:r>
+        <w:rPr>
+          <w:color w:val="00B0F0"/>
+        </w:rPr>
+        <w:fldChar w:fldCharType="separate"/>
+      </w:r>
+      <w:r>
+        <w:rPr>
+          <w:noProof/>
+          <w:color w:val="00B0F0"/>
+        </w:rPr>
+        <w:t>11</w:t>
+      </w:r>
+      <w:r>
+        <w:rPr>
+          <w:color w:val="00B0F0"/>
+        </w:rPr>
+        <w:fldChar w:fldCharType="end"/>
+      </w:r>
+    </w:p>
+    <w:p>
+      <w:pPr>
         <w:rPr>
           <w:rFonts w:ascii="Times New Roman" w:hAnsi="Times New Roman" w:cs="Times New Roman"/>
           <w:b/>
@@ -9696,10 +10477,49 @@
           <w:sz w:val="28"/>
           <w:szCs w:val="28"/>
         </w:rPr>
+        <w:lastRenderedPageBreak/>
         <w:t>Penetration testing</w:t>
       </w:r>
     </w:p>
     <w:p>
+      <w:pPr>
+        <w:rPr>
+          <w:rFonts w:ascii="Times New Roman" w:hAnsi="Times New Roman" w:cs="Times New Roman"/>
+          <w:sz w:val="28"/>
+          <w:szCs w:val="28"/>
+        </w:rPr>
+      </w:pPr>
+      <w:r>
+        <w:rPr>
+          <w:rFonts w:ascii="Times New Roman" w:hAnsi="Times New Roman" w:cs="Times New Roman"/>
+          <w:sz w:val="28"/>
+          <w:szCs w:val="28"/>
+        </w:rPr>
+        <w:t xml:space="preserve">The following depicts the result of </w:t>
+      </w:r>
+      <w:proofErr w:type="spellStart"/>
+      <w:r>
+        <w:rPr>
+          <w:rFonts w:ascii="Times New Roman" w:hAnsi="Times New Roman" w:cs="Times New Roman"/>
+          <w:sz w:val="28"/>
+          <w:szCs w:val="28"/>
+        </w:rPr>
+        <w:t>whatweb</w:t>
+      </w:r>
+      <w:proofErr w:type="spellEnd"/>
+      <w:r>
+        <w:rPr>
+          <w:rFonts w:ascii="Times New Roman" w:hAnsi="Times New Roman" w:cs="Times New Roman"/>
+          <w:sz w:val="28"/>
+          <w:szCs w:val="28"/>
+        </w:rPr>
+        <w:t xml:space="preserve"> command which reveals the server information and IP address. </w:t>
+      </w:r>
+    </w:p>
+    <w:p>
+      <w:pPr>
+        <w:keepNext/>
+      </w:pPr>
       <w:r>
         <w:rPr>
           <w:noProof/>
@@ -9722,7 +10542,7 @@
                     </pic:cNvPicPr>
                   </pic:nvPicPr>
                   <pic:blipFill>
-                    <a:blip r:embed="rId22">
+                    <a:blip r:embed="rId23">
                       <a:extLst>
                         <a:ext uri="{28A0092B-C50C-407E-A947-70E740481C1C}">
                           <a14:useLocalDpi xmlns:a14="http://schemas.microsoft.com/office/drawing/2010/main" val="0"/>
@@ -9755,11 +10575,76 @@
       </w:r>
     </w:p>
     <w:p>
+      <w:pPr>
+        <w:pStyle w:val="Caption"/>
+        <w:rPr>
+          <w:color w:val="00B0F0"/>
+        </w:rPr>
+      </w:pPr>
+      <w:r>
+        <w:rPr>
+          <w:color w:val="00B0F0"/>
+        </w:rPr>
+        <w:t xml:space="preserve">Figure -  </w:t>
+      </w:r>
+      <w:r>
+        <w:rPr>
+          <w:color w:val="00B0F0"/>
+        </w:rPr>
+        <w:fldChar w:fldCharType="begin"/>
+      </w:r>
+      <w:r>
+        <w:rPr>
+          <w:color w:val="00B0F0"/>
+        </w:rPr>
+        <w:instrText xml:space="preserve"> SEQ Figure_-_ \* ARABIC </w:instrText>
+      </w:r>
+      <w:r>
+        <w:rPr>
+          <w:color w:val="00B0F0"/>
+        </w:rPr>
+        <w:fldChar w:fldCharType="separate"/>
+      </w:r>
       <w:r>
         <w:rPr>
           <w:noProof/>
-        </w:rPr>
-        <w:lastRenderedPageBreak/>
+          <w:color w:val="00B0F0"/>
+        </w:rPr>
+        <w:t>12</w:t>
+      </w:r>
+      <w:r>
+        <w:rPr>
+          <w:color w:val="00B0F0"/>
+        </w:rPr>
+        <w:fldChar w:fldCharType="end"/>
+      </w:r>
+    </w:p>
+    <w:p>
+      <w:pPr>
+        <w:rPr>
+          <w:rFonts w:ascii="Times New Roman" w:hAnsi="Times New Roman" w:cs="Times New Roman"/>
+          <w:sz w:val="28"/>
+          <w:szCs w:val="28"/>
+        </w:rPr>
+      </w:pPr>
+      <w:r>
+        <w:rPr>
+          <w:rFonts w:ascii="Times New Roman" w:hAnsi="Times New Roman" w:cs="Times New Roman"/>
+          <w:sz w:val="28"/>
+          <w:szCs w:val="28"/>
+        </w:rPr>
+        <w:t xml:space="preserve">The below dig command usage reveals the IP and ns records of the application which then can be used. </w:t>
+      </w:r>
+    </w:p>
+    <w:p/>
+    <w:p>
+      <w:pPr>
+        <w:keepNext/>
+      </w:pPr>
+      <w:r>
+        <w:rPr>
+          <w:noProof/>
+        </w:rPr>
         <w:drawing>
           <wp:inline distT="0" distB="0" distL="0" distR="0" wp14:anchorId="12C8287E" wp14:editId="23C628CA">
             <wp:extent cx="5943600" cy="4534535"/>
@@ -9778,7 +10663,7 @@
                     </pic:cNvPicPr>
                   </pic:nvPicPr>
                   <pic:blipFill>
-                    <a:blip r:embed="rId23">
+                    <a:blip r:embed="rId24">
                       <a:extLst>
                         <a:ext uri="{28A0092B-C50C-407E-A947-70E740481C1C}">
                           <a14:useLocalDpi xmlns:a14="http://schemas.microsoft.com/office/drawing/2010/main" val="0"/>
@@ -9810,8 +10695,56 @@
         </w:drawing>
       </w:r>
     </w:p>
+    <w:p>
+      <w:pPr>
+        <w:pStyle w:val="Caption"/>
+        <w:rPr>
+          <w:color w:val="00B0F0"/>
+        </w:rPr>
+      </w:pPr>
+      <w:r>
+        <w:rPr>
+          <w:color w:val="00B0F0"/>
+        </w:rPr>
+        <w:t xml:space="preserve">Figure -  </w:t>
+      </w:r>
+      <w:r>
+        <w:rPr>
+          <w:color w:val="00B0F0"/>
+        </w:rPr>
+        <w:fldChar w:fldCharType="begin"/>
+      </w:r>
+      <w:r>
+        <w:rPr>
+          <w:color w:val="00B0F0"/>
+        </w:rPr>
+        <w:instrText xml:space="preserve"> SEQ Figure_-_ \* ARABIC </w:instrText>
+      </w:r>
+      <w:r>
+        <w:rPr>
+          <w:color w:val="00B0F0"/>
+        </w:rPr>
+        <w:fldChar w:fldCharType="separate"/>
+      </w:r>
+      <w:r>
+        <w:rPr>
+          <w:noProof/>
+          <w:color w:val="00B0F0"/>
+        </w:rPr>
+        <w:t>13</w:t>
+      </w:r>
+      <w:r>
+        <w:rPr>
+          <w:color w:val="00B0F0"/>
+        </w:rPr>
+        <w:fldChar w:fldCharType="end"/>
+      </w:r>
+    </w:p>
     <w:p/>
     <w:p>
+      <w:pPr>
+        <w:keepNext/>
+      </w:pPr>
       <w:r>
         <w:rPr>
           <w:noProof/>
@@ -9835,7 +10768,7 @@
                     </pic:cNvPicPr>
                   </pic:nvPicPr>
                   <pic:blipFill>
-                    <a:blip r:embed="rId24">
+                    <a:blip r:embed="rId25">
                       <a:extLst>
                         <a:ext uri="{28A0092B-C50C-407E-A947-70E740481C1C}">
                           <a14:useLocalDpi xmlns:a14="http://schemas.microsoft.com/office/drawing/2010/main" val="0"/>
@@ -9869,6 +10802,51 @@
     </w:p>
     <w:p>
       <w:pPr>
+        <w:pStyle w:val="Caption"/>
+        <w:rPr>
+          <w:color w:val="00B0F0"/>
+        </w:rPr>
+      </w:pPr>
+      <w:r>
+        <w:rPr>
+          <w:color w:val="00B0F0"/>
+        </w:rPr>
+        <w:t xml:space="preserve">Figure -  </w:t>
+      </w:r>
+      <w:r>
+        <w:rPr>
+          <w:color w:val="00B0F0"/>
+        </w:rPr>
+        <w:fldChar w:fldCharType="begin"/>
+      </w:r>
+      <w:r>
+        <w:rPr>
+          <w:color w:val="00B0F0"/>
+        </w:rPr>
+        <w:instrText xml:space="preserve"> SEQ Figure_-_ \* ARABIC </w:instrText>
+      </w:r>
+      <w:r>
+        <w:rPr>
+          <w:color w:val="00B0F0"/>
+        </w:rPr>
+        <w:fldChar w:fldCharType="separate"/>
+      </w:r>
+      <w:r>
+        <w:rPr>
+          <w:noProof/>
+          <w:color w:val="00B0F0"/>
+        </w:rPr>
+        <w:t>14</w:t>
+      </w:r>
+      <w:r>
+        <w:rPr>
+          <w:color w:val="00B0F0"/>
+        </w:rPr>
+        <w:fldChar w:fldCharType="end"/>
+      </w:r>
+    </w:p>
+    <w:p>
+      <w:pPr>
         <w:rPr>
           <w:rFonts w:ascii="Times New Roman" w:hAnsi="Times New Roman" w:cs="Times New Roman"/>
           <w:sz w:val="24"/>
@@ -9891,14 +10869,14 @@
           <w:szCs w:val="36"/>
         </w:rPr>
       </w:pPr>
-      <w:bookmarkStart w:id="7" w:name="_Toc101819927"/>
+      <w:bookmarkStart w:id="11" w:name="_Toc101864761"/>
       <w:r>
         <w:rPr>
           <w:rFonts w:ascii="Cambria" w:hAnsi="Cambria"/>
         </w:rPr>
         <w:t>Links</w:t>
       </w:r>
-      <w:bookmarkEnd w:id="7"/>
+      <w:bookmarkEnd w:id="11"/>
     </w:p>
     <w:p>
       <w:pPr>
@@ -9912,7 +10890,7 @@
           <w:szCs w:val="24"/>
         </w:rPr>
       </w:pPr>
-      <w:hyperlink r:id="rId25" w:history="1">
+      <w:hyperlink r:id="rId26" w:history="1">
         <w:r>
           <w:rPr>
             <w:rStyle w:val="Hyperlink"/>
@@ -9942,7 +10920,7 @@
           <w:szCs w:val="24"/>
         </w:rPr>
       </w:pPr>
-      <w:hyperlink r:id="rId26" w:history="1">
+      <w:hyperlink r:id="rId27" w:history="1">
         <w:r>
           <w:rPr>
             <w:rStyle w:val="Hyperlink"/>
@@ -9965,7 +10943,7 @@
           <w:szCs w:val="24"/>
         </w:rPr>
       </w:pPr>
-      <w:hyperlink r:id="rId27" w:history="1">
+      <w:hyperlink r:id="rId28" w:history="1">
         <w:r>
           <w:rPr>
             <w:rStyle w:val="Hyperlink"/>
@@ -9988,7 +10966,7 @@
           <w:szCs w:val="24"/>
         </w:rPr>
       </w:pPr>
-      <w:hyperlink r:id="rId28" w:history="1">
+      <w:hyperlink r:id="rId29" w:history="1">
         <w:r>
           <w:rPr>
             <w:rStyle w:val="Hyperlink"/>
@@ -10011,7 +10989,7 @@
           <w:szCs w:val="24"/>
         </w:rPr>
       </w:pPr>
-      <w:hyperlink r:id="rId29" w:history="1">
+      <w:hyperlink r:id="rId30" w:history="1">
         <w:r>
           <w:rPr>
             <w:rStyle w:val="Hyperlink"/>
@@ -10045,14 +11023,14 @@
           <w:rFonts w:ascii="Cambria" w:hAnsi="Cambria"/>
         </w:rPr>
       </w:pPr>
-      <w:bookmarkStart w:id="8" w:name="_Toc101819928"/>
+      <w:bookmarkStart w:id="12" w:name="_Toc101864762"/>
       <w:r>
         <w:rPr>
           <w:rFonts w:ascii="Cambria" w:hAnsi="Cambria"/>
         </w:rPr>
         <w:t>References</w:t>
       </w:r>
-      <w:bookmarkEnd w:id="8"/>
+      <w:bookmarkEnd w:id="12"/>
     </w:p>
     <w:p>
       <w:pPr>
@@ -10066,7 +11044,7 @@
           <w:szCs w:val="24"/>
         </w:rPr>
       </w:pPr>
-      <w:hyperlink r:id="rId30" w:history="1">
+      <w:hyperlink r:id="rId31" w:history="1">
         <w:r>
           <w:rPr>
             <w:rStyle w:val="Hyperlink"/>
@@ -10096,7 +11074,7 @@
           <w:szCs w:val="24"/>
         </w:rPr>
       </w:pPr>
-      <w:hyperlink r:id="rId31" w:history="1">
+      <w:hyperlink r:id="rId32" w:history="1">
         <w:r>
           <w:rPr>
             <w:rStyle w:val="Hyperlink"/>
@@ -10127,7 +11105,7 @@
 </file>
 
 <file path=word/numbering.xml><?xml version="1.0" encoding="utf-8"?>
-<w:numbering xmlns:wpc="http://schemas.microsoft.com/office/word/2010/wordprocessingCanvas" xmlns:cx="http://schemas.microsoft.com/office/drawing/2014/chartex" xmlns:cx1="http://schemas.microsoft.com/office/drawing/2015/9/8/chartex" xmlns:cx2="http://schemas.microsoft.com/office/drawing/2015/10/21/chartex" xmlns:cx3="http://schemas.microsoft.com/office/drawing/2016/5/9/chartex" xmlns:cx4="http://schemas.microsoft.com/office/drawing/2016/5/10/chartex" xmlns:cx5="http://schemas.microsoft.com/office/drawing/2016/5/11/chartex" xmlns:cx6="http://schemas.microsoft.com/office/drawing/2016/5/12/chartex" xmlns:cx7="http://schemas.microsoft.com/office/drawing/2016/5/13/chartex" xmlns:cx8="http://schemas.microsoft.com/office/drawing/2016/5/14/chartex" xmlns:mc="http://schemas.openxmlformats.org/markup-compatibility/2006" xmlns:aink="http://schemas.microsoft.com/office/drawing/2016/ink" xmlns:am3d="http://schemas.microsoft.com/office/drawing/2017/model3d" xmlns:o="urn:schemas-microsoft-com:office:office" xmlns:oel="http://schemas.microsoft.com/office/2019/extlst" xmlns:r="http://schemas.openxmlformats.org/officeDocument/2006/relationships" xmlns:m="http://schemas.openxmlformats.org/officeDocument/2006/math" xmlns:v="urn:schemas-microsoft-com:vml" xmlns:wp14="http://schemas.microsoft.com/office/word/2010/wordprocessingDrawing" xmlns:wp="http://schemas.openxmlformats.org/drawingml/2006/wordprocessingDrawing" xmlns:w10="urn:schemas-microsoft-com:office:word" xmlns:w="http://schemas.openxmlformats.org/wordprocessingml/2006/main" xmlns:w14="http://schemas.microsoft.com/office/word/2010/wordml" xmlns:w15="http://schemas.microsoft.com/office/word/2012/wordml" xmlns:w16cex="http://schemas.microsoft.com/office/word/2018/wordml/cex" xmlns:w16cid="http://schemas.microsoft.com/office/word/2016/wordml/cid" xmlns:w16="http://schemas.microsoft.com/office/word/2018/wordml" xmlns:w16sdtdh="http://schemas.microsoft.com/office/word/2020/wordml/sdtdatahash" xmlns:w16se="http://schemas.microsoft.com/office/word/2015/wordml/symex" xmlns:wpg="http://schemas.microsoft.com/office/word/2010/wordprocessingGroup" xmlns:wpi="http://schemas.microsoft.com/office/word/2010/wordprocessingInk" xmlns:wne="http://schemas.microsoft.com/office/word/2006/wordml" xmlns:wps="http://schemas.microsoft.com/office/word/2010/wordprocessingShape" mc:Ignorable="w14 w15 w16se w16cid w16 w16cex w16sdtdh wp14">
+<w:numbering xmlns:wpc="http://schemas.microsoft.com/office/word/2010/wordprocessingCanvas" xmlns:cx="http://schemas.microsoft.com/office/drawing/2014/chartex" xmlns:cx1="http://schemas.microsoft.com/office/drawing/2015/9/8/chartex" xmlns:cx2="http://schemas.microsoft.com/office/drawing/2015/10/21/chartex" xmlns:cx3="http://schemas.microsoft.com/office/drawing/2016/5/9/chartex" xmlns:cx4="http://schemas.microsoft.com/office/drawing/2016/5/10/chartex" xmlns:cx5="http://schemas.microsoft.com/office/drawing/2016/5/11/chartex" xmlns:cx6="http://schemas.microsoft.com/office/drawing/2016/5/12/chartex" xmlns:cx7="http://schemas.microsoft.com/office/drawing/2016/5/13/chartex" xmlns:cx8="http://schemas.microsoft.com/office/drawing/2016/5/14/chartex" xmlns:mc="http://schemas.openxmlformats.org/markup-compatibility/2006" xmlns:aink="http://schemas.microsoft.com/office/drawing/2016/ink" xmlns:am3d="http://schemas.microsoft.com/office/drawing/2017/model3d" xmlns:o="urn:schemas-microsoft-com:office:office" xmlns:r="http://schemas.openxmlformats.org/officeDocument/2006/relationships" xmlns:m="http://schemas.openxmlformats.org/officeDocument/2006/math" xmlns:v="urn:schemas-microsoft-com:vml" xmlns:wp14="http://schemas.microsoft.com/office/word/2010/wordprocessingDrawing" xmlns:wp="http://schemas.openxmlformats.org/drawingml/2006/wordprocessingDrawing" xmlns:w10="urn:schemas-microsoft-com:office:word" xmlns:w="http://schemas.openxmlformats.org/wordprocessingml/2006/main" xmlns:w14="http://schemas.microsoft.com/office/word/2010/wordml" xmlns:w15="http://schemas.microsoft.com/office/word/2012/wordml" xmlns:w16cex="http://schemas.microsoft.com/office/word/2018/wordml/cex" xmlns:w16cid="http://schemas.microsoft.com/office/word/2016/wordml/cid" xmlns:w16="http://schemas.microsoft.com/office/word/2018/wordml" xmlns:w16sdtdh="http://schemas.microsoft.com/office/word/2020/wordml/sdtdatahash" xmlns:w16se="http://schemas.microsoft.com/office/word/2015/wordml/symex" xmlns:wpg="http://schemas.microsoft.com/office/word/2010/wordprocessingGroup" xmlns:wpi="http://schemas.microsoft.com/office/word/2010/wordprocessingInk" xmlns:wne="http://schemas.microsoft.com/office/word/2006/wordml" xmlns:wps="http://schemas.microsoft.com/office/word/2010/wordprocessingShape" mc:Ignorable="w14 w15 w16se w16cid w16 w16cex w16sdtdh wp14">
   <w:abstractNum w:abstractNumId="0" w15:restartNumberingAfterBreak="0">
     <w:nsid w:val="0F184494"/>
     <w:multiLevelType w:val="multilevel"/>
@@ -12793,6 +13771,25 @@
       <w:u w:val="single"/>
     </w:rPr>
   </w:style>
+  <w:style w:type="paragraph" w:styleId="Caption">
+    <w:name w:val="caption"/>
+    <w:basedOn w:val="Normal"/>
+    <w:next w:val="Normal"/>
+    <w:uiPriority w:val="35"/>
+    <w:unhideWhenUsed/>
+    <w:qFormat/>
+    <w:rsid w:val="000B77B0"/>
+    <w:pPr>
+      <w:spacing w:after="200" w:line="240" w:lineRule="auto"/>
+    </w:pPr>
+    <w:rPr>
+      <w:i/>
+      <w:iCs/>
+      <w:color w:val="44546A" w:themeColor="text2"/>
+      <w:sz w:val="18"/>
+      <w:szCs w:val="18"/>
+    </w:rPr>
+  </w:style>
 </w:styles>
 </file>
 
